--- a/templates/california.docx
+++ b/templates/california.docx
@@ -1,8 +1,8 @@
 
 <file path=word/document.xml><?xml version="1.0" encoding="utf-8"?>
-<w:document xmlns:wpc="http://schemas.microsoft.com/office/word/2010/wordprocessingCanvas" xmlns:cx="http://schemas.microsoft.com/office/drawing/2014/chartex" xmlns:cx1="http://schemas.microsoft.com/office/drawing/2015/9/8/chartex" xmlns:mc="http://schemas.openxmlformats.org/markup-compatibility/2006" xmlns:o="urn:schemas-microsoft-com:office:office" xmlns:r="http://schemas.openxmlformats.org/officeDocument/2006/relationships" xmlns:m="http://schemas.openxmlformats.org/officeDocument/2006/math" xmlns:v="urn:schemas-microsoft-com:vml" xmlns:wp14="http://schemas.microsoft.com/office/word/2010/wordprocessingDrawing" xmlns:wp="http://schemas.openxmlformats.org/drawingml/2006/wordprocessingDrawing" xmlns:w10="urn:schemas-microsoft-com:office:word" xmlns:w="http://schemas.openxmlformats.org/wordprocessingml/2006/main" xmlns:w14="http://schemas.microsoft.com/office/word/2010/wordml" xmlns:w15="http://schemas.microsoft.com/office/word/2012/wordml" xmlns:w16se="http://schemas.microsoft.com/office/word/2015/wordml/symex" xmlns:wpg="http://schemas.microsoft.com/office/word/2010/wordprocessingGroup" xmlns:wpi="http://schemas.microsoft.com/office/word/2010/wordprocessingInk" xmlns:wne="http://schemas.microsoft.com/office/word/2006/wordml" xmlns:wps="http://schemas.microsoft.com/office/word/2010/wordprocessingShape" mc:Ignorable="w14 w15 w16se wp14">
+<w:document xmlns:wpc="http://schemas.microsoft.com/office/word/2010/wordprocessingCanvas" xmlns:cx="http://schemas.microsoft.com/office/drawing/2014/chartex" xmlns:cx1="http://schemas.microsoft.com/office/drawing/2015/9/8/chartex" xmlns:mc="http://schemas.openxmlformats.org/markup-compatibility/2006" xmlns:o="urn:schemas-microsoft-com:office:office" xmlns:r="http://schemas.openxmlformats.org/officeDocument/2006/relationships" xmlns:m="http://schemas.openxmlformats.org/officeDocument/2006/math" xmlns:v="urn:schemas-microsoft-com:vml" xmlns:wp14="http://schemas.microsoft.com/office/word/2010/wordprocessingDrawing" xmlns:wp="http://schemas.openxmlformats.org/drawingml/2006/wordprocessingDrawing" xmlns:w10="urn:schemas-microsoft-com:office:word" xmlns:w="http://schemas.openxmlformats.org/wordprocessingml/2006/main" xmlns:w14="http://schemas.microsoft.com/office/word/2010/wordml" xmlns:w15="http://schemas.microsoft.com/office/word/2012/wordml" xmlns:w16se="http://schemas.microsoft.com/office/word/2015/wordml/symex" xmlns:wpg="http://schemas.microsoft.com/office/word/2010/wordprocessingGroup" xmlns:wpi="http://schemas.microsoft.com/office/word/2010/wordprocessingInk" xmlns:wne="http://schemas.microsoft.com/office/word/2006/wordml" xmlns:wps="http://schemas.microsoft.com/office/word/2010/wordprocessingShape" xmlns:a="http://schemas.openxmlformats.org/drawingml/2006/main" xmlns:pic="http://schemas.openxmlformats.org/drawingml/2006/picture" xmlns:a14="http://schemas.microsoft.com/office/drawing/2010/main" mc:Ignorable="w14 w15 w16se wp14">
   <w:body>
-    <w:p>
+    <w:p xmlns:wp14="http://schemas.microsoft.com/office/word/2010/wordml" wp14:textId="77777777">
       <w:pPr>
         <w:pStyle w:val="a4"/>
       </w:pPr>
@@ -11,7 +11,7 @@
           <w:noProof/>
         </w:rPr>
         <w:drawing>
-          <wp:anchor distT="0" distB="0" distL="0" distR="0" simplePos="0" relativeHeight="15728640" behindDoc="0" locked="0" layoutInCell="1" allowOverlap="1">
+          <wp:anchor xmlns:wp14="http://schemas.microsoft.com/office/word/2010/wordprocessingDrawing" distT="0" distB="0" distL="0" distR="0" simplePos="0" relativeHeight="15728640" behindDoc="0" locked="0" layoutInCell="1" allowOverlap="1" wp14:anchorId="21A86AD2" wp14:editId="7777777">
             <wp:simplePos x="0" y="0"/>
             <wp:positionH relativeFrom="page">
               <wp:posOffset>331843</wp:posOffset>
@@ -76,7 +76,7 @@
         <w:t>Company</w:t>
       </w:r>
     </w:p>
-    <w:p>
+    <w:p xmlns:wp14="http://schemas.microsoft.com/office/word/2010/wordml" wp14:textId="77777777">
       <w:pPr>
         <w:pStyle w:val="a3"/>
         <w:tabs>
@@ -124,7 +124,7 @@
         <w:t>Fax: 424-299-7505</w:t>
       </w:r>
     </w:p>
-    <w:p>
+    <w:p xmlns:wp14="http://schemas.microsoft.com/office/word/2010/wordml" wp14:textId="77777777">
       <w:pPr>
         <w:pStyle w:val="a3"/>
         <w:spacing w:before="10"/>
@@ -142,7 +142,7 @@
         </w:r>
       </w:hyperlink>
     </w:p>
-    <w:p>
+    <w:p xmlns:wp14="http://schemas.microsoft.com/office/word/2010/wordml" wp14:textId="77777777">
       <w:pPr>
         <w:pStyle w:val="a3"/>
         <w:rPr>
@@ -154,7 +154,7 @@
         <w:br w:type="column"/>
       </w:r>
     </w:p>
-    <w:p>
+    <w:p xmlns:wp14="http://schemas.microsoft.com/office/word/2010/wordml" wp14:textId="77777777">
       <w:pPr>
         <w:pStyle w:val="a3"/>
         <w:spacing w:before="1"/>
@@ -164,7 +164,7 @@
         </w:rPr>
       </w:pPr>
     </w:p>
-    <w:p>
+    <w:p xmlns:wp14="http://schemas.microsoft.com/office/word/2010/wordml" wp14:textId="77777777">
       <w:pPr>
         <w:ind w:left="142" w:right="289" w:firstLine="163"/>
         <w:rPr>
@@ -242,7 +242,7 @@
         <w:t>Policy</w:t>
       </w:r>
     </w:p>
-    <w:p>
+    <w:p xmlns:wp14="http://schemas.microsoft.com/office/word/2010/wordml" wp14:textId="77777777">
       <w:pPr>
         <w:rPr>
           <w:rFonts w:ascii="Arial"/>
@@ -250,16 +250,16 @@
         </w:rPr>
         <w:sectPr>
           <w:type w:val="continuous"/>
-          <w:pgSz w:w="12240" w:h="15840"/>
+          <w:pgSz w:w="12240" w:h="15840" w:orient="portrait"/>
           <w:pgMar w:top="80" w:right="120" w:bottom="280" w:left="380" w:header="720" w:footer="720" w:gutter="0"/>
-          <w:cols w:num="2" w:space="720" w:equalWidth="0">
+          <w:cols w:equalWidth="0" w:space="720" w:num="2">
             <w:col w:w="7296" w:space="1978"/>
             <w:col w:w="2466"/>
           </w:cols>
         </w:sectPr>
       </w:pPr>
     </w:p>
-    <w:p>
+    <w:p xmlns:wp14="http://schemas.microsoft.com/office/word/2010/wordml" wp14:textId="77777777">
       <w:pPr>
         <w:pStyle w:val="a3"/>
         <w:rPr>
@@ -269,7 +269,7 @@
         </w:rPr>
       </w:pPr>
     </w:p>
-    <w:p>
+    <w:p xmlns:wp14="http://schemas.microsoft.com/office/word/2010/wordml" wp14:textId="77777777">
       <w:pPr>
         <w:pStyle w:val="a3"/>
         <w:spacing w:before="9"/>
@@ -286,12 +286,12 @@
         <w:tblW w:w="0" w:type="auto"/>
         <w:tblInd w:w="143" w:type="dxa"/>
         <w:tblBorders>
-          <w:top w:val="single" w:sz="4" w:space="0" w:color="000000"/>
-          <w:left w:val="single" w:sz="4" w:space="0" w:color="000000"/>
-          <w:bottom w:val="single" w:sz="4" w:space="0" w:color="000000"/>
-          <w:right w:val="single" w:sz="4" w:space="0" w:color="000000"/>
-          <w:insideH w:val="single" w:sz="4" w:space="0" w:color="000000"/>
-          <w:insideV w:val="single" w:sz="4" w:space="0" w:color="000000"/>
+          <w:top w:val="single" w:color="000000" w:sz="4" w:space="0"/>
+          <w:left w:val="single" w:color="000000" w:sz="4" w:space="0"/>
+          <w:bottom w:val="single" w:color="000000" w:sz="4" w:space="0"/>
+          <w:right w:val="single" w:color="000000" w:sz="4" w:space="0"/>
+          <w:insideH w:val="single" w:color="000000" w:sz="4" w:space="0"/>
+          <w:insideV w:val="single" w:color="000000" w:sz="4" w:space="0"/>
         </w:tblBorders>
         <w:tblLayout w:type="fixed"/>
         <w:tblLook w:val="01E0" w:firstRow="1" w:lastRow="1" w:firstColumn="1" w:lastColumn="1" w:noHBand="0" w:noVBand="0"/>
@@ -300,7 +300,7 @@
         <w:gridCol w:w="3153"/>
         <w:gridCol w:w="8329"/>
       </w:tblGrid>
-      <w:tr>
+      <w:tr xmlns:wp14="http://schemas.microsoft.com/office/word/2010/wordml" wp14:textId="77777777">
         <w:trPr>
           <w:trHeight w:val="196"/>
         </w:trPr>
@@ -311,8 +311,9 @@
               <w:right w:val="nil"/>
             </w:tcBorders>
             <w:shd w:val="clear" w:color="auto" w:fill="E6E6E6"/>
+            <w:tcMar/>
           </w:tcPr>
-          <w:p>
+          <w:p wp14:textId="77777777">
             <w:pPr>
               <w:pStyle w:val="TableParagraph"/>
               <w:spacing w:line="172" w:lineRule="exact"/>
@@ -358,8 +359,9 @@
               <w:left w:val="nil"/>
             </w:tcBorders>
             <w:shd w:val="clear" w:color="auto" w:fill="E6E6E6"/>
+            <w:tcMar/>
           </w:tcPr>
-          <w:p>
+          <w:p wp14:textId="77777777">
             <w:pPr>
               <w:pStyle w:val="TableParagraph"/>
               <w:tabs>
@@ -457,6 +459,13 @@
                 <w:sz w:val="16"/>
               </w:rPr>
               <w:tab/>
+            </w:r>
+            <w:r>
+              <w:rPr>
+                <w:rFonts w:ascii="Tahoma"/>
+                <w:b/>
+                <w:sz w:val="16"/>
+              </w:rPr>
               <w:t>Producer</w:t>
             </w:r>
             <w:r>
@@ -479,7 +488,7 @@
           </w:p>
         </w:tc>
       </w:tr>
-      <w:tr>
+      <w:tr xmlns:wp14="http://schemas.microsoft.com/office/word/2010/wordml" wp14:textId="77777777">
         <w:trPr>
           <w:trHeight w:val="273"/>
         </w:trPr>
@@ -489,8 +498,9 @@
             <w:tcBorders>
               <w:right w:val="nil"/>
             </w:tcBorders>
+            <w:tcMar/>
           </w:tcPr>
-          <w:p>
+          <w:p wp14:textId="77777777">
             <w:pPr>
               <w:pStyle w:val="TableParagraph"/>
               <w:spacing w:before="63"/>
@@ -516,8 +526,9 @@
             <w:tcBorders>
               <w:left w:val="nil"/>
             </w:tcBorders>
+            <w:tcMar/>
           </w:tcPr>
-          <w:p>
+          <w:p wp14:textId="77777777">
             <w:pPr>
               <w:pStyle w:val="TableParagraph"/>
               <w:tabs>
@@ -597,7 +608,7 @@
               </w:rPr>
               <w:t>07/13/2023</w:t>
             </w:r>
-            <w:bookmarkStart w:id="0" w:name="_GoBack"/>
+            <w:bookmarkStart w:name="_GoBack" w:id="0"/>
             <w:bookmarkEnd w:id="0"/>
             <w:r>
               <w:rPr>
@@ -677,7 +688,7 @@
           </w:p>
         </w:tc>
       </w:tr>
-      <w:tr>
+      <w:tr xmlns:wp14="http://schemas.microsoft.com/office/word/2010/wordml" wp14:textId="77777777">
         <w:trPr>
           <w:trHeight w:val="196"/>
         </w:trPr>
@@ -688,8 +699,9 @@
               <w:right w:val="nil"/>
             </w:tcBorders>
             <w:shd w:val="clear" w:color="auto" w:fill="D8D8D8"/>
+            <w:tcMar/>
           </w:tcPr>
-          <w:p>
+          <w:p wp14:textId="77777777">
             <w:pPr>
               <w:pStyle w:val="TableParagraph"/>
               <w:spacing w:line="170" w:lineRule="exact"/>
@@ -769,8 +781,9 @@
               <w:left w:val="nil"/>
             </w:tcBorders>
             <w:shd w:val="clear" w:color="auto" w:fill="D8D8D8"/>
+            <w:tcMar/>
           </w:tcPr>
-          <w:p>
+          <w:p wp14:textId="77777777">
             <w:pPr>
               <w:pStyle w:val="TableParagraph"/>
               <w:spacing w:line="170" w:lineRule="exact"/>
@@ -895,7 +908,7 @@
           </w:p>
         </w:tc>
       </w:tr>
-      <w:tr>
+      <w:tr xmlns:wp14="http://schemas.microsoft.com/office/word/2010/wordml" wp14:textId="77777777">
         <w:trPr>
           <w:trHeight w:val="1233"/>
         </w:trPr>
@@ -905,8 +918,9 @@
             <w:tcBorders>
               <w:right w:val="nil"/>
             </w:tcBorders>
+            <w:tcMar/>
           </w:tcPr>
-          <w:p>
+          <w:p wp14:textId="77777777">
             <w:pPr>
               <w:pStyle w:val="TableParagraph"/>
               <w:spacing w:before="10"/>
@@ -916,7 +930,7 @@
               </w:rPr>
             </w:pPr>
           </w:p>
-          <w:p>
+          <w:p wp14:textId="77777777">
             <w:pPr>
               <w:pStyle w:val="TableParagraph"/>
               <w:spacing w:before="1" w:line="244" w:lineRule="auto"/>
@@ -927,7 +941,7 @@
               </w:rPr>
             </w:pPr>
           </w:p>
-          <w:p>
+          <w:p wp14:textId="77777777">
             <w:pPr>
               <w:pStyle w:val="TableParagraph"/>
               <w:spacing w:before="1" w:line="244" w:lineRule="auto"/>
@@ -945,7 +959,7 @@
               <w:t>1766 MAGNOLIA AVE</w:t>
             </w:r>
           </w:p>
-          <w:p>
+          <w:p wp14:textId="77777777">
             <w:pPr>
               <w:pStyle w:val="TableParagraph"/>
               <w:spacing w:before="1" w:line="244" w:lineRule="auto"/>
@@ -963,7 +977,7 @@
               <w:t>LOS ANGELES</w:t>
             </w:r>
           </w:p>
-          <w:p>
+          <w:p wp14:textId="77777777">
             <w:pPr>
               <w:pStyle w:val="TableParagraph"/>
               <w:spacing w:before="1" w:line="244" w:lineRule="auto"/>
@@ -988,40 +1002,43 @@
             <w:tcBorders>
               <w:left w:val="nil"/>
             </w:tcBorders>
+            <w:tcMar/>
           </w:tcPr>
-          <w:p>
+          <w:p wp14:textId="77777777" wp14:noSpellErr="1">
             <w:pPr>
               <w:pStyle w:val="TableParagraph"/>
               <w:spacing w:before="9"/>
               <w:rPr>
-                <w:b/>
+                <w:b w:val="1"/>
+                <w:bCs w:val="1"/>
                 <w:sz w:val="18"/>
+                <w:szCs w:val="18"/>
               </w:rPr>
             </w:pPr>
             <w:r>
               <w:rPr>
                 <w:noProof/>
               </w:rPr>
-              <mc:AlternateContent>
-                <mc:Choice Requires="wps">
-                  <w:drawing>
-                    <wp:anchor distT="0" distB="0" distL="114300" distR="114300" simplePos="0" relativeHeight="251667456" behindDoc="0" locked="0" layoutInCell="1" allowOverlap="1" wp14:anchorId="63E3B185" wp14:editId="311E2E55">
-                      <wp:simplePos x="0" y="0"/>
-                      <wp:positionH relativeFrom="column">
+              <mc:AlternateContent xmlns:mc="http://schemas.openxmlformats.org/markup-compatibility/2006">
+                <mc:Choice xmlns:mc="http://schemas.openxmlformats.org/markup-compatibility/2006" Requires="wps">
+                  <w:drawing xmlns:w="http://schemas.openxmlformats.org/wordprocessingml/2006/main">
+                    <wp:anchor xmlns:wp14="http://schemas.microsoft.com/office/word/2010/wordprocessingDrawing" xmlns:wp="http://schemas.openxmlformats.org/drawingml/2006/wordprocessingDrawing" distT="0" distB="0" distL="114300" distR="114300" simplePos="0" relativeHeight="251667456" behindDoc="0" locked="0" layoutInCell="1" allowOverlap="1" wp14:anchorId="63E3B185" wp14:editId="311E2E55">
+                      <wp:simplePos xmlns:wp="http://schemas.openxmlformats.org/drawingml/2006/wordprocessingDrawing" x="0" y="0"/>
+                      <wp:positionH xmlns:wp="http://schemas.openxmlformats.org/drawingml/2006/wordprocessingDrawing" relativeFrom="column">
                         <wp:posOffset>-1477107</wp:posOffset>
                       </wp:positionH>
-                      <wp:positionV relativeFrom="paragraph">
+                      <wp:positionV xmlns:wp="http://schemas.openxmlformats.org/drawingml/2006/wordprocessingDrawing" relativeFrom="paragraph">
                         <wp:posOffset>58615</wp:posOffset>
                       </wp:positionV>
                       <wp:extent cx="3108960" cy="351155"/>
                       <wp:effectExtent l="0" t="0" r="0" b="0"/>
-                      <wp:wrapNone/>
-                      <wp:docPr id="10" name="Надпись 10"/>
-                      <wp:cNvGraphicFramePr/>
+                      <wp:wrapNone xmlns:wp="http://schemas.openxmlformats.org/drawingml/2006/wordprocessingDrawing"/>
+                      <wp:docPr xmlns:wp="http://schemas.openxmlformats.org/drawingml/2006/wordprocessingDrawing" id="10" name="Надпись 10"/>
+                      <wp:cNvGraphicFramePr xmlns:wp="http://schemas.openxmlformats.org/drawingml/2006/wordprocessingDrawing"/>
                       <a:graphic xmlns:a="http://schemas.openxmlformats.org/drawingml/2006/main">
                         <a:graphicData uri="http://schemas.microsoft.com/office/word/2010/wordprocessingShape">
-                          <wps:wsp>
-                            <wps:cNvSpPr txBox="1"/>
+                          <wps:wsp xmlns:wps="http://schemas.microsoft.com/office/word/2010/wordprocessingShape">
+                            <wps:cNvSpPr/>
                             <wps:spPr>
                               <a:xfrm>
                                 <a:off x="0" y="0"/>
@@ -1037,10 +1054,10 @@
                             </wps:spPr>
                             <wps:style>
                               <a:lnRef idx="0">
-                                <a:scrgbClr r="0" g="0" b="0"/>
+                                <a:srgbClr val="000000"/>
                               </a:lnRef>
                               <a:fillRef idx="0">
-                                <a:scrgbClr r="0" g="0" b="0"/>
+                                <a:srgbClr val="000000"/>
                               </a:fillRef>
                               <a:effectRef idx="0">
                                 <a:scrgbClr r="0" g="0" b="0"/>
@@ -1053,76 +1070,51 @@
                               <w:txbxContent>
                                 <w:p>
                                   <w:pPr>
+                                    <w:spacing w:line="256" w:lineRule="auto"/>
                                     <w:rPr>
                                       <w:rFonts w:ascii="Arial" w:hAnsi="Arial" w:cs="Arial"/>
                                       <w:b/>
+                                      <w:bCs/>
+                                      <w:color w:val="000000" w:themeColor="dark1"/>
                                       <w:sz w:val="16"/>
+                                      <w:szCs w:val="16"/>
+                                      <w:lang w:val="en-US"/>
                                     </w:rPr>
                                   </w:pPr>
                                   <w:r>
                                     <w:rPr>
                                       <w:rFonts w:ascii="Arial" w:hAnsi="Arial" w:cs="Arial"/>
                                       <w:b/>
+                                      <w:bCs/>
+                                      <w:color w:val="000000" w:themeColor="dark1"/>
                                       <w:sz w:val="16"/>
+                                      <w:szCs w:val="16"/>
                                     </w:rPr>
-                                    <w:t>{{NAME}}</w:t>
+                                    <w:t>{{name}}</w:t>
                                   </w:r>
                                 </w:p>
                               </w:txbxContent>
                             </wps:txbx>
-                            <wps:bodyPr rot="0" spcFirstLastPara="0" vertOverflow="overflow" horzOverflow="overflow" vert="horz" wrap="square" lIns="91440" tIns="45720" rIns="91440" bIns="45720" numCol="1" spcCol="0" rtlCol="0" fromWordArt="0" anchor="t" anchorCtr="0" forceAA="0" compatLnSpc="1">
-                              <a:prstTxWarp prst="textNoShape">
-                                <a:avLst/>
-                              </a:prstTxWarp>
+                            <wps:bodyPr spcFirstLastPara="0" wrap="square" lIns="91440" tIns="45720" rIns="91440" bIns="45720" anchor="t">
                               <a:noAutofit/>
                             </wps:bodyPr>
                           </wps:wsp>
                         </a:graphicData>
                       </a:graphic>
-                      <wp14:sizeRelH relativeFrom="margin">
+                      <wp14:sizeRelH xmlns:wp14="http://schemas.microsoft.com/office/word/2010/wordprocessingDrawing" relativeFrom="margin">
                         <wp14:pctWidth>0</wp14:pctWidth>
                       </wp14:sizeRelH>
-                      <wp14:sizeRelV relativeFrom="margin">
+                      <wp14:sizeRelV xmlns:wp14="http://schemas.microsoft.com/office/word/2010/wordprocessingDrawing" relativeFrom="margin">
                         <wp14:pctHeight>0</wp14:pctHeight>
                       </wp14:sizeRelV>
                     </wp:anchor>
                   </w:drawing>
                 </mc:Choice>
-                <mc:Fallback>
-                  <w:pict>
-                    <v:shapetype w14:anchorId="63E3B185" id="_x0000_t202" coordsize="21600,21600" o:spt="202" path="m,l,21600r21600,l21600,xe">
-                      <v:stroke joinstyle="miter"/>
-                      <v:path gradientshapeok="t" o:connecttype="rect"/>
-                    </v:shapetype>
-                    <v:shape id="Надпись 10" o:spid="_x0000_s1026" type="#_x0000_t202" style="position:absolute;margin-left:-116.3pt;margin-top:4.6pt;width:244.8pt;height:27.65pt;z-index:251667456;visibility:visible;mso-wrap-style:square;mso-width-percent:0;mso-height-percent:0;mso-wrap-distance-left:9pt;mso-wrap-distance-top:0;mso-wrap-distance-right:9pt;mso-wrap-distance-bottom:0;mso-position-horizontal:absolute;mso-position-horizontal-relative:text;mso-position-vertical:absolute;mso-position-vertical-relative:text;mso-width-percent:0;mso-height-percent:0;mso-width-relative:margin;mso-height-relative:margin;v-text-anchor:top" o:gfxdata="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" filled="f" stroked="f">
-                      <v:textbox>
-                        <w:txbxContent>
-                          <w:p>
-                            <w:pPr>
-                              <w:rPr>
-                                <w:rFonts w:ascii="Arial" w:hAnsi="Arial" w:cs="Arial"/>
-                                <w:b/>
-                                <w:sz w:val="16"/>
-                              </w:rPr>
-                            </w:pPr>
-                            <w:r>
-                              <w:rPr>
-                                <w:rFonts w:ascii="Arial" w:hAnsi="Arial" w:cs="Arial"/>
-                                <w:b/>
-                                <w:sz w:val="16"/>
-                              </w:rPr>
-                              <w:t>{{NAME}}</w:t>
-                            </w:r>
-                          </w:p>
-                        </w:txbxContent>
-                      </v:textbox>
-                    </v:shape>
-                  </w:pict>
-                </mc:Fallback>
+                <mc:Fallback/>
               </mc:AlternateContent>
             </w:r>
           </w:p>
-          <w:p>
+          <w:p wp14:textId="77777777">
             <w:pPr>
               <w:pStyle w:val="TableParagraph"/>
               <w:spacing w:before="1"/>
@@ -1230,7 +1222,7 @@
               <w:t>BREA AVE</w:t>
             </w:r>
           </w:p>
-          <w:p>
+          <w:p wp14:textId="77777777">
             <w:pPr>
               <w:pStyle w:val="TableParagraph"/>
               <w:spacing w:line="183" w:lineRule="exact"/>
@@ -1288,7 +1280,7 @@
         </w:tc>
       </w:tr>
     </w:tbl>
-    <w:p>
+    <w:p xmlns:wp14="http://schemas.microsoft.com/office/word/2010/wordml" wp14:textId="77777777">
       <w:pPr>
         <w:spacing w:line="183" w:lineRule="exact"/>
         <w:rPr>
@@ -1296,13 +1288,13 @@
         </w:rPr>
         <w:sectPr>
           <w:type w:val="continuous"/>
-          <w:pgSz w:w="12240" w:h="15840"/>
+          <w:pgSz w:w="12240" w:h="15840" w:orient="portrait"/>
           <w:pgMar w:top="80" w:right="120" w:bottom="280" w:left="380" w:header="720" w:footer="720" w:gutter="0"/>
           <w:cols w:space="720"/>
         </w:sectPr>
       </w:pPr>
     </w:p>
-    <w:p>
+    <w:p xmlns:wp14="http://schemas.microsoft.com/office/word/2010/wordml" wp14:textId="77777777">
       <w:pPr>
         <w:pStyle w:val="a3"/>
         <w:spacing w:before="18"/>
@@ -1318,7 +1310,7 @@
         <mc:AlternateContent>
           <mc:Choice Requires="wpg">
             <w:drawing>
-              <wp:anchor distT="0" distB="0" distL="114300" distR="114300" simplePos="0" relativeHeight="251658240" behindDoc="1" locked="0" layoutInCell="1" allowOverlap="1">
+              <wp:anchor xmlns:wp14="http://schemas.microsoft.com/office/word/2010/wordprocessingDrawing" distT="0" distB="0" distL="114300" distR="114300" simplePos="0" relativeHeight="251658240" behindDoc="1" locked="0" layoutInCell="1" allowOverlap="1" wp14:anchorId="16DA372F" wp14:editId="7777777">
                 <wp:simplePos x="0" y="0"/>
                 <wp:positionH relativeFrom="page">
                   <wp:posOffset>328930</wp:posOffset>
@@ -1566,12 +1558,12 @@
             </w:drawing>
           </mc:Choice>
           <mc:Fallback>
-            <w:pict>
-              <v:group w14:anchorId="61473A38" id="Group 2" o:spid="_x0000_s1026" style="position:absolute;margin-left:25.9pt;margin-top:7.45pt;width:573pt;height:533.8pt;z-index:-251658240;mso-position-horizontal-relative:page" coordorigin="518,149" coordsize="11460,10676" o:gfxdata="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">
-                <v:shape id="AutoShape 4" o:spid="_x0000_s1027" style="position:absolute;left:528;top:153;width:11451;height:10671;visibility:visible;mso-wrap-style:square;v-text-anchor:top" coordsize="11451,10671" o:gfxdata="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" path="m5791,4r,4671m5791,4675r,487m5791,5162r,154m5791,5325r,5345m850,l11450,m,5320r11450,e" filled="f" strokeweight=".48pt">
+            <w:pict w14:anchorId="5DC1F6A3">
+              <v:group id="Group 2" style="position:absolute;margin-left:25.9pt;margin-top:7.45pt;width:573pt;height:533.8pt;z-index:-251658240;mso-position-horizontal-relative:page" coordsize="11460,10676" coordorigin="518,149" o:spid="_x0000_s1026" w14:anchorId="61473A38" o:gfxdata="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">
+                <v:shape id="AutoShape 4" style="position:absolute;left:528;top:153;width:11451;height:10671;visibility:visible;mso-wrap-style:square;v-text-anchor:top" coordsize="11451,10671" o:spid="_x0000_s1027" filled="f" strokeweight=".48pt" path="m5791,4r,4671m5791,4675r,487m5791,5162r,154m5791,5325r,5345m850,l11450,m,5320r11450,e" o:gfxdata="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">
                   <v:path arrowok="t" o:connecttype="custom" o:connectlocs="5791,158;5791,4829;5791,4829;5791,5316;5791,5316;5791,5470;5791,5479;5791,10824;850,154;11450,154;0,5474;11450,5474" o:connectangles="0,0,0,0,0,0,0,0,0,0,0,0"/>
                 </v:shape>
-                <v:shapetype id="_x0000_t75" coordsize="21600,21600" o:spt="75" o:preferrelative="t" path="m@4@5l@4@11@9@11@9@5xe" filled="f" stroked="f">
+                <v:shapetype id="_x0000_t75" coordsize="21600,21600" filled="f" stroked="f" o:spt="75" o:preferrelative="t" path="m@4@5l@4@11@9@11@9@5xe">
                   <v:stroke joinstyle="miter"/>
                   <v:formulas>
                     <v:f eqn="if lineDrawn pixelLineWidth 0"/>
@@ -1587,11 +1579,11 @@
                     <v:f eqn="prod @7 21600 pixelHeight"/>
                     <v:f eqn="sum @10 21600 0"/>
                   </v:formulas>
-                  <v:path o:extrusionok="f" gradientshapeok="t" o:connecttype="rect"/>
+                  <v:path gradientshapeok="t" o:connecttype="rect" o:extrusionok="f"/>
                   <o:lock v:ext="edit" aspectratio="t"/>
                 </v:shapetype>
-                <v:shape id="Picture 3" o:spid="_x0000_s1028" type="#_x0000_t75" style="position:absolute;left:518;top:5296;width:831;height:250;visibility:visible;mso-wrap-style:square" o:gfxdata="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">
-                  <v:imagedata r:id="rId8" o:title=""/>
+                <v:shape id="Picture 3" style="position:absolute;left:518;top:5296;width:831;height:250;visibility:visible;mso-wrap-style:square" o:spid="_x0000_s1028" type="#_x0000_t75" o:gfxdata="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">
+                  <v:imagedata o:title="" r:id="rId8"/>
                 </v:shape>
                 <w10:wrap anchorx="page"/>
               </v:group>
@@ -1632,7 +1624,7 @@
         <w:t>Here</w:t>
       </w:r>
     </w:p>
-    <w:p>
+    <w:p xmlns:wp14="http://schemas.microsoft.com/office/word/2010/wordml" wp14:textId="77777777">
       <w:pPr>
         <w:pStyle w:val="a3"/>
         <w:spacing w:before="5"/>
@@ -1645,7 +1637,7 @@
         <w:br w:type="column"/>
       </w:r>
     </w:p>
-    <w:p>
+    <w:p xmlns:wp14="http://schemas.microsoft.com/office/word/2010/wordml" wp14:textId="77777777">
       <w:pPr>
         <w:pStyle w:val="1"/>
       </w:pPr>
@@ -1671,7 +1663,7 @@
         <w:t>Company</w:t>
       </w:r>
     </w:p>
-    <w:p>
+    <w:p xmlns:wp14="http://schemas.microsoft.com/office/word/2010/wordml" wp14:textId="77777777">
       <w:pPr>
         <w:tabs>
           <w:tab w:val="left" w:pos="4715"/>
@@ -1965,7 +1957,7 @@
         <w:t>299-7500</w:t>
       </w:r>
     </w:p>
-    <w:p>
+    <w:p xmlns:wp14="http://schemas.microsoft.com/office/word/2010/wordml" wp14:textId="77777777">
       <w:pPr>
         <w:spacing w:line="249" w:lineRule="auto"/>
         <w:rPr>
@@ -1973,16 +1965,16 @@
         </w:rPr>
         <w:sectPr>
           <w:type w:val="continuous"/>
-          <w:pgSz w:w="12240" w:h="15840"/>
+          <w:pgSz w:w="12240" w:h="15840" w:orient="portrait"/>
           <w:pgMar w:top="80" w:right="120" w:bottom="280" w:left="380" w:header="720" w:footer="720" w:gutter="0"/>
-          <w:cols w:num="2" w:space="720" w:equalWidth="0">
+          <w:cols w:equalWidth="0" w:space="720" w:num="2">
             <w:col w:w="948" w:space="526"/>
             <w:col w:w="10266"/>
           </w:cols>
         </w:sectPr>
       </w:pPr>
     </w:p>
-    <w:p>
+    <w:p xmlns:wp14="http://schemas.microsoft.com/office/word/2010/wordml" wp14:textId="77777777">
       <w:pPr>
         <w:pStyle w:val="a3"/>
         <w:spacing w:before="6"/>
@@ -1992,20 +1984,20 @@
         </w:rPr>
       </w:pPr>
     </w:p>
-    <w:p>
+    <w:p xmlns:wp14="http://schemas.microsoft.com/office/word/2010/wordml" wp14:textId="77777777">
       <w:pPr>
         <w:rPr>
           <w:sz w:val="8"/>
         </w:rPr>
         <w:sectPr>
           <w:type w:val="continuous"/>
-          <w:pgSz w:w="12240" w:h="15840"/>
+          <w:pgSz w:w="12240" w:h="15840" w:orient="portrait"/>
           <w:pgMar w:top="80" w:right="120" w:bottom="280" w:left="380" w:header="720" w:footer="720" w:gutter="0"/>
           <w:cols w:space="720"/>
         </w:sectPr>
       </w:pPr>
     </w:p>
-    <w:p>
+    <w:p xmlns:wp14="http://schemas.microsoft.com/office/word/2010/wordml" wp14:textId="77777777">
       <w:pPr>
         <w:pStyle w:val="2"/>
         <w:spacing w:before="101"/>
@@ -2036,7 +2028,7 @@
         <w:t>CARD</w:t>
       </w:r>
     </w:p>
-    <w:p>
+    <w:p xmlns:wp14="http://schemas.microsoft.com/office/word/2010/wordml" wp14:textId="77777777">
       <w:pPr>
         <w:pStyle w:val="a3"/>
         <w:spacing w:before="4"/>
@@ -2046,7 +2038,7 @@
         </w:rPr>
       </w:pPr>
     </w:p>
-    <w:p>
+    <w:p xmlns:wp14="http://schemas.microsoft.com/office/word/2010/wordml" wp14:textId="77777777">
       <w:pPr>
         <w:pStyle w:val="a3"/>
         <w:tabs>
@@ -2070,6 +2062,8 @@
       </w:r>
       <w:r>
         <w:tab/>
+      </w:r>
+      <w:r>
         <w:t>Effective</w:t>
       </w:r>
       <w:r>
@@ -2083,6 +2077,8 @@
       </w:r>
       <w:r>
         <w:tab/>
+      </w:r>
+      <w:r>
         <w:t>Expiration</w:t>
       </w:r>
       <w:r>
@@ -2095,7 +2091,7 @@
         <w:t>Date</w:t>
       </w:r>
     </w:p>
-    <w:p>
+    <w:p xmlns:wp14="http://schemas.microsoft.com/office/word/2010/wordml" wp14:textId="77777777">
       <w:pPr>
         <w:tabs>
           <w:tab w:val="left" w:pos="2179"/>
@@ -2120,6 +2116,12 @@
           <w:sz w:val="16"/>
         </w:rPr>
         <w:tab/>
+      </w:r>
+      <w:r>
+        <w:rPr>
+          <w:b/>
+          <w:sz w:val="16"/>
+        </w:rPr>
         <w:t>01/13/2023</w:t>
       </w:r>
       <w:r>
@@ -2201,7 +2203,7 @@
         <w:t>AM</w:t>
       </w:r>
     </w:p>
-    <w:p>
+    <w:p xmlns:wp14="http://schemas.microsoft.com/office/word/2010/wordml" wp14:textId="77777777">
       <w:pPr>
         <w:pStyle w:val="a3"/>
         <w:spacing w:before="101" w:line="249" w:lineRule="auto"/>
@@ -2358,13 +2360,13 @@
         <w:t>DEMAND</w:t>
       </w:r>
     </w:p>
-    <w:p>
+    <w:p xmlns:wp14="http://schemas.microsoft.com/office/word/2010/wordml" wp14:textId="77777777">
       <w:pPr>
         <w:pStyle w:val="a3"/>
         <w:spacing w:before="10"/>
       </w:pPr>
     </w:p>
-    <w:p>
+    <w:p xmlns:wp14="http://schemas.microsoft.com/office/word/2010/wordml" wp14:textId="77777777">
       <w:pPr>
         <w:pStyle w:val="a3"/>
         <w:ind w:left="407"/>
@@ -2436,7 +2438,7 @@
         <w:t>auto accident:</w:t>
       </w:r>
     </w:p>
-    <w:p>
+    <w:p xmlns:wp14="http://schemas.microsoft.com/office/word/2010/wordml" wp14:textId="77777777">
       <w:pPr>
         <w:pStyle w:val="a5"/>
         <w:numPr>
@@ -2538,7 +2540,7 @@
         <w:t>authorities.</w:t>
       </w:r>
     </w:p>
-    <w:p>
+    <w:p xmlns:wp14="http://schemas.microsoft.com/office/word/2010/wordml" wp14:textId="77777777">
       <w:pPr>
         <w:spacing w:line="189" w:lineRule="exact"/>
         <w:rPr>
@@ -2546,16 +2548,16 @@
         </w:rPr>
         <w:sectPr>
           <w:type w:val="continuous"/>
-          <w:pgSz w:w="12240" w:h="15840"/>
+          <w:pgSz w:w="12240" w:h="15840" w:orient="portrait"/>
           <w:pgMar w:top="80" w:right="120" w:bottom="280" w:left="380" w:header="720" w:footer="720" w:gutter="0"/>
-          <w:cols w:num="2" w:space="720" w:equalWidth="0">
+          <w:cols w:equalWidth="0" w:space="720" w:num="2">
             <w:col w:w="5747" w:space="40"/>
             <w:col w:w="5953"/>
           </w:cols>
         </w:sectPr>
       </w:pPr>
     </w:p>
-    <w:p>
+    <w:p xmlns:wp14="http://schemas.microsoft.com/office/word/2010/wordml" wp14:textId="77777777">
       <w:pPr>
         <w:pStyle w:val="2"/>
         <w:spacing w:before="10"/>
@@ -2606,7 +2608,7 @@
         <w:t>AGENCY</w:t>
       </w:r>
     </w:p>
-    <w:p>
+    <w:p xmlns:wp14="http://schemas.microsoft.com/office/word/2010/wordml" wp14:textId="77777777">
       <w:pPr>
         <w:spacing w:before="30" w:line="264" w:lineRule="auto"/>
         <w:ind w:left="397" w:right="1085"/>
@@ -2622,2160 +2624,26 @@
         <w:rPr>
           <w:noProof/>
         </w:rPr>
-        <mc:AlternateContent>
-          <mc:Choice Requires="wps">
-            <w:drawing>
-              <wp:anchor distT="0" distB="0" distL="114300" distR="114300" simplePos="0" relativeHeight="251663360" behindDoc="0" locked="0" layoutInCell="1" allowOverlap="1" wp14:anchorId="7D32FDEE" wp14:editId="28448F2B">
-                <wp:simplePos x="0" y="0"/>
-                <wp:positionH relativeFrom="column">
+        <mc:AlternateContent xmlns:mc="http://schemas.openxmlformats.org/markup-compatibility/2006">
+          <mc:Choice xmlns:mc="http://schemas.openxmlformats.org/markup-compatibility/2006" Requires="wps">
+            <w:drawing xmlns:w="http://schemas.openxmlformats.org/wordprocessingml/2006/main">
+              <wp:anchor xmlns:wp14="http://schemas.microsoft.com/office/word/2010/wordprocessingDrawing" xmlns:wp="http://schemas.openxmlformats.org/drawingml/2006/wordprocessingDrawing" distT="0" distB="0" distL="114300" distR="114300" simplePos="0" relativeHeight="251663360" behindDoc="0" locked="0" layoutInCell="1" allowOverlap="1" wp14:anchorId="7D32FDEE" wp14:editId="28448F2B">
+                <wp:simplePos xmlns:wp="http://schemas.openxmlformats.org/drawingml/2006/wordprocessingDrawing" x="0" y="0"/>
+                <wp:positionH xmlns:wp="http://schemas.openxmlformats.org/drawingml/2006/wordprocessingDrawing" relativeFrom="column">
                   <wp:posOffset>151814</wp:posOffset>
                 </wp:positionH>
-                <wp:positionV relativeFrom="paragraph">
+                <wp:positionV xmlns:wp="http://schemas.openxmlformats.org/drawingml/2006/wordprocessingDrawing" relativeFrom="paragraph">
                   <wp:posOffset>109122</wp:posOffset>
-                </wp:positionV>
-                <wp:extent cx="3108960" cy="351693"/>
-                <wp:effectExtent l="0" t="0" r="0" b="0"/>
-                <wp:wrapNone/>
-                <wp:docPr id="8" name="Надпись 8"/>
-                <wp:cNvGraphicFramePr/>
-                <a:graphic xmlns:a="http://schemas.openxmlformats.org/drawingml/2006/main">
-                  <a:graphicData uri="http://schemas.microsoft.com/office/word/2010/wordprocessingShape">
-                    <wps:wsp>
-                      <wps:cNvSpPr txBox="1"/>
-                      <wps:spPr>
-                        <a:xfrm>
-                          <a:off x="0" y="0"/>
-                          <a:ext cx="3108960" cy="351693"/>
-                        </a:xfrm>
-                        <a:prstGeom prst="rect">
-                          <a:avLst/>
-                        </a:prstGeom>
-                        <a:noFill/>
-                        <a:ln>
-                          <a:noFill/>
-                        </a:ln>
-                      </wps:spPr>
-                      <wps:style>
-                        <a:lnRef idx="0">
-                          <a:scrgbClr r="0" g="0" b="0"/>
-                        </a:lnRef>
-                        <a:fillRef idx="0">
-                          <a:scrgbClr r="0" g="0" b="0"/>
-                        </a:fillRef>
-                        <a:effectRef idx="0">
-                          <a:scrgbClr r="0" g="0" b="0"/>
-                        </a:effectRef>
-                        <a:fontRef idx="minor">
-                          <a:schemeClr val="dk1"/>
-                        </a:fontRef>
-                      </wps:style>
-                      <wps:txbx>
-                        <w:txbxContent>
-                          <w:p>
-                            <w:pPr>
-                              <w:rPr>
-                                <w:rFonts w:ascii="Arial" w:hAnsi="Arial" w:cs="Arial"/>
-                                <w:b/>
-                                <w:sz w:val="16"/>
-                              </w:rPr>
-                            </w:pPr>
-                            <w:r>
-                              <w:rPr>
-                                <w:rFonts w:ascii="Arial" w:hAnsi="Arial" w:cs="Arial"/>
-                                <w:b/>
-                                <w:sz w:val="16"/>
-                              </w:rPr>
-                              <w:t>{{NAME</w:t>
-                            </w:r>
-                            <w:r>
-                              <w:rPr>
-                                <w:rFonts w:ascii="Arial" w:hAnsi="Arial" w:cs="Arial"/>
-                                <w:b/>
-                                <w:sz w:val="16"/>
-                              </w:rPr>
-                              <w:t>}}</w:t>
-                            </w:r>
-                          </w:p>
-                        </w:txbxContent>
-                      </wps:txbx>
-                      <wps:bodyPr rot="0" spcFirstLastPara="0" vertOverflow="overflow" horzOverflow="overflow" vert="horz" wrap="square" lIns="91440" tIns="45720" rIns="91440" bIns="45720" numCol="1" spcCol="0" rtlCol="0" fromWordArt="0" anchor="t" anchorCtr="0" forceAA="0" compatLnSpc="1">
-                        <a:prstTxWarp prst="textNoShape">
-                          <a:avLst/>
-                        </a:prstTxWarp>
-                        <a:noAutofit/>
-                      </wps:bodyPr>
-                    </wps:wsp>
-                  </a:graphicData>
-                </a:graphic>
-                <wp14:sizeRelH relativeFrom="margin">
-                  <wp14:pctWidth>0</wp14:pctWidth>
-                </wp14:sizeRelH>
-                <wp14:sizeRelV relativeFrom="margin">
-                  <wp14:pctHeight>0</wp14:pctHeight>
-                </wp14:sizeRelV>
-              </wp:anchor>
-            </w:drawing>
-          </mc:Choice>
-          <mc:Fallback>
-            <w:pict>
-              <v:shape w14:anchorId="7D32FDEE" id="Надпись 8" o:spid="_x0000_s1027" type="#_x0000_t202" style="position:absolute;left:0;text-align:left;margin-left:11.95pt;margin-top:8.6pt;width:244.8pt;height:27.7pt;z-index:251663360;visibility:visible;mso-wrap-style:square;mso-width-percent:0;mso-height-percent:0;mso-wrap-distance-left:9pt;mso-wrap-distance-top:0;mso-wrap-distance-right:9pt;mso-wrap-distance-bottom:0;mso-position-horizontal:absolute;mso-position-horizontal-relative:text;mso-position-vertical:absolute;mso-position-vertical-relative:text;mso-width-percent:0;mso-height-percent:0;mso-width-relative:margin;mso-height-relative:margin;v-text-anchor:top" o:gfxdata="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" filled="f" stroked="f">
-                <v:textbox>
-                  <w:txbxContent>
-                    <w:p>
-                      <w:pPr>
-                        <w:rPr>
-                          <w:rFonts w:ascii="Arial" w:hAnsi="Arial" w:cs="Arial"/>
-                          <w:b/>
-                          <w:sz w:val="16"/>
-                        </w:rPr>
-                      </w:pPr>
-                      <w:r>
-                        <w:rPr>
-                          <w:rFonts w:ascii="Arial" w:hAnsi="Arial" w:cs="Arial"/>
-                          <w:b/>
-                          <w:sz w:val="16"/>
-                        </w:rPr>
-                        <w:t>{{NAME</w:t>
-                      </w:r>
-                      <w:r>
-                        <w:rPr>
-                          <w:rFonts w:ascii="Arial" w:hAnsi="Arial" w:cs="Arial"/>
-                          <w:b/>
-                          <w:sz w:val="16"/>
-                        </w:rPr>
-                        <w:t>}}</w:t>
-                      </w:r>
-                    </w:p>
-                  </w:txbxContent>
-                </v:textbox>
-              </v:shape>
-            </w:pict>
-          </mc:Fallback>
-        </mc:AlternateContent>
-      </w:r>
-      <w:r>
-        <w:rPr>
-          <w:sz w:val="16"/>
-        </w:rPr>
-        <w:t>Policyholder(s):</w:t>
-      </w:r>
-      <w:r>
-        <w:rPr>
-          <w:spacing w:val="1"/>
-          <w:sz w:val="16"/>
-        </w:rPr>
-        <w:t xml:space="preserve"> </w:t>
-      </w:r>
-    </w:p>
-    <w:p>
-      <w:pPr>
-        <w:spacing w:before="30" w:line="264" w:lineRule="auto"/>
-        <w:ind w:left="397" w:right="1085"/>
-        <w:rPr>
-          <w:rFonts w:ascii="Arial"/>
-          <w:b/>
-          <w:spacing w:val="-1"/>
-          <w:w w:val="95"/>
-          <w:sz w:val="16"/>
-        </w:rPr>
-      </w:pPr>
-    </w:p>
-    <w:p>
-      <w:pPr>
-        <w:rPr>
-          <w:rFonts w:ascii="Arial" w:hAnsi="Arial" w:cs="Arial"/>
-          <w:b/>
-          <w:w w:val="95"/>
-          <w:sz w:val="16"/>
-          <w:szCs w:val="16"/>
-        </w:rPr>
-      </w:pPr>
-      <w:r>
-        <w:rPr>
-          <w:w w:val="95"/>
-        </w:rPr>
-        <w:t xml:space="preserve">   </w:t>
-      </w:r>
-      <w:r>
-        <w:rPr>
-          <w:w w:val="95"/>
-        </w:rPr>
-        <w:t xml:space="preserve">   </w:t>
-      </w:r>
-      <w:r>
-        <w:rPr>
-          <w:rFonts w:ascii="Arial" w:hAnsi="Arial" w:cs="Arial"/>
-          <w:b/>
-          <w:w w:val="95"/>
-          <w:sz w:val="16"/>
-          <w:szCs w:val="16"/>
-        </w:rPr>
-        <w:t>1766 MAGNOLIA AVE</w:t>
-      </w:r>
-    </w:p>
-    <w:p>
-      <w:pPr>
-        <w:rPr>
-          <w:rFonts w:ascii="Arial" w:hAnsi="Arial" w:cs="Arial"/>
-          <w:b/>
-          <w:w w:val="95"/>
-          <w:sz w:val="16"/>
-          <w:szCs w:val="16"/>
-        </w:rPr>
-      </w:pPr>
-      <w:r>
-        <w:rPr>
-          <w:rFonts w:ascii="Arial" w:hAnsi="Arial" w:cs="Arial"/>
-          <w:b/>
-          <w:w w:val="95"/>
-          <w:sz w:val="16"/>
-          <w:szCs w:val="16"/>
-        </w:rPr>
-        <w:t xml:space="preserve">          LOS ANGELES</w:t>
-      </w:r>
-    </w:p>
-    <w:p>
-      <w:pPr>
-        <w:rPr>
-          <w:rFonts w:ascii="Arial" w:hAnsi="Arial" w:cs="Arial"/>
-          <w:b/>
-          <w:w w:val="95"/>
-          <w:sz w:val="16"/>
-          <w:szCs w:val="16"/>
-        </w:rPr>
-      </w:pPr>
-      <w:r>
-        <w:rPr>
-          <w:rFonts w:ascii="Arial" w:hAnsi="Arial" w:cs="Arial"/>
-          <w:b/>
-          <w:w w:val="95"/>
-          <w:sz w:val="16"/>
-          <w:szCs w:val="16"/>
-        </w:rPr>
-        <w:t xml:space="preserve">          CA 90006</w:t>
-      </w:r>
-    </w:p>
-    <w:p>
-      <w:pPr>
-        <w:ind w:left="397"/>
-        <w:rPr>
-          <w:b/>
-          <w:sz w:val="16"/>
-        </w:rPr>
-      </w:pPr>
-      <w:r>
-        <w:br w:type="column"/>
-      </w:r>
-      <w:r>
-        <w:rPr>
-          <w:b/>
-          <w:sz w:val="16"/>
-        </w:rPr>
-        <w:t>Phone:</w:t>
-      </w:r>
-    </w:p>
-    <w:p>
-      <w:pPr>
-        <w:pStyle w:val="2"/>
-        <w:spacing w:before="14"/>
-        <w:rPr>
-          <w:rFonts w:ascii="Arial"/>
-        </w:rPr>
-      </w:pPr>
-      <w:r>
-        <w:rPr>
-          <w:rFonts w:ascii="Arial"/>
-        </w:rPr>
-        <w:t>(323)933-9888</w:t>
-      </w:r>
-    </w:p>
-    <w:p>
-      <w:pPr>
-        <w:pStyle w:val="a5"/>
-        <w:numPr>
-          <w:ilvl w:val="0"/>
-          <w:numId w:val="1"/>
-        </w:numPr>
-        <w:tabs>
-          <w:tab w:val="left" w:pos="588"/>
-        </w:tabs>
-        <w:spacing w:line="244" w:lineRule="auto"/>
-        <w:ind w:left="651" w:right="778" w:hanging="250"/>
-        <w:jc w:val="left"/>
-        <w:rPr>
-          <w:sz w:val="16"/>
-        </w:rPr>
-      </w:pPr>
-      <w:r>
-        <w:rPr>
-          <w:spacing w:val="-2"/>
-          <w:sz w:val="16"/>
-        </w:rPr>
-        <w:br w:type="column"/>
-      </w:r>
-      <w:r>
-        <w:rPr>
-          <w:sz w:val="16"/>
-        </w:rPr>
-        <w:t>Obtain names, addresses, phone numbers, and driver’s license</w:t>
-      </w:r>
-      <w:r>
-        <w:rPr>
-          <w:spacing w:val="-47"/>
-          <w:sz w:val="16"/>
-        </w:rPr>
-        <w:t xml:space="preserve"> </w:t>
-      </w:r>
-      <w:r>
-        <w:rPr>
-          <w:sz w:val="16"/>
-        </w:rPr>
-        <w:t>Numbers</w:t>
-      </w:r>
-      <w:r>
-        <w:rPr>
-          <w:spacing w:val="-5"/>
-          <w:sz w:val="16"/>
-        </w:rPr>
-        <w:t xml:space="preserve"> </w:t>
-      </w:r>
-      <w:r>
-        <w:rPr>
-          <w:sz w:val="16"/>
-        </w:rPr>
-        <w:t>of</w:t>
-      </w:r>
-      <w:r>
-        <w:rPr>
-          <w:spacing w:val="-10"/>
-          <w:sz w:val="16"/>
-        </w:rPr>
-        <w:t xml:space="preserve"> </w:t>
-      </w:r>
-      <w:r>
-        <w:rPr>
-          <w:sz w:val="16"/>
-        </w:rPr>
-        <w:t>the</w:t>
-      </w:r>
-      <w:r>
-        <w:rPr>
-          <w:spacing w:val="-8"/>
-          <w:sz w:val="16"/>
-        </w:rPr>
-        <w:t xml:space="preserve"> </w:t>
-      </w:r>
-      <w:r>
-        <w:rPr>
-          <w:sz w:val="16"/>
-        </w:rPr>
-        <w:t>people</w:t>
-      </w:r>
-      <w:r>
-        <w:rPr>
-          <w:spacing w:val="-7"/>
-          <w:sz w:val="16"/>
-        </w:rPr>
-        <w:t xml:space="preserve"> </w:t>
-      </w:r>
-      <w:r>
-        <w:rPr>
-          <w:sz w:val="16"/>
-        </w:rPr>
-        <w:t>involved</w:t>
-      </w:r>
-      <w:r>
-        <w:rPr>
-          <w:spacing w:val="-11"/>
-          <w:sz w:val="16"/>
-        </w:rPr>
-        <w:t xml:space="preserve"> </w:t>
-      </w:r>
-      <w:r>
-        <w:rPr>
-          <w:sz w:val="16"/>
-        </w:rPr>
-        <w:t>in</w:t>
-      </w:r>
-      <w:r>
-        <w:rPr>
-          <w:spacing w:val="-10"/>
-          <w:sz w:val="16"/>
-        </w:rPr>
-        <w:t xml:space="preserve"> </w:t>
-      </w:r>
-      <w:r>
-        <w:rPr>
-          <w:sz w:val="16"/>
-        </w:rPr>
-        <w:t>the</w:t>
-      </w:r>
-      <w:r>
-        <w:rPr>
-          <w:spacing w:val="-9"/>
-          <w:sz w:val="16"/>
-        </w:rPr>
-        <w:t xml:space="preserve"> </w:t>
-      </w:r>
-      <w:r>
-        <w:rPr>
-          <w:sz w:val="16"/>
-        </w:rPr>
-        <w:t>accident</w:t>
-      </w:r>
-      <w:r>
-        <w:rPr>
-          <w:spacing w:val="-5"/>
-          <w:sz w:val="16"/>
-        </w:rPr>
-        <w:t xml:space="preserve"> </w:t>
-      </w:r>
-      <w:r>
-        <w:rPr>
-          <w:sz w:val="16"/>
-        </w:rPr>
-        <w:t>and</w:t>
-      </w:r>
-      <w:r>
-        <w:rPr>
-          <w:spacing w:val="-6"/>
-          <w:sz w:val="16"/>
-        </w:rPr>
-        <w:t xml:space="preserve"> </w:t>
-      </w:r>
-      <w:r>
-        <w:rPr>
-          <w:sz w:val="16"/>
-        </w:rPr>
-        <w:t>witnesses.</w:t>
-      </w:r>
-    </w:p>
-    <w:p>
-      <w:pPr>
-        <w:pStyle w:val="a5"/>
-        <w:numPr>
-          <w:ilvl w:val="0"/>
-          <w:numId w:val="1"/>
-        </w:numPr>
-        <w:tabs>
-          <w:tab w:val="left" w:pos="585"/>
-        </w:tabs>
-        <w:spacing w:before="4"/>
-        <w:ind w:left="584"/>
-        <w:jc w:val="left"/>
-        <w:rPr>
-          <w:sz w:val="16"/>
-        </w:rPr>
-      </w:pPr>
-      <w:r>
-        <w:rPr>
-          <w:sz w:val="16"/>
-        </w:rPr>
-        <w:t>Photographs</w:t>
-      </w:r>
-      <w:r>
-        <w:rPr>
-          <w:spacing w:val="-8"/>
-          <w:sz w:val="16"/>
-        </w:rPr>
-        <w:t xml:space="preserve"> </w:t>
-      </w:r>
-      <w:r>
-        <w:rPr>
-          <w:sz w:val="16"/>
-        </w:rPr>
-        <w:t>should</w:t>
-      </w:r>
-      <w:r>
-        <w:rPr>
-          <w:spacing w:val="-10"/>
-          <w:sz w:val="16"/>
-        </w:rPr>
-        <w:t xml:space="preserve"> </w:t>
-      </w:r>
-      <w:r>
-        <w:rPr>
-          <w:sz w:val="16"/>
-        </w:rPr>
-        <w:t>be</w:t>
-      </w:r>
-      <w:r>
-        <w:rPr>
-          <w:spacing w:val="-11"/>
-          <w:sz w:val="16"/>
-        </w:rPr>
-        <w:t xml:space="preserve"> </w:t>
-      </w:r>
-      <w:r>
-        <w:rPr>
-          <w:sz w:val="16"/>
-        </w:rPr>
-        <w:t>taken</w:t>
-      </w:r>
-      <w:r>
-        <w:rPr>
-          <w:spacing w:val="-10"/>
-          <w:sz w:val="16"/>
-        </w:rPr>
-        <w:t xml:space="preserve"> </w:t>
-      </w:r>
-      <w:r>
-        <w:rPr>
-          <w:sz w:val="16"/>
-        </w:rPr>
-        <w:t>of</w:t>
-      </w:r>
-      <w:r>
-        <w:rPr>
-          <w:spacing w:val="-6"/>
-          <w:sz w:val="16"/>
-        </w:rPr>
-        <w:t xml:space="preserve"> </w:t>
-      </w:r>
-      <w:r>
-        <w:rPr>
-          <w:sz w:val="16"/>
-        </w:rPr>
-        <w:t>the</w:t>
-      </w:r>
-      <w:r>
-        <w:rPr>
-          <w:spacing w:val="-10"/>
-          <w:sz w:val="16"/>
-        </w:rPr>
-        <w:t xml:space="preserve"> </w:t>
-      </w:r>
-      <w:r>
-        <w:rPr>
-          <w:sz w:val="16"/>
-        </w:rPr>
-        <w:t>involved</w:t>
-      </w:r>
-      <w:r>
-        <w:rPr>
-          <w:spacing w:val="-9"/>
-          <w:sz w:val="16"/>
-        </w:rPr>
-        <w:t xml:space="preserve"> </w:t>
-      </w:r>
-      <w:r>
-        <w:rPr>
-          <w:sz w:val="16"/>
-        </w:rPr>
-        <w:t>vehicles,</w:t>
-      </w:r>
-      <w:r>
-        <w:rPr>
-          <w:spacing w:val="-9"/>
-          <w:sz w:val="16"/>
-        </w:rPr>
-        <w:t xml:space="preserve"> </w:t>
-      </w:r>
-      <w:r>
-        <w:rPr>
-          <w:sz w:val="16"/>
-        </w:rPr>
-        <w:t>including</w:t>
-      </w:r>
-    </w:p>
-    <w:p>
-      <w:pPr>
-        <w:pStyle w:val="a3"/>
-        <w:spacing w:before="4" w:line="261" w:lineRule="auto"/>
-        <w:ind w:left="651" w:right="276"/>
-      </w:pPr>
-      <w:proofErr w:type="gramStart"/>
-      <w:r>
-        <w:t>its</w:t>
-      </w:r>
-      <w:proofErr w:type="gramEnd"/>
-      <w:r>
-        <w:rPr>
-          <w:spacing w:val="-7"/>
-        </w:rPr>
-        <w:t xml:space="preserve"> </w:t>
-      </w:r>
-      <w:r>
-        <w:t>damage</w:t>
-      </w:r>
-      <w:r>
-        <w:rPr>
-          <w:spacing w:val="-5"/>
-        </w:rPr>
-        <w:t xml:space="preserve"> </w:t>
-      </w:r>
-      <w:r>
-        <w:t>and</w:t>
-      </w:r>
-      <w:r>
-        <w:rPr>
-          <w:spacing w:val="-3"/>
-        </w:rPr>
-        <w:t xml:space="preserve"> </w:t>
-      </w:r>
-      <w:r>
-        <w:t>license</w:t>
-      </w:r>
-      <w:r>
-        <w:rPr>
-          <w:spacing w:val="-4"/>
-        </w:rPr>
-        <w:t xml:space="preserve"> </w:t>
-      </w:r>
-      <w:r>
-        <w:t>plate</w:t>
-      </w:r>
-      <w:r>
-        <w:rPr>
-          <w:spacing w:val="-7"/>
-        </w:rPr>
-        <w:t xml:space="preserve"> </w:t>
-      </w:r>
-      <w:r>
-        <w:t>numbers</w:t>
-      </w:r>
-      <w:r>
-        <w:rPr>
-          <w:spacing w:val="-2"/>
-        </w:rPr>
-        <w:t xml:space="preserve"> </w:t>
-      </w:r>
-      <w:r>
-        <w:t>at</w:t>
-      </w:r>
-      <w:r>
-        <w:rPr>
-          <w:spacing w:val="-3"/>
-        </w:rPr>
-        <w:t xml:space="preserve"> </w:t>
-      </w:r>
-      <w:r>
-        <w:t>the</w:t>
-      </w:r>
-      <w:r>
-        <w:rPr>
-          <w:spacing w:val="-9"/>
-        </w:rPr>
-        <w:t xml:space="preserve"> </w:t>
-      </w:r>
-      <w:r>
-        <w:t>scene</w:t>
-      </w:r>
-      <w:r>
-        <w:rPr>
-          <w:spacing w:val="-7"/>
-        </w:rPr>
-        <w:t xml:space="preserve"> </w:t>
-      </w:r>
-      <w:r>
-        <w:t>of</w:t>
-      </w:r>
-      <w:r>
-        <w:rPr>
-          <w:spacing w:val="-5"/>
-        </w:rPr>
-        <w:t xml:space="preserve"> </w:t>
-      </w:r>
-      <w:r>
-        <w:t>the</w:t>
-      </w:r>
-      <w:r>
-        <w:rPr>
-          <w:spacing w:val="-7"/>
-        </w:rPr>
-        <w:t xml:space="preserve"> </w:t>
-      </w:r>
-      <w:r>
-        <w:t>accident</w:t>
-      </w:r>
-      <w:r>
-        <w:rPr>
-          <w:spacing w:val="-47"/>
-        </w:rPr>
-        <w:t xml:space="preserve"> </w:t>
-      </w:r>
-      <w:r>
-        <w:t>and</w:t>
-      </w:r>
-      <w:r>
-        <w:rPr>
-          <w:spacing w:val="-4"/>
-        </w:rPr>
-        <w:t xml:space="preserve"> </w:t>
-      </w:r>
-      <w:r>
-        <w:t>emailed</w:t>
-      </w:r>
-      <w:r>
-        <w:rPr>
-          <w:spacing w:val="-10"/>
-        </w:rPr>
-        <w:t xml:space="preserve"> </w:t>
-      </w:r>
-      <w:r>
-        <w:t>to</w:t>
-      </w:r>
-      <w:r>
-        <w:rPr>
-          <w:spacing w:val="-7"/>
-        </w:rPr>
-        <w:t xml:space="preserve"> </w:t>
-      </w:r>
-      <w:hyperlink r:id="rId10">
-        <w:r>
-          <w:t>CAP1342659@claims.mercuryinsurance.com.</w:t>
-        </w:r>
-      </w:hyperlink>
-    </w:p>
-    <w:p>
-      <w:pPr>
-        <w:spacing w:line="261" w:lineRule="auto"/>
-        <w:sectPr>
-          <w:type w:val="continuous"/>
-          <w:pgSz w:w="12240" w:h="15840"/>
-          <w:pgMar w:top="80" w:right="120" w:bottom="280" w:left="380" w:header="720" w:footer="720" w:gutter="0"/>
-          <w:cols w:num="3" w:space="720" w:equalWidth="0">
-            <w:col w:w="2814" w:space="397"/>
-            <w:col w:w="1484" w:space="1245"/>
-            <w:col w:w="5800"/>
-          </w:cols>
-        </w:sectPr>
-      </w:pPr>
-    </w:p>
-    <w:p>
-      <w:pPr>
-        <w:pStyle w:val="2"/>
-        <w:tabs>
-          <w:tab w:val="left" w:pos="3062"/>
-        </w:tabs>
-        <w:spacing w:before="80" w:line="193" w:lineRule="exact"/>
-      </w:pPr>
-      <w:r>
-        <w:t>Other</w:t>
-      </w:r>
-      <w:r>
-        <w:rPr>
-          <w:spacing w:val="-6"/>
-        </w:rPr>
-        <w:t xml:space="preserve"> </w:t>
-      </w:r>
-      <w:r>
-        <w:t>Drivers:</w:t>
-      </w:r>
-      <w:r>
-        <w:tab/>
-        <w:t>Excluded</w:t>
-      </w:r>
-      <w:r>
-        <w:rPr>
-          <w:spacing w:val="-10"/>
-        </w:rPr>
-        <w:t xml:space="preserve"> </w:t>
-      </w:r>
-      <w:r>
-        <w:t>Drivers:</w:t>
-      </w:r>
-    </w:p>
-    <w:p>
-      <w:pPr>
-        <w:pStyle w:val="a3"/>
-        <w:tabs>
-          <w:tab w:val="left" w:pos="4617"/>
-        </w:tabs>
-        <w:spacing w:before="100"/>
-        <w:ind w:left="397"/>
-      </w:pPr>
-      <w:r>
-        <w:rPr>
-          <w:noProof/>
-        </w:rPr>
-        <mc:AlternateContent>
-          <mc:Choice Requires="wps">
-            <w:drawing>
-              <wp:anchor distT="0" distB="0" distL="114300" distR="114300" simplePos="0" relativeHeight="251659264" behindDoc="0" locked="0" layoutInCell="1" allowOverlap="1">
-                <wp:simplePos x="0" y="0"/>
-                <wp:positionH relativeFrom="column">
-                  <wp:posOffset>1833587</wp:posOffset>
-                </wp:positionH>
-                <wp:positionV relativeFrom="paragraph">
-                  <wp:posOffset>142778</wp:posOffset>
-                </wp:positionV>
-                <wp:extent cx="1814732" cy="351693"/>
-                <wp:effectExtent l="0" t="0" r="0" b="0"/>
-                <wp:wrapNone/>
-                <wp:docPr id="6" name="Надпись 6"/>
-                <wp:cNvGraphicFramePr/>
-                <a:graphic xmlns:a="http://schemas.openxmlformats.org/drawingml/2006/main">
-                  <a:graphicData uri="http://schemas.microsoft.com/office/word/2010/wordprocessingShape">
-                    <wps:wsp>
-                      <wps:cNvSpPr txBox="1"/>
-                      <wps:spPr>
-                        <a:xfrm>
-                          <a:off x="0" y="0"/>
-                          <a:ext cx="1814732" cy="351693"/>
-                        </a:xfrm>
-                        <a:prstGeom prst="rect">
-                          <a:avLst/>
-                        </a:prstGeom>
-                        <a:noFill/>
-                        <a:ln>
-                          <a:noFill/>
-                        </a:ln>
-                      </wps:spPr>
-                      <wps:style>
-                        <a:lnRef idx="0">
-                          <a:scrgbClr r="0" g="0" b="0"/>
-                        </a:lnRef>
-                        <a:fillRef idx="0">
-                          <a:scrgbClr r="0" g="0" b="0"/>
-                        </a:fillRef>
-                        <a:effectRef idx="0">
-                          <a:scrgbClr r="0" g="0" b="0"/>
-                        </a:effectRef>
-                        <a:fontRef idx="minor">
-                          <a:schemeClr val="dk1"/>
-                        </a:fontRef>
-                      </wps:style>
-                      <wps:txbx>
-                        <w:txbxContent>
-                          <w:p>
-                            <w:pPr>
-                              <w:rPr>
-                                <w:b/>
-                                <w:sz w:val="16"/>
-                              </w:rPr>
-                            </w:pPr>
-                            <w:r>
-                              <w:rPr>
-                                <w:b/>
-                                <w:sz w:val="16"/>
-                              </w:rPr>
-                              <w:t>{{VIIN}}</w:t>
-                            </w:r>
-                          </w:p>
-                        </w:txbxContent>
-                      </wps:txbx>
-                      <wps:bodyPr rot="0" spcFirstLastPara="0" vertOverflow="overflow" horzOverflow="overflow" vert="horz" wrap="square" lIns="91440" tIns="45720" rIns="91440" bIns="45720" numCol="1" spcCol="0" rtlCol="0" fromWordArt="0" anchor="t" anchorCtr="0" forceAA="0" compatLnSpc="1">
-                        <a:prstTxWarp prst="textNoShape">
-                          <a:avLst/>
-                        </a:prstTxWarp>
-                        <a:noAutofit/>
-                      </wps:bodyPr>
-                    </wps:wsp>
-                  </a:graphicData>
-                </a:graphic>
-                <wp14:sizeRelH relativeFrom="margin">
-                  <wp14:pctWidth>0</wp14:pctWidth>
-                </wp14:sizeRelH>
-                <wp14:sizeRelV relativeFrom="margin">
-                  <wp14:pctHeight>0</wp14:pctHeight>
-                </wp14:sizeRelV>
-              </wp:anchor>
-            </w:drawing>
-          </mc:Choice>
-          <mc:Fallback>
-            <w:pict>
-              <v:shape id="Надпись 6" o:spid="_x0000_s1028" type="#_x0000_t202" style="position:absolute;left:0;text-align:left;margin-left:144.4pt;margin-top:11.25pt;width:142.9pt;height:27.7pt;z-index:251659264;visibility:visible;mso-wrap-style:square;mso-width-percent:0;mso-height-percent:0;mso-wrap-distance-left:9pt;mso-wrap-distance-top:0;mso-wrap-distance-right:9pt;mso-wrap-distance-bottom:0;mso-position-horizontal:absolute;mso-position-horizontal-relative:text;mso-position-vertical:absolute;mso-position-vertical-relative:text;mso-width-percent:0;mso-height-percent:0;mso-width-relative:margin;mso-height-relative:margin;v-text-anchor:top" o:gfxdata="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" filled="f" stroked="f">
-                <v:textbox>
-                  <w:txbxContent>
-                    <w:p>
-                      <w:pPr>
-                        <w:rPr>
-                          <w:b/>
-                          <w:sz w:val="16"/>
-                        </w:rPr>
-                      </w:pPr>
-                      <w:r>
-                        <w:rPr>
-                          <w:b/>
-                          <w:sz w:val="16"/>
-                        </w:rPr>
-                        <w:t>{{VIIN}}</w:t>
-                      </w:r>
-                    </w:p>
-                  </w:txbxContent>
-                </v:textbox>
-              </v:shape>
-            </w:pict>
-          </mc:Fallback>
-        </mc:AlternateContent>
-      </w:r>
-      <w:r>
-        <w:t>Insured</w:t>
-      </w:r>
-      <w:r>
-        <w:rPr>
-          <w:spacing w:val="-9"/>
-        </w:rPr>
-        <w:t xml:space="preserve"> </w:t>
-      </w:r>
-      <w:r>
-        <w:t xml:space="preserve">Vehicle                                </w:t>
-      </w:r>
-      <w:r>
-        <w:t>VIN</w:t>
-      </w:r>
-    </w:p>
-    <w:p>
-      <w:pPr>
-        <w:pStyle w:val="2"/>
-        <w:tabs>
-          <w:tab w:val="left" w:pos="2065"/>
-          <w:tab w:val="left" w:pos="3826"/>
-        </w:tabs>
-        <w:spacing w:before="16"/>
-      </w:pPr>
-      <w:r>
-        <w:t>{{</w:t>
-      </w:r>
-      <w:proofErr w:type="gramStart"/>
-      <w:r>
-        <w:t>car</w:t>
-      </w:r>
-      <w:proofErr w:type="gramEnd"/>
-      <w:r>
-        <w:t>}}</w:t>
-      </w:r>
-    </w:p>
-    <w:p>
-      <w:pPr>
-        <w:pStyle w:val="2"/>
-        <w:tabs>
-          <w:tab w:val="left" w:pos="2065"/>
-          <w:tab w:val="left" w:pos="3826"/>
-        </w:tabs>
-        <w:spacing w:before="16"/>
-        <w:rPr>
-          <w:b w:val="0"/>
-        </w:rPr>
-      </w:pPr>
-    </w:p>
-    <w:p>
-      <w:pPr>
-        <w:ind w:right="38"/>
-        <w:jc w:val="right"/>
-        <w:rPr>
-          <w:b/>
-          <w:sz w:val="16"/>
-        </w:rPr>
-      </w:pPr>
-      <w:r>
-        <w:rPr>
-          <w:b/>
-          <w:sz w:val="16"/>
-        </w:rPr>
-        <w:t>N.A.I.C.</w:t>
-      </w:r>
-      <w:r>
-        <w:rPr>
-          <w:b/>
-          <w:spacing w:val="-8"/>
-          <w:sz w:val="16"/>
-        </w:rPr>
-        <w:t xml:space="preserve"> </w:t>
-      </w:r>
-      <w:r>
-        <w:rPr>
-          <w:b/>
-          <w:sz w:val="16"/>
-        </w:rPr>
-        <w:t>No.</w:t>
-      </w:r>
-      <w:r>
-        <w:rPr>
-          <w:b/>
-          <w:spacing w:val="-10"/>
-          <w:sz w:val="16"/>
-        </w:rPr>
-        <w:t xml:space="preserve"> </w:t>
-      </w:r>
-      <w:r>
-        <w:rPr>
-          <w:b/>
-          <w:sz w:val="16"/>
-        </w:rPr>
-        <w:t>40655</w:t>
-      </w:r>
-    </w:p>
-    <w:p>
-      <w:pPr>
-        <w:pStyle w:val="a3"/>
-        <w:spacing w:before="95"/>
-        <w:ind w:left="397"/>
-      </w:pPr>
-      <w:r>
-        <w:br w:type="column"/>
-      </w:r>
-      <w:r>
-        <w:t>We</w:t>
-      </w:r>
-      <w:r>
-        <w:rPr>
-          <w:spacing w:val="-10"/>
-        </w:rPr>
-        <w:t xml:space="preserve"> </w:t>
-      </w:r>
-      <w:r>
-        <w:t>will</w:t>
-      </w:r>
-      <w:r>
-        <w:rPr>
-          <w:spacing w:val="-5"/>
-        </w:rPr>
-        <w:t xml:space="preserve"> </w:t>
-      </w:r>
-      <w:r>
-        <w:t>not</w:t>
-      </w:r>
-      <w:r>
-        <w:rPr>
-          <w:spacing w:val="-8"/>
-        </w:rPr>
-        <w:t xml:space="preserve"> </w:t>
-      </w:r>
-      <w:r>
-        <w:t>be</w:t>
-      </w:r>
-      <w:r>
-        <w:rPr>
-          <w:spacing w:val="-9"/>
-        </w:rPr>
-        <w:t xml:space="preserve"> </w:t>
-      </w:r>
-      <w:r>
-        <w:t>responsible</w:t>
-      </w:r>
-      <w:r>
-        <w:rPr>
-          <w:spacing w:val="-7"/>
-        </w:rPr>
-        <w:t xml:space="preserve"> </w:t>
-      </w:r>
-      <w:r>
-        <w:t>for</w:t>
-      </w:r>
-      <w:r>
-        <w:rPr>
-          <w:spacing w:val="-5"/>
-        </w:rPr>
-        <w:t xml:space="preserve"> </w:t>
-      </w:r>
-      <w:r>
-        <w:t>any</w:t>
-      </w:r>
-      <w:r>
-        <w:rPr>
-          <w:spacing w:val="-4"/>
-        </w:rPr>
-        <w:t xml:space="preserve"> </w:t>
-      </w:r>
-      <w:r>
-        <w:t>unreasonable</w:t>
-      </w:r>
-      <w:r>
-        <w:rPr>
-          <w:spacing w:val="-6"/>
-        </w:rPr>
-        <w:t xml:space="preserve"> </w:t>
-      </w:r>
-      <w:r>
-        <w:t>towing</w:t>
-      </w:r>
-      <w:r>
-        <w:rPr>
-          <w:spacing w:val="-6"/>
-        </w:rPr>
-        <w:t xml:space="preserve"> </w:t>
-      </w:r>
-      <w:r>
-        <w:t>or</w:t>
-      </w:r>
-      <w:r>
-        <w:rPr>
-          <w:spacing w:val="-7"/>
-        </w:rPr>
-        <w:t xml:space="preserve"> </w:t>
-      </w:r>
-      <w:r>
-        <w:t>storage</w:t>
-      </w:r>
-      <w:r>
-        <w:rPr>
-          <w:spacing w:val="-6"/>
-        </w:rPr>
-        <w:t xml:space="preserve"> </w:t>
-      </w:r>
-      <w:r>
-        <w:t>fees.</w:t>
-      </w:r>
-    </w:p>
-    <w:p>
-      <w:pPr>
-        <w:pStyle w:val="a3"/>
-        <w:spacing w:before="7"/>
-        <w:rPr>
-          <w:sz w:val="18"/>
-        </w:rPr>
-      </w:pPr>
-    </w:p>
-    <w:p>
-      <w:pPr>
-        <w:pStyle w:val="a3"/>
-        <w:ind w:left="397" w:right="376"/>
-      </w:pPr>
-      <w:r>
-        <w:t>Examine</w:t>
-      </w:r>
-      <w:r>
-        <w:rPr>
-          <w:spacing w:val="-3"/>
-        </w:rPr>
-        <w:t xml:space="preserve"> </w:t>
-      </w:r>
-      <w:r>
-        <w:t>policy</w:t>
-      </w:r>
-      <w:r>
-        <w:rPr>
-          <w:spacing w:val="-4"/>
-        </w:rPr>
-        <w:t xml:space="preserve"> </w:t>
-      </w:r>
-      <w:r>
-        <w:t>exclusions</w:t>
-      </w:r>
-      <w:r>
-        <w:rPr>
-          <w:spacing w:val="-2"/>
-        </w:rPr>
-        <w:t xml:space="preserve"> </w:t>
-      </w:r>
-      <w:r>
-        <w:t>carefully.</w:t>
-      </w:r>
-      <w:r>
-        <w:rPr>
-          <w:spacing w:val="-2"/>
-        </w:rPr>
-        <w:t xml:space="preserve"> </w:t>
-      </w:r>
-      <w:r>
-        <w:t>This</w:t>
-      </w:r>
-      <w:r>
-        <w:rPr>
-          <w:spacing w:val="-2"/>
-        </w:rPr>
-        <w:t xml:space="preserve"> </w:t>
-      </w:r>
-      <w:r>
-        <w:t>form</w:t>
-      </w:r>
-      <w:r>
-        <w:rPr>
-          <w:spacing w:val="-2"/>
-        </w:rPr>
-        <w:t xml:space="preserve"> </w:t>
-      </w:r>
-      <w:r>
-        <w:t>does</w:t>
-      </w:r>
-      <w:r>
-        <w:rPr>
-          <w:spacing w:val="-2"/>
-        </w:rPr>
-        <w:t xml:space="preserve"> </w:t>
-      </w:r>
-      <w:r>
-        <w:t>not</w:t>
-      </w:r>
-      <w:r>
-        <w:rPr>
-          <w:spacing w:val="-3"/>
-        </w:rPr>
-        <w:t xml:space="preserve"> </w:t>
-      </w:r>
-      <w:r>
-        <w:t>constitute</w:t>
-      </w:r>
-      <w:r>
-        <w:rPr>
-          <w:spacing w:val="-3"/>
-        </w:rPr>
-        <w:t xml:space="preserve"> </w:t>
-      </w:r>
-      <w:r>
-        <w:t>any</w:t>
-      </w:r>
-      <w:r>
-        <w:rPr>
-          <w:spacing w:val="-47"/>
-        </w:rPr>
-        <w:t xml:space="preserve"> </w:t>
-      </w:r>
-      <w:r>
-        <w:t>part</w:t>
-      </w:r>
-      <w:r>
-        <w:rPr>
-          <w:spacing w:val="-4"/>
-        </w:rPr>
-        <w:t xml:space="preserve"> </w:t>
-      </w:r>
-      <w:r>
-        <w:t>of</w:t>
-      </w:r>
-      <w:r>
-        <w:rPr>
-          <w:spacing w:val="3"/>
-        </w:rPr>
-        <w:t xml:space="preserve"> </w:t>
-      </w:r>
-      <w:r>
-        <w:t>your</w:t>
-      </w:r>
-      <w:r>
-        <w:rPr>
-          <w:spacing w:val="-2"/>
-        </w:rPr>
-        <w:t xml:space="preserve"> </w:t>
-      </w:r>
-      <w:r>
-        <w:t>insurance</w:t>
-      </w:r>
-      <w:r>
-        <w:rPr>
-          <w:spacing w:val="-3"/>
-        </w:rPr>
-        <w:t xml:space="preserve"> </w:t>
-      </w:r>
-      <w:r>
-        <w:t>policy.</w:t>
-      </w:r>
-    </w:p>
-    <w:p>
-      <w:pPr>
-        <w:sectPr>
-          <w:type w:val="continuous"/>
-          <w:pgSz w:w="12240" w:h="15840"/>
-          <w:pgMar w:top="80" w:right="120" w:bottom="280" w:left="380" w:header="720" w:footer="720" w:gutter="0"/>
-          <w:cols w:num="2" w:space="720" w:equalWidth="0">
-            <w:col w:w="5731" w:space="60"/>
-            <w:col w:w="5949"/>
-          </w:cols>
-        </w:sectPr>
-      </w:pPr>
-    </w:p>
-    <w:p>
-      <w:pPr>
-        <w:pStyle w:val="a3"/>
-        <w:rPr>
-          <w:sz w:val="20"/>
-        </w:rPr>
-      </w:pPr>
-    </w:p>
-    <w:p>
-      <w:pPr>
-        <w:rPr>
-          <w:sz w:val="29"/>
-        </w:rPr>
-        <w:sectPr>
-          <w:type w:val="continuous"/>
-          <w:pgSz w:w="12240" w:h="15840"/>
-          <w:pgMar w:top="80" w:right="120" w:bottom="280" w:left="380" w:header="720" w:footer="720" w:gutter="0"/>
-          <w:cols w:space="720"/>
-        </w:sectPr>
-      </w:pPr>
-    </w:p>
-    <w:p>
-      <w:pPr>
-        <w:pStyle w:val="1"/>
-        <w:spacing w:before="100"/>
-        <w:ind w:left="1877"/>
-      </w:pPr>
-    </w:p>
-    <w:p>
-      <w:pPr>
-        <w:pStyle w:val="1"/>
-        <w:spacing w:before="100"/>
-        <w:ind w:left="1877"/>
-      </w:pPr>
-      <w:r>
-        <w:t>Mercury</w:t>
-      </w:r>
-      <w:r>
-        <w:rPr>
-          <w:spacing w:val="-10"/>
-        </w:rPr>
-        <w:t xml:space="preserve"> </w:t>
-      </w:r>
-      <w:r>
-        <w:t>Insurance</w:t>
-      </w:r>
-      <w:r>
-        <w:rPr>
-          <w:spacing w:val="-8"/>
-        </w:rPr>
-        <w:t xml:space="preserve"> </w:t>
-      </w:r>
-      <w:r>
-        <w:t>Company</w:t>
-      </w:r>
-    </w:p>
-    <w:p>
-      <w:pPr>
-        <w:pStyle w:val="2"/>
-        <w:spacing w:before="6"/>
-        <w:ind w:left="2170" w:right="579" w:hanging="554"/>
-      </w:pPr>
-      <w:r>
-        <w:t xml:space="preserve">2123 N. </w:t>
-      </w:r>
-      <w:proofErr w:type="spellStart"/>
-      <w:r>
-        <w:t>Glenoaks</w:t>
-      </w:r>
-      <w:proofErr w:type="spellEnd"/>
-      <w:r>
-        <w:t xml:space="preserve"> Blvd, Burbank, CA 91504</w:t>
-      </w:r>
-      <w:r>
-        <w:rPr>
-          <w:spacing w:val="-45"/>
-        </w:rPr>
-        <w:t xml:space="preserve"> </w:t>
-      </w:r>
-      <w:r>
-        <w:t>Phone:</w:t>
-      </w:r>
-      <w:r>
-        <w:rPr>
-          <w:spacing w:val="-1"/>
-        </w:rPr>
-        <w:t xml:space="preserve"> </w:t>
-      </w:r>
-      <w:r>
-        <w:t>(818) 848-1346</w:t>
-      </w:r>
-    </w:p>
-    <w:p>
-      <w:pPr>
-        <w:spacing w:before="99"/>
-        <w:ind w:left="1969"/>
-        <w:rPr>
-          <w:b/>
-          <w:sz w:val="16"/>
-        </w:rPr>
-      </w:pPr>
-      <w:r>
-        <w:rPr>
-          <w:b/>
-          <w:spacing w:val="-1"/>
-          <w:sz w:val="16"/>
-        </w:rPr>
-        <w:t>CALIFORNIA</w:t>
-      </w:r>
-      <w:r>
-        <w:rPr>
-          <w:b/>
-          <w:spacing w:val="-8"/>
-          <w:sz w:val="16"/>
-        </w:rPr>
-        <w:t xml:space="preserve"> </w:t>
-      </w:r>
-      <w:r>
-        <w:rPr>
-          <w:b/>
-          <w:sz w:val="16"/>
-        </w:rPr>
-        <w:t>INSURANCE</w:t>
-      </w:r>
-      <w:r>
-        <w:rPr>
-          <w:b/>
-          <w:spacing w:val="-11"/>
-          <w:sz w:val="16"/>
-        </w:rPr>
-        <w:t xml:space="preserve"> </w:t>
-      </w:r>
-      <w:r>
-        <w:rPr>
-          <w:b/>
-          <w:sz w:val="16"/>
-        </w:rPr>
-        <w:t>CARD</w:t>
-      </w:r>
-    </w:p>
-    <w:p>
-      <w:pPr>
-        <w:pStyle w:val="a3"/>
-        <w:rPr>
-          <w:b/>
-          <w:sz w:val="18"/>
-        </w:rPr>
-      </w:pPr>
-    </w:p>
-    <w:p>
-      <w:pPr>
-        <w:pStyle w:val="a3"/>
-        <w:tabs>
-          <w:tab w:val="left" w:pos="2376"/>
-          <w:tab w:val="left" w:pos="4338"/>
-        </w:tabs>
-        <w:ind w:left="592"/>
-      </w:pPr>
-      <w:r>
-        <w:t>Policy</w:t>
-      </w:r>
-      <w:r>
-        <w:rPr>
-          <w:spacing w:val="-9"/>
-        </w:rPr>
-        <w:t xml:space="preserve"> </w:t>
-      </w:r>
-      <w:r>
-        <w:t>Number</w:t>
-      </w:r>
-      <w:r>
-        <w:tab/>
-        <w:t>Effective</w:t>
-      </w:r>
-      <w:r>
-        <w:rPr>
-          <w:spacing w:val="-10"/>
-        </w:rPr>
-        <w:t xml:space="preserve"> </w:t>
-      </w:r>
-      <w:r>
-        <w:t>Date</w:t>
-      </w:r>
-      <w:r>
-        <w:tab/>
-        <w:t>Expiration</w:t>
-      </w:r>
-      <w:r>
-        <w:rPr>
-          <w:spacing w:val="-8"/>
-        </w:rPr>
-        <w:t xml:space="preserve"> </w:t>
-      </w:r>
-      <w:r>
-        <w:t>Date</w:t>
-      </w:r>
-    </w:p>
-    <w:p>
-      <w:pPr>
-        <w:tabs>
-          <w:tab w:val="left" w:pos="2031"/>
-          <w:tab w:val="left" w:pos="4062"/>
-        </w:tabs>
-        <w:spacing w:before="6"/>
-        <w:ind w:left="543"/>
-        <w:rPr>
-          <w:sz w:val="14"/>
-        </w:rPr>
-      </w:pPr>
-      <w:r>
-        <w:rPr>
-          <w:b/>
-          <w:sz w:val="16"/>
-        </w:rPr>
-        <w:t>CAP1342659</w:t>
-      </w:r>
-      <w:r>
-        <w:rPr>
-          <w:b/>
-          <w:sz w:val="16"/>
-        </w:rPr>
-        <w:tab/>
-      </w:r>
-      <w:r>
-        <w:rPr>
-          <w:b/>
-          <w:position w:val="1"/>
-          <w:sz w:val="16"/>
-        </w:rPr>
-        <w:t>01/13/2023</w:t>
-      </w:r>
-      <w:r>
-        <w:rPr>
-          <w:b/>
-          <w:spacing w:val="36"/>
-          <w:position w:val="1"/>
-          <w:sz w:val="16"/>
-        </w:rPr>
-        <w:t xml:space="preserve"> </w:t>
-      </w:r>
-      <w:r>
-        <w:rPr>
-          <w:position w:val="1"/>
-          <w:sz w:val="14"/>
-        </w:rPr>
-        <w:t>02:10</w:t>
-      </w:r>
-      <w:r>
-        <w:rPr>
-          <w:spacing w:val="-4"/>
-          <w:position w:val="1"/>
-          <w:sz w:val="14"/>
-        </w:rPr>
-        <w:t xml:space="preserve"> </w:t>
-      </w:r>
-      <w:r>
-        <w:rPr>
-          <w:position w:val="1"/>
-          <w:sz w:val="14"/>
-        </w:rPr>
-        <w:t>PM</w:t>
-      </w:r>
-      <w:r>
-        <w:rPr>
-          <w:position w:val="1"/>
-          <w:sz w:val="14"/>
-        </w:rPr>
-        <w:tab/>
-      </w:r>
-      <w:r>
-        <w:rPr>
-          <w:b/>
-          <w:spacing w:val="-2"/>
-          <w:position w:val="1"/>
-          <w:sz w:val="16"/>
-        </w:rPr>
-        <w:t>07</w:t>
-      </w:r>
-      <w:r>
-        <w:rPr>
-          <w:b/>
-          <w:spacing w:val="-2"/>
-          <w:position w:val="1"/>
-          <w:sz w:val="16"/>
-        </w:rPr>
-        <w:t>/23/2023</w:t>
-      </w:r>
-      <w:r>
-        <w:rPr>
-          <w:b/>
-          <w:spacing w:val="-9"/>
-          <w:position w:val="1"/>
-          <w:sz w:val="16"/>
-        </w:rPr>
-        <w:t xml:space="preserve"> </w:t>
-      </w:r>
-      <w:r>
-        <w:rPr>
-          <w:spacing w:val="-2"/>
-          <w:position w:val="1"/>
-          <w:sz w:val="14"/>
-        </w:rPr>
-        <w:t>12:01</w:t>
-      </w:r>
-      <w:r>
-        <w:rPr>
-          <w:spacing w:val="-7"/>
-          <w:position w:val="1"/>
-          <w:sz w:val="14"/>
-        </w:rPr>
-        <w:t xml:space="preserve"> </w:t>
-      </w:r>
-      <w:r>
-        <w:rPr>
-          <w:spacing w:val="-2"/>
-          <w:position w:val="1"/>
-          <w:sz w:val="14"/>
-        </w:rPr>
-        <w:t>AM</w:t>
-      </w:r>
-    </w:p>
-    <w:p>
-      <w:pPr>
-        <w:pStyle w:val="a3"/>
-        <w:spacing w:before="10"/>
-        <w:rPr>
-          <w:sz w:val="26"/>
-        </w:rPr>
-      </w:pPr>
-      <w:r>
-        <w:br w:type="column"/>
-      </w:r>
-    </w:p>
-    <w:p>
-      <w:pPr>
-        <w:ind w:left="486"/>
-        <w:rPr>
-          <w:b/>
-          <w:sz w:val="16"/>
-        </w:rPr>
-      </w:pPr>
-      <w:r>
-        <w:rPr>
-          <w:sz w:val="16"/>
-        </w:rPr>
-        <w:t>Report</w:t>
-      </w:r>
-      <w:r>
-        <w:rPr>
-          <w:spacing w:val="-6"/>
-          <w:sz w:val="16"/>
-        </w:rPr>
-        <w:t xml:space="preserve"> </w:t>
-      </w:r>
-      <w:r>
-        <w:rPr>
-          <w:sz w:val="16"/>
-        </w:rPr>
-        <w:t>your</w:t>
-      </w:r>
-      <w:r>
-        <w:rPr>
-          <w:spacing w:val="-9"/>
-          <w:sz w:val="16"/>
-        </w:rPr>
-        <w:t xml:space="preserve"> </w:t>
-      </w:r>
-      <w:r>
-        <w:rPr>
-          <w:sz w:val="16"/>
-        </w:rPr>
-        <w:t>claim</w:t>
-      </w:r>
-      <w:r>
-        <w:rPr>
-          <w:spacing w:val="-8"/>
-          <w:sz w:val="16"/>
-        </w:rPr>
-        <w:t xml:space="preserve"> </w:t>
-      </w:r>
-      <w:r>
-        <w:rPr>
-          <w:sz w:val="16"/>
-        </w:rPr>
-        <w:t>online</w:t>
-      </w:r>
-      <w:r>
-        <w:rPr>
-          <w:spacing w:val="-10"/>
-          <w:sz w:val="16"/>
-        </w:rPr>
-        <w:t xml:space="preserve"> </w:t>
-      </w:r>
-      <w:r>
-        <w:rPr>
-          <w:sz w:val="16"/>
-        </w:rPr>
-        <w:t>at</w:t>
-      </w:r>
-      <w:r>
-        <w:rPr>
-          <w:spacing w:val="-1"/>
-          <w:sz w:val="16"/>
-        </w:rPr>
-        <w:t xml:space="preserve"> </w:t>
-      </w:r>
-      <w:hyperlink r:id="rId11">
-        <w:r>
-          <w:rPr>
-            <w:b/>
-            <w:sz w:val="16"/>
-          </w:rPr>
-          <w:t>www.mercuryinsurance.com</w:t>
-        </w:r>
-      </w:hyperlink>
-    </w:p>
-    <w:p>
-      <w:pPr>
-        <w:spacing w:before="1"/>
-        <w:ind w:left="2225" w:right="1971"/>
-        <w:jc w:val="center"/>
-        <w:rPr>
-          <w:b/>
-          <w:sz w:val="16"/>
-        </w:rPr>
-      </w:pPr>
-      <w:proofErr w:type="gramStart"/>
-      <w:r>
-        <w:rPr>
-          <w:sz w:val="16"/>
-        </w:rPr>
-        <w:t>or</w:t>
-      </w:r>
-      <w:proofErr w:type="gramEnd"/>
-      <w:r>
-        <w:rPr>
-          <w:spacing w:val="42"/>
-          <w:sz w:val="16"/>
-        </w:rPr>
-        <w:t xml:space="preserve"> </w:t>
-      </w:r>
-      <w:r>
-        <w:rPr>
-          <w:sz w:val="16"/>
-        </w:rPr>
-        <w:t>call</w:t>
-      </w:r>
-      <w:r>
-        <w:rPr>
-          <w:spacing w:val="-1"/>
-          <w:sz w:val="16"/>
-        </w:rPr>
-        <w:t xml:space="preserve"> </w:t>
-      </w:r>
-      <w:r>
-        <w:rPr>
-          <w:b/>
-          <w:sz w:val="16"/>
-        </w:rPr>
-        <w:t>(424)</w:t>
-      </w:r>
-      <w:r>
-        <w:rPr>
-          <w:b/>
-          <w:spacing w:val="-4"/>
-          <w:sz w:val="16"/>
-        </w:rPr>
-        <w:t xml:space="preserve"> </w:t>
-      </w:r>
-      <w:r>
-        <w:rPr>
-          <w:b/>
-          <w:sz w:val="16"/>
-        </w:rPr>
-        <w:t>299-7500</w:t>
-      </w:r>
-    </w:p>
-    <w:p>
-      <w:pPr>
-        <w:pStyle w:val="a3"/>
-        <w:spacing w:before="100" w:line="254" w:lineRule="auto"/>
-        <w:ind w:left="1420" w:right="858" w:hanging="941"/>
-      </w:pPr>
-      <w:r>
-        <w:t>THIS</w:t>
-      </w:r>
-      <w:r>
-        <w:rPr>
-          <w:spacing w:val="-9"/>
-        </w:rPr>
-        <w:t xml:space="preserve"> </w:t>
-      </w:r>
-      <w:r>
-        <w:t>CARD</w:t>
-      </w:r>
-      <w:r>
-        <w:rPr>
-          <w:spacing w:val="-7"/>
-        </w:rPr>
-        <w:t xml:space="preserve"> </w:t>
-      </w:r>
-      <w:r>
-        <w:t>MUST</w:t>
-      </w:r>
-      <w:r>
-        <w:rPr>
-          <w:spacing w:val="-4"/>
-        </w:rPr>
-        <w:t xml:space="preserve"> </w:t>
-      </w:r>
-      <w:r>
-        <w:t>BE</w:t>
-      </w:r>
-      <w:r>
-        <w:rPr>
-          <w:spacing w:val="-4"/>
-        </w:rPr>
-        <w:t xml:space="preserve"> </w:t>
-      </w:r>
-      <w:r>
-        <w:t>CARRIED</w:t>
-      </w:r>
-      <w:r>
-        <w:rPr>
-          <w:spacing w:val="-5"/>
-        </w:rPr>
-        <w:t xml:space="preserve"> </w:t>
-      </w:r>
-      <w:r>
-        <w:t>IN</w:t>
-      </w:r>
-      <w:r>
-        <w:rPr>
-          <w:spacing w:val="-5"/>
-        </w:rPr>
-        <w:t xml:space="preserve"> </w:t>
-      </w:r>
-      <w:r>
-        <w:t>THE</w:t>
-      </w:r>
-      <w:r>
-        <w:rPr>
-          <w:spacing w:val="1"/>
-        </w:rPr>
-        <w:t xml:space="preserve"> </w:t>
-      </w:r>
-      <w:r>
-        <w:t>INSURED</w:t>
-      </w:r>
-      <w:r>
-        <w:rPr>
-          <w:spacing w:val="-8"/>
-        </w:rPr>
-        <w:t xml:space="preserve"> </w:t>
-      </w:r>
-      <w:r>
-        <w:t>MOTOR</w:t>
-      </w:r>
-      <w:r>
-        <w:rPr>
-          <w:spacing w:val="-7"/>
-        </w:rPr>
-        <w:t xml:space="preserve"> </w:t>
-      </w:r>
-      <w:r>
-        <w:t>VEHICLE</w:t>
-      </w:r>
-      <w:r>
-        <w:rPr>
-          <w:spacing w:val="-47"/>
-        </w:rPr>
-        <w:t xml:space="preserve"> </w:t>
-      </w:r>
-      <w:r>
-        <w:t>AT</w:t>
-      </w:r>
-      <w:r>
-        <w:rPr>
-          <w:spacing w:val="-7"/>
-        </w:rPr>
-        <w:t xml:space="preserve"> </w:t>
-      </w:r>
-      <w:r>
-        <w:t>ALL</w:t>
-      </w:r>
-      <w:r>
-        <w:rPr>
-          <w:spacing w:val="-7"/>
-        </w:rPr>
-        <w:t xml:space="preserve"> </w:t>
-      </w:r>
-      <w:r>
-        <w:t>TIMES</w:t>
-      </w:r>
-      <w:r>
-        <w:rPr>
-          <w:spacing w:val="-5"/>
-        </w:rPr>
-        <w:t xml:space="preserve"> </w:t>
-      </w:r>
-      <w:r>
-        <w:t>AND</w:t>
-      </w:r>
-      <w:r>
-        <w:rPr>
-          <w:spacing w:val="-8"/>
-        </w:rPr>
-        <w:t xml:space="preserve"> </w:t>
-      </w:r>
-      <w:r>
-        <w:t>PRESENTED</w:t>
-      </w:r>
-      <w:r>
-        <w:rPr>
-          <w:spacing w:val="-7"/>
-        </w:rPr>
-        <w:t xml:space="preserve"> </w:t>
-      </w:r>
-      <w:r>
-        <w:t>UPON</w:t>
-      </w:r>
-      <w:r>
-        <w:rPr>
-          <w:spacing w:val="6"/>
-        </w:rPr>
-        <w:t xml:space="preserve"> </w:t>
-      </w:r>
-      <w:r>
-        <w:t>DEMAND</w:t>
-      </w:r>
-    </w:p>
-    <w:p>
-      <w:pPr>
-        <w:pStyle w:val="a3"/>
-        <w:spacing w:before="4"/>
-      </w:pPr>
-    </w:p>
-    <w:p>
-      <w:pPr>
-        <w:pStyle w:val="a3"/>
-        <w:ind w:left="479"/>
-      </w:pPr>
-      <w:r>
-        <w:t>What</w:t>
-      </w:r>
-      <w:r>
-        <w:rPr>
-          <w:spacing w:val="-4"/>
-        </w:rPr>
-        <w:t xml:space="preserve"> </w:t>
-      </w:r>
-      <w:r>
-        <w:t>to</w:t>
-      </w:r>
-      <w:r>
-        <w:rPr>
-          <w:spacing w:val="-10"/>
-        </w:rPr>
-        <w:t xml:space="preserve"> </w:t>
-      </w:r>
-      <w:r>
-        <w:t>do</w:t>
-      </w:r>
-      <w:r>
-        <w:rPr>
-          <w:spacing w:val="-7"/>
-        </w:rPr>
-        <w:t xml:space="preserve"> </w:t>
-      </w:r>
-      <w:r>
-        <w:t>in</w:t>
-      </w:r>
-      <w:r>
-        <w:rPr>
-          <w:spacing w:val="-9"/>
-        </w:rPr>
-        <w:t xml:space="preserve"> </w:t>
-      </w:r>
-      <w:r>
-        <w:t>the</w:t>
-      </w:r>
-      <w:r>
-        <w:rPr>
-          <w:spacing w:val="-3"/>
-        </w:rPr>
-        <w:t xml:space="preserve"> </w:t>
-      </w:r>
-      <w:r>
-        <w:t>event</w:t>
-      </w:r>
-      <w:r>
-        <w:rPr>
-          <w:spacing w:val="-8"/>
-        </w:rPr>
-        <w:t xml:space="preserve"> </w:t>
-      </w:r>
-      <w:r>
-        <w:t>of an</w:t>
-      </w:r>
-      <w:r>
-        <w:rPr>
-          <w:spacing w:val="-6"/>
-        </w:rPr>
-        <w:t xml:space="preserve"> </w:t>
-      </w:r>
-      <w:r>
-        <w:t>auto accident:</w:t>
-      </w:r>
-    </w:p>
-    <w:p>
-      <w:pPr>
-        <w:pStyle w:val="a5"/>
-        <w:numPr>
-          <w:ilvl w:val="1"/>
-          <w:numId w:val="1"/>
-        </w:numPr>
-        <w:tabs>
-          <w:tab w:val="left" w:pos="816"/>
-        </w:tabs>
-        <w:spacing w:before="9"/>
-        <w:jc w:val="left"/>
-        <w:rPr>
-          <w:sz w:val="16"/>
-        </w:rPr>
-      </w:pPr>
-      <w:r>
-        <w:rPr>
-          <w:spacing w:val="-1"/>
-          <w:sz w:val="16"/>
-        </w:rPr>
-        <w:t>Immediately</w:t>
-      </w:r>
-      <w:r>
-        <w:rPr>
-          <w:spacing w:val="-12"/>
-          <w:sz w:val="16"/>
-        </w:rPr>
-        <w:t xml:space="preserve"> </w:t>
-      </w:r>
-      <w:r>
-        <w:rPr>
-          <w:sz w:val="16"/>
-        </w:rPr>
-        <w:t>report</w:t>
-      </w:r>
-      <w:r>
-        <w:rPr>
-          <w:spacing w:val="-9"/>
-          <w:sz w:val="16"/>
-        </w:rPr>
-        <w:t xml:space="preserve"> </w:t>
-      </w:r>
-      <w:r>
-        <w:rPr>
-          <w:sz w:val="16"/>
-        </w:rPr>
-        <w:t>accidents</w:t>
-      </w:r>
-      <w:r>
-        <w:rPr>
-          <w:spacing w:val="-5"/>
-          <w:sz w:val="16"/>
-        </w:rPr>
-        <w:t xml:space="preserve"> </w:t>
-      </w:r>
-      <w:r>
-        <w:rPr>
-          <w:sz w:val="16"/>
-        </w:rPr>
-        <w:t>to</w:t>
-      </w:r>
-      <w:r>
-        <w:rPr>
-          <w:spacing w:val="-10"/>
-          <w:sz w:val="16"/>
-        </w:rPr>
-        <w:t xml:space="preserve"> </w:t>
-      </w:r>
-      <w:r>
-        <w:rPr>
-          <w:sz w:val="16"/>
-        </w:rPr>
-        <w:t>the</w:t>
-      </w:r>
-      <w:r>
-        <w:rPr>
-          <w:spacing w:val="-12"/>
-          <w:sz w:val="16"/>
-        </w:rPr>
-        <w:t xml:space="preserve"> </w:t>
-      </w:r>
-      <w:r>
-        <w:rPr>
-          <w:sz w:val="16"/>
-        </w:rPr>
-        <w:t>proper</w:t>
-      </w:r>
-      <w:r>
-        <w:rPr>
-          <w:spacing w:val="-8"/>
-          <w:sz w:val="16"/>
-        </w:rPr>
-        <w:t xml:space="preserve"> </w:t>
-      </w:r>
-      <w:r>
-        <w:rPr>
-          <w:sz w:val="16"/>
-        </w:rPr>
-        <w:t>authorities.</w:t>
-      </w:r>
-    </w:p>
-    <w:p>
-      <w:pPr>
-        <w:rPr>
-          <w:sz w:val="16"/>
-        </w:rPr>
-        <w:sectPr>
-          <w:type w:val="continuous"/>
-          <w:pgSz w:w="12240" w:h="15840"/>
-          <w:pgMar w:top="80" w:right="120" w:bottom="280" w:left="380" w:header="720" w:footer="720" w:gutter="0"/>
-          <w:cols w:num="2" w:space="720" w:equalWidth="0">
-            <w:col w:w="5670" w:space="40"/>
-            <w:col w:w="6030"/>
-          </w:cols>
-        </w:sectPr>
-      </w:pPr>
-    </w:p>
-    <w:p>
-      <w:pPr>
-        <w:pStyle w:val="2"/>
-        <w:spacing w:before="11"/>
-        <w:ind w:left="402" w:right="35"/>
-        <w:rPr>
-          <w:rFonts w:ascii="Arial"/>
-        </w:rPr>
-      </w:pPr>
-      <w:r>
-        <w:t>Contact:</w:t>
-      </w:r>
-      <w:r>
-        <w:rPr>
-          <w:spacing w:val="-11"/>
-        </w:rPr>
-        <w:t xml:space="preserve"> </w:t>
-      </w:r>
-      <w:r>
-        <w:rPr>
-          <w:rFonts w:ascii="Arial"/>
-        </w:rPr>
-        <w:t>CHOICE</w:t>
-      </w:r>
-      <w:r>
-        <w:rPr>
-          <w:rFonts w:ascii="Arial"/>
-          <w:spacing w:val="23"/>
-        </w:rPr>
-        <w:t xml:space="preserve"> </w:t>
-      </w:r>
-      <w:r>
-        <w:rPr>
-          <w:rFonts w:ascii="Arial"/>
-        </w:rPr>
-        <w:t>INSURANCE</w:t>
-      </w:r>
-      <w:r>
-        <w:rPr>
-          <w:rFonts w:ascii="Arial"/>
-          <w:spacing w:val="-42"/>
-        </w:rPr>
-        <w:t xml:space="preserve"> </w:t>
-      </w:r>
-      <w:r>
-        <w:rPr>
-          <w:rFonts w:ascii="Arial"/>
-        </w:rPr>
-        <w:t>AGENCY</w:t>
-      </w:r>
-    </w:p>
-    <w:p>
-      <w:pPr>
-        <w:pStyle w:val="a5"/>
-        <w:rPr>
-          <w:spacing w:val="1"/>
-          <w:sz w:val="16"/>
-        </w:rPr>
-      </w:pPr>
-      <w:r>
-        <w:rPr>
-          <w:noProof/>
-        </w:rPr>
-        <mc:AlternateContent>
-          <mc:Choice Requires="wps">
-            <w:drawing>
-              <wp:anchor distT="0" distB="0" distL="114300" distR="114300" simplePos="0" relativeHeight="251665408" behindDoc="0" locked="0" layoutInCell="1" allowOverlap="1" wp14:anchorId="63E3B185" wp14:editId="311E2E55">
-                <wp:simplePos x="0" y="0"/>
-                <wp:positionH relativeFrom="column">
-                  <wp:posOffset>154353</wp:posOffset>
-                </wp:positionH>
-                <wp:positionV relativeFrom="paragraph">
-                  <wp:posOffset>78447</wp:posOffset>
                 </wp:positionV>
                 <wp:extent cx="3108960" cy="351155"/>
                 <wp:effectExtent l="0" t="0" r="0" b="0"/>
-                <wp:wrapNone/>
-                <wp:docPr id="9" name="Надпись 9"/>
-                <wp:cNvGraphicFramePr/>
+                <wp:wrapNone xmlns:wp="http://schemas.openxmlformats.org/drawingml/2006/wordprocessingDrawing"/>
+                <wp:docPr xmlns:wp="http://schemas.openxmlformats.org/drawingml/2006/wordprocessingDrawing" id="8" name="Надпись 8"/>
+                <wp:cNvGraphicFramePr xmlns:wp="http://schemas.openxmlformats.org/drawingml/2006/wordprocessingDrawing"/>
                 <a:graphic xmlns:a="http://schemas.openxmlformats.org/drawingml/2006/main">
                   <a:graphicData uri="http://schemas.microsoft.com/office/word/2010/wordprocessingShape">
-                    <wps:wsp>
-                      <wps:cNvSpPr txBox="1"/>
+                    <wps:wsp xmlns:wps="http://schemas.microsoft.com/office/word/2010/wordprocessingShape">
+                      <wps:cNvSpPr/>
                       <wps:spPr>
                         <a:xfrm>
                           <a:off x="0" y="0"/>
@@ -4791,10 +2659,10 @@
                       </wps:spPr>
                       <wps:style>
                         <a:lnRef idx="0">
-                          <a:scrgbClr r="0" g="0" b="0"/>
+                          <a:srgbClr val="000000"/>
                         </a:lnRef>
                         <a:fillRef idx="0">
-                          <a:scrgbClr r="0" g="0" b="0"/>
+                          <a:srgbClr val="000000"/>
                         </a:fillRef>
                         <a:effectRef idx="0">
                           <a:scrgbClr r="0" g="0" b="0"/>
@@ -4807,140 +2675,140 @@
                         <w:txbxContent>
                           <w:p>
                             <w:pPr>
+                              <w:spacing w:line="256" w:lineRule="auto"/>
                               <w:rPr>
                                 <w:rFonts w:ascii="Arial" w:hAnsi="Arial" w:cs="Arial"/>
                                 <w:b/>
+                                <w:bCs/>
+                                <w:color w:val="000000" w:themeColor="dark1"/>
                                 <w:sz w:val="16"/>
+                                <w:szCs w:val="16"/>
+                                <w:lang w:val="en-US"/>
                               </w:rPr>
                             </w:pPr>
                             <w:r>
                               <w:rPr>
                                 <w:rFonts w:ascii="Arial" w:hAnsi="Arial" w:cs="Arial"/>
                                 <w:b/>
+                                <w:bCs/>
+                                <w:color w:val="000000" w:themeColor="dark1"/>
                                 <w:sz w:val="16"/>
+                                <w:szCs w:val="16"/>
                               </w:rPr>
-                              <w:t>{{NAME}}</w:t>
+                              <w:t>{{name}}</w:t>
                             </w:r>
                           </w:p>
                         </w:txbxContent>
                       </wps:txbx>
-                      <wps:bodyPr rot="0" spcFirstLastPara="0" vertOverflow="overflow" horzOverflow="overflow" vert="horz" wrap="square" lIns="91440" tIns="45720" rIns="91440" bIns="45720" numCol="1" spcCol="0" rtlCol="0" fromWordArt="0" anchor="t" anchorCtr="0" forceAA="0" compatLnSpc="1">
-                        <a:prstTxWarp prst="textNoShape">
-                          <a:avLst/>
-                        </a:prstTxWarp>
+                      <wps:bodyPr spcFirstLastPara="0" wrap="square" lIns="91440" tIns="45720" rIns="91440" bIns="45720" anchor="t">
                         <a:noAutofit/>
                       </wps:bodyPr>
                     </wps:wsp>
                   </a:graphicData>
                 </a:graphic>
-                <wp14:sizeRelH relativeFrom="margin">
+                <wp14:sizeRelH xmlns:wp14="http://schemas.microsoft.com/office/word/2010/wordprocessingDrawing" relativeFrom="margin">
                   <wp14:pctWidth>0</wp14:pctWidth>
                 </wp14:sizeRelH>
-                <wp14:sizeRelV relativeFrom="margin">
+                <wp14:sizeRelV xmlns:wp14="http://schemas.microsoft.com/office/word/2010/wordprocessingDrawing" relativeFrom="margin">
                   <wp14:pctHeight>0</wp14:pctHeight>
                 </wp14:sizeRelV>
               </wp:anchor>
             </w:drawing>
           </mc:Choice>
-          <mc:Fallback>
-            <w:pict>
-              <v:shape w14:anchorId="63E3B185" id="Надпись 9" o:spid="_x0000_s1029" type="#_x0000_t202" style="position:absolute;left:0;text-align:left;margin-left:12.15pt;margin-top:6.2pt;width:244.8pt;height:27.65pt;z-index:251665408;visibility:visible;mso-wrap-style:square;mso-width-percent:0;mso-height-percent:0;mso-wrap-distance-left:9pt;mso-wrap-distance-top:0;mso-wrap-distance-right:9pt;mso-wrap-distance-bottom:0;mso-position-horizontal:absolute;mso-position-horizontal-relative:text;mso-position-vertical:absolute;mso-position-vertical-relative:text;mso-width-percent:0;mso-height-percent:0;mso-width-relative:margin;mso-height-relative:margin;v-text-anchor:top" o:gfxdata="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" filled="f" stroked="f">
-                <v:textbox>
-                  <w:txbxContent>
-                    <w:p>
-                      <w:pPr>
-                        <w:rPr>
-                          <w:rFonts w:ascii="Arial" w:hAnsi="Arial" w:cs="Arial"/>
-                          <w:b/>
-                          <w:sz w:val="16"/>
-                        </w:rPr>
-                      </w:pPr>
-                      <w:r>
-                        <w:rPr>
-                          <w:rFonts w:ascii="Arial" w:hAnsi="Arial" w:cs="Arial"/>
-                          <w:b/>
-                          <w:sz w:val="16"/>
-                        </w:rPr>
-                        <w:t>{{NAME}}</w:t>
-                      </w:r>
-                    </w:p>
-                  </w:txbxContent>
-                </v:textbox>
-              </v:shape>
-            </w:pict>
-          </mc:Fallback>
+          <mc:Fallback/>
         </mc:AlternateContent>
       </w:r>
       <w:r>
         <w:rPr>
           <w:sz w:val="16"/>
-        </w:rPr>
-        <w:t>Policyholder(s</w:t>
-      </w:r>
-      <w:proofErr w:type="gramStart"/>
-      <w:r>
-        <w:rPr>
-          <w:sz w:val="16"/>
-        </w:rPr>
-        <w:t>) :</w:t>
-      </w:r>
-      <w:proofErr w:type="gramEnd"/>
+          <w:szCs w:val="16"/>
+        </w:rPr>
+        <w:t>Policyholder(s):</w:t>
+      </w:r>
       <w:r>
         <w:rPr>
           <w:spacing w:val="1"/>
           <w:sz w:val="16"/>
-        </w:rPr>
-        <w:t xml:space="preserve"> </w:t>
-      </w:r>
-    </w:p>
-    <w:p>
-      <w:pPr>
-        <w:pStyle w:val="a5"/>
+          <w:szCs w:val="16"/>
+        </w:rPr>
+        <w:t xml:space="preserve"> </w:t>
+      </w:r>
+    </w:p>
+    <w:p xmlns:wp14="http://schemas.microsoft.com/office/word/2010/wordml" wp14:textId="77777777">
+      <w:pPr>
+        <w:spacing w:before="30" w:line="264" w:lineRule="auto"/>
+        <w:ind w:left="397" w:right="1085"/>
+        <w:rPr>
+          <w:rFonts w:ascii="Arial"/>
+          <w:b/>
+          <w:spacing w:val="-1"/>
+          <w:w w:val="95"/>
+          <w:sz w:val="16"/>
+        </w:rPr>
+      </w:pPr>
+    </w:p>
+    <w:p xmlns:wp14="http://schemas.microsoft.com/office/word/2010/wordml" wp14:textId="77777777">
+      <w:pPr>
         <w:rPr>
           <w:rFonts w:ascii="Arial" w:hAnsi="Arial" w:cs="Arial"/>
           <w:b/>
           <w:w w:val="95"/>
           <w:sz w:val="16"/>
-        </w:rPr>
-      </w:pPr>
-    </w:p>
-    <w:p>
-      <w:pPr>
-        <w:pStyle w:val="a5"/>
+          <w:szCs w:val="16"/>
+        </w:rPr>
+      </w:pPr>
+      <w:r>
+        <w:rPr>
+          <w:w w:val="95"/>
+        </w:rPr>
+        <w:t xml:space="preserve">   </w:t>
+      </w:r>
+      <w:r>
+        <w:rPr>
+          <w:w w:val="95"/>
+        </w:rPr>
+        <w:t xml:space="preserve">   </w:t>
+      </w:r>
+      <w:r>
         <w:rPr>
           <w:rFonts w:ascii="Arial" w:hAnsi="Arial" w:cs="Arial"/>
           <w:b/>
           <w:w w:val="95"/>
           <w:sz w:val="16"/>
-        </w:rPr>
-      </w:pPr>
-      <w:r>
+          <w:szCs w:val="16"/>
+        </w:rPr>
+        <w:t>1766 MAGNOLIA AVE</w:t>
+      </w:r>
+    </w:p>
+    <w:p xmlns:wp14="http://schemas.microsoft.com/office/word/2010/wordml" wp14:textId="77777777">
+      <w:pPr>
         <w:rPr>
           <w:rFonts w:ascii="Arial" w:hAnsi="Arial" w:cs="Arial"/>
           <w:b/>
           <w:w w:val="95"/>
           <w:sz w:val="16"/>
-        </w:rPr>
-        <w:t xml:space="preserve">1766 MAGNOLIA </w:t>
-      </w:r>
+          <w:szCs w:val="16"/>
+        </w:rPr>
+      </w:pPr>
       <w:r>
         <w:rPr>
           <w:rFonts w:ascii="Arial" w:hAnsi="Arial" w:cs="Arial"/>
           <w:b/>
           <w:w w:val="95"/>
           <w:sz w:val="16"/>
-        </w:rPr>
-        <w:t>AVE</w:t>
-      </w:r>
-    </w:p>
-    <w:p>
-      <w:pPr>
-        <w:pStyle w:val="a5"/>
+          <w:szCs w:val="16"/>
+        </w:rPr>
+        <w:t xml:space="preserve">          LOS ANGELES</w:t>
+      </w:r>
+    </w:p>
+    <w:p xmlns:wp14="http://schemas.microsoft.com/office/word/2010/wordml" wp14:textId="77777777">
+      <w:pPr>
         <w:rPr>
           <w:rFonts w:ascii="Arial" w:hAnsi="Arial" w:cs="Arial"/>
           <w:b/>
           <w:w w:val="95"/>
           <w:sz w:val="16"/>
+          <w:szCs w:val="16"/>
         </w:rPr>
       </w:pPr>
       <w:r>
@@ -4949,47 +2817,17 @@
           <w:b/>
           <w:w w:val="95"/>
           <w:sz w:val="16"/>
-        </w:rPr>
-        <w:t>LOS ANGELES</w:t>
-      </w:r>
-    </w:p>
-    <w:p>
-      <w:pPr>
-        <w:pStyle w:val="a5"/>
-        <w:rPr>
-          <w:rFonts w:ascii="Arial" w:hAnsi="Arial" w:cs="Arial"/>
-          <w:b/>
-          <w:w w:val="95"/>
-          <w:sz w:val="16"/>
-        </w:rPr>
-      </w:pPr>
-      <w:r>
-        <w:rPr>
-          <w:rFonts w:ascii="Arial" w:hAnsi="Arial" w:cs="Arial"/>
-          <w:b/>
-          <w:w w:val="95"/>
-          <w:sz w:val="16"/>
-        </w:rPr>
-        <w:t>CA 90006</w:t>
-      </w:r>
-    </w:p>
-    <w:p>
-      <w:pPr>
-        <w:pStyle w:val="a5"/>
-        <w:rPr>
-          <w:rFonts w:ascii="Arial" w:hAnsi="Arial" w:cs="Arial"/>
-          <w:b/>
-          <w:w w:val="95"/>
-          <w:sz w:val="16"/>
-        </w:rPr>
-      </w:pPr>
-    </w:p>
-    <w:p>
-      <w:pPr>
-        <w:pStyle w:val="a5"/>
-        <w:rPr>
-          <w:rFonts w:ascii="Arial" w:hAnsi="Arial" w:cs="Arial"/>
-          <w:b/>
+          <w:szCs w:val="16"/>
+        </w:rPr>
+        <w:t xml:space="preserve">          CA 90006</w:t>
+      </w:r>
+    </w:p>
+    <w:p xmlns:wp14="http://schemas.microsoft.com/office/word/2010/wordml" wp14:textId="77777777">
+      <w:pPr>
+        <w:ind w:left="397"/>
+        <w:rPr>
+          <w:b/>
+          <w:sz w:val="16"/>
         </w:rPr>
       </w:pPr>
       <w:r>
@@ -4997,17 +2835,16 @@
       </w:r>
       <w:r>
         <w:rPr>
-          <w:rFonts w:ascii="Arial" w:hAnsi="Arial" w:cs="Arial"/>
           <w:b/>
           <w:sz w:val="16"/>
         </w:rPr>
         <w:t>Phone:</w:t>
       </w:r>
     </w:p>
-    <w:p>
+    <w:p xmlns:wp14="http://schemas.microsoft.com/office/word/2010/wordml" wp14:textId="77777777">
       <w:pPr>
         <w:pStyle w:val="2"/>
-        <w:spacing w:before="4"/>
+        <w:spacing w:before="14"/>
         <w:rPr>
           <w:rFonts w:ascii="Arial"/>
         </w:rPr>
@@ -5019,18 +2856,18 @@
         <w:t>(323)933-9888</w:t>
       </w:r>
     </w:p>
-    <w:p>
+    <w:p xmlns:wp14="http://schemas.microsoft.com/office/word/2010/wordml" wp14:textId="77777777">
       <w:pPr>
         <w:pStyle w:val="a5"/>
         <w:numPr>
-          <w:ilvl w:val="1"/>
+          <w:ilvl w:val="0"/>
           <w:numId w:val="1"/>
         </w:numPr>
         <w:tabs>
           <w:tab w:val="left" w:pos="588"/>
         </w:tabs>
-        <w:spacing w:before="11"/>
-        <w:ind w:left="647" w:right="778" w:hanging="250"/>
+        <w:spacing w:line="244" w:lineRule="auto"/>
+        <w:ind w:left="651" w:right="778" w:hanging="250"/>
         <w:jc w:val="left"/>
         <w:rPr>
           <w:sz w:val="16"/>
@@ -5180,16 +3017,17 @@
         <w:t>witnesses.</w:t>
       </w:r>
     </w:p>
-    <w:p>
+    <w:p xmlns:wp14="http://schemas.microsoft.com/office/word/2010/wordml" wp14:textId="77777777">
       <w:pPr>
         <w:pStyle w:val="a5"/>
         <w:numPr>
-          <w:ilvl w:val="1"/>
+          <w:ilvl w:val="0"/>
           <w:numId w:val="1"/>
         </w:numPr>
         <w:tabs>
           <w:tab w:val="left" w:pos="585"/>
         </w:tabs>
+        <w:spacing w:before="4"/>
         <w:ind w:left="584"/>
         <w:jc w:val="left"/>
         <w:rPr>
@@ -5307,11 +3145,11 @@
         <w:t>including</w:t>
       </w:r>
     </w:p>
-    <w:p>
+    <w:p xmlns:wp14="http://schemas.microsoft.com/office/word/2010/wordml" wp14:textId="77777777">
       <w:pPr>
         <w:pStyle w:val="a3"/>
-        <w:spacing w:before="3" w:line="266" w:lineRule="auto"/>
-        <w:ind w:left="652" w:right="270"/>
+        <w:spacing w:before="4" w:line="261" w:lineRule="auto"/>
+        <w:ind w:left="651" w:right="276"/>
       </w:pPr>
       <w:proofErr w:type="gramStart"/>
       <w:r>
@@ -5356,7 +3194,7 @@
       </w:r>
       <w:r>
         <w:rPr>
-          <w:spacing w:val="-8"/>
+          <w:spacing w:val="-7"/>
         </w:rPr>
         <w:t xml:space="preserve"> </w:t>
       </w:r>
@@ -5365,7 +3203,7 @@
       </w:r>
       <w:r>
         <w:rPr>
-          <w:spacing w:val="-1"/>
+          <w:spacing w:val="-2"/>
         </w:rPr>
         <w:t xml:space="preserve"> </w:t>
       </w:r>
@@ -5450,35 +3288,34 @@
         </w:rPr>
         <w:t xml:space="preserve"> </w:t>
       </w:r>
-      <w:hyperlink r:id="rId12">
+      <w:hyperlink r:id="rId10">
         <w:r>
           <w:t>CAP1342659@claims.mercuryinsurance.com.</w:t>
         </w:r>
       </w:hyperlink>
     </w:p>
-    <w:p>
-      <w:pPr>
-        <w:spacing w:line="266" w:lineRule="auto"/>
+    <w:p xmlns:wp14="http://schemas.microsoft.com/office/word/2010/wordml" wp14:textId="77777777">
+      <w:pPr>
+        <w:spacing w:line="261" w:lineRule="auto"/>
         <w:sectPr>
           <w:type w:val="continuous"/>
-          <w:pgSz w:w="12240" w:h="15840"/>
+          <w:pgSz w:w="12240" w:h="15840" w:orient="portrait"/>
           <w:pgMar w:top="80" w:right="120" w:bottom="280" w:left="380" w:header="720" w:footer="720" w:gutter="0"/>
-          <w:cols w:num="3" w:space="720" w:equalWidth="0">
-            <w:col w:w="2813" w:space="321"/>
-            <w:col w:w="1484" w:space="1327"/>
-            <w:col w:w="5795"/>
+          <w:cols w:equalWidth="0" w:space="720" w:num="3">
+            <w:col w:w="2814" w:space="397"/>
+            <w:col w:w="1484" w:space="1245"/>
+            <w:col w:w="5800"/>
           </w:cols>
         </w:sectPr>
       </w:pPr>
     </w:p>
-    <w:p>
+    <w:p xmlns:wp14="http://schemas.microsoft.com/office/word/2010/wordml" wp14:textId="77777777">
       <w:pPr>
         <w:pStyle w:val="2"/>
         <w:tabs>
-          <w:tab w:val="left" w:pos="2886"/>
+          <w:tab w:val="left" w:pos="3062"/>
         </w:tabs>
-        <w:spacing w:before="73"/>
-        <w:ind w:left="402"/>
+        <w:spacing w:before="80" w:line="193" w:lineRule="exact"/>
       </w:pPr>
       <w:r>
         <w:t>Other</w:t>
@@ -5494,6 +3331,8 @@
       </w:r>
       <w:r>
         <w:tab/>
+      </w:r>
+      <w:r>
         <w:t>Excluded</w:t>
       </w:r>
       <w:r>
@@ -5506,39 +3345,39 @@
         <w:t>Drivers:</w:t>
       </w:r>
     </w:p>
-    <w:p>
+    <w:p xmlns:wp14="http://schemas.microsoft.com/office/word/2010/wordml" wp14:textId="77777777">
       <w:pPr>
         <w:pStyle w:val="a3"/>
         <w:tabs>
-          <w:tab w:val="left" w:pos="4795"/>
+          <w:tab w:val="left" w:pos="4617"/>
         </w:tabs>
-        <w:spacing w:before="98"/>
-        <w:ind w:left="402"/>
+        <w:spacing w:before="100"/>
+        <w:ind w:left="397"/>
       </w:pPr>
       <w:r>
         <w:rPr>
           <w:noProof/>
         </w:rPr>
-        <mc:AlternateContent>
-          <mc:Choice Requires="wps">
-            <w:drawing>
-              <wp:anchor distT="0" distB="0" distL="114300" distR="114300" simplePos="0" relativeHeight="251661312" behindDoc="0" locked="0" layoutInCell="1" allowOverlap="1" wp14:anchorId="252E3C93" wp14:editId="79D6A60C">
-                <wp:simplePos x="0" y="0"/>
-                <wp:positionH relativeFrom="column">
-                  <wp:posOffset>1722706</wp:posOffset>
+        <mc:AlternateContent xmlns:mc="http://schemas.openxmlformats.org/markup-compatibility/2006">
+          <mc:Choice xmlns:mc="http://schemas.openxmlformats.org/markup-compatibility/2006" Requires="wps">
+            <w:drawing xmlns:w="http://schemas.openxmlformats.org/wordprocessingml/2006/main">
+              <wp:anchor xmlns:wp14="http://schemas.microsoft.com/office/word/2010/wordprocessingDrawing" xmlns:wp="http://schemas.openxmlformats.org/drawingml/2006/wordprocessingDrawing" distT="0" distB="0" distL="114300" distR="114300" simplePos="0" relativeHeight="251659264" behindDoc="0" locked="0" layoutInCell="1" allowOverlap="1" wp14:anchorId="2D5BD64C" wp14:editId="7777777">
+                <wp:simplePos xmlns:wp="http://schemas.openxmlformats.org/drawingml/2006/wordprocessingDrawing" x="0" y="0"/>
+                <wp:positionH xmlns:wp="http://schemas.openxmlformats.org/drawingml/2006/wordprocessingDrawing" relativeFrom="column">
+                  <wp:posOffset>1833587</wp:posOffset>
                 </wp:positionH>
-                <wp:positionV relativeFrom="paragraph">
-                  <wp:posOffset>155086</wp:posOffset>
+                <wp:positionV xmlns:wp="http://schemas.openxmlformats.org/drawingml/2006/wordprocessingDrawing" relativeFrom="paragraph">
+                  <wp:posOffset>142778</wp:posOffset>
                 </wp:positionV>
                 <wp:extent cx="1814195" cy="351155"/>
                 <wp:effectExtent l="0" t="0" r="0" b="0"/>
-                <wp:wrapNone/>
-                <wp:docPr id="7" name="Надпись 7"/>
-                <wp:cNvGraphicFramePr/>
+                <wp:wrapNone xmlns:wp="http://schemas.openxmlformats.org/drawingml/2006/wordprocessingDrawing"/>
+                <wp:docPr xmlns:wp="http://schemas.openxmlformats.org/drawingml/2006/wordprocessingDrawing" id="6" name="Надпись 6"/>
+                <wp:cNvGraphicFramePr xmlns:wp="http://schemas.openxmlformats.org/drawingml/2006/wordprocessingDrawing"/>
                 <a:graphic xmlns:a="http://schemas.openxmlformats.org/drawingml/2006/main">
                   <a:graphicData uri="http://schemas.microsoft.com/office/word/2010/wordprocessingShape">
-                    <wps:wsp>
-                      <wps:cNvSpPr txBox="1"/>
+                    <wps:wsp xmlns:wps="http://schemas.microsoft.com/office/word/2010/wordprocessingShape">
+                      <wps:cNvSpPr/>
                       <wps:spPr>
                         <a:xfrm>
                           <a:off x="0" y="0"/>
@@ -5554,10 +3393,10 @@
                       </wps:spPr>
                       <wps:style>
                         <a:lnRef idx="0">
-                          <a:scrgbClr r="0" g="0" b="0"/>
+                          <a:srgbClr val="000000"/>
                         </a:lnRef>
                         <a:fillRef idx="0">
-                          <a:scrgbClr r="0" g="0" b="0"/>
+                          <a:srgbClr val="000000"/>
                         </a:fillRef>
                         <a:effectRef idx="0">
                           <a:scrgbClr r="0" g="0" b="0"/>
@@ -5570,67 +3409,72 @@
                         <w:txbxContent>
                           <w:p>
                             <w:pPr>
+                              <w:spacing w:line="256" w:lineRule="auto"/>
                               <w:rPr>
+                                <w:rFonts w:hAnsi="Calibri" w:eastAsia="Calibri" w:cs="Calibri"/>
                                 <w:b/>
+                                <w:bCs/>
+                                <w:color w:val="000000" w:themeColor="dark1"/>
                                 <w:sz w:val="16"/>
+                                <w:szCs w:val="16"/>
                               </w:rPr>
                             </w:pPr>
                             <w:r>
                               <w:rPr>
+                                <w:rFonts w:hAnsi="Calibri" w:eastAsia="Calibri" w:cs="Calibri"/>
                                 <w:b/>
+                                <w:bCs/>
+                                <w:color w:val="000000" w:themeColor="dark1"/>
                                 <w:sz w:val="16"/>
+                                <w:szCs w:val="16"/>
                               </w:rPr>
-                              <w:t>{{VIIN}}</w:t>
+                              <w:t>{{</w:t>
+                            </w:r>
+                            <w:r>
+                              <w:rPr>
+                                <w:rFonts w:ascii="Calibri" w:hAnsi="Calibri" w:cs="Calibri"/>
+                                <w:b/>
+                                <w:bCs/>
+                                <w:color w:val="000000" w:themeColor="dark1"/>
+                                <w:sz w:val="16"/>
+                                <w:szCs w:val="16"/>
+                              </w:rPr>
+                              <w:t>viin</w:t>
+                            </w:r>
+                            <w:r>
+                              <w:rPr>
+                                <w:rFonts w:hAnsi="Calibri" w:eastAsia="Calibri" w:cs="Calibri"/>
+                                <w:b/>
+                                <w:bCs/>
+                                <w:color w:val="000000" w:themeColor="dark1"/>
+                                <w:sz w:val="16"/>
+                                <w:szCs w:val="16"/>
+                              </w:rPr>
+                              <w:t>}}</w:t>
                             </w:r>
                           </w:p>
                         </w:txbxContent>
                       </wps:txbx>
-                      <wps:bodyPr rot="0" spcFirstLastPara="0" vertOverflow="overflow" horzOverflow="overflow" vert="horz" wrap="square" lIns="91440" tIns="45720" rIns="91440" bIns="45720" numCol="1" spcCol="0" rtlCol="0" fromWordArt="0" anchor="t" anchorCtr="0" forceAA="0" compatLnSpc="1">
-                        <a:prstTxWarp prst="textNoShape">
-                          <a:avLst/>
-                        </a:prstTxWarp>
+                      <wps:bodyPr spcFirstLastPara="0" wrap="square" lIns="91440" tIns="45720" rIns="91440" bIns="45720" anchor="t">
                         <a:noAutofit/>
                       </wps:bodyPr>
                     </wps:wsp>
                   </a:graphicData>
                 </a:graphic>
-                <wp14:sizeRelH relativeFrom="margin">
+                <wp14:sizeRelH xmlns:wp14="http://schemas.microsoft.com/office/word/2010/wordprocessingDrawing" relativeFrom="margin">
                   <wp14:pctWidth>0</wp14:pctWidth>
                 </wp14:sizeRelH>
-                <wp14:sizeRelV relativeFrom="margin">
+                <wp14:sizeRelV xmlns:wp14="http://schemas.microsoft.com/office/word/2010/wordprocessingDrawing" relativeFrom="margin">
                   <wp14:pctHeight>0</wp14:pctHeight>
                 </wp14:sizeRelV>
               </wp:anchor>
             </w:drawing>
           </mc:Choice>
-          <mc:Fallback>
-            <w:pict>
-              <v:shape w14:anchorId="252E3C93" id="Надпись 7" o:spid="_x0000_s1030" type="#_x0000_t202" style="position:absolute;left:0;text-align:left;margin-left:135.65pt;margin-top:12.2pt;width:142.85pt;height:27.65pt;z-index:251661312;visibility:visible;mso-wrap-style:square;mso-width-percent:0;mso-height-percent:0;mso-wrap-distance-left:9pt;mso-wrap-distance-top:0;mso-wrap-distance-right:9pt;mso-wrap-distance-bottom:0;mso-position-horizontal:absolute;mso-position-horizontal-relative:text;mso-position-vertical:absolute;mso-position-vertical-relative:text;mso-width-percent:0;mso-height-percent:0;mso-width-relative:margin;mso-height-relative:margin;v-text-anchor:top" o:gfxdata="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" filled="f" stroked="f">
-                <v:textbox>
-                  <w:txbxContent>
-                    <w:p>
-                      <w:pPr>
-                        <w:rPr>
-                          <w:b/>
-                          <w:sz w:val="16"/>
-                        </w:rPr>
-                      </w:pPr>
-                      <w:r>
-                        <w:rPr>
-                          <w:b/>
-                          <w:sz w:val="16"/>
-                        </w:rPr>
-                        <w:t>{{VIIN}}</w:t>
-                      </w:r>
-                    </w:p>
-                  </w:txbxContent>
-                </v:textbox>
-              </v:shape>
-            </w:pict>
-          </mc:Fallback>
+          <mc:Fallback/>
         </mc:AlternateContent>
       </w:r>
       <w:r>
+        <w:rPr/>
         <w:t>Insured</w:t>
       </w:r>
       <w:r>
@@ -5640,13 +3484,2139 @@
         <w:t xml:space="preserve"> </w:t>
       </w:r>
       <w:r>
+        <w:rPr/>
+        <w:t xml:space="preserve">Vehicle                                </w:t>
+      </w:r>
+      <w:r>
+        <w:rPr/>
+        <w:t>VIN</w:t>
+      </w:r>
+    </w:p>
+    <w:p xmlns:wp14="http://schemas.microsoft.com/office/word/2010/wordml" wp14:textId="77777777">
+      <w:pPr>
+        <w:pStyle w:val="2"/>
+        <w:tabs>
+          <w:tab w:val="left" w:pos="2065"/>
+          <w:tab w:val="left" w:pos="3826"/>
+        </w:tabs>
+        <w:spacing w:before="16"/>
+      </w:pPr>
+      <w:r>
+        <w:t>{{</w:t>
+      </w:r>
+      <w:proofErr w:type="gramStart"/>
+      <w:r>
+        <w:t>car</w:t>
+      </w:r>
+      <w:proofErr w:type="gramEnd"/>
+      <w:r>
+        <w:t>}}</w:t>
+      </w:r>
+    </w:p>
+    <w:p xmlns:wp14="http://schemas.microsoft.com/office/word/2010/wordml" wp14:textId="77777777">
+      <w:pPr>
+        <w:pStyle w:val="2"/>
+        <w:tabs>
+          <w:tab w:val="left" w:pos="2065"/>
+          <w:tab w:val="left" w:pos="3826"/>
+        </w:tabs>
+        <w:spacing w:before="16"/>
+        <w:rPr>
+          <w:b w:val="0"/>
+        </w:rPr>
+      </w:pPr>
+    </w:p>
+    <w:p xmlns:wp14="http://schemas.microsoft.com/office/word/2010/wordml" wp14:textId="77777777">
+      <w:pPr>
+        <w:ind w:right="38"/>
+        <w:jc w:val="right"/>
+        <w:rPr>
+          <w:b/>
+          <w:sz w:val="16"/>
+        </w:rPr>
+      </w:pPr>
+      <w:r>
+        <w:rPr>
+          <w:b/>
+          <w:sz w:val="16"/>
+        </w:rPr>
+        <w:t>N.A.I.C.</w:t>
+      </w:r>
+      <w:r>
+        <w:rPr>
+          <w:b/>
+          <w:spacing w:val="-8"/>
+          <w:sz w:val="16"/>
+        </w:rPr>
+        <w:t xml:space="preserve"> </w:t>
+      </w:r>
+      <w:r>
+        <w:rPr>
+          <w:b/>
+          <w:sz w:val="16"/>
+        </w:rPr>
+        <w:t>No.</w:t>
+      </w:r>
+      <w:r>
+        <w:rPr>
+          <w:b/>
+          <w:spacing w:val="-10"/>
+          <w:sz w:val="16"/>
+        </w:rPr>
+        <w:t xml:space="preserve"> </w:t>
+      </w:r>
+      <w:r>
+        <w:rPr>
+          <w:b/>
+          <w:sz w:val="16"/>
+        </w:rPr>
+        <w:t>40655</w:t>
+      </w:r>
+    </w:p>
+    <w:p xmlns:wp14="http://schemas.microsoft.com/office/word/2010/wordml" wp14:textId="77777777">
+      <w:pPr>
+        <w:pStyle w:val="a3"/>
+        <w:spacing w:before="95"/>
+        <w:ind w:left="397"/>
+      </w:pPr>
+      <w:r>
+        <w:br w:type="column"/>
+      </w:r>
+      <w:r>
+        <w:t>We</w:t>
+      </w:r>
+      <w:r>
+        <w:rPr>
+          <w:spacing w:val="-10"/>
+        </w:rPr>
+        <w:t xml:space="preserve"> </w:t>
+      </w:r>
+      <w:r>
+        <w:t>will</w:t>
+      </w:r>
+      <w:r>
+        <w:rPr>
+          <w:spacing w:val="-5"/>
+        </w:rPr>
+        <w:t xml:space="preserve"> </w:t>
+      </w:r>
+      <w:r>
+        <w:t>not</w:t>
+      </w:r>
+      <w:r>
+        <w:rPr>
+          <w:spacing w:val="-8"/>
+        </w:rPr>
+        <w:t xml:space="preserve"> </w:t>
+      </w:r>
+      <w:r>
+        <w:t>be</w:t>
+      </w:r>
+      <w:r>
+        <w:rPr>
+          <w:spacing w:val="-9"/>
+        </w:rPr>
+        <w:t xml:space="preserve"> </w:t>
+      </w:r>
+      <w:r>
+        <w:t>responsible</w:t>
+      </w:r>
+      <w:r>
+        <w:rPr>
+          <w:spacing w:val="-7"/>
+        </w:rPr>
+        <w:t xml:space="preserve"> </w:t>
+      </w:r>
+      <w:r>
+        <w:t>for</w:t>
+      </w:r>
+      <w:r>
+        <w:rPr>
+          <w:spacing w:val="-5"/>
+        </w:rPr>
+        <w:t xml:space="preserve"> </w:t>
+      </w:r>
+      <w:r>
+        <w:t>any</w:t>
+      </w:r>
+      <w:r>
+        <w:rPr>
+          <w:spacing w:val="-4"/>
+        </w:rPr>
+        <w:t xml:space="preserve"> </w:t>
+      </w:r>
+      <w:r>
+        <w:t>unreasonable</w:t>
+      </w:r>
+      <w:r>
+        <w:rPr>
+          <w:spacing w:val="-6"/>
+        </w:rPr>
+        <w:t xml:space="preserve"> </w:t>
+      </w:r>
+      <w:r>
+        <w:t>towing</w:t>
+      </w:r>
+      <w:r>
+        <w:rPr>
+          <w:spacing w:val="-6"/>
+        </w:rPr>
+        <w:t xml:space="preserve"> </w:t>
+      </w:r>
+      <w:r>
+        <w:t>or</w:t>
+      </w:r>
+      <w:r>
+        <w:rPr>
+          <w:spacing w:val="-7"/>
+        </w:rPr>
+        <w:t xml:space="preserve"> </w:t>
+      </w:r>
+      <w:r>
+        <w:t>storage</w:t>
+      </w:r>
+      <w:r>
+        <w:rPr>
+          <w:spacing w:val="-6"/>
+        </w:rPr>
+        <w:t xml:space="preserve"> </w:t>
+      </w:r>
+      <w:r>
+        <w:t>fees.</w:t>
+      </w:r>
+    </w:p>
+    <w:p xmlns:wp14="http://schemas.microsoft.com/office/word/2010/wordml" wp14:textId="77777777">
+      <w:pPr>
+        <w:pStyle w:val="a3"/>
+        <w:spacing w:before="7"/>
+        <w:rPr>
+          <w:sz w:val="18"/>
+        </w:rPr>
+      </w:pPr>
+    </w:p>
+    <w:p xmlns:wp14="http://schemas.microsoft.com/office/word/2010/wordml" wp14:textId="77777777">
+      <w:pPr>
+        <w:pStyle w:val="a3"/>
+        <w:ind w:left="397" w:right="376"/>
+      </w:pPr>
+      <w:r>
+        <w:t>Examine</w:t>
+      </w:r>
+      <w:r>
+        <w:rPr>
+          <w:spacing w:val="-3"/>
+        </w:rPr>
+        <w:t xml:space="preserve"> </w:t>
+      </w:r>
+      <w:r>
+        <w:t>policy</w:t>
+      </w:r>
+      <w:r>
+        <w:rPr>
+          <w:spacing w:val="-4"/>
+        </w:rPr>
+        <w:t xml:space="preserve"> </w:t>
+      </w:r>
+      <w:r>
+        <w:t>exclusions</w:t>
+      </w:r>
+      <w:r>
+        <w:rPr>
+          <w:spacing w:val="-2"/>
+        </w:rPr>
+        <w:t xml:space="preserve"> </w:t>
+      </w:r>
+      <w:r>
+        <w:t>carefully.</w:t>
+      </w:r>
+      <w:r>
+        <w:rPr>
+          <w:spacing w:val="-2"/>
+        </w:rPr>
+        <w:t xml:space="preserve"> </w:t>
+      </w:r>
+      <w:r>
+        <w:t>This</w:t>
+      </w:r>
+      <w:r>
+        <w:rPr>
+          <w:spacing w:val="-2"/>
+        </w:rPr>
+        <w:t xml:space="preserve"> </w:t>
+      </w:r>
+      <w:r>
+        <w:t>form</w:t>
+      </w:r>
+      <w:r>
+        <w:rPr>
+          <w:spacing w:val="-2"/>
+        </w:rPr>
+        <w:t xml:space="preserve"> </w:t>
+      </w:r>
+      <w:r>
+        <w:t>does</w:t>
+      </w:r>
+      <w:r>
+        <w:rPr>
+          <w:spacing w:val="-2"/>
+        </w:rPr>
+        <w:t xml:space="preserve"> </w:t>
+      </w:r>
+      <w:r>
+        <w:t>not</w:t>
+      </w:r>
+      <w:r>
+        <w:rPr>
+          <w:spacing w:val="-3"/>
+        </w:rPr>
+        <w:t xml:space="preserve"> </w:t>
+      </w:r>
+      <w:r>
+        <w:t>constitute</w:t>
+      </w:r>
+      <w:r>
+        <w:rPr>
+          <w:spacing w:val="-3"/>
+        </w:rPr>
+        <w:t xml:space="preserve"> </w:t>
+      </w:r>
+      <w:r>
+        <w:t>any</w:t>
+      </w:r>
+      <w:r>
+        <w:rPr>
+          <w:spacing w:val="-47"/>
+        </w:rPr>
+        <w:t xml:space="preserve"> </w:t>
+      </w:r>
+      <w:r>
+        <w:t>part</w:t>
+      </w:r>
+      <w:r>
+        <w:rPr>
+          <w:spacing w:val="-4"/>
+        </w:rPr>
+        <w:t xml:space="preserve"> </w:t>
+      </w:r>
+      <w:r>
+        <w:t>of</w:t>
+      </w:r>
+      <w:r>
+        <w:rPr>
+          <w:spacing w:val="3"/>
+        </w:rPr>
+        <w:t xml:space="preserve"> </w:t>
+      </w:r>
+      <w:r>
+        <w:t>your</w:t>
+      </w:r>
+      <w:r>
+        <w:rPr>
+          <w:spacing w:val="-2"/>
+        </w:rPr>
+        <w:t xml:space="preserve"> </w:t>
+      </w:r>
+      <w:r>
+        <w:t>insurance</w:t>
+      </w:r>
+      <w:r>
+        <w:rPr>
+          <w:spacing w:val="-3"/>
+        </w:rPr>
+        <w:t xml:space="preserve"> </w:t>
+      </w:r>
+      <w:r>
+        <w:t>policy.</w:t>
+      </w:r>
+    </w:p>
+    <w:p xmlns:wp14="http://schemas.microsoft.com/office/word/2010/wordml" wp14:textId="77777777">
+      <w:pPr>
+        <w:sectPr>
+          <w:type w:val="continuous"/>
+          <w:pgSz w:w="12240" w:h="15840" w:orient="portrait"/>
+          <w:pgMar w:top="80" w:right="120" w:bottom="280" w:left="380" w:header="720" w:footer="720" w:gutter="0"/>
+          <w:cols w:equalWidth="0" w:space="720" w:num="2">
+            <w:col w:w="5731" w:space="60"/>
+            <w:col w:w="5949"/>
+          </w:cols>
+        </w:sectPr>
+      </w:pPr>
+    </w:p>
+    <w:p xmlns:wp14="http://schemas.microsoft.com/office/word/2010/wordml" wp14:textId="77777777">
+      <w:pPr>
+        <w:pStyle w:val="a3"/>
+        <w:rPr>
+          <w:sz w:val="20"/>
+        </w:rPr>
+      </w:pPr>
+    </w:p>
+    <w:p xmlns:wp14="http://schemas.microsoft.com/office/word/2010/wordml" wp14:textId="77777777">
+      <w:pPr>
+        <w:rPr>
+          <w:sz w:val="29"/>
+        </w:rPr>
+        <w:sectPr>
+          <w:type w:val="continuous"/>
+          <w:pgSz w:w="12240" w:h="15840" w:orient="portrait"/>
+          <w:pgMar w:top="80" w:right="120" w:bottom="280" w:left="380" w:header="720" w:footer="720" w:gutter="0"/>
+          <w:cols w:space="720"/>
+        </w:sectPr>
+      </w:pPr>
+    </w:p>
+    <w:p xmlns:wp14="http://schemas.microsoft.com/office/word/2010/wordml" wp14:textId="77777777">
+      <w:pPr>
+        <w:pStyle w:val="1"/>
+        <w:spacing w:before="100"/>
+        <w:ind w:left="1877"/>
+      </w:pPr>
+    </w:p>
+    <w:p xmlns:wp14="http://schemas.microsoft.com/office/word/2010/wordml" wp14:textId="77777777">
+      <w:pPr>
+        <w:pStyle w:val="1"/>
+        <w:spacing w:before="100"/>
+        <w:ind w:left="1877"/>
+      </w:pPr>
+      <w:r>
+        <w:t>Mercury</w:t>
+      </w:r>
+      <w:r>
+        <w:rPr>
+          <w:spacing w:val="-10"/>
+        </w:rPr>
+        <w:t xml:space="preserve"> </w:t>
+      </w:r>
+      <w:r>
+        <w:t>Insurance</w:t>
+      </w:r>
+      <w:r>
+        <w:rPr>
+          <w:spacing w:val="-8"/>
+        </w:rPr>
+        <w:t xml:space="preserve"> </w:t>
+      </w:r>
+      <w:r>
+        <w:t>Company</w:t>
+      </w:r>
+    </w:p>
+    <w:p xmlns:wp14="http://schemas.microsoft.com/office/word/2010/wordml" wp14:textId="77777777">
+      <w:pPr>
+        <w:pStyle w:val="2"/>
+        <w:spacing w:before="6"/>
+        <w:ind w:left="2170" w:right="579" w:hanging="554"/>
+      </w:pPr>
+      <w:r>
+        <w:t xml:space="preserve">2123 N. </w:t>
+      </w:r>
+      <w:proofErr w:type="spellStart"/>
+      <w:r>
+        <w:t>Glenoaks</w:t>
+      </w:r>
+      <w:proofErr w:type="spellEnd"/>
+      <w:r>
+        <w:t xml:space="preserve"> Blvd, Burbank, CA 91504</w:t>
+      </w:r>
+      <w:r>
+        <w:rPr>
+          <w:spacing w:val="-45"/>
+        </w:rPr>
+        <w:t xml:space="preserve"> </w:t>
+      </w:r>
+      <w:r>
+        <w:t>Phone:</w:t>
+      </w:r>
+      <w:r>
+        <w:rPr>
+          <w:spacing w:val="-1"/>
+        </w:rPr>
+        <w:t xml:space="preserve"> </w:t>
+      </w:r>
+      <w:r>
+        <w:t>(818) 848-1346</w:t>
+      </w:r>
+    </w:p>
+    <w:p xmlns:wp14="http://schemas.microsoft.com/office/word/2010/wordml" wp14:textId="77777777">
+      <w:pPr>
+        <w:spacing w:before="99"/>
+        <w:ind w:left="1969"/>
+        <w:rPr>
+          <w:b/>
+          <w:sz w:val="16"/>
+        </w:rPr>
+      </w:pPr>
+      <w:r>
+        <w:rPr>
+          <w:b/>
+          <w:spacing w:val="-1"/>
+          <w:sz w:val="16"/>
+        </w:rPr>
+        <w:t>CALIFORNIA</w:t>
+      </w:r>
+      <w:r>
+        <w:rPr>
+          <w:b/>
+          <w:spacing w:val="-8"/>
+          <w:sz w:val="16"/>
+        </w:rPr>
+        <w:t xml:space="preserve"> </w:t>
+      </w:r>
+      <w:r>
+        <w:rPr>
+          <w:b/>
+          <w:sz w:val="16"/>
+        </w:rPr>
+        <w:t>INSURANCE</w:t>
+      </w:r>
+      <w:r>
+        <w:rPr>
+          <w:b/>
+          <w:spacing w:val="-11"/>
+          <w:sz w:val="16"/>
+        </w:rPr>
+        <w:t xml:space="preserve"> </w:t>
+      </w:r>
+      <w:r>
+        <w:rPr>
+          <w:b/>
+          <w:sz w:val="16"/>
+        </w:rPr>
+        <w:t>CARD</w:t>
+      </w:r>
+    </w:p>
+    <w:p xmlns:wp14="http://schemas.microsoft.com/office/word/2010/wordml" wp14:textId="77777777">
+      <w:pPr>
+        <w:pStyle w:val="a3"/>
+        <w:rPr>
+          <w:b/>
+          <w:sz w:val="18"/>
+        </w:rPr>
+      </w:pPr>
+    </w:p>
+    <w:p xmlns:wp14="http://schemas.microsoft.com/office/word/2010/wordml" wp14:textId="77777777">
+      <w:pPr>
+        <w:pStyle w:val="a3"/>
+        <w:tabs>
+          <w:tab w:val="left" w:pos="2376"/>
+          <w:tab w:val="left" w:pos="4338"/>
+        </w:tabs>
+        <w:ind w:left="592"/>
+      </w:pPr>
+      <w:r>
+        <w:t>Policy</w:t>
+      </w:r>
+      <w:r>
+        <w:rPr>
+          <w:spacing w:val="-9"/>
+        </w:rPr>
+        <w:t xml:space="preserve"> </w:t>
+      </w:r>
+      <w:r>
+        <w:t>Number</w:t>
+      </w:r>
+      <w:r>
+        <w:tab/>
+      </w:r>
+      <w:r>
+        <w:t>Effective</w:t>
+      </w:r>
+      <w:r>
+        <w:rPr>
+          <w:spacing w:val="-10"/>
+        </w:rPr>
+        <w:t xml:space="preserve"> </w:t>
+      </w:r>
+      <w:r>
+        <w:t>Date</w:t>
+      </w:r>
+      <w:r>
+        <w:tab/>
+      </w:r>
+      <w:r>
+        <w:t>Expiration</w:t>
+      </w:r>
+      <w:r>
+        <w:rPr>
+          <w:spacing w:val="-8"/>
+        </w:rPr>
+        <w:t xml:space="preserve"> </w:t>
+      </w:r>
+      <w:r>
+        <w:t>Date</w:t>
+      </w:r>
+    </w:p>
+    <w:p xmlns:wp14="http://schemas.microsoft.com/office/word/2010/wordml" wp14:textId="77777777">
+      <w:pPr>
+        <w:tabs>
+          <w:tab w:val="left" w:pos="2031"/>
+          <w:tab w:val="left" w:pos="4062"/>
+        </w:tabs>
+        <w:spacing w:before="6"/>
+        <w:ind w:left="543"/>
+        <w:rPr>
+          <w:sz w:val="14"/>
+        </w:rPr>
+      </w:pPr>
+      <w:r>
+        <w:rPr>
+          <w:b/>
+          <w:sz w:val="16"/>
+        </w:rPr>
+        <w:t>CAP1342659</w:t>
+      </w:r>
+      <w:r>
+        <w:rPr>
+          <w:b/>
+          <w:sz w:val="16"/>
+        </w:rPr>
+        <w:tab/>
+      </w:r>
+      <w:r>
+        <w:rPr>
+          <w:b/>
+          <w:position w:val="1"/>
+          <w:sz w:val="16"/>
+        </w:rPr>
+        <w:t>01/13/2023</w:t>
+      </w:r>
+      <w:r>
+        <w:rPr>
+          <w:b/>
+          <w:spacing w:val="36"/>
+          <w:position w:val="1"/>
+          <w:sz w:val="16"/>
+        </w:rPr>
+        <w:t xml:space="preserve"> </w:t>
+      </w:r>
+      <w:r>
+        <w:rPr>
+          <w:position w:val="1"/>
+          <w:sz w:val="14"/>
+        </w:rPr>
+        <w:t>02:10</w:t>
+      </w:r>
+      <w:r>
+        <w:rPr>
+          <w:spacing w:val="-4"/>
+          <w:position w:val="1"/>
+          <w:sz w:val="14"/>
+        </w:rPr>
+        <w:t xml:space="preserve"> </w:t>
+      </w:r>
+      <w:r>
+        <w:rPr>
+          <w:position w:val="1"/>
+          <w:sz w:val="14"/>
+        </w:rPr>
+        <w:t>PM</w:t>
+      </w:r>
+      <w:r>
+        <w:rPr>
+          <w:position w:val="1"/>
+          <w:sz w:val="14"/>
+        </w:rPr>
+        <w:tab/>
+      </w:r>
+      <w:r>
+        <w:rPr>
+          <w:b/>
+          <w:spacing w:val="-2"/>
+          <w:position w:val="1"/>
+          <w:sz w:val="16"/>
+        </w:rPr>
+        <w:t>07</w:t>
+      </w:r>
+      <w:r>
+        <w:rPr>
+          <w:b/>
+          <w:spacing w:val="-2"/>
+          <w:position w:val="1"/>
+          <w:sz w:val="16"/>
+        </w:rPr>
+        <w:t>/23/2023</w:t>
+      </w:r>
+      <w:r>
+        <w:rPr>
+          <w:b/>
+          <w:spacing w:val="-9"/>
+          <w:position w:val="1"/>
+          <w:sz w:val="16"/>
+        </w:rPr>
+        <w:t xml:space="preserve"> </w:t>
+      </w:r>
+      <w:r>
+        <w:rPr>
+          <w:spacing w:val="-2"/>
+          <w:position w:val="1"/>
+          <w:sz w:val="14"/>
+        </w:rPr>
+        <w:t>12:01</w:t>
+      </w:r>
+      <w:r>
+        <w:rPr>
+          <w:spacing w:val="-7"/>
+          <w:position w:val="1"/>
+          <w:sz w:val="14"/>
+        </w:rPr>
+        <w:t xml:space="preserve"> </w:t>
+      </w:r>
+      <w:r>
+        <w:rPr>
+          <w:spacing w:val="-2"/>
+          <w:position w:val="1"/>
+          <w:sz w:val="14"/>
+        </w:rPr>
+        <w:t>AM</w:t>
+      </w:r>
+    </w:p>
+    <w:p xmlns:wp14="http://schemas.microsoft.com/office/word/2010/wordml" wp14:textId="77777777">
+      <w:pPr>
+        <w:pStyle w:val="a3"/>
+        <w:spacing w:before="10"/>
+        <w:rPr>
+          <w:sz w:val="26"/>
+        </w:rPr>
+      </w:pPr>
+      <w:r>
+        <w:br w:type="column"/>
+      </w:r>
+    </w:p>
+    <w:p xmlns:wp14="http://schemas.microsoft.com/office/word/2010/wordml" wp14:textId="77777777">
+      <w:pPr>
+        <w:ind w:left="486"/>
+        <w:rPr>
+          <w:b/>
+          <w:sz w:val="16"/>
+        </w:rPr>
+      </w:pPr>
+      <w:r>
+        <w:rPr>
+          <w:sz w:val="16"/>
+        </w:rPr>
+        <w:t>Report</w:t>
+      </w:r>
+      <w:r>
+        <w:rPr>
+          <w:spacing w:val="-6"/>
+          <w:sz w:val="16"/>
+        </w:rPr>
+        <w:t xml:space="preserve"> </w:t>
+      </w:r>
+      <w:r>
+        <w:rPr>
+          <w:sz w:val="16"/>
+        </w:rPr>
+        <w:t>your</w:t>
+      </w:r>
+      <w:r>
+        <w:rPr>
+          <w:spacing w:val="-9"/>
+          <w:sz w:val="16"/>
+        </w:rPr>
+        <w:t xml:space="preserve"> </w:t>
+      </w:r>
+      <w:r>
+        <w:rPr>
+          <w:sz w:val="16"/>
+        </w:rPr>
+        <w:t>claim</w:t>
+      </w:r>
+      <w:r>
+        <w:rPr>
+          <w:spacing w:val="-8"/>
+          <w:sz w:val="16"/>
+        </w:rPr>
+        <w:t xml:space="preserve"> </w:t>
+      </w:r>
+      <w:r>
+        <w:rPr>
+          <w:sz w:val="16"/>
+        </w:rPr>
+        <w:t>online</w:t>
+      </w:r>
+      <w:r>
+        <w:rPr>
+          <w:spacing w:val="-10"/>
+          <w:sz w:val="16"/>
+        </w:rPr>
+        <w:t xml:space="preserve"> </w:t>
+      </w:r>
+      <w:r>
+        <w:rPr>
+          <w:sz w:val="16"/>
+        </w:rPr>
+        <w:t>at</w:t>
+      </w:r>
+      <w:r>
+        <w:rPr>
+          <w:spacing w:val="-1"/>
+          <w:sz w:val="16"/>
+        </w:rPr>
+        <w:t xml:space="preserve"> </w:t>
+      </w:r>
+      <w:hyperlink r:id="rId11">
+        <w:r>
+          <w:rPr>
+            <w:b/>
+            <w:sz w:val="16"/>
+          </w:rPr>
+          <w:t>www.mercuryinsurance.com</w:t>
+        </w:r>
+      </w:hyperlink>
+    </w:p>
+    <w:p xmlns:wp14="http://schemas.microsoft.com/office/word/2010/wordml" wp14:textId="77777777">
+      <w:pPr>
+        <w:spacing w:before="1"/>
+        <w:ind w:left="2225" w:right="1971"/>
+        <w:jc w:val="center"/>
+        <w:rPr>
+          <w:b/>
+          <w:sz w:val="16"/>
+        </w:rPr>
+      </w:pPr>
+      <w:proofErr w:type="gramStart"/>
+      <w:r>
+        <w:rPr>
+          <w:sz w:val="16"/>
+        </w:rPr>
+        <w:t>or</w:t>
+      </w:r>
+      <w:proofErr w:type="gramEnd"/>
+      <w:r>
+        <w:rPr>
+          <w:spacing w:val="42"/>
+          <w:sz w:val="16"/>
+        </w:rPr>
+        <w:t xml:space="preserve"> </w:t>
+      </w:r>
+      <w:r>
+        <w:rPr>
+          <w:sz w:val="16"/>
+        </w:rPr>
+        <w:t>call</w:t>
+      </w:r>
+      <w:r>
+        <w:rPr>
+          <w:spacing w:val="-1"/>
+          <w:sz w:val="16"/>
+        </w:rPr>
+        <w:t xml:space="preserve"> </w:t>
+      </w:r>
+      <w:r>
+        <w:rPr>
+          <w:b/>
+          <w:sz w:val="16"/>
+        </w:rPr>
+        <w:t>(424)</w:t>
+      </w:r>
+      <w:r>
+        <w:rPr>
+          <w:b/>
+          <w:spacing w:val="-4"/>
+          <w:sz w:val="16"/>
+        </w:rPr>
+        <w:t xml:space="preserve"> </w:t>
+      </w:r>
+      <w:r>
+        <w:rPr>
+          <w:b/>
+          <w:sz w:val="16"/>
+        </w:rPr>
+        <w:t>299-7500</w:t>
+      </w:r>
+    </w:p>
+    <w:p xmlns:wp14="http://schemas.microsoft.com/office/word/2010/wordml" wp14:textId="77777777">
+      <w:pPr>
+        <w:pStyle w:val="a3"/>
+        <w:spacing w:before="100" w:line="254" w:lineRule="auto"/>
+        <w:ind w:left="1420" w:right="858" w:hanging="941"/>
+      </w:pPr>
+      <w:r>
+        <w:t>THIS</w:t>
+      </w:r>
+      <w:r>
+        <w:rPr>
+          <w:spacing w:val="-9"/>
+        </w:rPr>
+        <w:t xml:space="preserve"> </w:t>
+      </w:r>
+      <w:r>
+        <w:t>CARD</w:t>
+      </w:r>
+      <w:r>
+        <w:rPr>
+          <w:spacing w:val="-7"/>
+        </w:rPr>
+        <w:t xml:space="preserve"> </w:t>
+      </w:r>
+      <w:r>
+        <w:t>MUST</w:t>
+      </w:r>
+      <w:r>
+        <w:rPr>
+          <w:spacing w:val="-4"/>
+        </w:rPr>
+        <w:t xml:space="preserve"> </w:t>
+      </w:r>
+      <w:r>
+        <w:t>BE</w:t>
+      </w:r>
+      <w:r>
+        <w:rPr>
+          <w:spacing w:val="-4"/>
+        </w:rPr>
+        <w:t xml:space="preserve"> </w:t>
+      </w:r>
+      <w:r>
+        <w:t>CARRIED</w:t>
+      </w:r>
+      <w:r>
+        <w:rPr>
+          <w:spacing w:val="-5"/>
+        </w:rPr>
+        <w:t xml:space="preserve"> </w:t>
+      </w:r>
+      <w:r>
+        <w:t>IN</w:t>
+      </w:r>
+      <w:r>
+        <w:rPr>
+          <w:spacing w:val="-5"/>
+        </w:rPr>
+        <w:t xml:space="preserve"> </w:t>
+      </w:r>
+      <w:r>
+        <w:t>THE</w:t>
+      </w:r>
+      <w:r>
+        <w:rPr>
+          <w:spacing w:val="1"/>
+        </w:rPr>
+        <w:t xml:space="preserve"> </w:t>
+      </w:r>
+      <w:r>
+        <w:t>INSURED</w:t>
+      </w:r>
+      <w:r>
+        <w:rPr>
+          <w:spacing w:val="-8"/>
+        </w:rPr>
+        <w:t xml:space="preserve"> </w:t>
+      </w:r>
+      <w:r>
+        <w:t>MOTOR</w:t>
+      </w:r>
+      <w:r>
+        <w:rPr>
+          <w:spacing w:val="-7"/>
+        </w:rPr>
+        <w:t xml:space="preserve"> </w:t>
+      </w:r>
+      <w:r>
+        <w:t>VEHICLE</w:t>
+      </w:r>
+      <w:r>
+        <w:rPr>
+          <w:spacing w:val="-47"/>
+        </w:rPr>
+        <w:t xml:space="preserve"> </w:t>
+      </w:r>
+      <w:r>
+        <w:t>AT</w:t>
+      </w:r>
+      <w:r>
+        <w:rPr>
+          <w:spacing w:val="-7"/>
+        </w:rPr>
+        <w:t xml:space="preserve"> </w:t>
+      </w:r>
+      <w:r>
+        <w:t>ALL</w:t>
+      </w:r>
+      <w:r>
+        <w:rPr>
+          <w:spacing w:val="-7"/>
+        </w:rPr>
+        <w:t xml:space="preserve"> </w:t>
+      </w:r>
+      <w:r>
+        <w:t>TIMES</w:t>
+      </w:r>
+      <w:r>
+        <w:rPr>
+          <w:spacing w:val="-5"/>
+        </w:rPr>
+        <w:t xml:space="preserve"> </w:t>
+      </w:r>
+      <w:r>
+        <w:t>AND</w:t>
+      </w:r>
+      <w:r>
+        <w:rPr>
+          <w:spacing w:val="-8"/>
+        </w:rPr>
+        <w:t xml:space="preserve"> </w:t>
+      </w:r>
+      <w:r>
+        <w:t>PRESENTED</w:t>
+      </w:r>
+      <w:r>
+        <w:rPr>
+          <w:spacing w:val="-7"/>
+        </w:rPr>
+        <w:t xml:space="preserve"> </w:t>
+      </w:r>
+      <w:r>
+        <w:t>UPON</w:t>
+      </w:r>
+      <w:r>
+        <w:rPr>
+          <w:spacing w:val="6"/>
+        </w:rPr>
+        <w:t xml:space="preserve"> </w:t>
+      </w:r>
+      <w:r>
+        <w:t>DEMAND</w:t>
+      </w:r>
+    </w:p>
+    <w:p xmlns:wp14="http://schemas.microsoft.com/office/word/2010/wordml" wp14:textId="77777777">
+      <w:pPr>
+        <w:pStyle w:val="a3"/>
+        <w:spacing w:before="4"/>
+      </w:pPr>
+    </w:p>
+    <w:p xmlns:wp14="http://schemas.microsoft.com/office/word/2010/wordml" wp14:textId="77777777">
+      <w:pPr>
+        <w:pStyle w:val="a3"/>
+        <w:ind w:left="479"/>
+      </w:pPr>
+      <w:r>
+        <w:t>What</w:t>
+      </w:r>
+      <w:r>
+        <w:rPr>
+          <w:spacing w:val="-4"/>
+        </w:rPr>
+        <w:t xml:space="preserve"> </w:t>
+      </w:r>
+      <w:r>
+        <w:t>to</w:t>
+      </w:r>
+      <w:r>
+        <w:rPr>
+          <w:spacing w:val="-10"/>
+        </w:rPr>
+        <w:t xml:space="preserve"> </w:t>
+      </w:r>
+      <w:r>
+        <w:t>do</w:t>
+      </w:r>
+      <w:r>
+        <w:rPr>
+          <w:spacing w:val="-7"/>
+        </w:rPr>
+        <w:t xml:space="preserve"> </w:t>
+      </w:r>
+      <w:r>
+        <w:t>in</w:t>
+      </w:r>
+      <w:r>
+        <w:rPr>
+          <w:spacing w:val="-9"/>
+        </w:rPr>
+        <w:t xml:space="preserve"> </w:t>
+      </w:r>
+      <w:r>
+        <w:t>the</w:t>
+      </w:r>
+      <w:r>
+        <w:rPr>
+          <w:spacing w:val="-3"/>
+        </w:rPr>
+        <w:t xml:space="preserve"> </w:t>
+      </w:r>
+      <w:r>
+        <w:t>event</w:t>
+      </w:r>
+      <w:r>
+        <w:rPr>
+          <w:spacing w:val="-8"/>
+        </w:rPr>
+        <w:t xml:space="preserve"> </w:t>
+      </w:r>
+      <w:r>
+        <w:t>of an</w:t>
+      </w:r>
+      <w:r>
+        <w:rPr>
+          <w:spacing w:val="-6"/>
+        </w:rPr>
+        <w:t xml:space="preserve"> </w:t>
+      </w:r>
+      <w:r>
+        <w:t>auto accident:</w:t>
+      </w:r>
+    </w:p>
+    <w:p xmlns:wp14="http://schemas.microsoft.com/office/word/2010/wordml" wp14:textId="77777777">
+      <w:pPr>
+        <w:pStyle w:val="a5"/>
+        <w:numPr>
+          <w:ilvl w:val="1"/>
+          <w:numId w:val="1"/>
+        </w:numPr>
+        <w:tabs>
+          <w:tab w:val="left" w:pos="816"/>
+        </w:tabs>
+        <w:spacing w:before="9"/>
+        <w:jc w:val="left"/>
+        <w:rPr>
+          <w:sz w:val="16"/>
+        </w:rPr>
+      </w:pPr>
+      <w:r>
+        <w:rPr>
+          <w:spacing w:val="-1"/>
+          <w:sz w:val="16"/>
+        </w:rPr>
+        <w:t>Immediately</w:t>
+      </w:r>
+      <w:r>
+        <w:rPr>
+          <w:spacing w:val="-12"/>
+          <w:sz w:val="16"/>
+        </w:rPr>
+        <w:t xml:space="preserve"> </w:t>
+      </w:r>
+      <w:r>
+        <w:rPr>
+          <w:sz w:val="16"/>
+        </w:rPr>
+        <w:t>report</w:t>
+      </w:r>
+      <w:r>
+        <w:rPr>
+          <w:spacing w:val="-9"/>
+          <w:sz w:val="16"/>
+        </w:rPr>
+        <w:t xml:space="preserve"> </w:t>
+      </w:r>
+      <w:r>
+        <w:rPr>
+          <w:sz w:val="16"/>
+        </w:rPr>
+        <w:t>accidents</w:t>
+      </w:r>
+      <w:r>
+        <w:rPr>
+          <w:spacing w:val="-5"/>
+          <w:sz w:val="16"/>
+        </w:rPr>
+        <w:t xml:space="preserve"> </w:t>
+      </w:r>
+      <w:r>
+        <w:rPr>
+          <w:sz w:val="16"/>
+        </w:rPr>
+        <w:t>to</w:t>
+      </w:r>
+      <w:r>
+        <w:rPr>
+          <w:spacing w:val="-10"/>
+          <w:sz w:val="16"/>
+        </w:rPr>
+        <w:t xml:space="preserve"> </w:t>
+      </w:r>
+      <w:r>
+        <w:rPr>
+          <w:sz w:val="16"/>
+        </w:rPr>
+        <w:t>the</w:t>
+      </w:r>
+      <w:r>
+        <w:rPr>
+          <w:spacing w:val="-12"/>
+          <w:sz w:val="16"/>
+        </w:rPr>
+        <w:t xml:space="preserve"> </w:t>
+      </w:r>
+      <w:r>
+        <w:rPr>
+          <w:sz w:val="16"/>
+        </w:rPr>
+        <w:t>proper</w:t>
+      </w:r>
+      <w:r>
+        <w:rPr>
+          <w:spacing w:val="-8"/>
+          <w:sz w:val="16"/>
+        </w:rPr>
+        <w:t xml:space="preserve"> </w:t>
+      </w:r>
+      <w:r>
+        <w:rPr>
+          <w:sz w:val="16"/>
+        </w:rPr>
+        <w:t>authorities.</w:t>
+      </w:r>
+    </w:p>
+    <w:p xmlns:wp14="http://schemas.microsoft.com/office/word/2010/wordml" wp14:textId="77777777">
+      <w:pPr>
+        <w:rPr>
+          <w:sz w:val="16"/>
+        </w:rPr>
+        <w:sectPr>
+          <w:type w:val="continuous"/>
+          <w:pgSz w:w="12240" w:h="15840" w:orient="portrait"/>
+          <w:pgMar w:top="80" w:right="120" w:bottom="280" w:left="380" w:header="720" w:footer="720" w:gutter="0"/>
+          <w:cols w:equalWidth="0" w:space="720" w:num="2">
+            <w:col w:w="5670" w:space="40"/>
+            <w:col w:w="6030"/>
+          </w:cols>
+        </w:sectPr>
+      </w:pPr>
+    </w:p>
+    <w:p xmlns:wp14="http://schemas.microsoft.com/office/word/2010/wordml" wp14:textId="77777777">
+      <w:pPr>
+        <w:pStyle w:val="2"/>
+        <w:spacing w:before="11"/>
+        <w:ind w:left="402" w:right="35"/>
+        <w:rPr>
+          <w:rFonts w:ascii="Arial"/>
+        </w:rPr>
+      </w:pPr>
+      <w:r>
+        <w:t>Contact:</w:t>
+      </w:r>
+      <w:r>
+        <w:rPr>
+          <w:spacing w:val="-11"/>
+        </w:rPr>
+        <w:t xml:space="preserve"> </w:t>
+      </w:r>
+      <w:r>
+        <w:rPr>
+          <w:rFonts w:ascii="Arial"/>
+        </w:rPr>
+        <w:t>CHOICE</w:t>
+      </w:r>
+      <w:r>
+        <w:rPr>
+          <w:rFonts w:ascii="Arial"/>
+          <w:spacing w:val="23"/>
+        </w:rPr>
+        <w:t xml:space="preserve"> </w:t>
+      </w:r>
+      <w:r>
+        <w:rPr>
+          <w:rFonts w:ascii="Arial"/>
+        </w:rPr>
+        <w:t>INSURANCE</w:t>
+      </w:r>
+      <w:r>
+        <w:rPr>
+          <w:rFonts w:ascii="Arial"/>
+          <w:spacing w:val="-42"/>
+        </w:rPr>
+        <w:t xml:space="preserve"> </w:t>
+      </w:r>
+      <w:r>
+        <w:rPr>
+          <w:rFonts w:ascii="Arial"/>
+        </w:rPr>
+        <w:t>AGENCY</w:t>
+      </w:r>
+    </w:p>
+    <w:p xmlns:wp14="http://schemas.microsoft.com/office/word/2010/wordml" wp14:textId="77777777" wp14:noSpellErr="1">
+      <w:pPr>
+        <w:pStyle w:val="a5"/>
+        <w:rPr>
+          <w:spacing w:val="1"/>
+          <w:sz w:val="16"/>
+          <w:szCs w:val="16"/>
+        </w:rPr>
+      </w:pPr>
+      <w:r>
+        <w:rPr>
+          <w:noProof/>
+        </w:rPr>
+        <mc:AlternateContent xmlns:mc="http://schemas.openxmlformats.org/markup-compatibility/2006">
+          <mc:Choice xmlns:mc="http://schemas.openxmlformats.org/markup-compatibility/2006" Requires="wps">
+            <w:drawing xmlns:w="http://schemas.openxmlformats.org/wordprocessingml/2006/main">
+              <wp:anchor xmlns:wp14="http://schemas.microsoft.com/office/word/2010/wordprocessingDrawing" xmlns:wp="http://schemas.openxmlformats.org/drawingml/2006/wordprocessingDrawing" distT="0" distB="0" distL="114300" distR="114300" simplePos="0" relativeHeight="251665408" behindDoc="0" locked="0" layoutInCell="1" allowOverlap="1" wp14:anchorId="47B34233" wp14:editId="311E2E55">
+                <wp:simplePos xmlns:wp="http://schemas.openxmlformats.org/drawingml/2006/wordprocessingDrawing" x="0" y="0"/>
+                <wp:positionH xmlns:wp="http://schemas.openxmlformats.org/drawingml/2006/wordprocessingDrawing" relativeFrom="column">
+                  <wp:posOffset>154353</wp:posOffset>
+                </wp:positionH>
+                <wp:positionV xmlns:wp="http://schemas.openxmlformats.org/drawingml/2006/wordprocessingDrawing" relativeFrom="paragraph">
+                  <wp:posOffset>78447</wp:posOffset>
+                </wp:positionV>
+                <wp:extent cx="3108960" cy="351155"/>
+                <wp:effectExtent l="0" t="0" r="0" b="0"/>
+                <wp:wrapNone xmlns:wp="http://schemas.openxmlformats.org/drawingml/2006/wordprocessingDrawing"/>
+                <wp:docPr xmlns:wp="http://schemas.openxmlformats.org/drawingml/2006/wordprocessingDrawing" id="9" name="Надпись 9"/>
+                <wp:cNvGraphicFramePr xmlns:wp="http://schemas.openxmlformats.org/drawingml/2006/wordprocessingDrawing"/>
+                <a:graphic xmlns:a="http://schemas.openxmlformats.org/drawingml/2006/main">
+                  <a:graphicData uri="http://schemas.microsoft.com/office/word/2010/wordprocessingShape">
+                    <wps:wsp xmlns:wps="http://schemas.microsoft.com/office/word/2010/wordprocessingShape">
+                      <wps:cNvSpPr/>
+                      <wps:spPr>
+                        <a:xfrm>
+                          <a:off x="0" y="0"/>
+                          <a:ext cx="3108960" cy="351155"/>
+                        </a:xfrm>
+                        <a:prstGeom prst="rect">
+                          <a:avLst/>
+                        </a:prstGeom>
+                        <a:noFill/>
+                        <a:ln>
+                          <a:noFill/>
+                        </a:ln>
+                      </wps:spPr>
+                      <wps:style>
+                        <a:lnRef idx="0">
+                          <a:srgbClr val="000000"/>
+                        </a:lnRef>
+                        <a:fillRef idx="0">
+                          <a:srgbClr val="000000"/>
+                        </a:fillRef>
+                        <a:effectRef idx="0">
+                          <a:scrgbClr r="0" g="0" b="0"/>
+                        </a:effectRef>
+                        <a:fontRef idx="minor">
+                          <a:schemeClr val="dk1"/>
+                        </a:fontRef>
+                      </wps:style>
+                      <wps:txbx>
+                        <w:txbxContent>
+                          <w:p>
+                            <w:pPr>
+                              <w:spacing w:line="256" w:lineRule="auto"/>
+                              <w:rPr>
+                                <w:rFonts w:ascii="Arial" w:hAnsi="Arial" w:cs="Arial"/>
+                                <w:b/>
+                                <w:bCs/>
+                                <w:color w:val="000000" w:themeColor="dark1"/>
+                                <w:sz w:val="16"/>
+                                <w:szCs w:val="16"/>
+                              </w:rPr>
+                            </w:pPr>
+                            <w:r>
+                              <w:rPr>
+                                <w:rFonts w:ascii="Arial" w:hAnsi="Arial" w:cs="Arial"/>
+                                <w:b/>
+                                <w:bCs/>
+                                <w:color w:val="000000" w:themeColor="dark1"/>
+                                <w:sz w:val="16"/>
+                                <w:szCs w:val="16"/>
+                              </w:rPr>
+                              <w:t>{{name}}</w:t>
+                            </w:r>
+                          </w:p>
+                        </w:txbxContent>
+                      </wps:txbx>
+                      <wps:bodyPr spcFirstLastPara="0" wrap="square" lIns="91440" tIns="45720" rIns="91440" bIns="45720" anchor="t">
+                        <a:noAutofit/>
+                      </wps:bodyPr>
+                    </wps:wsp>
+                  </a:graphicData>
+                </a:graphic>
+                <wp14:sizeRelH xmlns:wp14="http://schemas.microsoft.com/office/word/2010/wordprocessingDrawing" relativeFrom="margin">
+                  <wp14:pctWidth>0</wp14:pctWidth>
+                </wp14:sizeRelH>
+                <wp14:sizeRelV xmlns:wp14="http://schemas.microsoft.com/office/word/2010/wordprocessingDrawing" relativeFrom="margin">
+                  <wp14:pctHeight>0</wp14:pctHeight>
+                </wp14:sizeRelV>
+              </wp:anchor>
+            </w:drawing>
+          </mc:Choice>
+          <mc:Fallback/>
+        </mc:AlternateContent>
+      </w:r>
+      <w:r>
+        <w:rPr>
+          <w:sz w:val="16"/>
+          <w:szCs w:val="16"/>
+        </w:rPr>
+        <w:t>Policyholder(s</w:t>
+      </w:r>
+      <w:r>
+        <w:rPr>
+          <w:sz w:val="16"/>
+          <w:szCs w:val="16"/>
+        </w:rPr>
+        <w:t>) :</w:t>
+      </w:r>
+      <w:r>
+        <w:rPr>
+          <w:spacing w:val="1"/>
+          <w:sz w:val="16"/>
+          <w:szCs w:val="16"/>
+        </w:rPr>
+        <w:t xml:space="preserve"> </w:t>
+      </w:r>
+    </w:p>
+    <w:p xmlns:wp14="http://schemas.microsoft.com/office/word/2010/wordml" wp14:textId="77777777">
+      <w:pPr>
+        <w:pStyle w:val="a5"/>
+        <w:rPr>
+          <w:rFonts w:ascii="Arial" w:hAnsi="Arial" w:cs="Arial"/>
+          <w:b/>
+          <w:w w:val="95"/>
+          <w:sz w:val="16"/>
+        </w:rPr>
+      </w:pPr>
+    </w:p>
+    <w:p xmlns:wp14="http://schemas.microsoft.com/office/word/2010/wordml" wp14:textId="77777777">
+      <w:pPr>
+        <w:pStyle w:val="a5"/>
+        <w:rPr>
+          <w:rFonts w:ascii="Arial" w:hAnsi="Arial" w:cs="Arial"/>
+          <w:b/>
+          <w:w w:val="95"/>
+          <w:sz w:val="16"/>
+        </w:rPr>
+      </w:pPr>
+      <w:r>
+        <w:rPr>
+          <w:rFonts w:ascii="Arial" w:hAnsi="Arial" w:cs="Arial"/>
+          <w:b/>
+          <w:w w:val="95"/>
+          <w:sz w:val="16"/>
+        </w:rPr>
+        <w:t xml:space="preserve">1766 MAGNOLIA </w:t>
+      </w:r>
+      <w:r>
+        <w:rPr>
+          <w:rFonts w:ascii="Arial" w:hAnsi="Arial" w:cs="Arial"/>
+          <w:b/>
+          <w:w w:val="95"/>
+          <w:sz w:val="16"/>
+        </w:rPr>
+        <w:t>AVE</w:t>
+      </w:r>
+    </w:p>
+    <w:p xmlns:wp14="http://schemas.microsoft.com/office/word/2010/wordml" wp14:textId="77777777">
+      <w:pPr>
+        <w:pStyle w:val="a5"/>
+        <w:rPr>
+          <w:rFonts w:ascii="Arial" w:hAnsi="Arial" w:cs="Arial"/>
+          <w:b/>
+          <w:w w:val="95"/>
+          <w:sz w:val="16"/>
+        </w:rPr>
+      </w:pPr>
+      <w:r>
+        <w:rPr>
+          <w:rFonts w:ascii="Arial" w:hAnsi="Arial" w:cs="Arial"/>
+          <w:b/>
+          <w:w w:val="95"/>
+          <w:sz w:val="16"/>
+        </w:rPr>
+        <w:t>LOS ANGELES</w:t>
+      </w:r>
+    </w:p>
+    <w:p xmlns:wp14="http://schemas.microsoft.com/office/word/2010/wordml" wp14:textId="77777777">
+      <w:pPr>
+        <w:pStyle w:val="a5"/>
+        <w:rPr>
+          <w:rFonts w:ascii="Arial" w:hAnsi="Arial" w:cs="Arial"/>
+          <w:b/>
+          <w:w w:val="95"/>
+          <w:sz w:val="16"/>
+        </w:rPr>
+      </w:pPr>
+      <w:r>
+        <w:rPr>
+          <w:rFonts w:ascii="Arial" w:hAnsi="Arial" w:cs="Arial"/>
+          <w:b/>
+          <w:w w:val="95"/>
+          <w:sz w:val="16"/>
+        </w:rPr>
+        <w:t>CA 90006</w:t>
+      </w:r>
+    </w:p>
+    <w:p xmlns:wp14="http://schemas.microsoft.com/office/word/2010/wordml" wp14:textId="77777777">
+      <w:pPr>
+        <w:pStyle w:val="a5"/>
+        <w:rPr>
+          <w:rFonts w:ascii="Arial" w:hAnsi="Arial" w:cs="Arial"/>
+          <w:b/>
+          <w:w w:val="95"/>
+          <w:sz w:val="16"/>
+        </w:rPr>
+      </w:pPr>
+    </w:p>
+    <w:p xmlns:wp14="http://schemas.microsoft.com/office/word/2010/wordml" wp14:textId="77777777">
+      <w:pPr>
+        <w:pStyle w:val="a5"/>
+        <w:rPr>
+          <w:rFonts w:ascii="Arial" w:hAnsi="Arial" w:cs="Arial"/>
+          <w:b/>
+        </w:rPr>
+      </w:pPr>
+      <w:r>
+        <w:br w:type="column"/>
+      </w:r>
+      <w:r>
+        <w:rPr>
+          <w:rFonts w:ascii="Arial" w:hAnsi="Arial" w:cs="Arial"/>
+          <w:b/>
+          <w:sz w:val="16"/>
+        </w:rPr>
+        <w:t>Phone:</w:t>
+      </w:r>
+    </w:p>
+    <w:p xmlns:wp14="http://schemas.microsoft.com/office/word/2010/wordml" wp14:textId="77777777">
+      <w:pPr>
+        <w:pStyle w:val="2"/>
+        <w:spacing w:before="4"/>
+        <w:rPr>
+          <w:rFonts w:ascii="Arial"/>
+        </w:rPr>
+      </w:pPr>
+      <w:r>
+        <w:rPr>
+          <w:rFonts w:ascii="Arial"/>
+        </w:rPr>
+        <w:t>(323)933-9888</w:t>
+      </w:r>
+    </w:p>
+    <w:p xmlns:wp14="http://schemas.microsoft.com/office/word/2010/wordml" wp14:textId="77777777">
+      <w:pPr>
+        <w:pStyle w:val="a5"/>
+        <w:numPr>
+          <w:ilvl w:val="1"/>
+          <w:numId w:val="1"/>
+        </w:numPr>
+        <w:tabs>
+          <w:tab w:val="left" w:pos="588"/>
+        </w:tabs>
+        <w:spacing w:before="11"/>
+        <w:ind w:left="647" w:right="778" w:hanging="250"/>
+        <w:jc w:val="left"/>
+        <w:rPr>
+          <w:sz w:val="16"/>
+        </w:rPr>
+      </w:pPr>
+      <w:r>
+        <w:rPr>
+          <w:spacing w:val="-2"/>
+          <w:sz w:val="16"/>
+        </w:rPr>
+        <w:br w:type="column"/>
+      </w:r>
+      <w:r>
+        <w:rPr>
+          <w:sz w:val="16"/>
+        </w:rPr>
+        <w:t>Obtain names, addresses, phone numbers, and driver’s license</w:t>
+      </w:r>
+      <w:r>
+        <w:rPr>
+          <w:spacing w:val="-47"/>
+          <w:sz w:val="16"/>
+        </w:rPr>
+        <w:t xml:space="preserve"> </w:t>
+      </w:r>
+      <w:r>
+        <w:rPr>
+          <w:sz w:val="16"/>
+        </w:rPr>
+        <w:t>Numbers</w:t>
+      </w:r>
+      <w:r>
+        <w:rPr>
+          <w:spacing w:val="-5"/>
+          <w:sz w:val="16"/>
+        </w:rPr>
+        <w:t xml:space="preserve"> </w:t>
+      </w:r>
+      <w:r>
+        <w:rPr>
+          <w:sz w:val="16"/>
+        </w:rPr>
+        <w:t>of</w:t>
+      </w:r>
+      <w:r>
+        <w:rPr>
+          <w:spacing w:val="-10"/>
+          <w:sz w:val="16"/>
+        </w:rPr>
+        <w:t xml:space="preserve"> </w:t>
+      </w:r>
+      <w:r>
+        <w:rPr>
+          <w:sz w:val="16"/>
+        </w:rPr>
+        <w:t>the</w:t>
+      </w:r>
+      <w:r>
+        <w:rPr>
+          <w:spacing w:val="-8"/>
+          <w:sz w:val="16"/>
+        </w:rPr>
+        <w:t xml:space="preserve"> </w:t>
+      </w:r>
+      <w:r>
+        <w:rPr>
+          <w:sz w:val="16"/>
+        </w:rPr>
+        <w:t>people</w:t>
+      </w:r>
+      <w:r>
+        <w:rPr>
+          <w:spacing w:val="-7"/>
+          <w:sz w:val="16"/>
+        </w:rPr>
+        <w:t xml:space="preserve"> </w:t>
+      </w:r>
+      <w:r>
+        <w:rPr>
+          <w:sz w:val="16"/>
+        </w:rPr>
+        <w:t>involved</w:t>
+      </w:r>
+      <w:r>
+        <w:rPr>
+          <w:spacing w:val="-11"/>
+          <w:sz w:val="16"/>
+        </w:rPr>
+        <w:t xml:space="preserve"> </w:t>
+      </w:r>
+      <w:r>
+        <w:rPr>
+          <w:sz w:val="16"/>
+        </w:rPr>
+        <w:t>in</w:t>
+      </w:r>
+      <w:r>
+        <w:rPr>
+          <w:spacing w:val="-10"/>
+          <w:sz w:val="16"/>
+        </w:rPr>
+        <w:t xml:space="preserve"> </w:t>
+      </w:r>
+      <w:r>
+        <w:rPr>
+          <w:sz w:val="16"/>
+        </w:rPr>
+        <w:t>the</w:t>
+      </w:r>
+      <w:r>
+        <w:rPr>
+          <w:spacing w:val="-9"/>
+          <w:sz w:val="16"/>
+        </w:rPr>
+        <w:t xml:space="preserve"> </w:t>
+      </w:r>
+      <w:r>
+        <w:rPr>
+          <w:sz w:val="16"/>
+        </w:rPr>
+        <w:t>accident</w:t>
+      </w:r>
+      <w:r>
+        <w:rPr>
+          <w:spacing w:val="-5"/>
+          <w:sz w:val="16"/>
+        </w:rPr>
+        <w:t xml:space="preserve"> </w:t>
+      </w:r>
+      <w:r>
+        <w:rPr>
+          <w:sz w:val="16"/>
+        </w:rPr>
+        <w:t>and</w:t>
+      </w:r>
+      <w:r>
+        <w:rPr>
+          <w:spacing w:val="-6"/>
+          <w:sz w:val="16"/>
+        </w:rPr>
+        <w:t xml:space="preserve"> </w:t>
+      </w:r>
+      <w:r>
+        <w:rPr>
+          <w:sz w:val="16"/>
+        </w:rPr>
+        <w:t>witnesses.</w:t>
+      </w:r>
+    </w:p>
+    <w:p xmlns:wp14="http://schemas.microsoft.com/office/word/2010/wordml" wp14:textId="77777777">
+      <w:pPr>
+        <w:pStyle w:val="a5"/>
+        <w:numPr>
+          <w:ilvl w:val="1"/>
+          <w:numId w:val="1"/>
+        </w:numPr>
+        <w:tabs>
+          <w:tab w:val="left" w:pos="585"/>
+        </w:tabs>
+        <w:ind w:left="584"/>
+        <w:jc w:val="left"/>
+        <w:rPr>
+          <w:sz w:val="16"/>
+        </w:rPr>
+      </w:pPr>
+      <w:r>
+        <w:rPr>
+          <w:sz w:val="16"/>
+        </w:rPr>
+        <w:t>Photographs</w:t>
+      </w:r>
+      <w:r>
+        <w:rPr>
+          <w:spacing w:val="-8"/>
+          <w:sz w:val="16"/>
+        </w:rPr>
+        <w:t xml:space="preserve"> </w:t>
+      </w:r>
+      <w:r>
+        <w:rPr>
+          <w:sz w:val="16"/>
+        </w:rPr>
+        <w:t>should</w:t>
+      </w:r>
+      <w:r>
+        <w:rPr>
+          <w:spacing w:val="-10"/>
+          <w:sz w:val="16"/>
+        </w:rPr>
+        <w:t xml:space="preserve"> </w:t>
+      </w:r>
+      <w:r>
+        <w:rPr>
+          <w:sz w:val="16"/>
+        </w:rPr>
+        <w:t>be</w:t>
+      </w:r>
+      <w:r>
+        <w:rPr>
+          <w:spacing w:val="-11"/>
+          <w:sz w:val="16"/>
+        </w:rPr>
+        <w:t xml:space="preserve"> </w:t>
+      </w:r>
+      <w:r>
+        <w:rPr>
+          <w:sz w:val="16"/>
+        </w:rPr>
+        <w:t>taken</w:t>
+      </w:r>
+      <w:r>
+        <w:rPr>
+          <w:spacing w:val="-10"/>
+          <w:sz w:val="16"/>
+        </w:rPr>
+        <w:t xml:space="preserve"> </w:t>
+      </w:r>
+      <w:r>
+        <w:rPr>
+          <w:sz w:val="16"/>
+        </w:rPr>
+        <w:t>of</w:t>
+      </w:r>
+      <w:r>
+        <w:rPr>
+          <w:spacing w:val="-6"/>
+          <w:sz w:val="16"/>
+        </w:rPr>
+        <w:t xml:space="preserve"> </w:t>
+      </w:r>
+      <w:r>
+        <w:rPr>
+          <w:sz w:val="16"/>
+        </w:rPr>
+        <w:t>the</w:t>
+      </w:r>
+      <w:r>
+        <w:rPr>
+          <w:spacing w:val="-10"/>
+          <w:sz w:val="16"/>
+        </w:rPr>
+        <w:t xml:space="preserve"> </w:t>
+      </w:r>
+      <w:r>
+        <w:rPr>
+          <w:sz w:val="16"/>
+        </w:rPr>
+        <w:t>involved</w:t>
+      </w:r>
+      <w:r>
+        <w:rPr>
+          <w:spacing w:val="-9"/>
+          <w:sz w:val="16"/>
+        </w:rPr>
+        <w:t xml:space="preserve"> </w:t>
+      </w:r>
+      <w:r>
+        <w:rPr>
+          <w:sz w:val="16"/>
+        </w:rPr>
+        <w:t>vehicles,</w:t>
+      </w:r>
+      <w:r>
+        <w:rPr>
+          <w:spacing w:val="-9"/>
+          <w:sz w:val="16"/>
+        </w:rPr>
+        <w:t xml:space="preserve"> </w:t>
+      </w:r>
+      <w:r>
+        <w:rPr>
+          <w:sz w:val="16"/>
+        </w:rPr>
+        <w:t>including</w:t>
+      </w:r>
+    </w:p>
+    <w:p xmlns:wp14="http://schemas.microsoft.com/office/word/2010/wordml" wp14:textId="77777777">
+      <w:pPr>
+        <w:pStyle w:val="a3"/>
+        <w:spacing w:before="3" w:line="266" w:lineRule="auto"/>
+        <w:ind w:left="652" w:right="270"/>
+      </w:pPr>
+      <w:proofErr w:type="gramStart"/>
+      <w:r>
+        <w:t>its</w:t>
+      </w:r>
+      <w:proofErr w:type="gramEnd"/>
+      <w:r>
+        <w:rPr>
+          <w:spacing w:val="-7"/>
+        </w:rPr>
+        <w:t xml:space="preserve"> </w:t>
+      </w:r>
+      <w:r>
+        <w:t>damage</w:t>
+      </w:r>
+      <w:r>
+        <w:rPr>
+          <w:spacing w:val="-5"/>
+        </w:rPr>
+        <w:t xml:space="preserve"> </w:t>
+      </w:r>
+      <w:r>
+        <w:t>and</w:t>
+      </w:r>
+      <w:r>
+        <w:rPr>
+          <w:spacing w:val="-3"/>
+        </w:rPr>
+        <w:t xml:space="preserve"> </w:t>
+      </w:r>
+      <w:r>
+        <w:t>license</w:t>
+      </w:r>
+      <w:r>
+        <w:rPr>
+          <w:spacing w:val="-4"/>
+        </w:rPr>
+        <w:t xml:space="preserve"> </w:t>
+      </w:r>
+      <w:r>
+        <w:t>plate</w:t>
+      </w:r>
+      <w:r>
+        <w:rPr>
+          <w:spacing w:val="-8"/>
+        </w:rPr>
+        <w:t xml:space="preserve"> </w:t>
+      </w:r>
+      <w:r>
+        <w:t>numbers</w:t>
+      </w:r>
+      <w:r>
+        <w:rPr>
+          <w:spacing w:val="-1"/>
+        </w:rPr>
+        <w:t xml:space="preserve"> </w:t>
+      </w:r>
+      <w:r>
+        <w:t>at</w:t>
+      </w:r>
+      <w:r>
+        <w:rPr>
+          <w:spacing w:val="-3"/>
+        </w:rPr>
+        <w:t xml:space="preserve"> </w:t>
+      </w:r>
+      <w:r>
+        <w:t>the</w:t>
+      </w:r>
+      <w:r>
+        <w:rPr>
+          <w:spacing w:val="-9"/>
+        </w:rPr>
+        <w:t xml:space="preserve"> </w:t>
+      </w:r>
+      <w:r>
+        <w:t>scene</w:t>
+      </w:r>
+      <w:r>
+        <w:rPr>
+          <w:spacing w:val="-7"/>
+        </w:rPr>
+        <w:t xml:space="preserve"> </w:t>
+      </w:r>
+      <w:r>
+        <w:t>of</w:t>
+      </w:r>
+      <w:r>
+        <w:rPr>
+          <w:spacing w:val="-5"/>
+        </w:rPr>
+        <w:t xml:space="preserve"> </w:t>
+      </w:r>
+      <w:r>
+        <w:t>the</w:t>
+      </w:r>
+      <w:r>
+        <w:rPr>
+          <w:spacing w:val="-7"/>
+        </w:rPr>
+        <w:t xml:space="preserve"> </w:t>
+      </w:r>
+      <w:r>
+        <w:t>accident</w:t>
+      </w:r>
+      <w:r>
+        <w:rPr>
+          <w:spacing w:val="-47"/>
+        </w:rPr>
+        <w:t xml:space="preserve"> </w:t>
+      </w:r>
+      <w:r>
+        <w:t>and</w:t>
+      </w:r>
+      <w:r>
+        <w:rPr>
+          <w:spacing w:val="-4"/>
+        </w:rPr>
+        <w:t xml:space="preserve"> </w:t>
+      </w:r>
+      <w:r>
+        <w:t>emailed</w:t>
+      </w:r>
+      <w:r>
+        <w:rPr>
+          <w:spacing w:val="-10"/>
+        </w:rPr>
+        <w:t xml:space="preserve"> </w:t>
+      </w:r>
+      <w:r>
+        <w:t>to</w:t>
+      </w:r>
+      <w:r>
+        <w:rPr>
+          <w:spacing w:val="-7"/>
+        </w:rPr>
+        <w:t xml:space="preserve"> </w:t>
+      </w:r>
+      <w:hyperlink r:id="rId12">
+        <w:r>
+          <w:t>CAP1342659@claims.mercuryinsurance.com.</w:t>
+        </w:r>
+      </w:hyperlink>
+    </w:p>
+    <w:p xmlns:wp14="http://schemas.microsoft.com/office/word/2010/wordml" wp14:textId="77777777">
+      <w:pPr>
+        <w:spacing w:line="266" w:lineRule="auto"/>
+        <w:sectPr>
+          <w:type w:val="continuous"/>
+          <w:pgSz w:w="12240" w:h="15840" w:orient="portrait"/>
+          <w:pgMar w:top="80" w:right="120" w:bottom="280" w:left="380" w:header="720" w:footer="720" w:gutter="0"/>
+          <w:cols w:equalWidth="0" w:space="720" w:num="3">
+            <w:col w:w="2813" w:space="321"/>
+            <w:col w:w="1484" w:space="1327"/>
+            <w:col w:w="5795"/>
+          </w:cols>
+        </w:sectPr>
+      </w:pPr>
+    </w:p>
+    <w:p xmlns:wp14="http://schemas.microsoft.com/office/word/2010/wordml" wp14:textId="77777777">
+      <w:pPr>
+        <w:pStyle w:val="2"/>
+        <w:tabs>
+          <w:tab w:val="left" w:pos="2886"/>
+        </w:tabs>
+        <w:spacing w:before="73"/>
+        <w:ind w:left="402"/>
+      </w:pPr>
+      <w:r>
+        <w:t>Other</w:t>
+      </w:r>
+      <w:r>
+        <w:rPr>
+          <w:spacing w:val="-6"/>
+        </w:rPr>
+        <w:t xml:space="preserve"> </w:t>
+      </w:r>
+      <w:r>
+        <w:t>Drivers:</w:t>
+      </w:r>
+      <w:r>
+        <w:tab/>
+      </w:r>
+      <w:r>
+        <w:t>Excluded</w:t>
+      </w:r>
+      <w:r>
+        <w:rPr>
+          <w:spacing w:val="-10"/>
+        </w:rPr>
+        <w:t xml:space="preserve"> </w:t>
+      </w:r>
+      <w:r>
+        <w:t>Drivers:</w:t>
+      </w:r>
+    </w:p>
+    <w:p xmlns:wp14="http://schemas.microsoft.com/office/word/2010/wordml" wp14:textId="77777777">
+      <w:pPr>
+        <w:pStyle w:val="a3"/>
+        <w:tabs>
+          <w:tab w:val="left" w:pos="4795"/>
+        </w:tabs>
+        <w:spacing w:before="98"/>
+        <w:ind w:left="402"/>
+      </w:pPr>
+      <w:r>
+        <w:rPr>
+          <w:noProof/>
+        </w:rPr>
+        <mc:AlternateContent xmlns:mc="http://schemas.openxmlformats.org/markup-compatibility/2006">
+          <mc:Choice xmlns:mc="http://schemas.openxmlformats.org/markup-compatibility/2006" Requires="wps">
+            <w:drawing xmlns:w="http://schemas.openxmlformats.org/wordprocessingml/2006/main">
+              <wp:anchor xmlns:wp14="http://schemas.microsoft.com/office/word/2010/wordprocessingDrawing" xmlns:wp="http://schemas.openxmlformats.org/drawingml/2006/wordprocessingDrawing" distT="0" distB="0" distL="114300" distR="114300" simplePos="0" relativeHeight="251661312" behindDoc="0" locked="0" layoutInCell="1" allowOverlap="1" wp14:anchorId="252E3C93" wp14:editId="79D6A60C">
+                <wp:simplePos xmlns:wp="http://schemas.openxmlformats.org/drawingml/2006/wordprocessingDrawing" x="0" y="0"/>
+                <wp:positionH xmlns:wp="http://schemas.openxmlformats.org/drawingml/2006/wordprocessingDrawing" relativeFrom="column">
+                  <wp:posOffset>1722706</wp:posOffset>
+                </wp:positionH>
+                <wp:positionV xmlns:wp="http://schemas.openxmlformats.org/drawingml/2006/wordprocessingDrawing" relativeFrom="paragraph">
+                  <wp:posOffset>155086</wp:posOffset>
+                </wp:positionV>
+                <wp:extent cx="1814195" cy="351155"/>
+                <wp:effectExtent l="0" t="0" r="0" b="0"/>
+                <wp:wrapNone xmlns:wp="http://schemas.openxmlformats.org/drawingml/2006/wordprocessingDrawing"/>
+                <wp:docPr xmlns:wp="http://schemas.openxmlformats.org/drawingml/2006/wordprocessingDrawing" id="7" name="Надпись 7"/>
+                <wp:cNvGraphicFramePr xmlns:wp="http://schemas.openxmlformats.org/drawingml/2006/wordprocessingDrawing"/>
+                <a:graphic xmlns:a="http://schemas.openxmlformats.org/drawingml/2006/main">
+                  <a:graphicData uri="http://schemas.microsoft.com/office/word/2010/wordprocessingShape">
+                    <wps:wsp xmlns:wps="http://schemas.microsoft.com/office/word/2010/wordprocessingShape">
+                      <wps:cNvSpPr/>
+                      <wps:spPr>
+                        <a:xfrm>
+                          <a:off x="0" y="0"/>
+                          <a:ext cx="1814195" cy="351155"/>
+                        </a:xfrm>
+                        <a:prstGeom prst="rect">
+                          <a:avLst/>
+                        </a:prstGeom>
+                        <a:noFill/>
+                        <a:ln>
+                          <a:noFill/>
+                        </a:ln>
+                      </wps:spPr>
+                      <wps:style>
+                        <a:lnRef idx="0">
+                          <a:srgbClr val="000000"/>
+                        </a:lnRef>
+                        <a:fillRef idx="0">
+                          <a:srgbClr val="000000"/>
+                        </a:fillRef>
+                        <a:effectRef idx="0">
+                          <a:scrgbClr r="0" g="0" b="0"/>
+                        </a:effectRef>
+                        <a:fontRef idx="minor">
+                          <a:schemeClr val="dk1"/>
+                        </a:fontRef>
+                      </wps:style>
+                      <wps:txbx>
+                        <w:txbxContent>
+                          <w:p>
+                            <w:pPr>
+                              <w:spacing w:line="256" w:lineRule="auto"/>
+                              <w:rPr>
+                                <w:rFonts w:hAnsi="Calibri" w:eastAsia="Calibri" w:cs="Calibri"/>
+                                <w:b/>
+                                <w:bCs/>
+                                <w:color w:val="000000" w:themeColor="dark1"/>
+                                <w:sz w:val="16"/>
+                                <w:szCs w:val="16"/>
+                                <w:lang w:val="en-US"/>
+                              </w:rPr>
+                            </w:pPr>
+                            <w:r>
+                              <w:rPr>
+                                <w:rFonts w:hAnsi="Calibri" w:eastAsia="Calibri" w:cs="Calibri"/>
+                                <w:b/>
+                                <w:bCs/>
+                                <w:color w:val="000000" w:themeColor="dark1"/>
+                                <w:sz w:val="16"/>
+                                <w:szCs w:val="16"/>
+                              </w:rPr>
+                              <w:t>{{</w:t>
+                            </w:r>
+                            <w:r>
+                              <w:rPr>
+                                <w:rFonts w:ascii="Calibri" w:hAnsi="Calibri" w:cs="Calibri"/>
+                                <w:b/>
+                                <w:bCs/>
+                                <w:color w:val="000000" w:themeColor="dark1"/>
+                                <w:sz w:val="16"/>
+                                <w:szCs w:val="16"/>
+                              </w:rPr>
+                              <w:t>viin</w:t>
+                            </w:r>
+                            <w:r>
+                              <w:rPr>
+                                <w:rFonts w:hAnsi="Calibri" w:eastAsia="Calibri" w:cs="Calibri"/>
+                                <w:b/>
+                                <w:bCs/>
+                                <w:color w:val="000000" w:themeColor="dark1"/>
+                                <w:sz w:val="16"/>
+                                <w:szCs w:val="16"/>
+                              </w:rPr>
+                              <w:t>}}</w:t>
+                            </w:r>
+                          </w:p>
+                        </w:txbxContent>
+                      </wps:txbx>
+                      <wps:bodyPr spcFirstLastPara="0" wrap="square" lIns="91440" tIns="45720" rIns="91440" bIns="45720" anchor="t">
+                        <a:noAutofit/>
+                      </wps:bodyPr>
+                    </wps:wsp>
+                  </a:graphicData>
+                </a:graphic>
+                <wp14:sizeRelH xmlns:wp14="http://schemas.microsoft.com/office/word/2010/wordprocessingDrawing" relativeFrom="margin">
+                  <wp14:pctWidth>0</wp14:pctWidth>
+                </wp14:sizeRelH>
+                <wp14:sizeRelV xmlns:wp14="http://schemas.microsoft.com/office/word/2010/wordprocessingDrawing" relativeFrom="margin">
+                  <wp14:pctHeight>0</wp14:pctHeight>
+                </wp14:sizeRelV>
+              </wp:anchor>
+            </w:drawing>
+          </mc:Choice>
+          <mc:Fallback/>
+        </mc:AlternateContent>
+      </w:r>
+      <w:r>
+        <w:rPr/>
+        <w:t>Insured</w:t>
+      </w:r>
+      <w:r>
+        <w:rPr>
+          <w:spacing w:val="-9"/>
+        </w:rPr>
+        <w:t xml:space="preserve"> </w:t>
+      </w:r>
+      <w:r>
+        <w:rPr/>
         <w:t xml:space="preserve">Vehicle                            </w:t>
       </w:r>
       <w:r>
+        <w:rPr/>
         <w:t>VIN</w:t>
       </w:r>
     </w:p>
-    <w:p>
+    <w:p xmlns:wp14="http://schemas.microsoft.com/office/word/2010/wordml" wp14:textId="77777777">
       <w:pPr>
         <w:pStyle w:val="2"/>
         <w:tabs>
@@ -5668,7 +5638,7 @@
         <w:t>}}</w:t>
       </w:r>
     </w:p>
-    <w:p>
+    <w:p xmlns:wp14="http://schemas.microsoft.com/office/word/2010/wordml" wp14:textId="77777777">
       <w:pPr>
         <w:pStyle w:val="2"/>
         <w:tabs>
@@ -5679,7 +5649,7 @@
         <w:ind w:left="416"/>
       </w:pPr>
     </w:p>
-    <w:p>
+    <w:p xmlns:wp14="http://schemas.microsoft.com/office/word/2010/wordml" wp14:textId="77777777">
       <w:pPr>
         <w:spacing w:before="150"/>
         <w:jc w:val="right"/>
@@ -5726,7 +5696,7 @@
         <w:t>40655</w:t>
       </w:r>
     </w:p>
-    <w:p>
+    <w:p xmlns:wp14="http://schemas.microsoft.com/office/word/2010/wordml" wp14:textId="77777777">
       <w:pPr>
         <w:pStyle w:val="a3"/>
         <w:rPr>
@@ -5738,7 +5708,7 @@
         <w:br w:type="column"/>
       </w:r>
     </w:p>
-    <w:p>
+    <w:p xmlns:wp14="http://schemas.microsoft.com/office/word/2010/wordml" wp14:textId="77777777">
       <w:pPr>
         <w:pStyle w:val="a3"/>
         <w:rPr>
@@ -5747,7 +5717,7 @@
         </w:rPr>
       </w:pPr>
     </w:p>
-    <w:p>
+    <w:p xmlns:wp14="http://schemas.microsoft.com/office/word/2010/wordml" wp14:textId="77777777">
       <w:pPr>
         <w:pStyle w:val="a3"/>
         <w:spacing w:before="130"/>
@@ -5856,7 +5826,7 @@
         <w:t>fees.</w:t>
       </w:r>
     </w:p>
-    <w:p>
+    <w:p xmlns:wp14="http://schemas.microsoft.com/office/word/2010/wordml" wp14:textId="77777777">
       <w:pPr>
         <w:pStyle w:val="a3"/>
         <w:spacing w:before="10"/>
@@ -5865,7 +5835,7 @@
         </w:rPr>
       </w:pPr>
     </w:p>
-    <w:p>
+    <w:p xmlns:wp14="http://schemas.microsoft.com/office/word/2010/wordml" wp14:textId="77777777">
       <w:pPr>
         <w:pStyle w:val="a3"/>
         <w:ind w:left="327" w:right="375"/>
@@ -6002,9 +5972,9 @@
     </w:p>
     <w:sectPr>
       <w:type w:val="continuous"/>
-      <w:pgSz w:w="12240" w:h="15840"/>
+      <w:pgSz w:w="12240" w:h="15840" w:orient="portrait"/>
       <w:pgMar w:top="80" w:right="120" w:bottom="280" w:left="380" w:header="720" w:footer="720" w:gutter="0"/>
-      <w:cols w:num="2" w:space="720" w:equalWidth="0">
+      <w:cols w:equalWidth="0" w:space="720" w:num="2">
         <w:col w:w="5822" w:space="40"/>
         <w:col w:w="5878"/>
       </w:cols>
@@ -6029,7 +5999,7 @@
         <w:jc w:val="right"/>
       </w:pPr>
       <w:rPr>
-        <w:rFonts w:ascii="Tahoma" w:eastAsia="Tahoma" w:hAnsi="Tahoma" w:cs="Tahoma" w:hint="default"/>
+        <w:rFonts w:hint="default" w:ascii="Tahoma" w:hAnsi="Tahoma" w:eastAsia="Tahoma" w:cs="Tahoma"/>
         <w:w w:val="97"/>
         <w:sz w:val="16"/>
         <w:szCs w:val="16"/>
@@ -6046,7 +6016,7 @@
         <w:jc w:val="right"/>
       </w:pPr>
       <w:rPr>
-        <w:rFonts w:ascii="Tahoma" w:eastAsia="Tahoma" w:hAnsi="Tahoma" w:cs="Tahoma" w:hint="default"/>
+        <w:rFonts w:hint="default" w:ascii="Tahoma" w:hAnsi="Tahoma" w:eastAsia="Tahoma" w:cs="Tahoma"/>
         <w:w w:val="97"/>
         <w:sz w:val="16"/>
         <w:szCs w:val="16"/>
@@ -6145,11 +6115,11 @@
 </file>
 
 <file path=word/styles.xml><?xml version="1.0" encoding="utf-8"?>
-<w:styles xmlns:mc="http://schemas.openxmlformats.org/markup-compatibility/2006" xmlns:r="http://schemas.openxmlformats.org/officeDocument/2006/relationships" xmlns:w="http://schemas.openxmlformats.org/wordprocessingml/2006/main" xmlns:w14="http://schemas.microsoft.com/office/word/2010/wordml" xmlns:w15="http://schemas.microsoft.com/office/word/2012/wordml" xmlns:w16se="http://schemas.microsoft.com/office/word/2015/wordml/symex" mc:Ignorable="w14 w15 w16se">
+<w:styles xmlns:wp14="http://schemas.microsoft.com/office/word/2010/wordprocessingDrawing" xmlns:mc="http://schemas.openxmlformats.org/markup-compatibility/2006" xmlns:r="http://schemas.openxmlformats.org/officeDocument/2006/relationships" xmlns:w="http://schemas.openxmlformats.org/wordprocessingml/2006/main" xmlns:w14="http://schemas.microsoft.com/office/word/2010/wordml" xmlns:w15="http://schemas.microsoft.com/office/word/2012/wordml" xmlns:w16se="http://schemas.microsoft.com/office/word/2015/wordml/symex" mc:Ignorable="w14 w15 w16se wp14">
   <w:docDefaults>
     <w:rPrDefault>
       <w:rPr>
-        <w:rFonts w:asciiTheme="minorHAnsi" w:eastAsiaTheme="minorHAnsi" w:hAnsiTheme="minorHAnsi" w:cstheme="minorBidi"/>
+        <w:rFonts w:asciiTheme="minorHAnsi" w:hAnsiTheme="minorHAnsi" w:eastAsiaTheme="minorHAnsi" w:cstheme="minorBidi"/>
         <w:sz w:val="22"/>
         <w:szCs w:val="22"/>
         <w:lang w:val="en-US" w:eastAsia="en-US" w:bidi="ar-SA"/>
@@ -6166,14 +6136,14 @@
   <w:latentStyles w:defLockedState="0" w:defUIPriority="99" w:defSemiHidden="0" w:defUnhideWhenUsed="0" w:defQFormat="0" w:count="371">
     <w:lsdException w:name="Normal" w:uiPriority="0" w:qFormat="1"/>
     <w:lsdException w:name="heading 1" w:uiPriority="9" w:qFormat="1"/>
-    <w:lsdException w:name="heading 2" w:semiHidden="1" w:uiPriority="9" w:unhideWhenUsed="1" w:qFormat="1"/>
-    <w:lsdException w:name="heading 3" w:semiHidden="1" w:uiPriority="9" w:unhideWhenUsed="1" w:qFormat="1"/>
-    <w:lsdException w:name="heading 4" w:semiHidden="1" w:uiPriority="9" w:unhideWhenUsed="1" w:qFormat="1"/>
-    <w:lsdException w:name="heading 5" w:semiHidden="1" w:uiPriority="9" w:unhideWhenUsed="1" w:qFormat="1"/>
-    <w:lsdException w:name="heading 6" w:semiHidden="1" w:uiPriority="9" w:unhideWhenUsed="1" w:qFormat="1"/>
-    <w:lsdException w:name="heading 7" w:semiHidden="1" w:uiPriority="9" w:unhideWhenUsed="1" w:qFormat="1"/>
-    <w:lsdException w:name="heading 8" w:semiHidden="1" w:uiPriority="9" w:unhideWhenUsed="1" w:qFormat="1"/>
-    <w:lsdException w:name="heading 9" w:semiHidden="1" w:uiPriority="9" w:unhideWhenUsed="1" w:qFormat="1"/>
+    <w:lsdException w:name="heading 2" w:uiPriority="9" w:semiHidden="1" w:unhideWhenUsed="1" w:qFormat="1"/>
+    <w:lsdException w:name="heading 3" w:uiPriority="9" w:semiHidden="1" w:unhideWhenUsed="1" w:qFormat="1"/>
+    <w:lsdException w:name="heading 4" w:uiPriority="9" w:semiHidden="1" w:unhideWhenUsed="1" w:qFormat="1"/>
+    <w:lsdException w:name="heading 5" w:uiPriority="9" w:semiHidden="1" w:unhideWhenUsed="1" w:qFormat="1"/>
+    <w:lsdException w:name="heading 6" w:uiPriority="9" w:semiHidden="1" w:unhideWhenUsed="1" w:qFormat="1"/>
+    <w:lsdException w:name="heading 7" w:uiPriority="9" w:semiHidden="1" w:unhideWhenUsed="1" w:qFormat="1"/>
+    <w:lsdException w:name="heading 8" w:uiPriority="9" w:semiHidden="1" w:unhideWhenUsed="1" w:qFormat="1"/>
+    <w:lsdException w:name="heading 9" w:uiPriority="9" w:semiHidden="1" w:unhideWhenUsed="1" w:qFormat="1"/>
     <w:lsdException w:name="index 1" w:semiHidden="1" w:unhideWhenUsed="1"/>
     <w:lsdException w:name="index 2" w:semiHidden="1" w:unhideWhenUsed="1"/>
     <w:lsdException w:name="index 3" w:semiHidden="1" w:unhideWhenUsed="1"/>
@@ -6183,22 +6153,22 @@
     <w:lsdException w:name="index 7" w:semiHidden="1" w:unhideWhenUsed="1"/>
     <w:lsdException w:name="index 8" w:semiHidden="1" w:unhideWhenUsed="1"/>
     <w:lsdException w:name="index 9" w:semiHidden="1" w:unhideWhenUsed="1"/>
-    <w:lsdException w:name="toc 1" w:semiHidden="1" w:uiPriority="39" w:unhideWhenUsed="1"/>
-    <w:lsdException w:name="toc 2" w:semiHidden="1" w:uiPriority="39" w:unhideWhenUsed="1"/>
-    <w:lsdException w:name="toc 3" w:semiHidden="1" w:uiPriority="39" w:unhideWhenUsed="1"/>
-    <w:lsdException w:name="toc 4" w:semiHidden="1" w:uiPriority="39" w:unhideWhenUsed="1"/>
-    <w:lsdException w:name="toc 5" w:semiHidden="1" w:uiPriority="39" w:unhideWhenUsed="1"/>
-    <w:lsdException w:name="toc 6" w:semiHidden="1" w:uiPriority="39" w:unhideWhenUsed="1"/>
-    <w:lsdException w:name="toc 7" w:semiHidden="1" w:uiPriority="39" w:unhideWhenUsed="1"/>
-    <w:lsdException w:name="toc 8" w:semiHidden="1" w:uiPriority="39" w:unhideWhenUsed="1"/>
-    <w:lsdException w:name="toc 9" w:semiHidden="1" w:uiPriority="39" w:unhideWhenUsed="1"/>
+    <w:lsdException w:name="toc 1" w:uiPriority="39" w:semiHidden="1" w:unhideWhenUsed="1"/>
+    <w:lsdException w:name="toc 2" w:uiPriority="39" w:semiHidden="1" w:unhideWhenUsed="1"/>
+    <w:lsdException w:name="toc 3" w:uiPriority="39" w:semiHidden="1" w:unhideWhenUsed="1"/>
+    <w:lsdException w:name="toc 4" w:uiPriority="39" w:semiHidden="1" w:unhideWhenUsed="1"/>
+    <w:lsdException w:name="toc 5" w:uiPriority="39" w:semiHidden="1" w:unhideWhenUsed="1"/>
+    <w:lsdException w:name="toc 6" w:uiPriority="39" w:semiHidden="1" w:unhideWhenUsed="1"/>
+    <w:lsdException w:name="toc 7" w:uiPriority="39" w:semiHidden="1" w:unhideWhenUsed="1"/>
+    <w:lsdException w:name="toc 8" w:uiPriority="39" w:semiHidden="1" w:unhideWhenUsed="1"/>
+    <w:lsdException w:name="toc 9" w:uiPriority="39" w:semiHidden="1" w:unhideWhenUsed="1"/>
     <w:lsdException w:name="Normal Indent" w:semiHidden="1" w:unhideWhenUsed="1"/>
     <w:lsdException w:name="footnote text" w:semiHidden="1" w:unhideWhenUsed="1"/>
     <w:lsdException w:name="annotation text" w:semiHidden="1" w:unhideWhenUsed="1"/>
     <w:lsdException w:name="header" w:semiHidden="1" w:unhideWhenUsed="1"/>
     <w:lsdException w:name="footer" w:semiHidden="1" w:unhideWhenUsed="1"/>
     <w:lsdException w:name="index heading" w:semiHidden="1" w:unhideWhenUsed="1"/>
-    <w:lsdException w:name="caption" w:semiHidden="1" w:uiPriority="35" w:unhideWhenUsed="1" w:qFormat="1"/>
+    <w:lsdException w:name="caption" w:uiPriority="35" w:semiHidden="1" w:unhideWhenUsed="1" w:qFormat="1"/>
     <w:lsdException w:name="table of figures" w:semiHidden="1" w:unhideWhenUsed="1"/>
     <w:lsdException w:name="envelope address" w:semiHidden="1" w:unhideWhenUsed="1"/>
     <w:lsdException w:name="envelope return" w:semiHidden="1" w:unhideWhenUsed="1"/>
@@ -6229,7 +6199,7 @@
     <w:lsdException w:name="Title" w:uiPriority="10" w:qFormat="1"/>
     <w:lsdException w:name="Closing" w:semiHidden="1" w:unhideWhenUsed="1"/>
     <w:lsdException w:name="Signature" w:semiHidden="1" w:unhideWhenUsed="1"/>
-    <w:lsdException w:name="Default Paragraph Font" w:semiHidden="1" w:uiPriority="1" w:unhideWhenUsed="1"/>
+    <w:lsdException w:name="Default Paragraph Font" w:uiPriority="1" w:semiHidden="1" w:unhideWhenUsed="1"/>
     <w:lsdException w:name="Body Text" w:semiHidden="1" w:unhideWhenUsed="1"/>
     <w:lsdException w:name="Body Text Indent" w:semiHidden="1" w:unhideWhenUsed="1"/>
     <w:lsdException w:name="List Continue" w:semiHidden="1" w:unhideWhenUsed="1"/>
@@ -6429,8 +6399,8 @@
     <w:lsdException w:name="Subtle Reference" w:uiPriority="31" w:qFormat="1"/>
     <w:lsdException w:name="Intense Reference" w:uiPriority="32" w:qFormat="1"/>
     <w:lsdException w:name="Book Title" w:uiPriority="33" w:qFormat="1"/>
-    <w:lsdException w:name="Bibliography" w:semiHidden="1" w:uiPriority="37" w:unhideWhenUsed="1"/>
-    <w:lsdException w:name="TOC Heading" w:semiHidden="1" w:uiPriority="39" w:unhideWhenUsed="1" w:qFormat="1"/>
+    <w:lsdException w:name="Bibliography" w:uiPriority="37" w:semiHidden="1" w:unhideWhenUsed="1"/>
+    <w:lsdException w:name="TOC Heading" w:uiPriority="39" w:semiHidden="1" w:unhideWhenUsed="1" w:qFormat="1"/>
     <w:lsdException w:name="Plain Table 1" w:uiPriority="41"/>
     <w:lsdException w:name="Plain Table 2" w:uiPriority="42"/>
     <w:lsdException w:name="Plain Table 3" w:uiPriority="43"/>
@@ -6536,12 +6506,12 @@
     <w:lsdException w:name="List Table 6 Colorful Accent 6" w:uiPriority="51"/>
     <w:lsdException w:name="List Table 7 Colorful Accent 6" w:uiPriority="52"/>
   </w:latentStyles>
-  <w:style w:type="paragraph" w:default="1" w:styleId="a">
+  <w:style w:type="paragraph" w:styleId="a" w:default="1">
     <w:name w:val="Normal"/>
     <w:uiPriority w:val="1"/>
     <w:qFormat/>
     <w:rPr>
-      <w:rFonts w:ascii="Tahoma" w:eastAsia="Tahoma" w:hAnsi="Tahoma" w:cs="Tahoma"/>
+      <w:rFonts w:ascii="Tahoma" w:hAnsi="Tahoma" w:eastAsia="Tahoma" w:cs="Tahoma"/>
     </w:rPr>
   </w:style>
   <w:style w:type="paragraph" w:styleId="1">
@@ -6576,12 +6546,12 @@
       <w:szCs w:val="16"/>
     </w:rPr>
   </w:style>
-  <w:style w:type="character" w:default="1" w:styleId="a0">
+  <w:style w:type="character" w:styleId="a0" w:default="1">
     <w:name w:val="Default Paragraph Font"/>
     <w:uiPriority w:val="1"/>
     <w:unhideWhenUsed/>
   </w:style>
-  <w:style w:type="table" w:default="1" w:styleId="a1">
+  <w:style w:type="table" w:styleId="a1" w:default="1">
     <w:name w:val="Normal Table"/>
     <w:uiPriority w:val="99"/>
     <w:semiHidden/>
@@ -6596,14 +6566,14 @@
       </w:tblCellMar>
     </w:tblPr>
   </w:style>
-  <w:style w:type="numbering" w:default="1" w:styleId="a2">
+  <w:style w:type="numbering" w:styleId="a2" w:default="1">
     <w:name w:val="No List"/>
     <w:uiPriority w:val="99"/>
     <w:semiHidden/>
     <w:unhideWhenUsed/>
   </w:style>
-  <w:style w:type="table" w:customStyle="1" w:styleId="TableNormal">
-    <w:name w:val="Table Normal"/>
+  <w:style w:type="table" w:styleId="TableNormal" w:customStyle="1">
+    <w:name w:val="Normal Table0"/>
     <w:uiPriority w:val="2"/>
     <w:semiHidden/>
     <w:unhideWhenUsed/>
@@ -6638,7 +6608,7 @@
       <w:ind w:left="3649"/>
     </w:pPr>
     <w:rPr>
-      <w:rFonts w:ascii="Times New Roman" w:eastAsia="Times New Roman" w:hAnsi="Times New Roman" w:cs="Times New Roman"/>
+      <w:rFonts w:ascii="Times New Roman" w:hAnsi="Times New Roman" w:eastAsia="Times New Roman" w:cs="Times New Roman"/>
       <w:b/>
       <w:bCs/>
       <w:sz w:val="24"/>
@@ -6655,13 +6625,13 @@
       <w:ind w:left="584" w:hanging="188"/>
     </w:pPr>
   </w:style>
-  <w:style w:type="paragraph" w:customStyle="1" w:styleId="TableParagraph">
+  <w:style w:type="paragraph" w:styleId="TableParagraph" w:customStyle="1">
     <w:name w:val="Table Paragraph"/>
     <w:basedOn w:val="a"/>
     <w:uiPriority w:val="1"/>
     <w:qFormat/>
     <w:rPr>
-      <w:rFonts w:ascii="Arial" w:eastAsia="Arial" w:hAnsi="Arial" w:cs="Arial"/>
+      <w:rFonts w:ascii="Arial" w:hAnsi="Arial" w:eastAsia="Arial" w:cs="Arial"/>
     </w:rPr>
   </w:style>
   <w:style w:type="paragraph" w:styleId="a6">
@@ -6678,7 +6648,7 @@
       <w:szCs w:val="18"/>
     </w:rPr>
   </w:style>
-  <w:style w:type="character" w:customStyle="1" w:styleId="a7">
+  <w:style w:type="character" w:styleId="a7" w:customStyle="1">
     <w:name w:val="Текст выноски Знак"/>
     <w:basedOn w:val="a0"/>
     <w:link w:val="a6"/>
@@ -6686,7 +6656,7 @@
     <w:semiHidden/>
     <w:rsid w:val="00234FD8"/>
     <w:rPr>
-      <w:rFonts w:ascii="Segoe UI" w:eastAsia="Tahoma" w:hAnsi="Segoe UI" w:cs="Segoe UI"/>
+      <w:rFonts w:ascii="Segoe UI" w:hAnsi="Segoe UI" w:eastAsia="Tahoma" w:cs="Segoe UI"/>
       <w:sz w:val="18"/>
       <w:szCs w:val="18"/>
     </w:rPr>
@@ -6708,7 +6678,7 @@
     <w:qFormat/>
     <w:rsid w:val="00E43EDD"/>
     <w:rPr>
-      <w:rFonts w:ascii="Tahoma" w:eastAsia="Tahoma" w:hAnsi="Tahoma" w:cs="Tahoma"/>
+      <w:rFonts w:ascii="Tahoma" w:hAnsi="Tahoma" w:eastAsia="Tahoma" w:cs="Tahoma"/>
     </w:rPr>
   </w:style>
 </w:styles>

--- a/templates/california.docx
+++ b/templates/california.docx
@@ -1,28 +1,27 @@
 
 <file path=word/document.xml><?xml version="1.0" encoding="utf-8"?>
-<w:document xmlns:wpc="http://schemas.microsoft.com/office/word/2010/wordprocessingCanvas" xmlns:cx="http://schemas.microsoft.com/office/drawing/2014/chartex" xmlns:cx1="http://schemas.microsoft.com/office/drawing/2015/9/8/chartex" xmlns:mc="http://schemas.openxmlformats.org/markup-compatibility/2006" xmlns:o="urn:schemas-microsoft-com:office:office" xmlns:r="http://schemas.openxmlformats.org/officeDocument/2006/relationships" xmlns:m="http://schemas.openxmlformats.org/officeDocument/2006/math" xmlns:v="urn:schemas-microsoft-com:vml" xmlns:wp14="http://schemas.microsoft.com/office/word/2010/wordprocessingDrawing" xmlns:wp="http://schemas.openxmlformats.org/drawingml/2006/wordprocessingDrawing" xmlns:w10="urn:schemas-microsoft-com:office:word" xmlns:w="http://schemas.openxmlformats.org/wordprocessingml/2006/main" xmlns:w14="http://schemas.microsoft.com/office/word/2010/wordml" xmlns:w15="http://schemas.microsoft.com/office/word/2012/wordml" xmlns:w16se="http://schemas.microsoft.com/office/word/2015/wordml/symex" xmlns:wpg="http://schemas.microsoft.com/office/word/2010/wordprocessingGroup" xmlns:wpi="http://schemas.microsoft.com/office/word/2010/wordprocessingInk" xmlns:wne="http://schemas.microsoft.com/office/word/2006/wordml" xmlns:wps="http://schemas.microsoft.com/office/word/2010/wordprocessingShape" xmlns:a="http://schemas.openxmlformats.org/drawingml/2006/main" xmlns:pic="http://schemas.openxmlformats.org/drawingml/2006/picture" xmlns:a14="http://schemas.microsoft.com/office/drawing/2010/main" mc:Ignorable="w14 w15 w16se wp14">
+<w:document xmlns:o="urn:schemas-microsoft-com:office:office" xmlns:r="http://schemas.openxmlformats.org/officeDocument/2006/relationships" xmlns:v="urn:schemas-microsoft-com:vml" xmlns:w="http://schemas.openxmlformats.org/wordprocessingml/2006/main" xmlns:w10="urn:schemas-microsoft-com:office:word" xmlns:wp="http://schemas.openxmlformats.org/drawingml/2006/wordprocessingDrawing" xmlns:wps="http://schemas.microsoft.com/office/word/2010/wordprocessingShape" xmlns:wpg="http://schemas.microsoft.com/office/word/2010/wordprocessingGroup" xmlns:mc="http://schemas.openxmlformats.org/markup-compatibility/2006" xmlns:wp14="http://schemas.microsoft.com/office/word/2010/wordprocessingDrawing" xmlns:w14="http://schemas.microsoft.com/office/word/2010/wordml" xmlns:w15="http://schemas.microsoft.com/office/word/2012/wordml" mc:Ignorable="w14 wp14 w15">
   <w:body>
-    <w:p xmlns:wp14="http://schemas.microsoft.com/office/word/2010/wordml" wp14:textId="77777777">
-      <w:pPr>
-        <w:pStyle w:val="a4"/>
-      </w:pPr>
-      <w:r>
-        <w:rPr>
-          <w:noProof/>
-        </w:rPr>
+    <w:p>
+      <w:pPr>
+        <w:pStyle w:val="Title"/>
+        <w:spacing w:before="68" w:after="0"/>
+        <w:rPr/>
+      </w:pPr>
+      <w:r>
         <w:drawing>
-          <wp:anchor xmlns:wp14="http://schemas.microsoft.com/office/word/2010/wordprocessingDrawing" distT="0" distB="0" distL="0" distR="0" simplePos="0" relativeHeight="15728640" behindDoc="0" locked="0" layoutInCell="1" allowOverlap="1" wp14:anchorId="21A86AD2" wp14:editId="7777777">
+          <wp:anchor behindDoc="0" distT="0" distB="0" distL="0" distR="0" simplePos="0" locked="0" layoutInCell="0" allowOverlap="1" relativeHeight="2">
             <wp:simplePos x="0" y="0"/>
             <wp:positionH relativeFrom="page">
-              <wp:posOffset>331843</wp:posOffset>
+              <wp:posOffset>332105</wp:posOffset>
             </wp:positionH>
             <wp:positionV relativeFrom="paragraph">
-              <wp:posOffset>162600</wp:posOffset>
+              <wp:posOffset>162560</wp:posOffset>
             </wp:positionV>
-            <wp:extent cx="1660512" cy="403859"/>
+            <wp:extent cx="1660525" cy="403860"/>
             <wp:effectExtent l="0" t="0" r="0" b="0"/>
             <wp:wrapNone/>
-            <wp:docPr id="1" name="image1.jpeg"/>
+            <wp:docPr id="1" name="image1.jpeg" descr=""/>
             <wp:cNvGraphicFramePr>
               <a:graphicFrameLocks xmlns:a="http://schemas.openxmlformats.org/drawingml/2006/main" noChangeAspect="1"/>
             </wp:cNvGraphicFramePr>
@@ -30,19 +29,21 @@
               <a:graphicData uri="http://schemas.openxmlformats.org/drawingml/2006/picture">
                 <pic:pic xmlns:pic="http://schemas.openxmlformats.org/drawingml/2006/picture">
                   <pic:nvPicPr>
-                    <pic:cNvPr id="2" name="image1.jpeg"/>
-                    <pic:cNvPicPr/>
+                    <pic:cNvPr id="1" name="image1.jpeg" descr=""/>
+                    <pic:cNvPicPr>
+                      <a:picLocks noChangeAspect="1" noChangeArrowheads="1"/>
+                    </pic:cNvPicPr>
                   </pic:nvPicPr>
                   <pic:blipFill>
-                    <a:blip r:embed="rId5" cstate="print"/>
+                    <a:blip r:embed="rId2"/>
                     <a:stretch>
                       <a:fillRect/>
                     </a:stretch>
                   </pic:blipFill>
-                  <pic:spPr>
+                  <pic:spPr bwMode="auto">
                     <a:xfrm>
                       <a:off x="0" y="0"/>
-                      <a:ext cx="1660512" cy="403859"/>
+                      <a:ext cx="1660525" cy="403860"/>
                     </a:xfrm>
                     <a:prstGeom prst="rect">
                       <a:avLst/>
@@ -55,6 +56,11 @@
         </w:drawing>
       </w:r>
       <w:r>
+        <w:rPr/>
+        <w:t xml:space="preserve">   </w:t>
+      </w:r>
+      <w:r>
+        <w:rPr/>
         <w:t>Mercury</w:t>
       </w:r>
       <w:r>
@@ -64,6 +70,7 @@
         <w:t xml:space="preserve"> </w:t>
       </w:r>
       <w:r>
+        <w:rPr/>
         <w:t>Insurance</w:t>
       </w:r>
       <w:r>
@@ -73,28 +80,24 @@
         <w:t xml:space="preserve"> </w:t>
       </w:r>
       <w:r>
+        <w:rPr/>
         <w:t>Company</w:t>
       </w:r>
     </w:p>
-    <w:p xmlns:wp14="http://schemas.microsoft.com/office/word/2010/wordml" wp14:textId="77777777">
-      <w:pPr>
-        <w:pStyle w:val="a3"/>
+    <w:p>
+      <w:pPr>
+        <w:pStyle w:val="TextBody"/>
         <w:tabs>
-          <w:tab w:val="left" w:pos="5967"/>
+          <w:tab w:val="clear" w:pos="720"/>
+          <w:tab w:val="left" w:pos="5967" w:leader="none"/>
         </w:tabs>
-        <w:spacing w:before="64"/>
-        <w:ind w:left="3808" w:right="38"/>
-      </w:pPr>
-      <w:r>
-        <w:t xml:space="preserve">2123 N. </w:t>
-      </w:r>
-      <w:proofErr w:type="spellStart"/>
-      <w:r>
-        <w:t>Glenoaks</w:t>
-      </w:r>
-      <w:proofErr w:type="spellEnd"/>
-      <w:r>
-        <w:t xml:space="preserve"> Blvd, Burbank, CA 91504</w:t>
+        <w:spacing w:before="64" w:after="0"/>
+        <w:ind w:left="3808" w:right="38" w:hanging="0"/>
+        <w:rPr/>
+      </w:pPr>
+      <w:r>
+        <w:rPr/>
+        <w:t>2123 N. Glenoaks Blvd, Burbank, CA 91504</w:t>
       </w:r>
       <w:r>
         <w:rPr>
@@ -103,6 +106,7 @@
         <w:t xml:space="preserve"> </w:t>
       </w:r>
       <w:r>
+        <w:rPr/>
         <w:t>Phone:</w:t>
       </w:r>
       <w:r>
@@ -112,9 +116,8 @@
         <w:t xml:space="preserve"> </w:t>
       </w:r>
       <w:r>
+        <w:rPr/>
         <w:t>(818) 848-1346</w:t>
-      </w:r>
-      <w:r>
         <w:tab/>
       </w:r>
       <w:r>
@@ -124,58 +127,72 @@
         <w:t>Fax: 424-299-7505</w:t>
       </w:r>
     </w:p>
-    <w:p xmlns:wp14="http://schemas.microsoft.com/office/word/2010/wordml" wp14:textId="77777777">
-      <w:pPr>
-        <w:pStyle w:val="a3"/>
-        <w:spacing w:before="10"/>
-        <w:ind w:left="3808"/>
-        <w:rPr>
-          <w:rFonts w:ascii="Arial MT"/>
-        </w:rPr>
-      </w:pPr>
-      <w:hyperlink r:id="rId6">
+    <w:p>
+      <w:pPr>
+        <w:pStyle w:val="TextBody"/>
+        <w:spacing w:before="10" w:after="0"/>
+        <w:ind w:left="3808" w:hanging="0"/>
+        <w:rPr>
+          <w:rFonts w:ascii="Arial MT" w:hAnsi="Arial MT"/>
+        </w:rPr>
+      </w:pPr>
+      <w:hyperlink r:id="rId3">
         <w:r>
           <w:rPr>
-            <w:rFonts w:ascii="Arial MT"/>
+            <w:rFonts w:ascii="Arial MT" w:hAnsi="Arial MT"/>
           </w:rPr>
           <w:t>www.mercuryinsurance.com</w:t>
         </w:r>
       </w:hyperlink>
     </w:p>
-    <w:p xmlns:wp14="http://schemas.microsoft.com/office/word/2010/wordml" wp14:textId="77777777">
-      <w:pPr>
-        <w:pStyle w:val="a3"/>
-        <w:rPr>
-          <w:rFonts w:ascii="Arial MT"/>
+    <w:p>
+      <w:pPr>
+        <w:pStyle w:val="TextBody"/>
+        <w:rPr>
+          <w:rFonts w:ascii="Arial MT" w:hAnsi="Arial MT"/>
           <w:sz w:val="22"/>
         </w:rPr>
       </w:pPr>
       <w:r>
         <w:br w:type="column"/>
       </w:r>
-    </w:p>
-    <w:p xmlns:wp14="http://schemas.microsoft.com/office/word/2010/wordml" wp14:textId="77777777">
-      <w:pPr>
-        <w:pStyle w:val="a3"/>
-        <w:spacing w:before="1"/>
-        <w:rPr>
-          <w:rFonts w:ascii="Arial MT"/>
+      <w:r>
+        <w:rPr>
+          <w:rFonts w:ascii="Arial MT" w:hAnsi="Arial MT"/>
+          <w:sz w:val="22"/>
+        </w:rPr>
+      </w:r>
+    </w:p>
+    <w:p>
+      <w:pPr>
+        <w:pStyle w:val="TextBody"/>
+        <w:spacing w:before="1" w:after="0"/>
+        <w:rPr>
+          <w:rFonts w:ascii="Arial MT" w:hAnsi="Arial MT"/>
           <w:sz w:val="21"/>
         </w:rPr>
       </w:pPr>
-    </w:p>
-    <w:p xmlns:wp14="http://schemas.microsoft.com/office/word/2010/wordml" wp14:textId="77777777">
-      <w:pPr>
+      <w:r>
+        <w:rPr>
+          <w:rFonts w:ascii="Arial MT" w:hAnsi="Arial MT"/>
+          <w:sz w:val="21"/>
+        </w:rPr>
+      </w:r>
+    </w:p>
+    <w:p>
+      <w:pPr>
+        <w:pStyle w:val="Normal"/>
         <w:ind w:left="142" w:right="289" w:firstLine="163"/>
         <w:rPr>
-          <w:rFonts w:ascii="Arial"/>
+          <w:rFonts w:ascii="Arial" w:hAnsi="Arial"/>
+          <w:b/>
           <w:b/>
           <w:sz w:val="20"/>
         </w:rPr>
       </w:pPr>
       <w:r>
         <w:rPr>
-          <w:rFonts w:ascii="Arial"/>
+          <w:rFonts w:ascii="Arial" w:hAnsi="Arial"/>
           <w:b/>
           <w:spacing w:val="-1"/>
           <w:sz w:val="20"/>
@@ -184,7 +201,7 @@
       </w:r>
       <w:r>
         <w:rPr>
-          <w:rFonts w:ascii="Arial"/>
+          <w:rFonts w:ascii="Arial" w:hAnsi="Arial"/>
           <w:b/>
           <w:sz w:val="20"/>
         </w:rPr>
@@ -192,7 +209,7 @@
       </w:r>
       <w:r>
         <w:rPr>
-          <w:rFonts w:ascii="Arial"/>
+          <w:rFonts w:ascii="Arial" w:hAnsi="Arial"/>
           <w:b/>
           <w:spacing w:val="-53"/>
           <w:sz w:val="20"/>
@@ -201,7 +218,7 @@
       </w:r>
       <w:r>
         <w:rPr>
-          <w:rFonts w:ascii="Arial"/>
+          <w:rFonts w:ascii="Arial" w:hAnsi="Arial"/>
           <w:b/>
           <w:sz w:val="20"/>
         </w:rPr>
@@ -209,7 +226,7 @@
       </w:r>
       <w:r>
         <w:rPr>
-          <w:rFonts w:ascii="Arial"/>
+          <w:rFonts w:ascii="Arial" w:hAnsi="Arial"/>
           <w:b/>
           <w:spacing w:val="-4"/>
           <w:sz w:val="20"/>
@@ -218,7 +235,7 @@
       </w:r>
       <w:r>
         <w:rPr>
-          <w:rFonts w:ascii="Arial"/>
+          <w:rFonts w:ascii="Arial" w:hAnsi="Arial"/>
           <w:b/>
           <w:sz w:val="20"/>
         </w:rPr>
@@ -226,7 +243,7 @@
       </w:r>
       <w:r>
         <w:rPr>
-          <w:rFonts w:ascii="Arial"/>
+          <w:rFonts w:ascii="Arial" w:hAnsi="Arial"/>
           <w:b/>
           <w:spacing w:val="-6"/>
           <w:sz w:val="20"/>
@@ -235,118 +252,158 @@
       </w:r>
       <w:r>
         <w:rPr>
-          <w:rFonts w:ascii="Arial"/>
+          <w:rFonts w:ascii="Arial" w:hAnsi="Arial"/>
           <w:b/>
           <w:sz w:val="20"/>
         </w:rPr>
         <w:t>Policy</w:t>
       </w:r>
     </w:p>
-    <w:p xmlns:wp14="http://schemas.microsoft.com/office/word/2010/wordml" wp14:textId="77777777">
-      <w:pPr>
-        <w:rPr>
-          <w:rFonts w:ascii="Arial"/>
+    <w:p>
+      <w:pPr>
+        <w:sectPr>
+          <w:type w:val="nextPage"/>
+          <w:pgSz w:w="12240" w:h="15840"/>
+          <w:pgMar w:left="380" w:right="120" w:gutter="0" w:header="0" w:top="80" w:footer="0" w:bottom="280"/>
+          <w:pgNumType w:fmt="decimal"/>
+          <w:cols w:num="2" w:equalWidth="false" w:sep="false">
+            <w:col w:w="7295" w:space="1978"/>
+            <w:col w:w="2466"/>
+          </w:cols>
+          <w:formProt w:val="false"/>
+          <w:textDirection w:val="lrTb"/>
+          <w:docGrid w:type="default" w:linePitch="600" w:charSpace="36864"/>
+        </w:sectPr>
+      </w:pPr>
+    </w:p>
+    <w:p>
+      <w:pPr>
+        <w:pStyle w:val="TextBody"/>
+        <w:rPr>
+          <w:rFonts w:ascii="Arial" w:hAnsi="Arial"/>
+          <w:b/>
+          <w:b/>
           <w:sz w:val="20"/>
         </w:rPr>
+      </w:pPr>
+      <w:r>
+        <w:rPr>
+          <w:rFonts w:ascii="Arial" w:hAnsi="Arial"/>
+          <w:b/>
+          <w:sz w:val="20"/>
+        </w:rPr>
+      </w:r>
+    </w:p>
+    <w:p>
+      <w:pPr>
+        <w:pStyle w:val="TextBody"/>
+        <w:spacing w:before="9" w:after="0"/>
+        <w:rPr>
+          <w:rFonts w:ascii="Arial" w:hAnsi="Arial"/>
+          <w:b/>
+          <w:b/>
+          <w:sz w:val="18"/>
+        </w:rPr>
+      </w:pPr>
+      <w:r>
+        <w:rPr>
+          <w:rFonts w:ascii="Arial" w:hAnsi="Arial"/>
+          <w:b/>
+          <w:sz w:val="18"/>
+        </w:rPr>
+      </w:r>
+    </w:p>
+    <w:p>
+      <w:pPr>
         <w:sectPr>
           <w:type w:val="continuous"/>
-          <w:pgSz w:w="12240" w:h="15840" w:orient="portrait"/>
-          <w:pgMar w:top="80" w:right="120" w:bottom="280" w:left="380" w:header="720" w:footer="720" w:gutter="0"/>
-          <w:cols w:equalWidth="0" w:space="720" w:num="2">
-            <w:col w:w="7296" w:space="1978"/>
-            <w:col w:w="2466"/>
-          </w:cols>
+          <w:pgSz w:w="12240" w:h="15840"/>
+          <w:pgMar w:left="380" w:right="120" w:gutter="0" w:header="0" w:top="80" w:footer="0" w:bottom="280"/>
+          <w:formProt w:val="false"/>
+          <w:textDirection w:val="lrTb"/>
+          <w:docGrid w:type="default" w:linePitch="600" w:charSpace="36864"/>
         </w:sectPr>
-      </w:pPr>
-    </w:p>
-    <w:p xmlns:wp14="http://schemas.microsoft.com/office/word/2010/wordml" wp14:textId="77777777">
-      <w:pPr>
-        <w:pStyle w:val="a3"/>
-        <w:rPr>
-          <w:rFonts w:ascii="Arial"/>
-          <w:b/>
-          <w:sz w:val="20"/>
-        </w:rPr>
-      </w:pPr>
-    </w:p>
-    <w:p xmlns:wp14="http://schemas.microsoft.com/office/word/2010/wordml" wp14:textId="77777777">
-      <w:pPr>
-        <w:pStyle w:val="a3"/>
-        <w:spacing w:before="9"/>
-        <w:rPr>
-          <w:rFonts w:ascii="Arial"/>
-          <w:b/>
-          <w:sz w:val="18"/>
-        </w:rPr>
       </w:pPr>
     </w:p>
     <w:tbl>
       <w:tblPr>
         <w:tblStyle w:val="TableNormal"/>
-        <w:tblW w:w="0" w:type="auto"/>
+        <w:tblW w:w="11482" w:type="dxa"/>
+        <w:jc w:val="left"/>
         <w:tblInd w:w="143" w:type="dxa"/>
-        <w:tblBorders>
-          <w:top w:val="single" w:color="000000" w:sz="4" w:space="0"/>
-          <w:left w:val="single" w:color="000000" w:sz="4" w:space="0"/>
-          <w:bottom w:val="single" w:color="000000" w:sz="4" w:space="0"/>
-          <w:right w:val="single" w:color="000000" w:sz="4" w:space="0"/>
-          <w:insideH w:val="single" w:color="000000" w:sz="4" w:space="0"/>
-          <w:insideV w:val="single" w:color="000000" w:sz="4" w:space="0"/>
-        </w:tblBorders>
         <w:tblLayout w:type="fixed"/>
-        <w:tblLook w:val="01E0" w:firstRow="1" w:lastRow="1" w:firstColumn="1" w:lastColumn="1" w:noHBand="0" w:noVBand="0"/>
+        <w:tblCellMar>
+          <w:top w:w="0" w:type="dxa"/>
+          <w:left w:w="5" w:type="dxa"/>
+          <w:bottom w:w="0" w:type="dxa"/>
+          <w:right w:w="0" w:type="dxa"/>
+        </w:tblCellMar>
+        <w:tblLook w:val="01e0" w:noHBand="0" w:noVBand="0" w:firstColumn="1" w:lastRow="1" w:lastColumn="1" w:firstRow="1"/>
       </w:tblPr>
       <w:tblGrid>
-        <w:gridCol w:w="3153"/>
-        <w:gridCol w:w="8329"/>
+        <w:gridCol w:w="3151"/>
+        <w:gridCol w:w="8330"/>
       </w:tblGrid>
-      <w:tr xmlns:wp14="http://schemas.microsoft.com/office/word/2010/wordml" wp14:textId="77777777">
+      <w:tr>
         <w:trPr>
-          <w:trHeight w:val="196"/>
+          <w:trHeight w:val="196" w:hRule="atLeast"/>
         </w:trPr>
         <w:tc>
           <w:tcPr>
-            <w:tcW w:w="3153" w:type="dxa"/>
+            <w:tcW w:w="3151" w:type="dxa"/>
             <w:tcBorders>
-              <w:right w:val="nil"/>
+              <w:top w:val="single" w:sz="4" w:space="0" w:color="000000"/>
+              <w:left w:val="single" w:sz="4" w:space="0" w:color="000000"/>
+              <w:bottom w:val="single" w:sz="4" w:space="0" w:color="000000"/>
             </w:tcBorders>
-            <w:shd w:val="clear" w:color="auto" w:fill="E6E6E6"/>
-            <w:tcMar/>
+            <w:shd w:color="auto" w:fill="E6E6E6" w:val="clear"/>
           </w:tcPr>
-          <w:p wp14:textId="77777777">
+          <w:p>
             <w:pPr>
               <w:pStyle w:val="TableParagraph"/>
-              <w:spacing w:line="172" w:lineRule="exact"/>
-              <w:ind w:left="223" w:right="726"/>
+              <w:widowControl w:val="false"/>
+              <w:suppressAutoHyphens w:val="true"/>
+              <w:spacing w:lineRule="exact" w:line="172" w:before="0" w:after="0"/>
+              <w:ind w:left="223" w:right="726" w:hanging="0"/>
               <w:jc w:val="center"/>
               <w:rPr>
-                <w:rFonts w:ascii="Tahoma"/>
+                <w:rFonts w:ascii="Tahoma" w:hAnsi="Tahoma"/>
+                <w:b/>
                 <w:b/>
                 <w:sz w:val="16"/>
               </w:rPr>
             </w:pPr>
             <w:r>
               <w:rPr>
-                <w:rFonts w:ascii="Tahoma"/>
-                <w:b/>
+                <w:rFonts w:ascii="Tahoma" w:hAnsi="Tahoma"/>
+                <w:b/>
+                <w:kern w:val="0"/>
                 <w:sz w:val="16"/>
+                <w:szCs w:val="22"/>
+                <w:lang w:val="en-US" w:eastAsia="en-US" w:bidi="ar-SA"/>
               </w:rPr>
               <w:t>Policy</w:t>
             </w:r>
             <w:r>
               <w:rPr>
-                <w:rFonts w:ascii="Tahoma"/>
+                <w:rFonts w:ascii="Tahoma" w:hAnsi="Tahoma"/>
                 <w:b/>
                 <w:spacing w:val="-6"/>
+                <w:kern w:val="0"/>
                 <w:sz w:val="16"/>
+                <w:szCs w:val="22"/>
+                <w:lang w:val="en-US" w:eastAsia="en-US" w:bidi="ar-SA"/>
               </w:rPr>
               <w:t xml:space="preserve"> </w:t>
             </w:r>
             <w:r>
               <w:rPr>
-                <w:rFonts w:ascii="Tahoma"/>
-                <w:b/>
+                <w:rFonts w:ascii="Tahoma" w:hAnsi="Tahoma"/>
+                <w:b/>
+                <w:kern w:val="0"/>
                 <w:sz w:val="16"/>
+                <w:szCs w:val="22"/>
+                <w:lang w:val="en-US" w:eastAsia="en-US" w:bidi="ar-SA"/>
               </w:rPr>
               <w:t>Number</w:t>
             </w:r>
@@ -354,167 +411,197 @@
         </w:tc>
         <w:tc>
           <w:tcPr>
-            <w:tcW w:w="8329" w:type="dxa"/>
+            <w:tcW w:w="8330" w:type="dxa"/>
             <w:tcBorders>
-              <w:left w:val="nil"/>
+              <w:top w:val="single" w:sz="4" w:space="0" w:color="000000"/>
+              <w:bottom w:val="single" w:sz="4" w:space="0" w:color="000000"/>
+              <w:right w:val="single" w:sz="4" w:space="0" w:color="000000"/>
             </w:tcBorders>
-            <w:shd w:val="clear" w:color="auto" w:fill="E6E6E6"/>
-            <w:tcMar/>
+            <w:shd w:color="auto" w:fill="E6E6E6" w:val="clear"/>
           </w:tcPr>
-          <w:p wp14:textId="77777777">
+          <w:p>
             <w:pPr>
               <w:pStyle w:val="TableParagraph"/>
+              <w:widowControl w:val="false"/>
               <w:tabs>
-                <w:tab w:val="left" w:pos="5155"/>
+                <w:tab w:val="clear" w:pos="720"/>
+                <w:tab w:val="left" w:pos="5155" w:leader="none"/>
               </w:tabs>
-              <w:spacing w:line="172" w:lineRule="exact"/>
-              <w:ind w:right="1131"/>
+              <w:suppressAutoHyphens w:val="true"/>
+              <w:spacing w:lineRule="exact" w:line="172" w:before="0" w:after="0"/>
+              <w:ind w:right="1131" w:hanging="0"/>
               <w:jc w:val="right"/>
               <w:rPr>
-                <w:rFonts w:ascii="Tahoma"/>
+                <w:rFonts w:ascii="Tahoma" w:hAnsi="Tahoma"/>
+                <w:b/>
                 <w:b/>
                 <w:sz w:val="16"/>
               </w:rPr>
             </w:pPr>
             <w:r>
               <w:rPr>
-                <w:rFonts w:ascii="Tahoma"/>
-                <w:b/>
+                <w:rFonts w:ascii="Tahoma" w:hAnsi="Tahoma"/>
+                <w:b/>
+                <w:kern w:val="0"/>
                 <w:sz w:val="16"/>
+                <w:szCs w:val="22"/>
+                <w:lang w:val="en-US" w:eastAsia="en-US" w:bidi="ar-SA"/>
               </w:rPr>
               <w:t>Effective</w:t>
             </w:r>
             <w:r>
               <w:rPr>
-                <w:rFonts w:ascii="Tahoma"/>
+                <w:rFonts w:ascii="Tahoma" w:hAnsi="Tahoma"/>
                 <w:b/>
                 <w:spacing w:val="-4"/>
+                <w:kern w:val="0"/>
                 <w:sz w:val="16"/>
+                <w:szCs w:val="22"/>
+                <w:lang w:val="en-US" w:eastAsia="en-US" w:bidi="ar-SA"/>
               </w:rPr>
               <w:t xml:space="preserve"> </w:t>
             </w:r>
             <w:r>
               <w:rPr>
-                <w:rFonts w:ascii="Tahoma"/>
-                <w:b/>
+                <w:rFonts w:ascii="Tahoma" w:hAnsi="Tahoma"/>
+                <w:b/>
+                <w:kern w:val="0"/>
                 <w:sz w:val="16"/>
+                <w:szCs w:val="22"/>
+                <w:lang w:val="en-US" w:eastAsia="en-US" w:bidi="ar-SA"/>
               </w:rPr>
               <w:t xml:space="preserve">Date  </w:t>
             </w:r>
             <w:r>
               <w:rPr>
-                <w:rFonts w:ascii="Tahoma"/>
+                <w:rFonts w:ascii="Tahoma" w:hAnsi="Tahoma"/>
                 <w:b/>
                 <w:spacing w:val="33"/>
+                <w:kern w:val="0"/>
                 <w:sz w:val="16"/>
+                <w:szCs w:val="22"/>
+                <w:lang w:val="en-US" w:eastAsia="en-US" w:bidi="ar-SA"/>
               </w:rPr>
               <w:t xml:space="preserve"> </w:t>
             </w:r>
             <w:r>
               <w:rPr>
-                <w:rFonts w:ascii="Tahoma"/>
-                <w:b/>
+                <w:rFonts w:ascii="Tahoma" w:hAnsi="Tahoma"/>
+                <w:b/>
+                <w:kern w:val="0"/>
                 <w:sz w:val="16"/>
+                <w:szCs w:val="22"/>
+                <w:lang w:val="en-US" w:eastAsia="en-US" w:bidi="ar-SA"/>
               </w:rPr>
               <w:t>-</w:t>
             </w:r>
             <w:r>
               <w:rPr>
-                <w:rFonts w:ascii="Tahoma"/>
+                <w:rFonts w:ascii="Tahoma" w:hAnsi="Tahoma"/>
                 <w:b/>
                 <w:spacing w:val="-9"/>
+                <w:kern w:val="0"/>
                 <w:sz w:val="16"/>
+                <w:szCs w:val="22"/>
+                <w:lang w:val="en-US" w:eastAsia="en-US" w:bidi="ar-SA"/>
               </w:rPr>
               <w:t xml:space="preserve"> </w:t>
             </w:r>
             <w:r>
               <w:rPr>
-                <w:rFonts w:ascii="Tahoma"/>
-                <w:b/>
+                <w:rFonts w:ascii="Tahoma" w:hAnsi="Tahoma"/>
+                <w:b/>
+                <w:kern w:val="0"/>
                 <w:sz w:val="16"/>
+                <w:szCs w:val="22"/>
+                <w:lang w:val="en-US" w:eastAsia="en-US" w:bidi="ar-SA"/>
               </w:rPr>
               <w:t>Expiration</w:t>
             </w:r>
             <w:r>
               <w:rPr>
-                <w:rFonts w:ascii="Tahoma"/>
+                <w:rFonts w:ascii="Tahoma" w:hAnsi="Tahoma"/>
                 <w:b/>
                 <w:spacing w:val="-4"/>
+                <w:kern w:val="0"/>
                 <w:sz w:val="16"/>
+                <w:szCs w:val="22"/>
+                <w:lang w:val="en-US" w:eastAsia="en-US" w:bidi="ar-SA"/>
               </w:rPr>
               <w:t xml:space="preserve"> </w:t>
             </w:r>
             <w:r>
               <w:rPr>
-                <w:rFonts w:ascii="Tahoma"/>
-                <w:b/>
+                <w:rFonts w:ascii="Tahoma" w:hAnsi="Tahoma"/>
+                <w:b/>
+                <w:kern w:val="0"/>
                 <w:sz w:val="16"/>
+                <w:szCs w:val="22"/>
+                <w:lang w:val="en-US" w:eastAsia="en-US" w:bidi="ar-SA"/>
               </w:rPr>
               <w:t>Date</w:t>
-            </w:r>
-            <w:r>
-              <w:rPr>
-                <w:rFonts w:ascii="Tahoma"/>
-                <w:b/>
+              <w:tab/>
+              <w:t>Producer</w:t>
+            </w:r>
+            <w:r>
+              <w:rPr>
+                <w:rFonts w:ascii="Tahoma" w:hAnsi="Tahoma"/>
+                <w:b/>
+                <w:spacing w:val="-7"/>
+                <w:kern w:val="0"/>
                 <w:sz w:val="16"/>
-              </w:rPr>
-              <w:tab/>
-            </w:r>
-            <w:r>
-              <w:rPr>
-                <w:rFonts w:ascii="Tahoma"/>
-                <w:b/>
+                <w:szCs w:val="22"/>
+                <w:lang w:val="en-US" w:eastAsia="en-US" w:bidi="ar-SA"/>
+              </w:rPr>
+              <w:t xml:space="preserve"> </w:t>
+            </w:r>
+            <w:r>
+              <w:rPr>
+                <w:rFonts w:ascii="Tahoma" w:hAnsi="Tahoma"/>
+                <w:b/>
+                <w:kern w:val="0"/>
                 <w:sz w:val="16"/>
-              </w:rPr>
-              <w:t>Producer</w:t>
-            </w:r>
-            <w:r>
-              <w:rPr>
-                <w:rFonts w:ascii="Tahoma"/>
-                <w:b/>
-                <w:spacing w:val="-7"/>
-                <w:sz w:val="16"/>
-              </w:rPr>
-              <w:t xml:space="preserve"> </w:t>
-            </w:r>
-            <w:r>
-              <w:rPr>
-                <w:rFonts w:ascii="Tahoma"/>
-                <w:b/>
-                <w:sz w:val="16"/>
+                <w:szCs w:val="22"/>
+                <w:lang w:val="en-US" w:eastAsia="en-US" w:bidi="ar-SA"/>
               </w:rPr>
               <w:t>Code:</w:t>
             </w:r>
           </w:p>
         </w:tc>
       </w:tr>
-      <w:tr xmlns:wp14="http://schemas.microsoft.com/office/word/2010/wordml" wp14:textId="77777777">
+      <w:tr>
         <w:trPr>
-          <w:trHeight w:val="273"/>
+          <w:trHeight w:val="273" w:hRule="atLeast"/>
         </w:trPr>
         <w:tc>
           <w:tcPr>
-            <w:tcW w:w="3153" w:type="dxa"/>
+            <w:tcW w:w="3151" w:type="dxa"/>
             <w:tcBorders>
-              <w:right w:val="nil"/>
+              <w:top w:val="single" w:sz="4" w:space="0" w:color="000000"/>
+              <w:left w:val="single" w:sz="4" w:space="0" w:color="000000"/>
+              <w:bottom w:val="single" w:sz="4" w:space="0" w:color="000000"/>
             </w:tcBorders>
-            <w:tcMar/>
           </w:tcPr>
-          <w:p wp14:textId="77777777">
+          <w:p>
             <w:pPr>
               <w:pStyle w:val="TableParagraph"/>
-              <w:spacing w:before="63"/>
-              <w:ind w:left="217" w:right="733"/>
+              <w:widowControl w:val="false"/>
+              <w:suppressAutoHyphens w:val="true"/>
+              <w:spacing w:before="63" w:after="0"/>
+              <w:ind w:left="217" w:right="733" w:hanging="0"/>
               <w:jc w:val="center"/>
               <w:rPr>
-                <w:rFonts w:ascii="Arial MT"/>
+                <w:rFonts w:ascii="Arial MT" w:hAnsi="Arial MT"/>
                 <w:sz w:val="14"/>
               </w:rPr>
             </w:pPr>
             <w:r>
               <w:rPr>
-                <w:rFonts w:ascii="Arial MT"/>
+                <w:rFonts w:ascii="Arial MT" w:hAnsi="Arial MT"/>
+                <w:kern w:val="0"/>
                 <w:sz w:val="14"/>
+                <w:szCs w:val="22"/>
+                <w:lang w:val="en-US" w:eastAsia="en-US" w:bidi="ar-SA"/>
               </w:rPr>
               <w:t>CAP1342659</w:t>
             </w:r>
@@ -522,253 +609,341 @@
         </w:tc>
         <w:tc>
           <w:tcPr>
-            <w:tcW w:w="8329" w:type="dxa"/>
+            <w:tcW w:w="8330" w:type="dxa"/>
             <w:tcBorders>
-              <w:left w:val="nil"/>
+              <w:top w:val="single" w:sz="4" w:space="0" w:color="000000"/>
+              <w:bottom w:val="single" w:sz="4" w:space="0" w:color="000000"/>
+              <w:right w:val="single" w:sz="4" w:space="0" w:color="000000"/>
             </w:tcBorders>
-            <w:tcMar/>
           </w:tcPr>
-          <w:p wp14:textId="77777777">
+          <w:p>
             <w:pPr>
               <w:pStyle w:val="TableParagraph"/>
+              <w:widowControl w:val="false"/>
               <w:tabs>
-                <w:tab w:val="right" w:pos="6788"/>
+                <w:tab w:val="clear" w:pos="720"/>
+                <w:tab w:val="right" w:pos="6788" w:leader="none"/>
               </w:tabs>
-              <w:spacing w:before="14"/>
-              <w:ind w:left="238"/>
-              <w:rPr>
+              <w:suppressAutoHyphens w:val="true"/>
+              <w:spacing w:before="14" w:after="0"/>
+              <w:ind w:left="238" w:hanging="0"/>
+              <w:jc w:val="left"/>
+              <w:rPr>
+                <w:b/>
                 <w:b/>
                 <w:sz w:val="16"/>
               </w:rPr>
             </w:pPr>
             <w:r>
               <w:rPr>
-                <w:rFonts w:ascii="Arial MT"/>
+                <w:rFonts w:ascii="Arial MT" w:hAnsi="Arial MT"/>
+                <w:kern w:val="0"/>
                 <w:sz w:val="14"/>
+                <w:szCs w:val="22"/>
+                <w:lang w:val="en-US" w:eastAsia="en-US" w:bidi="ar-SA"/>
               </w:rPr>
               <w:t>01/13/2023</w:t>
             </w:r>
             <w:r>
               <w:rPr>
-                <w:rFonts w:ascii="Arial MT"/>
+                <w:rFonts w:ascii="Arial MT" w:hAnsi="Arial MT"/>
                 <w:spacing w:val="37"/>
+                <w:kern w:val="0"/>
                 <w:sz w:val="14"/>
+                <w:szCs w:val="22"/>
+                <w:lang w:val="en-US" w:eastAsia="en-US" w:bidi="ar-SA"/>
               </w:rPr>
               <w:t xml:space="preserve"> </w:t>
             </w:r>
             <w:r>
               <w:rPr>
-                <w:rFonts w:ascii="Arial MT"/>
+                <w:rFonts w:ascii="Arial MT" w:hAnsi="Arial MT"/>
+                <w:kern w:val="0"/>
                 <w:sz w:val="14"/>
+                <w:szCs w:val="22"/>
+                <w:lang w:val="en-US" w:eastAsia="en-US" w:bidi="ar-SA"/>
               </w:rPr>
               <w:t>02:10</w:t>
             </w:r>
             <w:r>
               <w:rPr>
-                <w:rFonts w:ascii="Arial MT"/>
+                <w:rFonts w:ascii="Arial MT" w:hAnsi="Arial MT"/>
                 <w:spacing w:val="-2"/>
+                <w:kern w:val="0"/>
                 <w:sz w:val="14"/>
+                <w:szCs w:val="22"/>
+                <w:lang w:val="en-US" w:eastAsia="en-US" w:bidi="ar-SA"/>
               </w:rPr>
               <w:t xml:space="preserve"> </w:t>
             </w:r>
             <w:r>
               <w:rPr>
-                <w:rFonts w:ascii="Arial MT"/>
+                <w:rFonts w:ascii="Arial MT" w:hAnsi="Arial MT"/>
+                <w:kern w:val="0"/>
                 <w:sz w:val="14"/>
+                <w:szCs w:val="22"/>
+                <w:lang w:val="en-US" w:eastAsia="en-US" w:bidi="ar-SA"/>
               </w:rPr>
               <w:t>PM</w:t>
             </w:r>
             <w:r>
               <w:rPr>
-                <w:rFonts w:ascii="Arial MT"/>
+                <w:rFonts w:ascii="Arial MT" w:hAnsi="Arial MT"/>
                 <w:spacing w:val="-5"/>
+                <w:kern w:val="0"/>
                 <w:sz w:val="14"/>
+                <w:szCs w:val="22"/>
+                <w:lang w:val="en-US" w:eastAsia="en-US" w:bidi="ar-SA"/>
               </w:rPr>
               <w:t xml:space="preserve"> </w:t>
             </w:r>
             <w:r>
               <w:rPr>
-                <w:rFonts w:ascii="Arial MT"/>
+                <w:rFonts w:ascii="Arial MT" w:hAnsi="Arial MT"/>
+                <w:kern w:val="0"/>
                 <w:sz w:val="14"/>
+                <w:szCs w:val="22"/>
+                <w:lang w:val="en-US" w:eastAsia="en-US" w:bidi="ar-SA"/>
               </w:rPr>
               <w:t>-</w:t>
             </w:r>
             <w:r>
               <w:rPr>
-                <w:rFonts w:ascii="Arial MT"/>
+                <w:rFonts w:ascii="Arial MT" w:hAnsi="Arial MT"/>
                 <w:spacing w:val="2"/>
+                <w:kern w:val="0"/>
                 <w:sz w:val="14"/>
+                <w:szCs w:val="22"/>
+                <w:lang w:val="en-US" w:eastAsia="en-US" w:bidi="ar-SA"/>
               </w:rPr>
               <w:t xml:space="preserve"> </w:t>
             </w:r>
             <w:r>
               <w:rPr>
-                <w:rFonts w:ascii="Arial MT"/>
+                <w:rFonts w:ascii="Arial MT" w:hAnsi="Arial MT"/>
+                <w:kern w:val="0"/>
                 <w:sz w:val="14"/>
+                <w:szCs w:val="22"/>
+                <w:lang w:val="en-US" w:eastAsia="en-US" w:bidi="ar-SA"/>
               </w:rPr>
               <w:t>07/13/2023</w:t>
             </w:r>
-            <w:bookmarkStart w:name="_GoBack" w:id="0"/>
+            <w:bookmarkStart w:id="0" w:name="_GoBack"/>
             <w:bookmarkEnd w:id="0"/>
             <w:r>
               <w:rPr>
-                <w:rFonts w:ascii="Arial MT"/>
+                <w:rFonts w:ascii="Arial MT" w:hAnsi="Arial MT"/>
                 <w:spacing w:val="-3"/>
+                <w:kern w:val="0"/>
                 <w:sz w:val="14"/>
+                <w:szCs w:val="22"/>
+                <w:lang w:val="en-US" w:eastAsia="en-US" w:bidi="ar-SA"/>
               </w:rPr>
               <w:t xml:space="preserve"> </w:t>
             </w:r>
             <w:r>
               <w:rPr>
-                <w:rFonts w:ascii="Arial MT"/>
+                <w:rFonts w:ascii="Arial MT" w:hAnsi="Arial MT"/>
+                <w:kern w:val="0"/>
                 <w:sz w:val="14"/>
+                <w:szCs w:val="22"/>
+                <w:lang w:val="en-US" w:eastAsia="en-US" w:bidi="ar-SA"/>
               </w:rPr>
               <w:t>12:01</w:t>
             </w:r>
             <w:r>
               <w:rPr>
-                <w:rFonts w:ascii="Arial MT"/>
+                <w:rFonts w:ascii="Arial MT" w:hAnsi="Arial MT"/>
                 <w:spacing w:val="-2"/>
+                <w:kern w:val="0"/>
                 <w:sz w:val="14"/>
+                <w:szCs w:val="22"/>
+                <w:lang w:val="en-US" w:eastAsia="en-US" w:bidi="ar-SA"/>
               </w:rPr>
               <w:t xml:space="preserve"> </w:t>
             </w:r>
             <w:r>
               <w:rPr>
-                <w:rFonts w:ascii="Arial MT"/>
+                <w:rFonts w:ascii="Arial MT" w:hAnsi="Arial MT"/>
+                <w:kern w:val="0"/>
                 <w:sz w:val="14"/>
+                <w:szCs w:val="22"/>
+                <w:lang w:val="en-US" w:eastAsia="en-US" w:bidi="ar-SA"/>
               </w:rPr>
               <w:t>AM</w:t>
             </w:r>
             <w:r>
               <w:rPr>
-                <w:rFonts w:ascii="Arial MT"/>
+                <w:rFonts w:ascii="Arial MT" w:hAnsi="Arial MT"/>
                 <w:spacing w:val="-4"/>
+                <w:kern w:val="0"/>
                 <w:sz w:val="14"/>
+                <w:szCs w:val="22"/>
+                <w:lang w:val="en-US" w:eastAsia="en-US" w:bidi="ar-SA"/>
               </w:rPr>
               <w:t xml:space="preserve"> </w:t>
             </w:r>
             <w:r>
               <w:rPr>
-                <w:rFonts w:ascii="Arial MT"/>
+                <w:rFonts w:ascii="Arial MT" w:hAnsi="Arial MT"/>
+                <w:kern w:val="0"/>
                 <w:sz w:val="14"/>
+                <w:szCs w:val="22"/>
+                <w:lang w:val="en-US" w:eastAsia="en-US" w:bidi="ar-SA"/>
               </w:rPr>
               <w:t>Standard</w:t>
             </w:r>
             <w:r>
               <w:rPr>
-                <w:rFonts w:ascii="Arial MT"/>
+                <w:rFonts w:ascii="Arial MT" w:hAnsi="Arial MT"/>
                 <w:spacing w:val="-2"/>
+                <w:kern w:val="0"/>
                 <w:sz w:val="14"/>
+                <w:szCs w:val="22"/>
+                <w:lang w:val="en-US" w:eastAsia="en-US" w:bidi="ar-SA"/>
               </w:rPr>
               <w:t xml:space="preserve"> </w:t>
             </w:r>
             <w:r>
               <w:rPr>
-                <w:rFonts w:ascii="Arial MT"/>
+                <w:rFonts w:ascii="Arial MT" w:hAnsi="Arial MT"/>
+                <w:kern w:val="0"/>
                 <w:sz w:val="14"/>
+                <w:szCs w:val="22"/>
+                <w:lang w:val="en-US" w:eastAsia="en-US" w:bidi="ar-SA"/>
               </w:rPr>
               <w:t>Time</w:t>
             </w:r>
             <w:r>
               <w:rPr>
-                <w:rFonts w:ascii="Times New Roman"/>
+                <w:rFonts w:ascii="Times New Roman" w:hAnsi="Times New Roman"/>
+                <w:kern w:val="0"/>
                 <w:sz w:val="14"/>
+                <w:szCs w:val="22"/>
+                <w:lang w:val="en-US" w:eastAsia="en-US" w:bidi="ar-SA"/>
               </w:rPr>
               <w:tab/>
             </w:r>
             <w:r>
               <w:rPr>
                 <w:b/>
+                <w:kern w:val="0"/>
                 <w:position w:val="3"/>
                 <w:sz w:val="16"/>
+                <w:szCs w:val="22"/>
+                <w:lang w:val="en-US" w:eastAsia="en-US" w:bidi="ar-SA"/>
               </w:rPr>
               <w:t>91008</w:t>
             </w:r>
           </w:p>
         </w:tc>
       </w:tr>
-      <w:tr xmlns:wp14="http://schemas.microsoft.com/office/word/2010/wordml" wp14:textId="77777777">
+      <w:tr>
         <w:trPr>
-          <w:trHeight w:val="196"/>
+          <w:trHeight w:val="196" w:hRule="atLeast"/>
         </w:trPr>
         <w:tc>
           <w:tcPr>
-            <w:tcW w:w="3153" w:type="dxa"/>
+            <w:tcW w:w="3151" w:type="dxa"/>
             <w:tcBorders>
-              <w:right w:val="nil"/>
+              <w:top w:val="single" w:sz="4" w:space="0" w:color="000000"/>
+              <w:left w:val="single" w:sz="4" w:space="0" w:color="000000"/>
+              <w:bottom w:val="single" w:sz="4" w:space="0" w:color="000000"/>
             </w:tcBorders>
-            <w:shd w:val="clear" w:color="auto" w:fill="D8D8D8"/>
-            <w:tcMar/>
+            <w:shd w:color="auto" w:fill="D8D8D8" w:val="clear"/>
           </w:tcPr>
-          <w:p wp14:textId="77777777">
+          <w:p>
             <w:pPr>
               <w:pStyle w:val="TableParagraph"/>
-              <w:spacing w:line="170" w:lineRule="exact"/>
-              <w:ind w:left="223" w:right="733"/>
+              <w:widowControl w:val="false"/>
+              <w:suppressAutoHyphens w:val="true"/>
+              <w:spacing w:lineRule="exact" w:line="170" w:before="0" w:after="0"/>
+              <w:ind w:left="223" w:right="733" w:hanging="0"/>
               <w:jc w:val="center"/>
               <w:rPr>
-                <w:rFonts w:ascii="Tahoma"/>
+                <w:rFonts w:ascii="Tahoma" w:hAnsi="Tahoma"/>
+                <w:b/>
                 <w:b/>
                 <w:sz w:val="16"/>
               </w:rPr>
             </w:pPr>
             <w:r>
               <w:rPr>
-                <w:rFonts w:ascii="Tahoma"/>
-                <w:b/>
+                <w:rFonts w:ascii="Tahoma" w:hAnsi="Tahoma"/>
+                <w:b/>
+                <w:kern w:val="0"/>
                 <w:sz w:val="16"/>
+                <w:szCs w:val="22"/>
+                <w:lang w:val="en-US" w:eastAsia="en-US" w:bidi="ar-SA"/>
               </w:rPr>
               <w:t>Insured</w:t>
             </w:r>
             <w:r>
               <w:rPr>
-                <w:rFonts w:ascii="Tahoma"/>
+                <w:rFonts w:ascii="Tahoma" w:hAnsi="Tahoma"/>
                 <w:b/>
                 <w:spacing w:val="-6"/>
+                <w:kern w:val="0"/>
                 <w:sz w:val="16"/>
+                <w:szCs w:val="22"/>
+                <w:lang w:val="en-US" w:eastAsia="en-US" w:bidi="ar-SA"/>
               </w:rPr>
               <w:t xml:space="preserve"> </w:t>
             </w:r>
             <w:r>
               <w:rPr>
-                <w:rFonts w:ascii="Tahoma"/>
-                <w:b/>
+                <w:rFonts w:ascii="Tahoma" w:hAnsi="Tahoma"/>
+                <w:b/>
+                <w:kern w:val="0"/>
                 <w:sz w:val="16"/>
+                <w:szCs w:val="22"/>
+                <w:lang w:val="en-US" w:eastAsia="en-US" w:bidi="ar-SA"/>
               </w:rPr>
               <w:t>Name</w:t>
             </w:r>
             <w:r>
               <w:rPr>
-                <w:rFonts w:ascii="Tahoma"/>
+                <w:rFonts w:ascii="Tahoma" w:hAnsi="Tahoma"/>
                 <w:b/>
                 <w:spacing w:val="-8"/>
+                <w:kern w:val="0"/>
                 <w:sz w:val="16"/>
+                <w:szCs w:val="22"/>
+                <w:lang w:val="en-US" w:eastAsia="en-US" w:bidi="ar-SA"/>
               </w:rPr>
               <w:t xml:space="preserve"> </w:t>
             </w:r>
             <w:r>
               <w:rPr>
-                <w:rFonts w:ascii="Tahoma"/>
-                <w:b/>
+                <w:rFonts w:ascii="Tahoma" w:hAnsi="Tahoma"/>
+                <w:b/>
+                <w:kern w:val="0"/>
                 <w:sz w:val="16"/>
+                <w:szCs w:val="22"/>
+                <w:lang w:val="en-US" w:eastAsia="en-US" w:bidi="ar-SA"/>
               </w:rPr>
               <w:t>and</w:t>
             </w:r>
             <w:r>
               <w:rPr>
-                <w:rFonts w:ascii="Tahoma"/>
+                <w:rFonts w:ascii="Tahoma" w:hAnsi="Tahoma"/>
                 <w:b/>
                 <w:spacing w:val="-11"/>
+                <w:kern w:val="0"/>
                 <w:sz w:val="16"/>
+                <w:szCs w:val="22"/>
+                <w:lang w:val="en-US" w:eastAsia="en-US" w:bidi="ar-SA"/>
               </w:rPr>
               <w:t xml:space="preserve"> </w:t>
             </w:r>
             <w:r>
               <w:rPr>
-                <w:rFonts w:ascii="Tahoma"/>
-                <w:b/>
+                <w:rFonts w:ascii="Tahoma" w:hAnsi="Tahoma"/>
+                <w:b/>
+                <w:kern w:val="0"/>
                 <w:sz w:val="16"/>
+                <w:szCs w:val="22"/>
+                <w:lang w:val="en-US" w:eastAsia="en-US" w:bidi="ar-SA"/>
               </w:rPr>
               <w:t>Address</w:t>
             </w:r>
@@ -776,177 +951,245 @@
         </w:tc>
         <w:tc>
           <w:tcPr>
-            <w:tcW w:w="8329" w:type="dxa"/>
+            <w:tcW w:w="8330" w:type="dxa"/>
             <w:tcBorders>
-              <w:left w:val="nil"/>
+              <w:top w:val="single" w:sz="4" w:space="0" w:color="000000"/>
+              <w:bottom w:val="single" w:sz="4" w:space="0" w:color="000000"/>
+              <w:right w:val="single" w:sz="4" w:space="0" w:color="000000"/>
             </w:tcBorders>
-            <w:shd w:val="clear" w:color="auto" w:fill="D8D8D8"/>
-            <w:tcMar/>
+            <w:shd w:color="auto" w:fill="D8D8D8" w:val="clear"/>
           </w:tcPr>
-          <w:p wp14:textId="77777777">
+          <w:p>
             <w:pPr>
               <w:pStyle w:val="TableParagraph"/>
-              <w:spacing w:line="170" w:lineRule="exact"/>
-              <w:ind w:right="1170"/>
+              <w:widowControl w:val="false"/>
+              <w:suppressAutoHyphens w:val="true"/>
+              <w:spacing w:lineRule="exact" w:line="170" w:before="0" w:after="0"/>
+              <w:ind w:right="1170" w:hanging="0"/>
               <w:jc w:val="right"/>
               <w:rPr>
-                <w:rFonts w:ascii="Tahoma"/>
+                <w:rFonts w:ascii="Tahoma" w:hAnsi="Tahoma"/>
+                <w:b/>
                 <w:b/>
                 <w:sz w:val="16"/>
               </w:rPr>
             </w:pPr>
             <w:r>
               <w:rPr>
-                <w:rFonts w:ascii="Tahoma"/>
-                <w:b/>
+                <w:rFonts w:ascii="Tahoma" w:hAnsi="Tahoma"/>
+                <w:b/>
+                <w:kern w:val="0"/>
                 <w:sz w:val="16"/>
+                <w:szCs w:val="22"/>
+                <w:lang w:val="en-US" w:eastAsia="en-US" w:bidi="ar-SA"/>
               </w:rPr>
               <w:t>Contact</w:t>
             </w:r>
             <w:r>
               <w:rPr>
-                <w:rFonts w:ascii="Tahoma"/>
+                <w:rFonts w:ascii="Tahoma" w:hAnsi="Tahoma"/>
                 <w:b/>
                 <w:spacing w:val="-5"/>
+                <w:kern w:val="0"/>
                 <w:sz w:val="16"/>
+                <w:szCs w:val="22"/>
+                <w:lang w:val="en-US" w:eastAsia="en-US" w:bidi="ar-SA"/>
               </w:rPr>
               <w:t xml:space="preserve"> </w:t>
             </w:r>
             <w:r>
               <w:rPr>
-                <w:rFonts w:ascii="Tahoma"/>
-                <w:b/>
+                <w:rFonts w:ascii="Tahoma" w:hAnsi="Tahoma"/>
+                <w:b/>
+                <w:kern w:val="0"/>
                 <w:sz w:val="16"/>
+                <w:szCs w:val="22"/>
+                <w:lang w:val="en-US" w:eastAsia="en-US" w:bidi="ar-SA"/>
               </w:rPr>
               <w:t>Name</w:t>
             </w:r>
             <w:r>
               <w:rPr>
-                <w:rFonts w:ascii="Tahoma"/>
+                <w:rFonts w:ascii="Tahoma" w:hAnsi="Tahoma"/>
                 <w:b/>
                 <w:spacing w:val="-5"/>
+                <w:kern w:val="0"/>
                 <w:sz w:val="16"/>
+                <w:szCs w:val="22"/>
+                <w:lang w:val="en-US" w:eastAsia="en-US" w:bidi="ar-SA"/>
               </w:rPr>
               <w:t xml:space="preserve"> </w:t>
             </w:r>
             <w:r>
               <w:rPr>
-                <w:rFonts w:ascii="Tahoma"/>
-                <w:b/>
+                <w:rFonts w:ascii="Tahoma" w:hAnsi="Tahoma"/>
+                <w:b/>
+                <w:kern w:val="0"/>
                 <w:sz w:val="16"/>
+                <w:szCs w:val="22"/>
+                <w:lang w:val="en-US" w:eastAsia="en-US" w:bidi="ar-SA"/>
               </w:rPr>
               <w:t>and</w:t>
             </w:r>
             <w:r>
               <w:rPr>
-                <w:rFonts w:ascii="Tahoma"/>
+                <w:rFonts w:ascii="Tahoma" w:hAnsi="Tahoma"/>
                 <w:b/>
                 <w:spacing w:val="-6"/>
+                <w:kern w:val="0"/>
                 <w:sz w:val="16"/>
+                <w:szCs w:val="22"/>
+                <w:lang w:val="en-US" w:eastAsia="en-US" w:bidi="ar-SA"/>
               </w:rPr>
               <w:t xml:space="preserve"> </w:t>
             </w:r>
             <w:r>
               <w:rPr>
-                <w:rFonts w:ascii="Tahoma"/>
-                <w:b/>
+                <w:rFonts w:ascii="Tahoma" w:hAnsi="Tahoma"/>
+                <w:b/>
+                <w:kern w:val="0"/>
                 <w:sz w:val="16"/>
+                <w:szCs w:val="22"/>
+                <w:lang w:val="en-US" w:eastAsia="en-US" w:bidi="ar-SA"/>
               </w:rPr>
               <w:t>Address</w:t>
             </w:r>
             <w:r>
               <w:rPr>
-                <w:rFonts w:ascii="Tahoma"/>
+                <w:rFonts w:ascii="Tahoma" w:hAnsi="Tahoma"/>
                 <w:b/>
                 <w:spacing w:val="-6"/>
+                <w:kern w:val="0"/>
                 <w:sz w:val="16"/>
+                <w:szCs w:val="22"/>
+                <w:lang w:val="en-US" w:eastAsia="en-US" w:bidi="ar-SA"/>
               </w:rPr>
               <w:t xml:space="preserve"> </w:t>
             </w:r>
             <w:r>
               <w:rPr>
-                <w:rFonts w:ascii="Tahoma"/>
-                <w:b/>
+                <w:rFonts w:ascii="Tahoma" w:hAnsi="Tahoma"/>
+                <w:b/>
+                <w:kern w:val="0"/>
                 <w:sz w:val="16"/>
+                <w:szCs w:val="22"/>
+                <w:lang w:val="en-US" w:eastAsia="en-US" w:bidi="ar-SA"/>
               </w:rPr>
               <w:t>-</w:t>
             </w:r>
             <w:r>
               <w:rPr>
-                <w:rFonts w:ascii="Tahoma"/>
+                <w:rFonts w:ascii="Tahoma" w:hAnsi="Tahoma"/>
                 <w:b/>
                 <w:spacing w:val="-5"/>
+                <w:kern w:val="0"/>
                 <w:sz w:val="16"/>
+                <w:szCs w:val="22"/>
+                <w:lang w:val="en-US" w:eastAsia="en-US" w:bidi="ar-SA"/>
               </w:rPr>
               <w:t xml:space="preserve"> </w:t>
             </w:r>
             <w:r>
               <w:rPr>
-                <w:rFonts w:ascii="Tahoma"/>
-                <w:b/>
+                <w:rFonts w:ascii="Tahoma" w:hAnsi="Tahoma"/>
+                <w:b/>
+                <w:kern w:val="0"/>
                 <w:sz w:val="16"/>
+                <w:szCs w:val="22"/>
+                <w:lang w:val="en-US" w:eastAsia="en-US" w:bidi="ar-SA"/>
               </w:rPr>
               <w:t>(323)</w:t>
             </w:r>
             <w:r>
               <w:rPr>
-                <w:rFonts w:ascii="Tahoma"/>
+                <w:rFonts w:ascii="Tahoma" w:hAnsi="Tahoma"/>
                 <w:b/>
                 <w:spacing w:val="-1"/>
+                <w:kern w:val="0"/>
                 <w:sz w:val="16"/>
+                <w:szCs w:val="22"/>
+                <w:lang w:val="en-US" w:eastAsia="en-US" w:bidi="ar-SA"/>
               </w:rPr>
               <w:t xml:space="preserve"> </w:t>
             </w:r>
             <w:r>
               <w:rPr>
-                <w:rFonts w:ascii="Tahoma"/>
-                <w:b/>
+                <w:rFonts w:ascii="Tahoma" w:hAnsi="Tahoma"/>
+                <w:b/>
+                <w:kern w:val="0"/>
                 <w:sz w:val="16"/>
+                <w:szCs w:val="22"/>
+                <w:lang w:val="en-US" w:eastAsia="en-US" w:bidi="ar-SA"/>
               </w:rPr>
               <w:t>933-9888</w:t>
             </w:r>
           </w:p>
         </w:tc>
       </w:tr>
-      <w:tr xmlns:wp14="http://schemas.microsoft.com/office/word/2010/wordml" wp14:textId="77777777">
+      <w:tr>
         <w:trPr>
-          <w:trHeight w:val="1233"/>
+          <w:trHeight w:val="1233" w:hRule="atLeast"/>
         </w:trPr>
         <w:tc>
           <w:tcPr>
-            <w:tcW w:w="3153" w:type="dxa"/>
+            <w:tcW w:w="3151" w:type="dxa"/>
             <w:tcBorders>
-              <w:right w:val="nil"/>
+              <w:top w:val="single" w:sz="4" w:space="0" w:color="000000"/>
+              <w:left w:val="single" w:sz="4" w:space="0" w:color="000000"/>
+              <w:bottom w:val="single" w:sz="4" w:space="0" w:color="000000"/>
             </w:tcBorders>
-            <w:tcMar/>
           </w:tcPr>
-          <w:p wp14:textId="77777777">
+          <w:p>
             <w:pPr>
               <w:pStyle w:val="TableParagraph"/>
-              <w:spacing w:before="10"/>
-              <w:rPr>
+              <w:widowControl w:val="false"/>
+              <w:suppressAutoHyphens w:val="true"/>
+              <w:spacing w:before="10" w:after="0"/>
+              <w:jc w:val="left"/>
+              <w:rPr>
+                <w:b/>
                 <w:b/>
                 <w:sz w:val="15"/>
               </w:rPr>
             </w:pPr>
+            <w:r>
+              <w:rPr>
+                <w:b/>
+                <w:sz w:val="15"/>
+              </w:rPr>
+            </w:r>
           </w:p>
-          <w:p wp14:textId="77777777">
+          <w:p>
             <w:pPr>
               <w:pStyle w:val="TableParagraph"/>
-              <w:spacing w:before="1" w:line="244" w:lineRule="auto"/>
-              <w:ind w:left="974" w:right="223"/>
-              <w:rPr>
+              <w:widowControl w:val="false"/>
+              <w:suppressAutoHyphens w:val="true"/>
+              <w:spacing w:lineRule="auto" w:line="240" w:before="1" w:after="0"/>
+              <w:ind w:left="974" w:right="223" w:hanging="0"/>
+              <w:jc w:val="left"/>
+              <w:rPr>
+                <w:b/>
                 <w:b/>
                 <w:sz w:val="16"/>
               </w:rPr>
             </w:pPr>
+            <w:r>
+              <w:rPr>
+                <w:b/>
+                <w:sz w:val="16"/>
+              </w:rPr>
+            </w:r>
           </w:p>
-          <w:p wp14:textId="77777777">
+          <w:p>
             <w:pPr>
               <w:pStyle w:val="TableParagraph"/>
-              <w:spacing w:before="1" w:line="244" w:lineRule="auto"/>
-              <w:ind w:left="974" w:right="223"/>
-              <w:rPr>
+              <w:widowControl w:val="false"/>
+              <w:suppressAutoHyphens w:val="true"/>
+              <w:spacing w:lineRule="auto" w:line="240" w:before="1" w:after="0"/>
+              <w:ind w:left="974" w:right="223" w:hanging="0"/>
+              <w:jc w:val="left"/>
+              <w:rPr>
+                <w:b/>
                 <w:b/>
                 <w:sz w:val="16"/>
               </w:rPr>
@@ -954,17 +1197,24 @@
             <w:r>
               <w:rPr>
                 <w:b/>
+                <w:kern w:val="0"/>
                 <w:sz w:val="16"/>
+                <w:szCs w:val="22"/>
+                <w:lang w:val="en-US" w:eastAsia="en-US" w:bidi="ar-SA"/>
               </w:rPr>
               <w:t>1766 MAGNOLIA AVE</w:t>
             </w:r>
           </w:p>
-          <w:p wp14:textId="77777777">
+          <w:p>
             <w:pPr>
               <w:pStyle w:val="TableParagraph"/>
-              <w:spacing w:before="1" w:line="244" w:lineRule="auto"/>
-              <w:ind w:left="974" w:right="223"/>
-              <w:rPr>
+              <w:widowControl w:val="false"/>
+              <w:suppressAutoHyphens w:val="true"/>
+              <w:spacing w:lineRule="auto" w:line="240" w:before="1" w:after="0"/>
+              <w:ind w:left="974" w:right="223" w:hanging="0"/>
+              <w:jc w:val="left"/>
+              <w:rPr>
+                <w:b/>
                 <w:b/>
                 <w:sz w:val="16"/>
               </w:rPr>
@@ -972,17 +1222,24 @@
             <w:r>
               <w:rPr>
                 <w:b/>
+                <w:kern w:val="0"/>
                 <w:sz w:val="16"/>
+                <w:szCs w:val="22"/>
+                <w:lang w:val="en-US" w:eastAsia="en-US" w:bidi="ar-SA"/>
               </w:rPr>
               <w:t>LOS ANGELES</w:t>
             </w:r>
           </w:p>
-          <w:p wp14:textId="77777777">
+          <w:p>
             <w:pPr>
               <w:pStyle w:val="TableParagraph"/>
-              <w:spacing w:before="1" w:line="244" w:lineRule="auto"/>
-              <w:ind w:left="974" w:right="223"/>
-              <w:rPr>
+              <w:widowControl w:val="false"/>
+              <w:suppressAutoHyphens w:val="true"/>
+              <w:spacing w:lineRule="auto" w:line="240" w:before="1" w:after="0"/>
+              <w:ind w:left="974" w:right="223" w:hanging="0"/>
+              <w:jc w:val="left"/>
+              <w:rPr>
+                <w:b/>
                 <w:b/>
                 <w:sz w:val="16"/>
               </w:rPr>
@@ -990,7 +1247,10 @@
             <w:r>
               <w:rPr>
                 <w:b/>
+                <w:kern w:val="0"/>
                 <w:sz w:val="16"/>
+                <w:szCs w:val="22"/>
+                <w:lang w:val="en-US" w:eastAsia="en-US" w:bidi="ar-SA"/>
               </w:rPr>
               <w:t>CA 90006</w:t>
             </w:r>
@@ -998,128 +1258,151 @@
         </w:tc>
         <w:tc>
           <w:tcPr>
-            <w:tcW w:w="8329" w:type="dxa"/>
+            <w:tcW w:w="8330" w:type="dxa"/>
             <w:tcBorders>
-              <w:left w:val="nil"/>
+              <w:top w:val="single" w:sz="4" w:space="0" w:color="000000"/>
+              <w:bottom w:val="single" w:sz="4" w:space="0" w:color="000000"/>
+              <w:right w:val="single" w:sz="4" w:space="0" w:color="000000"/>
             </w:tcBorders>
-            <w:tcMar/>
           </w:tcPr>
-          <w:p wp14:textId="77777777" wp14:noSpellErr="1">
+          <w:p>
             <w:pPr>
               <w:pStyle w:val="TableParagraph"/>
-              <w:spacing w:before="9"/>
-              <w:rPr>
-                <w:b w:val="1"/>
-                <w:bCs w:val="1"/>
+              <w:widowControl w:val="false"/>
+              <w:suppressAutoHyphens w:val="true"/>
+              <w:spacing w:before="9" w:after="0"/>
+              <w:jc w:val="left"/>
+              <w:rPr>
+                <w:b/>
+                <w:b/>
                 <w:sz w:val="18"/>
-                <w:szCs w:val="18"/>
               </w:rPr>
             </w:pPr>
             <w:r>
               <w:rPr>
-                <w:noProof/>
-              </w:rPr>
-              <mc:AlternateContent xmlns:mc="http://schemas.openxmlformats.org/markup-compatibility/2006">
-                <mc:Choice xmlns:mc="http://schemas.openxmlformats.org/markup-compatibility/2006" Requires="wps">
-                  <w:drawing xmlns:w="http://schemas.openxmlformats.org/wordprocessingml/2006/main">
-                    <wp:anchor xmlns:wp14="http://schemas.microsoft.com/office/word/2010/wordprocessingDrawing" xmlns:wp="http://schemas.openxmlformats.org/drawingml/2006/wordprocessingDrawing" distT="0" distB="0" distL="114300" distR="114300" simplePos="0" relativeHeight="251667456" behindDoc="0" locked="0" layoutInCell="1" allowOverlap="1" wp14:anchorId="63E3B185" wp14:editId="311E2E55">
-                      <wp:simplePos xmlns:wp="http://schemas.openxmlformats.org/drawingml/2006/wordprocessingDrawing" x="0" y="0"/>
-                      <wp:positionH xmlns:wp="http://schemas.openxmlformats.org/drawingml/2006/wordprocessingDrawing" relativeFrom="column">
-                        <wp:posOffset>-1477107</wp:posOffset>
+                <w:b/>
+                <w:sz w:val="18"/>
+              </w:rPr>
+              <mc:AlternateContent>
+                <mc:Choice Requires="wps">
+                  <w:drawing>
+                    <wp:anchor behindDoc="0" distT="0" distB="0" distL="0" distR="0" simplePos="0" locked="0" layoutInCell="0" allowOverlap="1" relativeHeight="12" wp14:anchorId="63E3B185">
+                      <wp:simplePos x="0" y="0"/>
+                      <wp:positionH relativeFrom="column">
+                        <wp:posOffset>-1477010</wp:posOffset>
                       </wp:positionH>
-                      <wp:positionV xmlns:wp="http://schemas.openxmlformats.org/drawingml/2006/wordprocessingDrawing" relativeFrom="paragraph">
-                        <wp:posOffset>58615</wp:posOffset>
+                      <wp:positionV relativeFrom="paragraph">
+                        <wp:posOffset>58420</wp:posOffset>
                       </wp:positionV>
                       <wp:extent cx="3108960" cy="351155"/>
                       <wp:effectExtent l="0" t="0" r="0" b="0"/>
-                      <wp:wrapNone xmlns:wp="http://schemas.openxmlformats.org/drawingml/2006/wordprocessingDrawing"/>
-                      <wp:docPr xmlns:wp="http://schemas.openxmlformats.org/drawingml/2006/wordprocessingDrawing" id="10" name="Надпись 10"/>
-                      <wp:cNvGraphicFramePr xmlns:wp="http://schemas.openxmlformats.org/drawingml/2006/wordprocessingDrawing"/>
+                      <wp:wrapNone/>
+                      <wp:docPr id="2" name="Надпись 10"/>
                       <a:graphic xmlns:a="http://schemas.openxmlformats.org/drawingml/2006/main">
                         <a:graphicData uri="http://schemas.microsoft.com/office/word/2010/wordprocessingShape">
-                          <wps:wsp xmlns:wps="http://schemas.microsoft.com/office/word/2010/wordprocessingShape">
+                          <wps:wsp>
                             <wps:cNvSpPr/>
                             <wps:spPr>
                               <a:xfrm>
                                 <a:off x="0" y="0"/>
-                                <a:ext cx="3108960" cy="351155"/>
+                                <a:ext cx="3108960" cy="351000"/>
                               </a:xfrm>
                               <a:prstGeom prst="rect">
                                 <a:avLst/>
                               </a:prstGeom>
                               <a:noFill/>
-                              <a:ln>
+                              <a:ln w="0">
                                 <a:noFill/>
                               </a:ln>
                             </wps:spPr>
                             <wps:style>
-                              <a:lnRef idx="0">
-                                <a:srgbClr val="000000"/>
-                              </a:lnRef>
-                              <a:fillRef idx="0">
-                                <a:srgbClr val="000000"/>
-                              </a:fillRef>
-                              <a:effectRef idx="0">
-                                <a:scrgbClr r="0" g="0" b="0"/>
-                              </a:effectRef>
-                              <a:fontRef idx="minor">
-                                <a:schemeClr val="dk1"/>
-                              </a:fontRef>
+                              <a:lnRef idx="0"/>
+                              <a:fillRef idx="0"/>
+                              <a:effectRef idx="0"/>
+                              <a:fontRef idx="minor"/>
                             </wps:style>
                             <wps:txbx>
                               <w:txbxContent>
                                 <w:p>
                                   <w:pPr>
-                                    <w:spacing w:line="256" w:lineRule="auto"/>
+                                    <w:pStyle w:val="FrameContents"/>
+                                    <w:widowControl w:val="false"/>
                                     <w:rPr>
                                       <w:rFonts w:ascii="Arial" w:hAnsi="Arial" w:cs="Arial"/>
                                       <w:b/>
-                                      <w:bCs/>
-                                      <w:color w:val="000000" w:themeColor="dark1"/>
+                                      <w:b/>
                                       <w:sz w:val="16"/>
-                                      <w:szCs w:val="16"/>
-                                      <w:lang w:val="en-US"/>
                                     </w:rPr>
                                   </w:pPr>
                                   <w:r>
                                     <w:rPr>
-                                      <w:rFonts w:ascii="Arial" w:hAnsi="Arial" w:cs="Arial"/>
+                                      <w:rFonts w:cs="Arial" w:ascii="Arial" w:hAnsi="Arial"/>
                                       <w:b/>
-                                      <w:bCs/>
-                                      <w:color w:val="000000" w:themeColor="dark1"/>
+                                      <w:color w:val="000000"/>
                                       <w:sz w:val="16"/>
-                                      <w:szCs w:val="16"/>
                                     </w:rPr>
                                     <w:t>{{name}}</w:t>
                                   </w:r>
                                 </w:p>
                               </w:txbxContent>
                             </wps:txbx>
-                            <wps:bodyPr spcFirstLastPara="0" wrap="square" lIns="91440" tIns="45720" rIns="91440" bIns="45720" anchor="t">
+                            <wps:bodyPr anchor="t">
+                              <a:prstTxWarp prst="textNoShape"/>
                               <a:noAutofit/>
                             </wps:bodyPr>
                           </wps:wsp>
                         </a:graphicData>
                       </a:graphic>
-                      <wp14:sizeRelH xmlns:wp14="http://schemas.microsoft.com/office/word/2010/wordprocessingDrawing" relativeFrom="margin">
-                        <wp14:pctWidth>0</wp14:pctWidth>
-                      </wp14:sizeRelH>
-                      <wp14:sizeRelV xmlns:wp14="http://schemas.microsoft.com/office/word/2010/wordprocessingDrawing" relativeFrom="margin">
-                        <wp14:pctHeight>0</wp14:pctHeight>
-                      </wp14:sizeRelV>
                     </wp:anchor>
                   </w:drawing>
                 </mc:Choice>
-                <mc:Fallback/>
+                <mc:Fallback>
+                  <w:pict>
+                    <v:rect id="shape_0" ID="Надпись 10" path="m0,0l-2147483645,0l-2147483645,-2147483646l0,-2147483646xe" stroked="f" o:allowincell="f" style="position:absolute;margin-left:-116.3pt;margin-top:4.6pt;width:244.75pt;height:27.6pt;mso-wrap-style:square;v-text-anchor:top" wp14:anchorId="63E3B185">
+                      <v:fill o:detectmouseclick="t" on="false"/>
+                      <v:stroke color="#3465a4" joinstyle="round" endcap="flat"/>
+                      <v:textbox>
+                        <w:txbxContent>
+                          <w:p>
+                            <w:pPr>
+                              <w:pStyle w:val="FrameContents"/>
+                              <w:widowControl w:val="false"/>
+                              <w:rPr>
+                                <w:rFonts w:ascii="Arial" w:hAnsi="Arial" w:cs="Arial"/>
+                                <w:b/>
+                                <w:b/>
+                                <w:sz w:val="16"/>
+                              </w:rPr>
+                            </w:pPr>
+                            <w:r>
+                              <w:rPr>
+                                <w:rFonts w:cs="Arial" w:ascii="Arial" w:hAnsi="Arial"/>
+                                <w:b/>
+                                <w:color w:val="000000"/>
+                                <w:sz w:val="16"/>
+                              </w:rPr>
+                              <w:t>{{name}}</w:t>
+                            </w:r>
+                          </w:p>
+                        </w:txbxContent>
+                      </v:textbox>
+                      <w10:wrap type="none"/>
+                    </v:rect>
+                  </w:pict>
+                </mc:Fallback>
               </mc:AlternateContent>
             </w:r>
           </w:p>
-          <w:p wp14:textId="77777777">
+          <w:p>
             <w:pPr>
               <w:pStyle w:val="TableParagraph"/>
-              <w:spacing w:before="1"/>
-              <w:ind w:left="3607" w:right="2367"/>
-              <w:rPr>
+              <w:widowControl w:val="false"/>
+              <w:suppressAutoHyphens w:val="true"/>
+              <w:spacing w:before="1" w:after="0"/>
+              <w:ind w:left="3607" w:right="2367" w:hanging="0"/>
+              <w:jc w:val="left"/>
+              <w:rPr>
+                <w:b/>
                 <w:b/>
                 <w:sz w:val="16"/>
               </w:rPr>
@@ -1127,7 +1410,10 @@
             <w:r>
               <w:rPr>
                 <w:b/>
+                <w:kern w:val="0"/>
                 <w:sz w:val="16"/>
+                <w:szCs w:val="22"/>
+                <w:lang w:val="en-US" w:eastAsia="en-US" w:bidi="ar-SA"/>
               </w:rPr>
               <w:t>CHOICE</w:t>
             </w:r>
@@ -1135,14 +1421,20 @@
               <w:rPr>
                 <w:b/>
                 <w:spacing w:val="-11"/>
+                <w:kern w:val="0"/>
                 <w:sz w:val="16"/>
+                <w:szCs w:val="22"/>
+                <w:lang w:val="en-US" w:eastAsia="en-US" w:bidi="ar-SA"/>
               </w:rPr>
               <w:t xml:space="preserve"> </w:t>
             </w:r>
             <w:r>
               <w:rPr>
                 <w:b/>
+                <w:kern w:val="0"/>
                 <w:sz w:val="16"/>
+                <w:szCs w:val="22"/>
+                <w:lang w:val="en-US" w:eastAsia="en-US" w:bidi="ar-SA"/>
               </w:rPr>
               <w:t>INSURANCE</w:t>
             </w:r>
@@ -1150,14 +1442,20 @@
               <w:rPr>
                 <w:b/>
                 <w:spacing w:val="-6"/>
+                <w:kern w:val="0"/>
                 <w:sz w:val="16"/>
+                <w:szCs w:val="22"/>
+                <w:lang w:val="en-US" w:eastAsia="en-US" w:bidi="ar-SA"/>
               </w:rPr>
               <w:t xml:space="preserve"> </w:t>
             </w:r>
             <w:r>
               <w:rPr>
                 <w:b/>
+                <w:kern w:val="0"/>
                 <w:sz w:val="16"/>
+                <w:szCs w:val="22"/>
+                <w:lang w:val="en-US" w:eastAsia="en-US" w:bidi="ar-SA"/>
               </w:rPr>
               <w:t>AGENCY</w:t>
             </w:r>
@@ -1165,14 +1463,20 @@
               <w:rPr>
                 <w:b/>
                 <w:spacing w:val="-42"/>
+                <w:kern w:val="0"/>
                 <w:sz w:val="16"/>
+                <w:szCs w:val="22"/>
+                <w:lang w:val="en-US" w:eastAsia="en-US" w:bidi="ar-SA"/>
               </w:rPr>
               <w:t xml:space="preserve"> </w:t>
             </w:r>
             <w:r>
               <w:rPr>
                 <w:b/>
+                <w:kern w:val="0"/>
                 <w:sz w:val="16"/>
+                <w:szCs w:val="22"/>
+                <w:lang w:val="en-US" w:eastAsia="en-US" w:bidi="ar-SA"/>
               </w:rPr>
               <w:t>1601</w:t>
             </w:r>
@@ -1180,14 +1484,20 @@
               <w:rPr>
                 <w:b/>
                 <w:spacing w:val="-1"/>
+                <w:kern w:val="0"/>
                 <w:sz w:val="16"/>
+                <w:szCs w:val="22"/>
+                <w:lang w:val="en-US" w:eastAsia="en-US" w:bidi="ar-SA"/>
               </w:rPr>
               <w:t xml:space="preserve"> </w:t>
             </w:r>
             <w:r>
               <w:rPr>
                 <w:b/>
+                <w:kern w:val="0"/>
                 <w:sz w:val="16"/>
+                <w:szCs w:val="22"/>
+                <w:lang w:val="en-US" w:eastAsia="en-US" w:bidi="ar-SA"/>
               </w:rPr>
               <w:t>S</w:t>
             </w:r>
@@ -1195,14 +1505,20 @@
               <w:rPr>
                 <w:b/>
                 <w:spacing w:val="2"/>
+                <w:kern w:val="0"/>
                 <w:sz w:val="16"/>
+                <w:szCs w:val="22"/>
+                <w:lang w:val="en-US" w:eastAsia="en-US" w:bidi="ar-SA"/>
               </w:rPr>
               <w:t xml:space="preserve"> </w:t>
             </w:r>
             <w:r>
               <w:rPr>
                 <w:b/>
+                <w:kern w:val="0"/>
                 <w:sz w:val="16"/>
+                <w:szCs w:val="22"/>
+                <w:lang w:val="en-US" w:eastAsia="en-US" w:bidi="ar-SA"/>
               </w:rPr>
               <w:t>LA</w:t>
             </w:r>
@@ -1210,24 +1526,34 @@
               <w:rPr>
                 <w:b/>
                 <w:spacing w:val="-7"/>
+                <w:kern w:val="0"/>
                 <w:sz w:val="16"/>
+                <w:szCs w:val="22"/>
+                <w:lang w:val="en-US" w:eastAsia="en-US" w:bidi="ar-SA"/>
               </w:rPr>
               <w:t xml:space="preserve"> </w:t>
             </w:r>
             <w:r>
               <w:rPr>
                 <w:b/>
+                <w:kern w:val="0"/>
                 <w:sz w:val="16"/>
+                <w:szCs w:val="22"/>
+                <w:lang w:val="en-US" w:eastAsia="en-US" w:bidi="ar-SA"/>
               </w:rPr>
               <w:t>BREA AVE</w:t>
             </w:r>
           </w:p>
-          <w:p wp14:textId="77777777">
+          <w:p>
             <w:pPr>
               <w:pStyle w:val="TableParagraph"/>
-              <w:spacing w:line="183" w:lineRule="exact"/>
-              <w:ind w:left="3607"/>
-              <w:rPr>
+              <w:widowControl w:val="false"/>
+              <w:suppressAutoHyphens w:val="true"/>
+              <w:spacing w:lineRule="exact" w:line="183" w:before="0" w:after="0"/>
+              <w:ind w:left="3607" w:hanging="0"/>
+              <w:jc w:val="left"/>
+              <w:rPr>
+                <w:b/>
                 <w:b/>
                 <w:sz w:val="16"/>
               </w:rPr>
@@ -1235,44 +1561,52 @@
             <w:r>
               <w:rPr>
                 <w:b/>
+                <w:kern w:val="0"/>
                 <w:sz w:val="16"/>
-              </w:rPr>
-              <w:t>LOS ANGELES</w:t>
-            </w:r>
-            <w:r>
-              <w:rPr>
-                <w:b/>
+                <w:szCs w:val="22"/>
+                <w:lang w:val="en-US" w:eastAsia="en-US" w:bidi="ar-SA"/>
+              </w:rPr>
+              <w:t>LOS ANGELES,</w:t>
+            </w:r>
+            <w:r>
+              <w:rPr>
+                <w:b/>
+                <w:spacing w:val="1"/>
+                <w:kern w:val="0"/>
                 <w:sz w:val="16"/>
-              </w:rPr>
-              <w:t>,</w:t>
-            </w:r>
-            <w:r>
-              <w:rPr>
-                <w:b/>
-                <w:spacing w:val="1"/>
+                <w:szCs w:val="22"/>
+                <w:lang w:val="en-US" w:eastAsia="en-US" w:bidi="ar-SA"/>
+              </w:rPr>
+              <w:t xml:space="preserve"> </w:t>
+            </w:r>
+            <w:r>
+              <w:rPr>
+                <w:b/>
+                <w:kern w:val="0"/>
                 <w:sz w:val="16"/>
+                <w:szCs w:val="22"/>
+                <w:lang w:val="en-US" w:eastAsia="en-US" w:bidi="ar-SA"/>
+              </w:rPr>
+              <w:t>CA</w:t>
+            </w:r>
+            <w:r>
+              <w:rPr>
+                <w:b/>
+                <w:spacing w:val="-8"/>
+                <w:kern w:val="0"/>
+                <w:sz w:val="16"/>
+                <w:szCs w:val="22"/>
+                <w:lang w:val="en-US" w:eastAsia="en-US" w:bidi="ar-SA"/>
               </w:rPr>
               <w:t xml:space="preserve"> </w:t>
             </w:r>
             <w:r>
               <w:rPr>
                 <w:b/>
+                <w:kern w:val="0"/>
                 <w:sz w:val="16"/>
-              </w:rPr>
-              <w:t>CA</w:t>
-            </w:r>
-            <w:r>
-              <w:rPr>
-                <w:b/>
-                <w:spacing w:val="-8"/>
-                <w:sz w:val="16"/>
-              </w:rPr>
-              <w:t xml:space="preserve"> </w:t>
-            </w:r>
-            <w:r>
-              <w:rPr>
-                <w:b/>
-                <w:sz w:val="16"/>
+                <w:szCs w:val="22"/>
+                <w:lang w:val="en-US" w:eastAsia="en-US" w:bidi="ar-SA"/>
               </w:rPr>
               <w:t>90019</w:t>
             </w:r>
@@ -1280,167 +1614,90 @@
         </w:tc>
       </w:tr>
     </w:tbl>
-    <w:p xmlns:wp14="http://schemas.microsoft.com/office/word/2010/wordml" wp14:textId="77777777">
-      <w:pPr>
-        <w:spacing w:line="183" w:lineRule="exact"/>
-        <w:rPr>
-          <w:sz w:val="16"/>
-        </w:rPr>
+    <w:p>
+      <w:pPr>
+        <w:pStyle w:val="Normal"/>
+        <w:rPr/>
+      </w:pPr>
+      <w:r>
+        <w:rPr/>
+      </w:r>
+    </w:p>
+    <w:p>
+      <w:pPr>
+        <w:pStyle w:val="Normal"/>
+        <w:rPr/>
+      </w:pPr>
+      <w:r>
+        <w:rPr/>
+      </w:r>
+    </w:p>
+    <w:p>
+      <w:pPr>
         <w:sectPr>
           <w:type w:val="continuous"/>
-          <w:pgSz w:w="12240" w:h="15840" w:orient="portrait"/>
-          <w:pgMar w:top="80" w:right="120" w:bottom="280" w:left="380" w:header="720" w:footer="720" w:gutter="0"/>
-          <w:cols w:space="720"/>
+          <w:pgSz w:w="12240" w:h="15840"/>
+          <w:pgMar w:left="380" w:right="120" w:gutter="0" w:header="0" w:top="80" w:footer="0" w:bottom="280"/>
+          <w:formProt w:val="false"/>
+          <w:textDirection w:val="lrTb"/>
+          <w:docGrid w:type="default" w:linePitch="600" w:charSpace="36864"/>
         </w:sectPr>
       </w:pPr>
     </w:p>
-    <w:p xmlns:wp14="http://schemas.microsoft.com/office/word/2010/wordml" wp14:textId="77777777">
-      <w:pPr>
-        <w:pStyle w:val="a3"/>
-        <w:spacing w:before="18"/>
-        <w:ind w:left="119"/>
+    <w:p>
+      <w:pPr>
+        <w:pStyle w:val="TextBody"/>
+        <w:spacing w:before="18" w:after="0"/>
+        <w:ind w:left="119" w:hanging="0"/>
         <w:rPr>
           <w:rFonts w:ascii="Calibri" w:hAnsi="Calibri"/>
         </w:rPr>
       </w:pPr>
       <w:r>
-        <w:rPr>
-          <w:noProof/>
-        </w:rPr>
         <mc:AlternateContent>
           <mc:Choice Requires="wpg">
             <w:drawing>
-              <wp:anchor xmlns:wp14="http://schemas.microsoft.com/office/word/2010/wordprocessingDrawing" distT="0" distB="0" distL="114300" distR="114300" simplePos="0" relativeHeight="251658240" behindDoc="1" locked="0" layoutInCell="1" allowOverlap="1" wp14:anchorId="16DA372F" wp14:editId="7777777">
+              <wp:anchor behindDoc="1" distT="3810" distB="2540" distL="0" distR="3175" simplePos="0" locked="0" layoutInCell="0" allowOverlap="1" relativeHeight="3">
                 <wp:simplePos x="0" y="0"/>
                 <wp:positionH relativeFrom="page">
                   <wp:posOffset>328930</wp:posOffset>
                 </wp:positionH>
                 <wp:positionV relativeFrom="paragraph">
-                  <wp:posOffset>94615</wp:posOffset>
+                  <wp:posOffset>97155</wp:posOffset>
                 </wp:positionV>
                 <wp:extent cx="7277100" cy="6779260"/>
-                <wp:effectExtent l="0" t="0" r="0" b="0"/>
+                <wp:effectExtent l="0" t="3810" r="3175" b="2540"/>
                 <wp:wrapNone/>
-                <wp:docPr id="2" name="Group 2"/>
-                <wp:cNvGraphicFramePr>
-                  <a:graphicFrameLocks xmlns:a="http://schemas.openxmlformats.org/drawingml/2006/main"/>
-                </wp:cNvGraphicFramePr>
+                <wp:docPr id="4" name="Group 2"/>
                 <a:graphic xmlns:a="http://schemas.openxmlformats.org/drawingml/2006/main">
                   <a:graphicData uri="http://schemas.microsoft.com/office/word/2010/wordprocessingGroup">
                     <wpg:wgp>
-                      <wpg:cNvGrpSpPr>
-                        <a:grpSpLocks/>
-                      </wpg:cNvGrpSpPr>
-                      <wpg:grpSpPr bwMode="auto">
+                      <wpg:cNvGrpSpPr/>
+                      <wpg:grpSpPr>
                         <a:xfrm>
                           <a:off x="0" y="0"/>
-                          <a:ext cx="7277100" cy="6779260"/>
-                          <a:chOff x="518" y="149"/>
-                          <a:chExt cx="11460" cy="10676"/>
+                          <a:ext cx="7277040" cy="6779160"/>
+                          <a:chOff x="0" y="0"/>
+                          <a:chExt cx="7277040" cy="6779160"/>
                         </a:xfrm>
                       </wpg:grpSpPr>
                       <wps:wsp>
-                        <wps:cNvPr id="3" name="AutoShape 4"/>
-                        <wps:cNvSpPr>
-                          <a:spLocks/>
-                        </wps:cNvSpPr>
-                        <wps:spPr bwMode="auto">
+                        <wps:cNvSpPr/>
+                        <wps:spPr>
                           <a:xfrm>
-                            <a:off x="528" y="153"/>
-                            <a:ext cx="11451" cy="10671"/>
+                            <a:off x="6480" y="0"/>
+                            <a:ext cx="7270920" cy="6779160"/>
                           </a:xfrm>
                           <a:custGeom>
                             <a:avLst/>
                             <a:gdLst>
-                              <a:gd name="T0" fmla="+- 0 6319 528"/>
-                              <a:gd name="T1" fmla="*/ T0 w 11451"/>
-                              <a:gd name="T2" fmla="+- 0 158 154"/>
-                              <a:gd name="T3" fmla="*/ 158 h 10671"/>
-                              <a:gd name="T4" fmla="+- 0 6319 528"/>
-                              <a:gd name="T5" fmla="*/ T4 w 11451"/>
-                              <a:gd name="T6" fmla="+- 0 4829 154"/>
-                              <a:gd name="T7" fmla="*/ 4829 h 10671"/>
-                              <a:gd name="T8" fmla="+- 0 6319 528"/>
-                              <a:gd name="T9" fmla="*/ T8 w 11451"/>
-                              <a:gd name="T10" fmla="+- 0 4829 154"/>
-                              <a:gd name="T11" fmla="*/ 4829 h 10671"/>
-                              <a:gd name="T12" fmla="+- 0 6319 528"/>
-                              <a:gd name="T13" fmla="*/ T12 w 11451"/>
-                              <a:gd name="T14" fmla="+- 0 5316 154"/>
-                              <a:gd name="T15" fmla="*/ 5316 h 10671"/>
-                              <a:gd name="T16" fmla="+- 0 6319 528"/>
-                              <a:gd name="T17" fmla="*/ T16 w 11451"/>
-                              <a:gd name="T18" fmla="+- 0 5316 154"/>
-                              <a:gd name="T19" fmla="*/ 5316 h 10671"/>
-                              <a:gd name="T20" fmla="+- 0 6319 528"/>
-                              <a:gd name="T21" fmla="*/ T20 w 11451"/>
-                              <a:gd name="T22" fmla="+- 0 5470 154"/>
-                              <a:gd name="T23" fmla="*/ 5470 h 10671"/>
-                              <a:gd name="T24" fmla="+- 0 6319 528"/>
-                              <a:gd name="T25" fmla="*/ T24 w 11451"/>
-                              <a:gd name="T26" fmla="+- 0 5479 154"/>
-                              <a:gd name="T27" fmla="*/ 5479 h 10671"/>
-                              <a:gd name="T28" fmla="+- 0 6319 528"/>
-                              <a:gd name="T29" fmla="*/ T28 w 11451"/>
-                              <a:gd name="T30" fmla="+- 0 10824 154"/>
-                              <a:gd name="T31" fmla="*/ 10824 h 10671"/>
-                              <a:gd name="T32" fmla="+- 0 1378 528"/>
-                              <a:gd name="T33" fmla="*/ T32 w 11451"/>
-                              <a:gd name="T34" fmla="+- 0 154 154"/>
-                              <a:gd name="T35" fmla="*/ 154 h 10671"/>
-                              <a:gd name="T36" fmla="+- 0 11978 528"/>
-                              <a:gd name="T37" fmla="*/ T36 w 11451"/>
-                              <a:gd name="T38" fmla="+- 0 154 154"/>
-                              <a:gd name="T39" fmla="*/ 154 h 10671"/>
-                              <a:gd name="T40" fmla="+- 0 528 528"/>
-                              <a:gd name="T41" fmla="*/ T40 w 11451"/>
-                              <a:gd name="T42" fmla="+- 0 5474 154"/>
-                              <a:gd name="T43" fmla="*/ 5474 h 10671"/>
-                              <a:gd name="T44" fmla="+- 0 11978 528"/>
-                              <a:gd name="T45" fmla="*/ T44 w 11451"/>
-                              <a:gd name="T46" fmla="+- 0 5474 154"/>
-                              <a:gd name="T47" fmla="*/ 5474 h 10671"/>
+                              <a:gd name="textAreaLeft" fmla="*/ 0 w 4122000"/>
+                              <a:gd name="textAreaRight" fmla="*/ 4123080 w 4122000"/>
+                              <a:gd name="textAreaTop" fmla="*/ 0 h 3843360"/>
+                              <a:gd name="textAreaBottom" fmla="*/ 3844440 h 3843360"/>
                             </a:gdLst>
                             <a:ahLst/>
-                            <a:cxnLst>
-                              <a:cxn ang="0">
-                                <a:pos x="T1" y="T3"/>
-                              </a:cxn>
-                              <a:cxn ang="0">
-                                <a:pos x="T5" y="T7"/>
-                              </a:cxn>
-                              <a:cxn ang="0">
-                                <a:pos x="T9" y="T11"/>
-                              </a:cxn>
-                              <a:cxn ang="0">
-                                <a:pos x="T13" y="T15"/>
-                              </a:cxn>
-                              <a:cxn ang="0">
-                                <a:pos x="T17" y="T19"/>
-                              </a:cxn>
-                              <a:cxn ang="0">
-                                <a:pos x="T21" y="T23"/>
-                              </a:cxn>
-                              <a:cxn ang="0">
-                                <a:pos x="T25" y="T27"/>
-                              </a:cxn>
-                              <a:cxn ang="0">
-                                <a:pos x="T29" y="T31"/>
-                              </a:cxn>
-                              <a:cxn ang="0">
-                                <a:pos x="T33" y="T35"/>
-                              </a:cxn>
-                              <a:cxn ang="0">
-                                <a:pos x="T37" y="T39"/>
-                              </a:cxn>
-                              <a:cxn ang="0">
-                                <a:pos x="T41" y="T43"/>
-                              </a:cxn>
-                              <a:cxn ang="0">
-                                <a:pos x="T45" y="T47"/>
-                              </a:cxn>
-                            </a:cxnLst>
-                            <a:rect l="0" t="0" r="r" b="b"/>
+                            <a:rect l="textAreaLeft" t="textAreaTop" r="textAreaRight" b="textAreaBottom"/>
                             <a:pathLst>
                               <a:path w="11451" h="10671">
                                 <a:moveTo>
@@ -1483,87 +1740,53 @@
                             </a:pathLst>
                           </a:custGeom>
                           <a:noFill/>
-                          <a:ln w="6096">
+                          <a:ln w="6480">
                             <a:solidFill>
                               <a:srgbClr val="000000"/>
                             </a:solidFill>
                             <a:round/>
-                            <a:headEnd/>
-                            <a:tailEnd/>
                           </a:ln>
-                          <a:extLst>
-                            <a:ext uri="{909E8E84-426E-40DD-AFC4-6F175D3DCCD1}">
-                              <a14:hiddenFill xmlns:a14="http://schemas.microsoft.com/office/drawing/2010/main">
-                                <a:solidFill>
-                                  <a:srgbClr val="FFFFFF"/>
-                                </a:solidFill>
-                              </a14:hiddenFill>
-                            </a:ext>
-                          </a:extLst>
                         </wps:spPr>
-                        <wps:bodyPr rot="0" vert="horz" wrap="square" lIns="91440" tIns="45720" rIns="91440" bIns="45720" anchor="t" anchorCtr="0" upright="1">
-                          <a:noAutofit/>
-                        </wps:bodyPr>
+                        <wps:style>
+                          <a:lnRef idx="0"/>
+                          <a:fillRef idx="0"/>
+                          <a:effectRef idx="0"/>
+                          <a:fontRef idx="minor"/>
+                        </wps:style>
+                        <wps:bodyPr/>
                       </wps:wsp>
                       <pic:pic xmlns:pic="http://schemas.openxmlformats.org/drawingml/2006/picture">
                         <pic:nvPicPr>
-                          <pic:cNvPr id="4" name="Picture 3"/>
-                          <pic:cNvPicPr>
-                            <a:picLocks noChangeAspect="1" noChangeArrowheads="1"/>
-                          </pic:cNvPicPr>
+                          <pic:cNvPr id="0" name="Picture 3" descr=""/>
+                          <pic:cNvPicPr/>
                         </pic:nvPicPr>
                         <pic:blipFill>
-                          <a:blip r:embed="rId7" cstate="print">
-                            <a:extLst>
-                              <a:ext uri="{28A0092B-C50C-407E-A947-70E740481C1C}">
-                                <a14:useLocalDpi xmlns:a14="http://schemas.microsoft.com/office/drawing/2010/main" val="0"/>
-                              </a:ext>
-                            </a:extLst>
-                          </a:blip>
-                          <a:srcRect/>
-                          <a:stretch>
-                            <a:fillRect/>
-                          </a:stretch>
+                          <a:blip r:embed="rId4"/>
+                          <a:stretch/>
                         </pic:blipFill>
-                        <pic:spPr bwMode="auto">
+                        <pic:spPr>
                           <a:xfrm>
-                            <a:off x="518" y="5296"/>
-                            <a:ext cx="831" cy="250"/>
+                            <a:off x="0" y="3267720"/>
+                            <a:ext cx="525960" cy="158040"/>
                           </a:xfrm>
                           <a:prstGeom prst="rect">
                             <a:avLst/>
                           </a:prstGeom>
-                          <a:noFill/>
-                          <a:extLst>
-                            <a:ext uri="{909E8E84-426E-40DD-AFC4-6F175D3DCCD1}">
-                              <a14:hiddenFill xmlns:a14="http://schemas.microsoft.com/office/drawing/2010/main">
-                                <a:solidFill>
-                                  <a:srgbClr val="FFFFFF"/>
-                                </a:solidFill>
-                              </a14:hiddenFill>
-                            </a:ext>
-                          </a:extLst>
+                          <a:ln w="0">
+                            <a:noFill/>
+                          </a:ln>
                         </pic:spPr>
                       </pic:pic>
                     </wpg:wgp>
                   </a:graphicData>
                 </a:graphic>
-                <wp14:sizeRelH relativeFrom="page">
-                  <wp14:pctWidth>0</wp14:pctWidth>
-                </wp14:sizeRelH>
-                <wp14:sizeRelV relativeFrom="page">
-                  <wp14:pctHeight>0</wp14:pctHeight>
-                </wp14:sizeRelV>
               </wp:anchor>
             </w:drawing>
           </mc:Choice>
           <mc:Fallback>
-            <w:pict w14:anchorId="5DC1F6A3">
-              <v:group id="Group 2" style="position:absolute;margin-left:25.9pt;margin-top:7.45pt;width:573pt;height:533.8pt;z-index:-251658240;mso-position-horizontal-relative:page" coordsize="11460,10676" coordorigin="518,149" o:spid="_x0000_s1026" w14:anchorId="61473A38" o:gfxdata="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">
-                <v:shape id="AutoShape 4" style="position:absolute;left:528;top:153;width:11451;height:10671;visibility:visible;mso-wrap-style:square;v-text-anchor:top" coordsize="11451,10671" o:spid="_x0000_s1027" filled="f" strokeweight=".48pt" path="m5791,4r,4671m5791,4675r,487m5791,5162r,154m5791,5325r,5345m850,l11450,m,5320r11450,e" o:gfxdata="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">
-                  <v:path arrowok="t" o:connecttype="custom" o:connectlocs="5791,158;5791,4829;5791,4829;5791,5316;5791,5316;5791,5470;5791,5479;5791,10824;850,154;11450,154;0,5474;11450,5474" o:connectangles="0,0,0,0,0,0,0,0,0,0,0,0"/>
-                </v:shape>
-                <v:shapetype id="_x0000_t75" coordsize="21600,21600" filled="f" stroked="f" o:spt="75" o:preferrelative="t" path="m@4@5l@4@11@9@11@9@5xe">
+            <w:pict>
+              <v:group id="shape_0" alt="Group 2" style="position:absolute;margin-left:25.9pt;margin-top:7.65pt;width:573pt;height:533.8pt" coordorigin="518,153" coordsize="11460,10676">
+                <v:shapetype id="_x0000_t75" coordsize="21600,21600" o:spt="75" o:preferrelative="t" path="m@4@5l@4@11@9@11@9@5xe" filled="f" stroked="f">
                   <v:stroke joinstyle="miter"/>
                   <v:formulas>
                     <v:f eqn="if lineDrawn pixelLineWidth 0"/>
@@ -1579,13 +1802,14 @@
                     <v:f eqn="prod @7 21600 pixelHeight"/>
                     <v:f eqn="sum @10 21600 0"/>
                   </v:formulas>
-                  <v:path gradientshapeok="t" o:connecttype="rect" o:extrusionok="f"/>
+                  <v:path o:extrusionok="f" gradientshapeok="t" o:connecttype="rect"/>
                   <o:lock v:ext="edit" aspectratio="t"/>
                 </v:shapetype>
-                <v:shape id="Picture 3" style="position:absolute;left:518;top:5296;width:831;height:250;visibility:visible;mso-wrap-style:square" o:spid="_x0000_s1028" type="#_x0000_t75" o:gfxdata="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">
-                  <v:imagedata o:title="" r:id="rId8"/>
+                <v:shape id="shape_0" ID="Picture 3" stroked="f" o:allowincell="f" style="position:absolute;left:518;top:5299;width:827;height:248;mso-wrap-style:none;v-text-anchor:middle;mso-position-horizontal-relative:page" type="_x0000_t75">
+                  <v:imagedata r:id="rId5" o:detectmouseclick="t"/>
+                  <v:stroke color="#3465a4" joinstyle="round" endcap="flat"/>
+                  <w10:wrap type="none"/>
                 </v:shape>
-                <w10:wrap anchorx="page"/>
               </v:group>
             </w:pict>
           </mc:Fallback>
@@ -1624,24 +1848,32 @@
         <w:t>Here</w:t>
       </w:r>
     </w:p>
-    <w:p xmlns:wp14="http://schemas.microsoft.com/office/word/2010/wordml" wp14:textId="77777777">
-      <w:pPr>
-        <w:pStyle w:val="a3"/>
-        <w:spacing w:before="5"/>
-        <w:rPr>
-          <w:rFonts w:ascii="Calibri"/>
+    <w:p>
+      <w:pPr>
+        <w:pStyle w:val="TextBody"/>
+        <w:spacing w:before="5" w:after="0"/>
+        <w:rPr>
+          <w:rFonts w:ascii="Calibri" w:hAnsi="Calibri"/>
           <w:sz w:val="19"/>
         </w:rPr>
       </w:pPr>
       <w:r>
         <w:br w:type="column"/>
       </w:r>
-    </w:p>
-    <w:p xmlns:wp14="http://schemas.microsoft.com/office/word/2010/wordml" wp14:textId="77777777">
-      <w:pPr>
-        <w:pStyle w:val="1"/>
-      </w:pPr>
-      <w:r>
+      <w:r>
+        <w:rPr>
+          <w:rFonts w:ascii="Calibri" w:hAnsi="Calibri"/>
+          <w:sz w:val="19"/>
+        </w:rPr>
+      </w:r>
+    </w:p>
+    <w:p>
+      <w:pPr>
+        <w:pStyle w:val="Heading1"/>
+        <w:rPr/>
+      </w:pPr>
+      <w:r>
+        <w:rPr/>
         <w:t>Mercury</w:t>
       </w:r>
       <w:r>
@@ -1651,6 +1883,7 @@
         <w:t xml:space="preserve"> </w:t>
       </w:r>
       <w:r>
+        <w:rPr/>
         <w:t>Insurance</w:t>
       </w:r>
       <w:r>
@@ -1660,194 +1893,75 @@
         <w:t xml:space="preserve"> </w:t>
       </w:r>
       <w:r>
-        <w:t>Company</w:t>
-      </w:r>
-    </w:p>
-    <w:p xmlns:wp14="http://schemas.microsoft.com/office/word/2010/wordml" wp14:textId="77777777">
-      <w:pPr>
-        <w:tabs>
-          <w:tab w:val="left" w:pos="4715"/>
-          <w:tab w:val="left" w:pos="6457"/>
-        </w:tabs>
-        <w:spacing w:before="2" w:line="249" w:lineRule="auto"/>
-        <w:ind w:left="666" w:right="1301" w:hanging="548"/>
-        <w:rPr>
-          <w:b/>
-          <w:sz w:val="16"/>
-        </w:rPr>
-      </w:pPr>
-      <w:r>
-        <w:rPr>
-          <w:b/>
-          <w:sz w:val="16"/>
-        </w:rPr>
-        <w:t>2123</w:t>
-      </w:r>
-      <w:r>
-        <w:rPr>
-          <w:b/>
-          <w:spacing w:val="-3"/>
-          <w:sz w:val="16"/>
-        </w:rPr>
-        <w:t xml:space="preserve"> </w:t>
-      </w:r>
-      <w:r>
-        <w:rPr>
-          <w:b/>
-          <w:sz w:val="16"/>
-        </w:rPr>
-        <w:t>N.</w:t>
-      </w:r>
-      <w:r>
-        <w:rPr>
-          <w:b/>
-          <w:spacing w:val="-2"/>
-          <w:sz w:val="16"/>
-        </w:rPr>
-        <w:t xml:space="preserve"> </w:t>
-      </w:r>
-      <w:proofErr w:type="spellStart"/>
-      <w:r>
-        <w:rPr>
-          <w:b/>
-          <w:sz w:val="16"/>
-        </w:rPr>
-        <w:t>Glenoaks</w:t>
-      </w:r>
-      <w:proofErr w:type="spellEnd"/>
-      <w:r>
-        <w:rPr>
-          <w:b/>
-          <w:spacing w:val="-3"/>
-          <w:sz w:val="16"/>
-        </w:rPr>
-        <w:t xml:space="preserve"> </w:t>
-      </w:r>
-      <w:r>
-        <w:rPr>
-          <w:b/>
-          <w:sz w:val="16"/>
-        </w:rPr>
-        <w:t>Blvd,</w:t>
-      </w:r>
-      <w:r>
-        <w:rPr>
-          <w:b/>
-          <w:spacing w:val="1"/>
-          <w:sz w:val="16"/>
-        </w:rPr>
-        <w:t xml:space="preserve"> </w:t>
-      </w:r>
-      <w:r>
-        <w:rPr>
-          <w:b/>
-          <w:sz w:val="16"/>
-        </w:rPr>
-        <w:t>Burbank,</w:t>
-      </w:r>
-      <w:r>
-        <w:rPr>
-          <w:b/>
+        <w:rPr/>
+        <w:t xml:space="preserve">Company                         </w:t>
+      </w:r>
+      <w:r>
+        <w:rPr>
+          <w:sz w:val="16"/>
+        </w:rPr>
+        <w:t>Report</w:t>
+      </w:r>
+      <w:r>
+        <w:rPr>
+          <w:spacing w:val="-6"/>
+          <w:sz w:val="16"/>
+        </w:rPr>
+        <w:t xml:space="preserve"> </w:t>
+      </w:r>
+      <w:r>
+        <w:rPr>
+          <w:sz w:val="16"/>
+        </w:rPr>
+        <w:t>your</w:t>
+      </w:r>
+      <w:r>
+        <w:rPr>
+          <w:spacing w:val="-9"/>
+          <w:sz w:val="16"/>
+        </w:rPr>
+        <w:t xml:space="preserve"> </w:t>
+      </w:r>
+      <w:r>
+        <w:rPr>
+          <w:sz w:val="16"/>
+        </w:rPr>
+        <w:t>claim</w:t>
+      </w:r>
+      <w:r>
+        <w:rPr>
+          <w:spacing w:val="-8"/>
+          <w:sz w:val="16"/>
+        </w:rPr>
+        <w:t xml:space="preserve"> </w:t>
+      </w:r>
+      <w:r>
+        <w:rPr>
+          <w:sz w:val="16"/>
+        </w:rPr>
+        <w:t>online</w:t>
+      </w:r>
+      <w:r>
+        <w:rPr>
+          <w:spacing w:val="-10"/>
+          <w:sz w:val="16"/>
+        </w:rPr>
+        <w:t xml:space="preserve"> </w:t>
+      </w:r>
+      <w:r>
+        <w:rPr>
+          <w:sz w:val="16"/>
+        </w:rPr>
+        <w:t>at</w:t>
+      </w:r>
+      <w:r>
+        <w:rPr>
           <w:spacing w:val="-1"/>
           <w:sz w:val="16"/>
         </w:rPr>
         <w:t xml:space="preserve"> </w:t>
       </w:r>
-      <w:r>
-        <w:rPr>
-          <w:b/>
-          <w:sz w:val="16"/>
-        </w:rPr>
-        <w:t>CA</w:t>
-      </w:r>
-      <w:r>
-        <w:rPr>
-          <w:b/>
-          <w:spacing w:val="-3"/>
-          <w:sz w:val="16"/>
-        </w:rPr>
-        <w:t xml:space="preserve"> </w:t>
-      </w:r>
-      <w:r>
-        <w:rPr>
-          <w:b/>
-          <w:sz w:val="16"/>
-        </w:rPr>
-        <w:t>91504</w:t>
-      </w:r>
-      <w:r>
-        <w:rPr>
-          <w:b/>
-          <w:sz w:val="16"/>
-        </w:rPr>
-        <w:tab/>
-      </w:r>
-      <w:r>
-        <w:rPr>
-          <w:sz w:val="16"/>
-        </w:rPr>
-        <w:t>Report</w:t>
-      </w:r>
-      <w:r>
-        <w:rPr>
-          <w:spacing w:val="-5"/>
-          <w:sz w:val="16"/>
-        </w:rPr>
-        <w:t xml:space="preserve"> </w:t>
-      </w:r>
-      <w:r>
-        <w:rPr>
-          <w:sz w:val="16"/>
-        </w:rPr>
-        <w:t>your</w:t>
-      </w:r>
-      <w:r>
-        <w:rPr>
-          <w:spacing w:val="-9"/>
-          <w:sz w:val="16"/>
-        </w:rPr>
-        <w:t xml:space="preserve"> </w:t>
-      </w:r>
-      <w:r>
-        <w:rPr>
-          <w:sz w:val="16"/>
-        </w:rPr>
-        <w:t>claim</w:t>
-      </w:r>
-      <w:r>
-        <w:rPr>
-          <w:spacing w:val="-9"/>
-          <w:sz w:val="16"/>
-        </w:rPr>
-        <w:t xml:space="preserve"> </w:t>
-      </w:r>
-      <w:r>
-        <w:rPr>
-          <w:sz w:val="16"/>
-        </w:rPr>
-        <w:t>online</w:t>
-      </w:r>
-      <w:r>
-        <w:rPr>
-          <w:spacing w:val="-10"/>
-          <w:sz w:val="16"/>
-        </w:rPr>
-        <w:t xml:space="preserve"> </w:t>
-      </w:r>
-      <w:r>
-        <w:rPr>
-          <w:sz w:val="16"/>
-        </w:rPr>
-        <w:t>at</w:t>
-      </w:r>
-      <w:r>
-        <w:rPr>
-          <w:spacing w:val="-1"/>
-          <w:sz w:val="16"/>
-        </w:rPr>
-        <w:t xml:space="preserve"> </w:t>
-      </w:r>
-      <w:hyperlink r:id="rId9">
+      <w:hyperlink r:id="rId6">
         <w:r>
           <w:rPr>
             <w:b/>
@@ -1858,62 +1972,91 @@
       </w:hyperlink>
       <w:r>
         <w:rPr>
-          <w:b/>
-          <w:spacing w:val="-44"/>
-          <w:sz w:val="16"/>
-        </w:rPr>
-        <w:t xml:space="preserve"> </w:t>
-      </w:r>
-      <w:r>
-        <w:rPr>
-          <w:b/>
-          <w:sz w:val="16"/>
-        </w:rPr>
-        <w:t>Phone:</w:t>
-      </w:r>
-      <w:r>
-        <w:rPr>
-          <w:b/>
-          <w:spacing w:val="36"/>
-          <w:sz w:val="16"/>
-        </w:rPr>
-        <w:t xml:space="preserve"> </w:t>
-      </w:r>
-      <w:r>
-        <w:rPr>
-          <w:b/>
-          <w:sz w:val="16"/>
-        </w:rPr>
-        <w:t>(818)</w:t>
-      </w:r>
-      <w:r>
-        <w:rPr>
-          <w:b/>
-          <w:spacing w:val="-6"/>
-          <w:sz w:val="16"/>
-        </w:rPr>
-        <w:t xml:space="preserve"> </w:t>
-      </w:r>
-      <w:r>
-        <w:rPr>
-          <w:b/>
-          <w:sz w:val="16"/>
-        </w:rPr>
-        <w:t>848-1346</w:t>
-      </w:r>
-      <w:r>
-        <w:rPr>
-          <w:b/>
-          <w:sz w:val="16"/>
-        </w:rPr>
-        <w:tab/>
-      </w:r>
-      <w:r>
-        <w:rPr>
-          <w:b/>
-          <w:sz w:val="16"/>
-        </w:rPr>
-        <w:tab/>
+          <w:sz w:val="16"/>
+        </w:rPr>
+        <w:t xml:space="preserve"> </w:t>
+      </w:r>
+      <w:r>
+        <w:rPr>
+          <w:b/>
+          <w:sz w:val="16"/>
+        </w:rPr>
+        <w:t>2123</w:t>
+      </w:r>
+      <w:r>
+        <w:rPr>
+          <w:b/>
+          <w:spacing w:val="-3"/>
+          <w:sz w:val="16"/>
+        </w:rPr>
+        <w:t xml:space="preserve"> </w:t>
+      </w:r>
+      <w:r>
+        <w:rPr>
+          <w:b/>
+          <w:sz w:val="16"/>
+        </w:rPr>
+        <w:t>N.</w:t>
+      </w:r>
+      <w:r>
+        <w:rPr>
+          <w:b/>
+          <w:spacing w:val="-2"/>
+          <w:sz w:val="16"/>
+        </w:rPr>
+        <w:t xml:space="preserve"> </w:t>
+      </w:r>
+      <w:r>
+        <w:rPr>
+          <w:b/>
+          <w:sz w:val="16"/>
+        </w:rPr>
+        <w:t>Glenoaks</w:t>
+      </w:r>
+      <w:r>
+        <w:rPr>
+          <w:b/>
+          <w:spacing w:val="-3"/>
+          <w:sz w:val="16"/>
+        </w:rPr>
+        <w:t xml:space="preserve"> </w:t>
+      </w:r>
+      <w:r>
+        <w:rPr>
+          <w:b/>
+          <w:sz w:val="16"/>
+        </w:rPr>
+        <w:t>Blvd,</w:t>
+      </w:r>
+      <w:r>
+        <w:rPr>
+          <w:b/>
+          <w:spacing w:val="1"/>
+          <w:sz w:val="16"/>
+        </w:rPr>
+        <w:t xml:space="preserve"> </w:t>
+      </w:r>
+      <w:r>
+        <w:rPr>
+          <w:b/>
+          <w:sz w:val="16"/>
+        </w:rPr>
+        <w:t>Burbank,</w:t>
+      </w:r>
+      <w:r>
+        <w:rPr>
+          <w:b/>
+          <w:spacing w:val="-1"/>
+          <w:sz w:val="16"/>
+        </w:rPr>
+        <w:t xml:space="preserve"> </w:t>
+      </w:r>
+      <w:r>
+        <w:rPr>
+          <w:b/>
+          <w:sz w:val="16"/>
+        </w:rPr>
+        <w:t xml:space="preserve">CA                                                        </w:t>
       </w:r>
       <w:r>
         <w:rPr>
@@ -1923,16 +2066,23 @@
       </w:r>
       <w:r>
         <w:rPr>
-          <w:spacing w:val="43"/>
-          <w:sz w:val="16"/>
-        </w:rPr>
-        <w:t xml:space="preserve"> </w:t>
-      </w:r>
-      <w:r>
-        <w:rPr>
-          <w:sz w:val="16"/>
-        </w:rPr>
-        <w:t xml:space="preserve">call </w:t>
+          <w:spacing w:val="42"/>
+          <w:sz w:val="16"/>
+        </w:rPr>
+        <w:t xml:space="preserve"> </w:t>
+      </w:r>
+      <w:r>
+        <w:rPr>
+          <w:sz w:val="16"/>
+        </w:rPr>
+        <w:t>call</w:t>
+      </w:r>
+      <w:r>
+        <w:rPr>
+          <w:spacing w:val="-1"/>
+          <w:sz w:val="16"/>
+        </w:rPr>
+        <w:t xml:space="preserve"> </w:t>
       </w:r>
       <w:r>
         <w:rPr>
@@ -1944,64 +2094,123 @@
       <w:r>
         <w:rPr>
           <w:b/>
-          <w:spacing w:val="-3"/>
-          <w:sz w:val="16"/>
-        </w:rPr>
-        <w:t xml:space="preserve"> </w:t>
-      </w:r>
-      <w:r>
-        <w:rPr>
-          <w:b/>
-          <w:sz w:val="16"/>
-        </w:rPr>
-        <w:t>299-7500</w:t>
-      </w:r>
-    </w:p>
-    <w:p xmlns:wp14="http://schemas.microsoft.com/office/word/2010/wordml" wp14:textId="77777777">
-      <w:pPr>
-        <w:spacing w:line="249" w:lineRule="auto"/>
-        <w:rPr>
-          <w:sz w:val="16"/>
-        </w:rPr>
+          <w:spacing w:val="-4"/>
+          <w:sz w:val="16"/>
+        </w:rPr>
+        <w:t xml:space="preserve"> </w:t>
+      </w:r>
+      <w:r>
+        <w:rPr>
+          <w:b/>
+          <w:sz w:val="16"/>
+        </w:rPr>
+        <w:t>297500</w:t>
+      </w:r>
+    </w:p>
+    <w:p>
+      <w:pPr>
+        <w:pStyle w:val="Heading1"/>
+        <w:rPr/>
+      </w:pPr>
+      <w:r>
+        <w:rPr>
+          <w:b/>
+          <w:sz w:val="16"/>
+        </w:rPr>
+        <w:t>91504 Phone:</w:t>
+      </w:r>
+      <w:r>
+        <w:rPr>
+          <w:b/>
+          <w:spacing w:val="-1"/>
+          <w:sz w:val="16"/>
+        </w:rPr>
+        <w:t xml:space="preserve"> </w:t>
+      </w:r>
+      <w:r>
+        <w:rPr>
+          <w:b/>
+          <w:sz w:val="16"/>
+        </w:rPr>
+        <w:t>(818) 848-1346</w:t>
+      </w:r>
+    </w:p>
+    <w:p>
+      <w:pPr>
+        <w:pStyle w:val="Normal"/>
+        <w:tabs>
+          <w:tab w:val="clear" w:pos="720"/>
+          <w:tab w:val="left" w:pos="4715" w:leader="none"/>
+          <w:tab w:val="left" w:pos="6457" w:leader="none"/>
+        </w:tabs>
+        <w:spacing w:lineRule="auto" w:line="247" w:before="2" w:after="0"/>
+        <w:ind w:left="118" w:right="1301" w:hanging="0"/>
+        <w:rPr>
+          <w:b/>
+          <w:b/>
+          <w:sz w:val="16"/>
+        </w:rPr>
+      </w:pPr>
+      <w:r>
+        <w:rPr>
+          <w:spacing w:val="-1"/>
+          <w:sz w:val="16"/>
+        </w:rPr>
+        <w:br/>
+        <w:t xml:space="preserve">                                                                                  </w:t>
+      </w:r>
+    </w:p>
+    <w:p>
+      <w:pPr>
         <w:sectPr>
           <w:type w:val="continuous"/>
-          <w:pgSz w:w="12240" w:h="15840" w:orient="portrait"/>
-          <w:pgMar w:top="80" w:right="120" w:bottom="280" w:left="380" w:header="720" w:footer="720" w:gutter="0"/>
-          <w:cols w:equalWidth="0" w:space="720" w:num="2">
-            <w:col w:w="948" w:space="526"/>
-            <w:col w:w="10266"/>
+          <w:pgSz w:w="12240" w:h="15840"/>
+          <w:pgMar w:left="380" w:right="120" w:gutter="0" w:header="0" w:top="80" w:footer="0" w:bottom="280"/>
+          <w:cols w:num="2" w:equalWidth="false" w:sep="false">
+            <w:col w:w="946" w:space="526"/>
+            <w:col w:w="10267"/>
           </w:cols>
+          <w:formProt w:val="false"/>
+          <w:textDirection w:val="lrTb"/>
+          <w:docGrid w:type="default" w:linePitch="600" w:charSpace="36864"/>
         </w:sectPr>
       </w:pPr>
     </w:p>
-    <w:p xmlns:wp14="http://schemas.microsoft.com/office/word/2010/wordml" wp14:textId="77777777">
-      <w:pPr>
-        <w:pStyle w:val="a3"/>
-        <w:spacing w:before="6"/>
-        <w:rPr>
+    <w:p>
+      <w:pPr>
+        <w:pStyle w:val="TextBody"/>
+        <w:spacing w:before="6" w:after="0"/>
+        <w:rPr>
+          <w:b/>
           <w:b/>
           <w:sz w:val="8"/>
         </w:rPr>
       </w:pPr>
-    </w:p>
-    <w:p xmlns:wp14="http://schemas.microsoft.com/office/word/2010/wordml" wp14:textId="77777777">
-      <w:pPr>
-        <w:rPr>
+      <w:r>
+        <w:rPr>
+          <w:b/>
           <w:sz w:val="8"/>
         </w:rPr>
+      </w:r>
+    </w:p>
+    <w:p>
+      <w:pPr>
         <w:sectPr>
           <w:type w:val="continuous"/>
-          <w:pgSz w:w="12240" w:h="15840" w:orient="portrait"/>
-          <w:pgMar w:top="80" w:right="120" w:bottom="280" w:left="380" w:header="720" w:footer="720" w:gutter="0"/>
-          <w:cols w:space="720"/>
+          <w:pgSz w:w="12240" w:h="15840"/>
+          <w:pgMar w:left="380" w:right="120" w:gutter="0" w:header="0" w:top="80" w:footer="0" w:bottom="280"/>
+          <w:formProt w:val="false"/>
+          <w:textDirection w:val="lrTb"/>
+          <w:docGrid w:type="default" w:linePitch="600" w:charSpace="36864"/>
         </w:sectPr>
       </w:pPr>
     </w:p>
-    <w:p xmlns:wp14="http://schemas.microsoft.com/office/word/2010/wordml" wp14:textId="77777777">
-      <w:pPr>
-        <w:pStyle w:val="2"/>
-        <w:spacing w:before="101"/>
-        <w:ind w:left="1964"/>
+    <w:p>
+      <w:pPr>
+        <w:pStyle w:val="Heading2"/>
+        <w:spacing w:before="101" w:after="0"/>
+        <w:ind w:left="1964" w:hanging="0"/>
+        <w:rPr/>
       </w:pPr>
       <w:r>
         <w:rPr>
@@ -2016,6 +2225,7 @@
         <w:t xml:space="preserve"> </w:t>
       </w:r>
       <w:r>
+        <w:rPr/>
         <w:t>INSURANCE</w:t>
       </w:r>
       <w:r>
@@ -2025,30 +2235,41 @@
         <w:t xml:space="preserve"> </w:t>
       </w:r>
       <w:r>
+        <w:rPr/>
         <w:t>CARD</w:t>
       </w:r>
     </w:p>
-    <w:p xmlns:wp14="http://schemas.microsoft.com/office/word/2010/wordml" wp14:textId="77777777">
-      <w:pPr>
-        <w:pStyle w:val="a3"/>
-        <w:spacing w:before="4"/>
-        <w:rPr>
+    <w:p>
+      <w:pPr>
+        <w:pStyle w:val="TextBody"/>
+        <w:spacing w:before="4" w:after="0"/>
+        <w:rPr>
+          <w:b/>
           <w:b/>
           <w:sz w:val="17"/>
         </w:rPr>
       </w:pPr>
-    </w:p>
-    <w:p xmlns:wp14="http://schemas.microsoft.com/office/word/2010/wordml" wp14:textId="77777777">
-      <w:pPr>
-        <w:pStyle w:val="a3"/>
+      <w:r>
+        <w:rPr>
+          <w:b/>
+          <w:sz w:val="17"/>
+        </w:rPr>
+      </w:r>
+    </w:p>
+    <w:p>
+      <w:pPr>
+        <w:pStyle w:val="TextBody"/>
         <w:tabs>
-          <w:tab w:val="left" w:pos="2522"/>
-          <w:tab w:val="left" w:pos="4410"/>
+          <w:tab w:val="clear" w:pos="720"/>
+          <w:tab w:val="left" w:pos="2522" w:leader="none"/>
+          <w:tab w:val="left" w:pos="4410" w:leader="none"/>
         </w:tabs>
-        <w:spacing w:before="1"/>
-        <w:ind w:left="663"/>
-      </w:pPr>
-      <w:r>
+        <w:spacing w:before="1" w:after="0"/>
+        <w:ind w:left="663" w:hanging="0"/>
+        <w:rPr/>
+      </w:pPr>
+      <w:r>
+        <w:rPr/>
         <w:t>Policy</w:t>
       </w:r>
       <w:r>
@@ -2058,12 +2279,9 @@
         <w:t xml:space="preserve"> </w:t>
       </w:r>
       <w:r>
+        <w:rPr/>
         <w:t>Number</w:t>
-      </w:r>
-      <w:r>
         <w:tab/>
-      </w:r>
-      <w:r>
         <w:t>Effective</w:t>
       </w:r>
       <w:r>
@@ -2073,12 +2291,9 @@
         <w:t xml:space="preserve"> </w:t>
       </w:r>
       <w:r>
+        <w:rPr/>
         <w:t>Date</w:t>
-      </w:r>
-      <w:r>
         <w:tab/>
-      </w:r>
-      <w:r>
         <w:t>Expiration</w:t>
       </w:r>
       <w:r>
@@ -2088,17 +2303,20 @@
         <w:t xml:space="preserve"> </w:t>
       </w:r>
       <w:r>
+        <w:rPr/>
         <w:t>Date</w:t>
       </w:r>
     </w:p>
-    <w:p xmlns:wp14="http://schemas.microsoft.com/office/word/2010/wordml" wp14:textId="77777777">
-      <w:pPr>
+    <w:p>
+      <w:pPr>
+        <w:pStyle w:val="Normal"/>
         <w:tabs>
-          <w:tab w:val="left" w:pos="2179"/>
-          <w:tab w:val="left" w:pos="4139"/>
+          <w:tab w:val="clear" w:pos="720"/>
+          <w:tab w:val="left" w:pos="2179" w:leader="none"/>
+          <w:tab w:val="left" w:pos="4139" w:leader="none"/>
         </w:tabs>
-        <w:spacing w:before="8"/>
-        <w:ind w:left="676"/>
+        <w:spacing w:before="8" w:after="0"/>
+        <w:ind w:left="676" w:hanging="0"/>
         <w:rPr>
           <w:sz w:val="14"/>
         </w:rPr>
@@ -2108,21 +2326,7 @@
           <w:b/>
           <w:sz w:val="16"/>
         </w:rPr>
-        <w:t>CAP1342659</w:t>
-      </w:r>
-      <w:r>
-        <w:rPr>
-          <w:b/>
-          <w:sz w:val="16"/>
-        </w:rPr>
-        <w:tab/>
-      </w:r>
-      <w:r>
-        <w:rPr>
-          <w:b/>
-          <w:sz w:val="16"/>
-        </w:rPr>
-        <w:t>01/13/2023</w:t>
+        <w:t>CAP1342659  01/13/2023</w:t>
       </w:r>
       <w:r>
         <w:rPr>
@@ -2153,25 +2357,11 @@
       </w:r>
       <w:r>
         <w:rPr>
-          <w:sz w:val="14"/>
-        </w:rPr>
-        <w:tab/>
-      </w:r>
-      <w:r>
-        <w:rPr>
           <w:b/>
           <w:spacing w:val="-2"/>
           <w:sz w:val="16"/>
         </w:rPr>
-        <w:t>07/1</w:t>
-      </w:r>
-      <w:r>
-        <w:rPr>
-          <w:b/>
-          <w:spacing w:val="-2"/>
-          <w:sz w:val="16"/>
-        </w:rPr>
-        <w:t>3/2023</w:t>
+        <w:t>07/13/2023</w:t>
       </w:r>
       <w:r>
         <w:rPr>
@@ -2203,16 +2393,18 @@
         <w:t>AM</w:t>
       </w:r>
     </w:p>
-    <w:p xmlns:wp14="http://schemas.microsoft.com/office/word/2010/wordml" wp14:textId="77777777">
-      <w:pPr>
-        <w:pStyle w:val="a3"/>
-        <w:spacing w:before="101" w:line="249" w:lineRule="auto"/>
+    <w:p>
+      <w:pPr>
+        <w:pStyle w:val="TextBody"/>
+        <w:spacing w:lineRule="auto" w:line="247" w:before="101" w:after="0"/>
         <w:ind w:left="1343" w:right="853" w:hanging="936"/>
+        <w:rPr/>
       </w:pPr>
       <w:r>
         <w:br w:type="column"/>
       </w:r>
       <w:r>
+        <w:rPr/>
         <w:t>THIS</w:t>
       </w:r>
       <w:r>
@@ -2222,6 +2414,7 @@
         <w:t xml:space="preserve"> </w:t>
       </w:r>
       <w:r>
+        <w:rPr/>
         <w:t>CARD</w:t>
       </w:r>
       <w:r>
@@ -2231,6 +2424,7 @@
         <w:t xml:space="preserve"> </w:t>
       </w:r>
       <w:r>
+        <w:rPr/>
         <w:t>MUST</w:t>
       </w:r>
       <w:r>
@@ -2240,6 +2434,7 @@
         <w:t xml:space="preserve"> </w:t>
       </w:r>
       <w:r>
+        <w:rPr/>
         <w:t>BE</w:t>
       </w:r>
       <w:r>
@@ -2249,6 +2444,7 @@
         <w:t xml:space="preserve"> </w:t>
       </w:r>
       <w:r>
+        <w:rPr/>
         <w:t>CARRIED</w:t>
       </w:r>
       <w:r>
@@ -2258,6 +2454,7 @@
         <w:t xml:space="preserve"> </w:t>
       </w:r>
       <w:r>
+        <w:rPr/>
         <w:t>IN</w:t>
       </w:r>
       <w:r>
@@ -2267,6 +2464,7 @@
         <w:t xml:space="preserve"> </w:t>
       </w:r>
       <w:r>
+        <w:rPr/>
         <w:t>THE</w:t>
       </w:r>
       <w:r>
@@ -2276,6 +2474,7 @@
         <w:t xml:space="preserve"> </w:t>
       </w:r>
       <w:r>
+        <w:rPr/>
         <w:t>INSURED</w:t>
       </w:r>
       <w:r>
@@ -2285,6 +2484,7 @@
         <w:t xml:space="preserve"> </w:t>
       </w:r>
       <w:r>
+        <w:rPr/>
         <w:t>MOTOR</w:t>
       </w:r>
       <w:r>
@@ -2294,6 +2494,7 @@
         <w:t xml:space="preserve"> </w:t>
       </w:r>
       <w:r>
+        <w:rPr/>
         <w:t>VEHICLE</w:t>
       </w:r>
       <w:r>
@@ -2303,6 +2504,7 @@
         <w:t xml:space="preserve"> </w:t>
       </w:r>
       <w:r>
+        <w:rPr/>
         <w:t>AT</w:t>
       </w:r>
       <w:r>
@@ -2312,6 +2514,7 @@
         <w:t xml:space="preserve"> </w:t>
       </w:r>
       <w:r>
+        <w:rPr/>
         <w:t>ALL</w:t>
       </w:r>
       <w:r>
@@ -2321,6 +2524,7 @@
         <w:t xml:space="preserve"> </w:t>
       </w:r>
       <w:r>
+        <w:rPr/>
         <w:t>TIMES</w:t>
       </w:r>
       <w:r>
@@ -2330,6 +2534,7 @@
         <w:t xml:space="preserve"> </w:t>
       </w:r>
       <w:r>
+        <w:rPr/>
         <w:t>AND</w:t>
       </w:r>
       <w:r>
@@ -2339,6 +2544,7 @@
         <w:t xml:space="preserve"> </w:t>
       </w:r>
       <w:r>
+        <w:rPr/>
         <w:t>PRESENTED</w:t>
       </w:r>
       <w:r>
@@ -2348,6 +2554,7 @@
         <w:t xml:space="preserve"> </w:t>
       </w:r>
       <w:r>
+        <w:rPr/>
         <w:t>UPON</w:t>
       </w:r>
       <w:r>
@@ -2357,21 +2564,28 @@
         <w:t xml:space="preserve"> </w:t>
       </w:r>
       <w:r>
+        <w:rPr/>
         <w:t>DEMAND</w:t>
       </w:r>
     </w:p>
-    <w:p xmlns:wp14="http://schemas.microsoft.com/office/word/2010/wordml" wp14:textId="77777777">
-      <w:pPr>
-        <w:pStyle w:val="a3"/>
-        <w:spacing w:before="10"/>
-      </w:pPr>
-    </w:p>
-    <w:p xmlns:wp14="http://schemas.microsoft.com/office/word/2010/wordml" wp14:textId="77777777">
-      <w:pPr>
-        <w:pStyle w:val="a3"/>
-        <w:ind w:left="407"/>
-      </w:pPr>
-      <w:r>
+    <w:p>
+      <w:pPr>
+        <w:pStyle w:val="TextBody"/>
+        <w:spacing w:before="10" w:after="0"/>
+        <w:rPr/>
+      </w:pPr>
+      <w:r>
+        <w:rPr/>
+      </w:r>
+    </w:p>
+    <w:p>
+      <w:pPr>
+        <w:pStyle w:val="TextBody"/>
+        <w:ind w:left="407" w:hanging="0"/>
+        <w:rPr/>
+      </w:pPr>
+      <w:r>
+        <w:rPr/>
         <w:t>What</w:t>
       </w:r>
       <w:r>
@@ -2381,6 +2595,7 @@
         <w:t xml:space="preserve"> </w:t>
       </w:r>
       <w:r>
+        <w:rPr/>
         <w:t>to</w:t>
       </w:r>
       <w:r>
@@ -2390,6 +2605,7 @@
         <w:t xml:space="preserve"> </w:t>
       </w:r>
       <w:r>
+        <w:rPr/>
         <w:t>do</w:t>
       </w:r>
       <w:r>
@@ -2399,6 +2615,7 @@
         <w:t xml:space="preserve"> </w:t>
       </w:r>
       <w:r>
+        <w:rPr/>
         <w:t>in</w:t>
       </w:r>
       <w:r>
@@ -2408,6 +2625,7 @@
         <w:t xml:space="preserve"> </w:t>
       </w:r>
       <w:r>
+        <w:rPr/>
         <w:t>the</w:t>
       </w:r>
       <w:r>
@@ -2417,6 +2635,7 @@
         <w:t xml:space="preserve"> </w:t>
       </w:r>
       <w:r>
+        <w:rPr/>
         <w:t>event</w:t>
       </w:r>
       <w:r>
@@ -2426,6 +2645,7 @@
         <w:t xml:space="preserve"> </w:t>
       </w:r>
       <w:r>
+        <w:rPr/>
         <w:t>of an</w:t>
       </w:r>
       <w:r>
@@ -2435,20 +2655,22 @@
         <w:t xml:space="preserve"> </w:t>
       </w:r>
       <w:r>
+        <w:rPr/>
         <w:t>auto accident:</w:t>
       </w:r>
     </w:p>
-    <w:p xmlns:wp14="http://schemas.microsoft.com/office/word/2010/wordml" wp14:textId="77777777">
-      <w:pPr>
-        <w:pStyle w:val="a5"/>
+    <w:p>
+      <w:pPr>
+        <w:pStyle w:val="ListParagraph"/>
         <w:numPr>
           <w:ilvl w:val="0"/>
           <w:numId w:val="1"/>
         </w:numPr>
         <w:tabs>
-          <w:tab w:val="left" w:pos="744"/>
+          <w:tab w:val="clear" w:pos="720"/>
+          <w:tab w:val="left" w:pos="744" w:leader="none"/>
         </w:tabs>
-        <w:spacing w:before="11" w:line="189" w:lineRule="exact"/>
+        <w:spacing w:lineRule="exact" w:line="189" w:before="11" w:after="0"/>
         <w:jc w:val="left"/>
         <w:rPr>
           <w:sz w:val="16"/>
@@ -2540,33 +2762,33 @@
         <w:t>authorities.</w:t>
       </w:r>
     </w:p>
-    <w:p xmlns:wp14="http://schemas.microsoft.com/office/word/2010/wordml" wp14:textId="77777777">
-      <w:pPr>
-        <w:spacing w:line="189" w:lineRule="exact"/>
-        <w:rPr>
-          <w:sz w:val="16"/>
-        </w:rPr>
+    <w:p>
+      <w:pPr>
         <w:sectPr>
           <w:type w:val="continuous"/>
-          <w:pgSz w:w="12240" w:h="15840" w:orient="portrait"/>
-          <w:pgMar w:top="80" w:right="120" w:bottom="280" w:left="380" w:header="720" w:footer="720" w:gutter="0"/>
-          <w:cols w:equalWidth="0" w:space="720" w:num="2">
-            <w:col w:w="5747" w:space="40"/>
+          <w:pgSz w:w="12240" w:h="15840"/>
+          <w:pgMar w:left="380" w:right="120" w:gutter="0" w:header="0" w:top="80" w:footer="0" w:bottom="280"/>
+          <w:cols w:num="2" w:equalWidth="false" w:sep="false">
+            <w:col w:w="5746" w:space="40"/>
             <w:col w:w="5953"/>
           </w:cols>
+          <w:formProt w:val="false"/>
+          <w:textDirection w:val="lrTb"/>
+          <w:docGrid w:type="default" w:linePitch="600" w:charSpace="36864"/>
         </w:sectPr>
       </w:pPr>
     </w:p>
-    <w:p xmlns:wp14="http://schemas.microsoft.com/office/word/2010/wordml" wp14:textId="77777777">
-      <w:pPr>
-        <w:pStyle w:val="2"/>
-        <w:spacing w:before="10"/>
-        <w:ind w:right="35"/>
-        <w:rPr>
-          <w:rFonts w:ascii="Arial"/>
-        </w:rPr>
-      </w:pPr>
-      <w:r>
+    <w:p>
+      <w:pPr>
+        <w:pStyle w:val="Heading2"/>
+        <w:spacing w:before="10" w:after="0"/>
+        <w:ind w:left="397" w:right="35" w:hanging="0"/>
+        <w:rPr>
+          <w:rFonts w:ascii="Arial" w:hAnsi="Arial"/>
+        </w:rPr>
+      </w:pPr>
+      <w:r>
+        <w:rPr/>
         <w:t>Contact:</w:t>
       </w:r>
       <w:r>
@@ -2577,43 +2799,45 @@
       </w:r>
       <w:r>
         <w:rPr>
-          <w:rFonts w:ascii="Arial"/>
+          <w:rFonts w:ascii="Arial" w:hAnsi="Arial"/>
         </w:rPr>
         <w:t>CHOICE</w:t>
       </w:r>
       <w:r>
         <w:rPr>
-          <w:rFonts w:ascii="Arial"/>
+          <w:rFonts w:ascii="Arial" w:hAnsi="Arial"/>
           <w:spacing w:val="28"/>
         </w:rPr>
         <w:t xml:space="preserve"> </w:t>
       </w:r>
       <w:r>
         <w:rPr>
-          <w:rFonts w:ascii="Arial"/>
+          <w:rFonts w:ascii="Arial" w:hAnsi="Arial"/>
         </w:rPr>
         <w:t>INSURANCE</w:t>
       </w:r>
       <w:r>
         <w:rPr>
-          <w:rFonts w:ascii="Arial"/>
+          <w:rFonts w:ascii="Arial" w:hAnsi="Arial"/>
           <w:spacing w:val="-42"/>
         </w:rPr>
         <w:t xml:space="preserve"> </w:t>
       </w:r>
       <w:r>
         <w:rPr>
-          <w:rFonts w:ascii="Arial"/>
+          <w:rFonts w:ascii="Arial" w:hAnsi="Arial"/>
         </w:rPr>
         <w:t>AGENCY</w:t>
       </w:r>
     </w:p>
-    <w:p xmlns:wp14="http://schemas.microsoft.com/office/word/2010/wordml" wp14:textId="77777777">
-      <w:pPr>
-        <w:spacing w:before="30" w:line="264" w:lineRule="auto"/>
-        <w:ind w:left="397" w:right="1085"/>
-        <w:rPr>
-          <w:rFonts w:ascii="Arial"/>
+    <w:p>
+      <w:pPr>
+        <w:pStyle w:val="Normal"/>
+        <w:spacing w:lineRule="auto" w:line="264" w:before="30" w:after="0"/>
+        <w:ind w:left="397" w:right="1085" w:hanging="0"/>
+        <w:rPr>
+          <w:rFonts w:ascii="Arial" w:hAnsi="Arial"/>
+          <w:b/>
           <w:b/>
           <w:spacing w:val="-1"/>
           <w:w w:val="95"/>
@@ -2621,107 +2845,116 @@
         </w:rPr>
       </w:pPr>
       <w:r>
-        <w:rPr>
-          <w:noProof/>
-        </w:rPr>
-        <mc:AlternateContent xmlns:mc="http://schemas.openxmlformats.org/markup-compatibility/2006">
-          <mc:Choice xmlns:mc="http://schemas.openxmlformats.org/markup-compatibility/2006" Requires="wps">
-            <w:drawing xmlns:w="http://schemas.openxmlformats.org/wordprocessingml/2006/main">
-              <wp:anchor xmlns:wp14="http://schemas.microsoft.com/office/word/2010/wordprocessingDrawing" xmlns:wp="http://schemas.openxmlformats.org/drawingml/2006/wordprocessingDrawing" distT="0" distB="0" distL="114300" distR="114300" simplePos="0" relativeHeight="251663360" behindDoc="0" locked="0" layoutInCell="1" allowOverlap="1" wp14:anchorId="7D32FDEE" wp14:editId="28448F2B">
-                <wp:simplePos xmlns:wp="http://schemas.openxmlformats.org/drawingml/2006/wordprocessingDrawing" x="0" y="0"/>
-                <wp:positionH xmlns:wp="http://schemas.openxmlformats.org/drawingml/2006/wordprocessingDrawing" relativeFrom="column">
-                  <wp:posOffset>151814</wp:posOffset>
+        <mc:AlternateContent>
+          <mc:Choice Requires="wps">
+            <w:drawing>
+              <wp:anchor behindDoc="0" distT="0" distB="0" distL="0" distR="0" simplePos="0" locked="0" layoutInCell="0" allowOverlap="1" relativeHeight="8" wp14:anchorId="7D32FDEE">
+                <wp:simplePos x="0" y="0"/>
+                <wp:positionH relativeFrom="column">
+                  <wp:posOffset>151765</wp:posOffset>
                 </wp:positionH>
-                <wp:positionV xmlns:wp="http://schemas.openxmlformats.org/drawingml/2006/wordprocessingDrawing" relativeFrom="paragraph">
-                  <wp:posOffset>109122</wp:posOffset>
+                <wp:positionV relativeFrom="paragraph">
+                  <wp:posOffset>109220</wp:posOffset>
                 </wp:positionV>
-                <wp:extent cx="3108960" cy="351155"/>
+                <wp:extent cx="3108960" cy="351790"/>
                 <wp:effectExtent l="0" t="0" r="0" b="0"/>
-                <wp:wrapNone xmlns:wp="http://schemas.openxmlformats.org/drawingml/2006/wordprocessingDrawing"/>
-                <wp:docPr xmlns:wp="http://schemas.openxmlformats.org/drawingml/2006/wordprocessingDrawing" id="8" name="Надпись 8"/>
-                <wp:cNvGraphicFramePr xmlns:wp="http://schemas.openxmlformats.org/drawingml/2006/wordprocessingDrawing"/>
+                <wp:wrapNone/>
+                <wp:docPr id="5" name="Надпись 8"/>
                 <a:graphic xmlns:a="http://schemas.openxmlformats.org/drawingml/2006/main">
                   <a:graphicData uri="http://schemas.microsoft.com/office/word/2010/wordprocessingShape">
-                    <wps:wsp xmlns:wps="http://schemas.microsoft.com/office/word/2010/wordprocessingShape">
+                    <wps:wsp>
                       <wps:cNvSpPr/>
                       <wps:spPr>
                         <a:xfrm>
                           <a:off x="0" y="0"/>
-                          <a:ext cx="3108960" cy="351155"/>
+                          <a:ext cx="3108960" cy="351720"/>
                         </a:xfrm>
                         <a:prstGeom prst="rect">
                           <a:avLst/>
                         </a:prstGeom>
                         <a:noFill/>
-                        <a:ln>
+                        <a:ln w="0">
                           <a:noFill/>
                         </a:ln>
                       </wps:spPr>
                       <wps:style>
-                        <a:lnRef idx="0">
-                          <a:srgbClr val="000000"/>
-                        </a:lnRef>
-                        <a:fillRef idx="0">
-                          <a:srgbClr val="000000"/>
-                        </a:fillRef>
-                        <a:effectRef idx="0">
-                          <a:scrgbClr r="0" g="0" b="0"/>
-                        </a:effectRef>
-                        <a:fontRef idx="minor">
-                          <a:schemeClr val="dk1"/>
-                        </a:fontRef>
+                        <a:lnRef idx="0"/>
+                        <a:fillRef idx="0"/>
+                        <a:effectRef idx="0"/>
+                        <a:fontRef idx="minor"/>
                       </wps:style>
                       <wps:txbx>
                         <w:txbxContent>
                           <w:p>
                             <w:pPr>
-                              <w:spacing w:line="256" w:lineRule="auto"/>
+                              <w:pStyle w:val="FrameContents"/>
                               <w:rPr>
                                 <w:rFonts w:ascii="Arial" w:hAnsi="Arial" w:cs="Arial"/>
                                 <w:b/>
-                                <w:bCs/>
-                                <w:color w:val="000000" w:themeColor="dark1"/>
+                                <w:b/>
                                 <w:sz w:val="16"/>
-                                <w:szCs w:val="16"/>
-                                <w:lang w:val="en-US"/>
                               </w:rPr>
                             </w:pPr>
                             <w:r>
                               <w:rPr>
-                                <w:rFonts w:ascii="Arial" w:hAnsi="Arial" w:cs="Arial"/>
+                                <w:rFonts w:cs="Arial" w:ascii="Arial" w:hAnsi="Arial"/>
                                 <w:b/>
-                                <w:bCs/>
-                                <w:color w:val="000000" w:themeColor="dark1"/>
+                                <w:color w:val="000000"/>
                                 <w:sz w:val="16"/>
-                                <w:szCs w:val="16"/>
                               </w:rPr>
                               <w:t>{{name}}</w:t>
                             </w:r>
                           </w:p>
                         </w:txbxContent>
                       </wps:txbx>
-                      <wps:bodyPr spcFirstLastPara="0" wrap="square" lIns="91440" tIns="45720" rIns="91440" bIns="45720" anchor="t">
+                      <wps:bodyPr anchor="t">
+                        <a:prstTxWarp prst="textNoShape"/>
                         <a:noAutofit/>
                       </wps:bodyPr>
                     </wps:wsp>
                   </a:graphicData>
                 </a:graphic>
-                <wp14:sizeRelH xmlns:wp14="http://schemas.microsoft.com/office/word/2010/wordprocessingDrawing" relativeFrom="margin">
-                  <wp14:pctWidth>0</wp14:pctWidth>
-                </wp14:sizeRelH>
-                <wp14:sizeRelV xmlns:wp14="http://schemas.microsoft.com/office/word/2010/wordprocessingDrawing" relativeFrom="margin">
-                  <wp14:pctHeight>0</wp14:pctHeight>
-                </wp14:sizeRelV>
               </wp:anchor>
             </w:drawing>
           </mc:Choice>
-          <mc:Fallback/>
+          <mc:Fallback>
+            <w:pict>
+              <v:rect id="shape_0" ID="Надпись 8" path="m0,0l-2147483645,0l-2147483645,-2147483646l0,-2147483646xe" stroked="f" o:allowincell="f" style="position:absolute;margin-left:11.95pt;margin-top:8.6pt;width:244.75pt;height:27.65pt;mso-wrap-style:square;v-text-anchor:top" wp14:anchorId="7D32FDEE">
+                <v:fill o:detectmouseclick="t" on="false"/>
+                <v:stroke color="#3465a4" joinstyle="round" endcap="flat"/>
+                <v:textbox>
+                  <w:txbxContent>
+                    <w:p>
+                      <w:pPr>
+                        <w:pStyle w:val="FrameContents"/>
+                        <w:rPr>
+                          <w:rFonts w:ascii="Arial" w:hAnsi="Arial" w:cs="Arial"/>
+                          <w:b/>
+                          <w:b/>
+                          <w:sz w:val="16"/>
+                        </w:rPr>
+                      </w:pPr>
+                      <w:r>
+                        <w:rPr>
+                          <w:rFonts w:cs="Arial" w:ascii="Arial" w:hAnsi="Arial"/>
+                          <w:b/>
+                          <w:color w:val="000000"/>
+                          <w:sz w:val="16"/>
+                        </w:rPr>
+                        <w:t>{{name}}</w:t>
+                      </w:r>
+                    </w:p>
+                  </w:txbxContent>
+                </v:textbox>
+                <w10:wrap type="none"/>
+              </v:rect>
+            </w:pict>
+          </mc:Fallback>
         </mc:AlternateContent>
       </w:r>
       <w:r>
         <w:rPr>
           <w:sz w:val="16"/>
-          <w:szCs w:val="16"/>
         </w:rPr>
         <w:t>Policyholder(s):</w:t>
       </w:r>
@@ -2729,29 +2962,41 @@
         <w:rPr>
           <w:spacing w:val="1"/>
           <w:sz w:val="16"/>
-          <w:szCs w:val="16"/>
-        </w:rPr>
-        <w:t xml:space="preserve"> </w:t>
-      </w:r>
-    </w:p>
-    <w:p xmlns:wp14="http://schemas.microsoft.com/office/word/2010/wordml" wp14:textId="77777777">
-      <w:pPr>
-        <w:spacing w:before="30" w:line="264" w:lineRule="auto"/>
-        <w:ind w:left="397" w:right="1085"/>
-        <w:rPr>
-          <w:rFonts w:ascii="Arial"/>
+        </w:rPr>
+        <w:t xml:space="preserve"> </w:t>
+      </w:r>
+    </w:p>
+    <w:p>
+      <w:pPr>
+        <w:pStyle w:val="Normal"/>
+        <w:spacing w:lineRule="auto" w:line="264" w:before="30" w:after="0"/>
+        <w:ind w:left="397" w:right="1085" w:hanging="0"/>
+        <w:rPr>
+          <w:rFonts w:ascii="Arial" w:hAnsi="Arial"/>
+          <w:b/>
           <w:b/>
           <w:spacing w:val="-1"/>
           <w:w w:val="95"/>
           <w:sz w:val="16"/>
         </w:rPr>
       </w:pPr>
-    </w:p>
-    <w:p xmlns:wp14="http://schemas.microsoft.com/office/word/2010/wordml" wp14:textId="77777777">
-      <w:pPr>
+      <w:r>
+        <w:rPr>
+          <w:rFonts w:ascii="Arial" w:hAnsi="Arial"/>
+          <w:b/>
+          <w:spacing w:val="-1"/>
+          <w:w w:val="95"/>
+          <w:sz w:val="16"/>
+        </w:rPr>
+      </w:r>
+    </w:p>
+    <w:p>
+      <w:pPr>
+        <w:pStyle w:val="Normal"/>
         <w:rPr>
           <w:rFonts w:ascii="Arial" w:hAnsi="Arial" w:cs="Arial"/>
           <w:b/>
+          <w:b/>
           <w:w w:val="95"/>
           <w:sz w:val="16"/>
           <w:szCs w:val="16"/>
@@ -2761,30 +3006,59 @@
         <w:rPr>
           <w:w w:val="95"/>
         </w:rPr>
-        <w:t xml:space="preserve">   </w:t>
-      </w:r>
-      <w:r>
-        <w:rPr>
+        <w:t xml:space="preserve">      </w:t>
+      </w:r>
+      <w:r>
+        <w:rPr>
+          <w:rFonts w:cs="Arial" w:ascii="Arial" w:hAnsi="Arial"/>
+          <w:b/>
           <w:w w:val="95"/>
-        </w:rPr>
-        <w:t xml:space="preserve">   </w:t>
-      </w:r>
-      <w:r>
+          <w:sz w:val="16"/>
+          <w:szCs w:val="16"/>
+        </w:rPr>
+        <w:t>1766 MAGNOLIA AVE</w:t>
+      </w:r>
+    </w:p>
+    <w:p>
+      <w:pPr>
+        <w:pStyle w:val="Normal"/>
         <w:rPr>
           <w:rFonts w:ascii="Arial" w:hAnsi="Arial" w:cs="Arial"/>
           <w:b/>
+          <w:b/>
           <w:w w:val="95"/>
           <w:sz w:val="16"/>
           <w:szCs w:val="16"/>
         </w:rPr>
-        <w:t>1766 MAGNOLIA AVE</w:t>
-      </w:r>
-    </w:p>
-    <w:p xmlns:wp14="http://schemas.microsoft.com/office/word/2010/wordml" wp14:textId="77777777">
-      <w:pPr>
+      </w:pPr>
+      <w:r>
+        <w:rPr>
+          <w:rFonts w:cs="Arial" w:ascii="Arial" w:hAnsi="Arial"/>
+          <w:b/>
+          <w:w w:val="95"/>
+          <w:sz w:val="16"/>
+          <w:szCs w:val="16"/>
+        </w:rPr>
+        <w:t xml:space="preserve">          </w:t>
+      </w:r>
+      <w:r>
+        <w:rPr>
+          <w:rFonts w:cs="Arial" w:ascii="Arial" w:hAnsi="Arial"/>
+          <w:b/>
+          <w:w w:val="95"/>
+          <w:sz w:val="16"/>
+          <w:szCs w:val="16"/>
+        </w:rPr>
+        <w:t>LOS ANGELES</w:t>
+      </w:r>
+    </w:p>
+    <w:p>
+      <w:pPr>
+        <w:pStyle w:val="Normal"/>
         <w:rPr>
           <w:rFonts w:ascii="Arial" w:hAnsi="Arial" w:cs="Arial"/>
           <w:b/>
+          <w:b/>
           <w:w w:val="95"/>
           <w:sz w:val="16"/>
           <w:szCs w:val="16"/>
@@ -2792,40 +3066,31 @@
       </w:pPr>
       <w:r>
         <w:rPr>
-          <w:rFonts w:ascii="Arial" w:hAnsi="Arial" w:cs="Arial"/>
+          <w:rFonts w:cs="Arial" w:ascii="Arial" w:hAnsi="Arial"/>
           <w:b/>
           <w:w w:val="95"/>
           <w:sz w:val="16"/>
           <w:szCs w:val="16"/>
         </w:rPr>
-        <w:t xml:space="preserve">          LOS ANGELES</w:t>
-      </w:r>
-    </w:p>
-    <w:p xmlns:wp14="http://schemas.microsoft.com/office/word/2010/wordml" wp14:textId="77777777">
-      <w:pPr>
-        <w:rPr>
-          <w:rFonts w:ascii="Arial" w:hAnsi="Arial" w:cs="Arial"/>
+        <w:t xml:space="preserve">          </w:t>
+      </w:r>
+      <w:r>
+        <w:rPr>
+          <w:rFonts w:cs="Arial" w:ascii="Arial" w:hAnsi="Arial"/>
           <w:b/>
           <w:w w:val="95"/>
           <w:sz w:val="16"/>
           <w:szCs w:val="16"/>
         </w:rPr>
-      </w:pPr>
-      <w:r>
-        <w:rPr>
-          <w:rFonts w:ascii="Arial" w:hAnsi="Arial" w:cs="Arial"/>
-          <w:b/>
-          <w:w w:val="95"/>
-          <w:sz w:val="16"/>
-          <w:szCs w:val="16"/>
-        </w:rPr>
-        <w:t xml:space="preserve">          CA 90006</w:t>
-      </w:r>
-    </w:p>
-    <w:p xmlns:wp14="http://schemas.microsoft.com/office/word/2010/wordml" wp14:textId="77777777">
-      <w:pPr>
-        <w:ind w:left="397"/>
-        <w:rPr>
+        <w:t>CA 90006</w:t>
+      </w:r>
+    </w:p>
+    <w:p>
+      <w:pPr>
+        <w:pStyle w:val="Normal"/>
+        <w:ind w:left="397" w:hanging="0"/>
+        <w:rPr>
+          <w:b/>
           <w:b/>
           <w:sz w:val="16"/>
         </w:rPr>
@@ -2841,32 +3106,33 @@
         <w:t>Phone:</w:t>
       </w:r>
     </w:p>
-    <w:p xmlns:wp14="http://schemas.microsoft.com/office/word/2010/wordml" wp14:textId="77777777">
-      <w:pPr>
-        <w:pStyle w:val="2"/>
-        <w:spacing w:before="14"/>
-        <w:rPr>
-          <w:rFonts w:ascii="Arial"/>
-        </w:rPr>
-      </w:pPr>
-      <w:r>
-        <w:rPr>
-          <w:rFonts w:ascii="Arial"/>
+    <w:p>
+      <w:pPr>
+        <w:pStyle w:val="Heading2"/>
+        <w:spacing w:before="14" w:after="0"/>
+        <w:rPr>
+          <w:rFonts w:ascii="Arial" w:hAnsi="Arial"/>
+        </w:rPr>
+      </w:pPr>
+      <w:r>
+        <w:rPr>
+          <w:rFonts w:ascii="Arial" w:hAnsi="Arial"/>
         </w:rPr>
         <w:t>(323)933-9888</w:t>
       </w:r>
     </w:p>
-    <w:p xmlns:wp14="http://schemas.microsoft.com/office/word/2010/wordml" wp14:textId="77777777">
-      <w:pPr>
-        <w:pStyle w:val="a5"/>
+    <w:p>
+      <w:pPr>
+        <w:pStyle w:val="ListParagraph"/>
         <w:numPr>
           <w:ilvl w:val="0"/>
           <w:numId w:val="1"/>
         </w:numPr>
         <w:tabs>
-          <w:tab w:val="left" w:pos="588"/>
+          <w:tab w:val="clear" w:pos="720"/>
+          <w:tab w:val="left" w:pos="588" w:leader="none"/>
         </w:tabs>
-        <w:spacing w:line="244" w:lineRule="auto"/>
+        <w:spacing w:lineRule="auto" w:line="240"/>
         <w:ind w:left="651" w:right="778" w:hanging="250"/>
         <w:jc w:val="left"/>
         <w:rPr>
@@ -2874,10 +3140,6 @@
         </w:rPr>
       </w:pPr>
       <w:r>
-        <w:rPr>
-          <w:spacing w:val="-2"/>
-          <w:sz w:val="16"/>
-        </w:rPr>
         <w:br w:type="column"/>
       </w:r>
       <w:r>
@@ -3017,18 +3279,19 @@
         <w:t>witnesses.</w:t>
       </w:r>
     </w:p>
-    <w:p xmlns:wp14="http://schemas.microsoft.com/office/word/2010/wordml" wp14:textId="77777777">
-      <w:pPr>
-        <w:pStyle w:val="a5"/>
+    <w:p>
+      <w:pPr>
+        <w:pStyle w:val="ListParagraph"/>
         <w:numPr>
           <w:ilvl w:val="0"/>
           <w:numId w:val="1"/>
         </w:numPr>
         <w:tabs>
-          <w:tab w:val="left" w:pos="585"/>
+          <w:tab w:val="clear" w:pos="720"/>
+          <w:tab w:val="left" w:pos="585" w:leader="none"/>
         </w:tabs>
-        <w:spacing w:before="4"/>
-        <w:ind w:left="584"/>
+        <w:spacing w:before="4" w:after="0"/>
+        <w:ind w:left="584" w:hanging="188"/>
         <w:jc w:val="left"/>
         <w:rPr>
           <w:sz w:val="16"/>
@@ -3145,17 +3408,17 @@
         <w:t>including</w:t>
       </w:r>
     </w:p>
-    <w:p xmlns:wp14="http://schemas.microsoft.com/office/word/2010/wordml" wp14:textId="77777777">
-      <w:pPr>
-        <w:pStyle w:val="a3"/>
-        <w:spacing w:before="4" w:line="261" w:lineRule="auto"/>
-        <w:ind w:left="651" w:right="276"/>
-      </w:pPr>
-      <w:proofErr w:type="gramStart"/>
-      <w:r>
+    <w:p>
+      <w:pPr>
+        <w:pStyle w:val="TextBody"/>
+        <w:spacing w:lineRule="auto" w:line="259" w:before="4" w:after="0"/>
+        <w:ind w:left="651" w:right="276" w:hanging="0"/>
+        <w:rPr/>
+      </w:pPr>
+      <w:r>
+        <w:rPr/>
         <w:t>its</w:t>
       </w:r>
-      <w:proofErr w:type="gramEnd"/>
       <w:r>
         <w:rPr>
           <w:spacing w:val="-7"/>
@@ -3163,6 +3426,7 @@
         <w:t xml:space="preserve"> </w:t>
       </w:r>
       <w:r>
+        <w:rPr/>
         <w:t>damage</w:t>
       </w:r>
       <w:r>
@@ -3172,6 +3436,7 @@
         <w:t xml:space="preserve"> </w:t>
       </w:r>
       <w:r>
+        <w:rPr/>
         <w:t>and</w:t>
       </w:r>
       <w:r>
@@ -3181,6 +3446,7 @@
         <w:t xml:space="preserve"> </w:t>
       </w:r>
       <w:r>
+        <w:rPr/>
         <w:t>license</w:t>
       </w:r>
       <w:r>
@@ -3190,6 +3456,7 @@
         <w:t xml:space="preserve"> </w:t>
       </w:r>
       <w:r>
+        <w:rPr/>
         <w:t>plate</w:t>
       </w:r>
       <w:r>
@@ -3199,6 +3466,7 @@
         <w:t xml:space="preserve"> </w:t>
       </w:r>
       <w:r>
+        <w:rPr/>
         <w:t>numbers</w:t>
       </w:r>
       <w:r>
@@ -3208,6 +3476,7 @@
         <w:t xml:space="preserve"> </w:t>
       </w:r>
       <w:r>
+        <w:rPr/>
         <w:t>at</w:t>
       </w:r>
       <w:r>
@@ -3217,6 +3486,7 @@
         <w:t xml:space="preserve"> </w:t>
       </w:r>
       <w:r>
+        <w:rPr/>
         <w:t>the</w:t>
       </w:r>
       <w:r>
@@ -3226,6 +3496,7 @@
         <w:t xml:space="preserve"> </w:t>
       </w:r>
       <w:r>
+        <w:rPr/>
         <w:t>scene</w:t>
       </w:r>
       <w:r>
@@ -3235,6 +3506,7 @@
         <w:t xml:space="preserve"> </w:t>
       </w:r>
       <w:r>
+        <w:rPr/>
         <w:t>of</w:t>
       </w:r>
       <w:r>
@@ -3244,6 +3516,7 @@
         <w:t xml:space="preserve"> </w:t>
       </w:r>
       <w:r>
+        <w:rPr/>
         <w:t>the</w:t>
       </w:r>
       <w:r>
@@ -3253,6 +3526,7 @@
         <w:t xml:space="preserve"> </w:t>
       </w:r>
       <w:r>
+        <w:rPr/>
         <w:t>accident</w:t>
       </w:r>
       <w:r>
@@ -3262,6 +3536,7 @@
         <w:t xml:space="preserve"> </w:t>
       </w:r>
       <w:r>
+        <w:rPr/>
         <w:t>and</w:t>
       </w:r>
       <w:r>
@@ -3271,6 +3546,7 @@
         <w:t xml:space="preserve"> </w:t>
       </w:r>
       <w:r>
+        <w:rPr/>
         <w:t>emailed</w:t>
       </w:r>
       <w:r>
@@ -3280,6 +3556,7 @@
         <w:t xml:space="preserve"> </w:t>
       </w:r>
       <w:r>
+        <w:rPr/>
         <w:t>to</w:t>
       </w:r>
       <w:r>
@@ -3288,36 +3565,42 @@
         </w:rPr>
         <w:t xml:space="preserve"> </w:t>
       </w:r>
-      <w:hyperlink r:id="rId10">
+      <w:hyperlink r:id="rId7">
         <w:r>
+          <w:rPr/>
           <w:t>CAP1342659@claims.mercuryinsurance.com.</w:t>
         </w:r>
       </w:hyperlink>
     </w:p>
-    <w:p xmlns:wp14="http://schemas.microsoft.com/office/word/2010/wordml" wp14:textId="77777777">
-      <w:pPr>
-        <w:spacing w:line="261" w:lineRule="auto"/>
+    <w:p>
+      <w:pPr>
         <w:sectPr>
           <w:type w:val="continuous"/>
-          <w:pgSz w:w="12240" w:h="15840" w:orient="portrait"/>
-          <w:pgMar w:top="80" w:right="120" w:bottom="280" w:left="380" w:header="720" w:footer="720" w:gutter="0"/>
-          <w:cols w:equalWidth="0" w:space="720" w:num="3">
-            <w:col w:w="2814" w:space="397"/>
-            <w:col w:w="1484" w:space="1245"/>
-            <w:col w:w="5800"/>
+          <w:pgSz w:w="12240" w:h="15840"/>
+          <w:pgMar w:left="380" w:right="120" w:gutter="0" w:header="0" w:top="80" w:footer="0" w:bottom="280"/>
+          <w:cols w:num="3" w:equalWidth="false" w:sep="false">
+            <w:col w:w="2814" w:space="396"/>
+            <w:col w:w="1484" w:space="1244"/>
+            <w:col w:w="5801"/>
           </w:cols>
+          <w:formProt w:val="false"/>
+          <w:textDirection w:val="lrTb"/>
+          <w:docGrid w:type="default" w:linePitch="600" w:charSpace="36864"/>
         </w:sectPr>
       </w:pPr>
     </w:p>
-    <w:p xmlns:wp14="http://schemas.microsoft.com/office/word/2010/wordml" wp14:textId="77777777">
-      <w:pPr>
-        <w:pStyle w:val="2"/>
+    <w:p>
+      <w:pPr>
+        <w:pStyle w:val="Heading2"/>
         <w:tabs>
-          <w:tab w:val="left" w:pos="3062"/>
+          <w:tab w:val="clear" w:pos="720"/>
+          <w:tab w:val="left" w:pos="3062" w:leader="none"/>
         </w:tabs>
-        <w:spacing w:before="80" w:line="193" w:lineRule="exact"/>
-      </w:pPr>
-      <w:r>
+        <w:spacing w:lineRule="exact" w:line="193" w:before="80" w:after="0"/>
+        <w:rPr/>
+      </w:pPr>
+      <w:r>
+        <w:rPr/>
         <w:t>Other</w:t>
       </w:r>
       <w:r>
@@ -3327,12 +3610,9 @@
         <w:t xml:space="preserve"> </w:t>
       </w:r>
       <w:r>
+        <w:rPr/>
         <w:t>Drivers:</w:t>
-      </w:r>
-      <w:r>
         <w:tab/>
-      </w:r>
-      <w:r>
         <w:t>Excluded</w:t>
       </w:r>
       <w:r>
@@ -3342,135 +3622,123 @@
         <w:t xml:space="preserve"> </w:t>
       </w:r>
       <w:r>
+        <w:rPr/>
         <w:t>Drivers:</w:t>
       </w:r>
     </w:p>
-    <w:p xmlns:wp14="http://schemas.microsoft.com/office/word/2010/wordml" wp14:textId="77777777">
-      <w:pPr>
-        <w:pStyle w:val="a3"/>
+    <w:p>
+      <w:pPr>
+        <w:pStyle w:val="TextBody"/>
         <w:tabs>
-          <w:tab w:val="left" w:pos="4617"/>
+          <w:tab w:val="clear" w:pos="720"/>
+          <w:tab w:val="left" w:pos="4617" w:leader="none"/>
         </w:tabs>
-        <w:spacing w:before="100"/>
-        <w:ind w:left="397"/>
-      </w:pPr>
-      <w:r>
-        <w:rPr>
-          <w:noProof/>
-        </w:rPr>
-        <mc:AlternateContent xmlns:mc="http://schemas.openxmlformats.org/markup-compatibility/2006">
-          <mc:Choice xmlns:mc="http://schemas.openxmlformats.org/markup-compatibility/2006" Requires="wps">
-            <w:drawing xmlns:w="http://schemas.openxmlformats.org/wordprocessingml/2006/main">
-              <wp:anchor xmlns:wp14="http://schemas.microsoft.com/office/word/2010/wordprocessingDrawing" xmlns:wp="http://schemas.openxmlformats.org/drawingml/2006/wordprocessingDrawing" distT="0" distB="0" distL="114300" distR="114300" simplePos="0" relativeHeight="251659264" behindDoc="0" locked="0" layoutInCell="1" allowOverlap="1" wp14:anchorId="2D5BD64C" wp14:editId="7777777">
-                <wp:simplePos xmlns:wp="http://schemas.openxmlformats.org/drawingml/2006/wordprocessingDrawing" x="0" y="0"/>
-                <wp:positionH xmlns:wp="http://schemas.openxmlformats.org/drawingml/2006/wordprocessingDrawing" relativeFrom="column">
-                  <wp:posOffset>1833587</wp:posOffset>
+        <w:spacing w:before="100" w:after="0"/>
+        <w:ind w:left="397" w:hanging="0"/>
+        <w:rPr/>
+      </w:pPr>
+      <w:r>
+        <mc:AlternateContent>
+          <mc:Choice Requires="wps">
+            <w:drawing>
+              <wp:anchor behindDoc="0" distT="0" distB="0" distL="0" distR="0" simplePos="0" locked="0" layoutInCell="0" allowOverlap="1" relativeHeight="4">
+                <wp:simplePos x="0" y="0"/>
+                <wp:positionH relativeFrom="column">
+                  <wp:posOffset>1833245</wp:posOffset>
                 </wp:positionH>
-                <wp:positionV xmlns:wp="http://schemas.openxmlformats.org/drawingml/2006/wordprocessingDrawing" relativeFrom="paragraph">
-                  <wp:posOffset>142778</wp:posOffset>
+                <wp:positionV relativeFrom="paragraph">
+                  <wp:posOffset>142875</wp:posOffset>
                 </wp:positionV>
-                <wp:extent cx="1814195" cy="351155"/>
+                <wp:extent cx="1814830" cy="351790"/>
                 <wp:effectExtent l="0" t="0" r="0" b="0"/>
-                <wp:wrapNone xmlns:wp="http://schemas.openxmlformats.org/drawingml/2006/wordprocessingDrawing"/>
-                <wp:docPr xmlns:wp="http://schemas.openxmlformats.org/drawingml/2006/wordprocessingDrawing" id="6" name="Надпись 6"/>
-                <wp:cNvGraphicFramePr xmlns:wp="http://schemas.openxmlformats.org/drawingml/2006/wordprocessingDrawing"/>
+                <wp:wrapNone/>
+                <wp:docPr id="7" name="Надпись 6"/>
                 <a:graphic xmlns:a="http://schemas.openxmlformats.org/drawingml/2006/main">
                   <a:graphicData uri="http://schemas.microsoft.com/office/word/2010/wordprocessingShape">
-                    <wps:wsp xmlns:wps="http://schemas.microsoft.com/office/word/2010/wordprocessingShape">
+                    <wps:wsp>
                       <wps:cNvSpPr/>
                       <wps:spPr>
                         <a:xfrm>
                           <a:off x="0" y="0"/>
-                          <a:ext cx="1814195" cy="351155"/>
+                          <a:ext cx="1814760" cy="351720"/>
                         </a:xfrm>
                         <a:prstGeom prst="rect">
                           <a:avLst/>
                         </a:prstGeom>
                         <a:noFill/>
-                        <a:ln>
+                        <a:ln w="0">
                           <a:noFill/>
                         </a:ln>
                       </wps:spPr>
                       <wps:style>
-                        <a:lnRef idx="0">
-                          <a:srgbClr val="000000"/>
-                        </a:lnRef>
-                        <a:fillRef idx="0">
-                          <a:srgbClr val="000000"/>
-                        </a:fillRef>
-                        <a:effectRef idx="0">
-                          <a:scrgbClr r="0" g="0" b="0"/>
-                        </a:effectRef>
-                        <a:fontRef idx="minor">
-                          <a:schemeClr val="dk1"/>
-                        </a:fontRef>
+                        <a:lnRef idx="0"/>
+                        <a:fillRef idx="0"/>
+                        <a:effectRef idx="0"/>
+                        <a:fontRef idx="minor"/>
                       </wps:style>
                       <wps:txbx>
                         <w:txbxContent>
                           <w:p>
                             <w:pPr>
-                              <w:spacing w:line="256" w:lineRule="auto"/>
+                              <w:pStyle w:val="FrameContents"/>
                               <w:rPr>
-                                <w:rFonts w:hAnsi="Calibri" w:eastAsia="Calibri" w:cs="Calibri"/>
                                 <w:b/>
-                                <w:bCs/>
-                                <w:color w:val="000000" w:themeColor="dark1"/>
+                                <w:b/>
                                 <w:sz w:val="16"/>
-                                <w:szCs w:val="16"/>
                               </w:rPr>
                             </w:pPr>
                             <w:r>
                               <w:rPr>
-                                <w:rFonts w:hAnsi="Calibri" w:eastAsia="Calibri" w:cs="Calibri"/>
                                 <w:b/>
-                                <w:bCs/>
-                                <w:color w:val="000000" w:themeColor="dark1"/>
+                                <w:color w:val="000000"/>
                                 <w:sz w:val="16"/>
-                                <w:szCs w:val="16"/>
                               </w:rPr>
-                              <w:t>{{</w:t>
-                            </w:r>
-                            <w:r>
-                              <w:rPr>
-                                <w:rFonts w:ascii="Calibri" w:hAnsi="Calibri" w:cs="Calibri"/>
-                                <w:b/>
-                                <w:bCs/>
-                                <w:color w:val="000000" w:themeColor="dark1"/>
-                                <w:sz w:val="16"/>
-                                <w:szCs w:val="16"/>
-                              </w:rPr>
-                              <w:t>viin</w:t>
-                            </w:r>
-                            <w:r>
-                              <w:rPr>
-                                <w:rFonts w:hAnsi="Calibri" w:eastAsia="Calibri" w:cs="Calibri"/>
-                                <w:b/>
-                                <w:bCs/>
-                                <w:color w:val="000000" w:themeColor="dark1"/>
-                                <w:sz w:val="16"/>
-                                <w:szCs w:val="16"/>
-                              </w:rPr>
-                              <w:t>}}</w:t>
+                              <w:t>{{viin}}</w:t>
                             </w:r>
                           </w:p>
                         </w:txbxContent>
                       </wps:txbx>
-                      <wps:bodyPr spcFirstLastPara="0" wrap="square" lIns="91440" tIns="45720" rIns="91440" bIns="45720" anchor="t">
+                      <wps:bodyPr anchor="t">
+                        <a:prstTxWarp prst="textNoShape"/>
                         <a:noAutofit/>
                       </wps:bodyPr>
                     </wps:wsp>
                   </a:graphicData>
                 </a:graphic>
-                <wp14:sizeRelH xmlns:wp14="http://schemas.microsoft.com/office/word/2010/wordprocessingDrawing" relativeFrom="margin">
-                  <wp14:pctWidth>0</wp14:pctWidth>
-                </wp14:sizeRelH>
-                <wp14:sizeRelV xmlns:wp14="http://schemas.microsoft.com/office/word/2010/wordprocessingDrawing" relativeFrom="margin">
-                  <wp14:pctHeight>0</wp14:pctHeight>
-                </wp14:sizeRelV>
               </wp:anchor>
             </w:drawing>
           </mc:Choice>
-          <mc:Fallback/>
+          <mc:Fallback>
+            <w:pict>
+              <v:rect id="shape_0" ID="Надпись 6" path="m0,0l-2147483645,0l-2147483645,-2147483646l0,-2147483646xe" stroked="f" o:allowincell="f" style="position:absolute;margin-left:144.35pt;margin-top:11.25pt;width:142.85pt;height:27.65pt;mso-wrap-style:square;v-text-anchor:top">
+                <v:fill o:detectmouseclick="t" on="false"/>
+                <v:stroke color="#3465a4" joinstyle="round" endcap="flat"/>
+                <v:textbox>
+                  <w:txbxContent>
+                    <w:p>
+                      <w:pPr>
+                        <w:pStyle w:val="FrameContents"/>
+                        <w:rPr>
+                          <w:b/>
+                          <w:b/>
+                          <w:sz w:val="16"/>
+                        </w:rPr>
+                      </w:pPr>
+                      <w:r>
+                        <w:rPr>
+                          <w:b/>
+                          <w:color w:val="000000"/>
+                          <w:sz w:val="16"/>
+                        </w:rPr>
+                        <w:t>{{viin}}</w:t>
+                      </w:r>
+                    </w:p>
+                  </w:txbxContent>
+                </v:textbox>
+                <w10:wrap type="none"/>
+              </v:rect>
+            </w:pict>
+          </mc:Fallback>
         </mc:AlternateContent>
       </w:r>
       <w:r>
@@ -3485,53 +3753,53 @@
       </w:r>
       <w:r>
         <w:rPr/>
-        <w:t xml:space="preserve">Vehicle                                </w:t>
-      </w:r>
-      <w:r>
-        <w:rPr/>
-        <w:t>VIN</w:t>
-      </w:r>
-    </w:p>
-    <w:p xmlns:wp14="http://schemas.microsoft.com/office/word/2010/wordml" wp14:textId="77777777">
-      <w:pPr>
-        <w:pStyle w:val="2"/>
+        <w:t>Vehicle                                           VIN</w:t>
+      </w:r>
+    </w:p>
+    <w:p>
+      <w:pPr>
+        <w:pStyle w:val="Heading2"/>
         <w:tabs>
-          <w:tab w:val="left" w:pos="2065"/>
-          <w:tab w:val="left" w:pos="3826"/>
+          <w:tab w:val="clear" w:pos="720"/>
+          <w:tab w:val="left" w:pos="2065" w:leader="none"/>
+          <w:tab w:val="left" w:pos="3826" w:leader="none"/>
         </w:tabs>
-        <w:spacing w:before="16"/>
-      </w:pPr>
-      <w:r>
-        <w:t>{{</w:t>
-      </w:r>
-      <w:proofErr w:type="gramStart"/>
-      <w:r>
-        <w:t>car</w:t>
-      </w:r>
-      <w:proofErr w:type="gramEnd"/>
-      <w:r>
-        <w:t>}}</w:t>
-      </w:r>
-    </w:p>
-    <w:p xmlns:wp14="http://schemas.microsoft.com/office/word/2010/wordml" wp14:textId="77777777">
-      <w:pPr>
-        <w:pStyle w:val="2"/>
+        <w:spacing w:before="16" w:after="0"/>
+        <w:rPr/>
+      </w:pPr>
+      <w:r>
+        <w:rPr/>
+        <w:t>{{car}}</w:t>
+      </w:r>
+    </w:p>
+    <w:p>
+      <w:pPr>
+        <w:pStyle w:val="Heading2"/>
         <w:tabs>
-          <w:tab w:val="left" w:pos="2065"/>
-          <w:tab w:val="left" w:pos="3826"/>
+          <w:tab w:val="clear" w:pos="720"/>
+          <w:tab w:val="left" w:pos="2065" w:leader="none"/>
+          <w:tab w:val="left" w:pos="3826" w:leader="none"/>
         </w:tabs>
-        <w:spacing w:before="16"/>
-        <w:rPr>
-          <w:b w:val="0"/>
-        </w:rPr>
-      </w:pPr>
-    </w:p>
-    <w:p xmlns:wp14="http://schemas.microsoft.com/office/word/2010/wordml" wp14:textId="77777777">
-      <w:pPr>
-        <w:ind w:right="38"/>
+        <w:spacing w:before="16" w:after="0"/>
+        <w:rPr>
+          <w:b w:val="false"/>
+          <w:b w:val="false"/>
+        </w:rPr>
+      </w:pPr>
+      <w:r>
+        <w:rPr>
+          <w:b w:val="false"/>
+        </w:rPr>
+      </w:r>
+    </w:p>
+    <w:p>
+      <w:pPr>
+        <w:pStyle w:val="Normal"/>
+        <w:ind w:right="38" w:hanging="0"/>
         <w:jc w:val="right"/>
         <w:rPr>
           <w:b/>
+          <w:b/>
           <w:sz w:val="16"/>
         </w:rPr>
       </w:pPr>
@@ -3573,16 +3841,18 @@
         <w:t>40655</w:t>
       </w:r>
     </w:p>
-    <w:p xmlns:wp14="http://schemas.microsoft.com/office/word/2010/wordml" wp14:textId="77777777">
-      <w:pPr>
-        <w:pStyle w:val="a3"/>
-        <w:spacing w:before="95"/>
-        <w:ind w:left="397"/>
+    <w:p>
+      <w:pPr>
+        <w:pStyle w:val="TextBody"/>
+        <w:spacing w:before="95" w:after="0"/>
+        <w:ind w:left="397" w:hanging="0"/>
+        <w:rPr/>
       </w:pPr>
       <w:r>
         <w:br w:type="column"/>
       </w:r>
       <w:r>
+        <w:rPr/>
         <w:t>We</w:t>
       </w:r>
       <w:r>
@@ -3592,6 +3862,7 @@
         <w:t xml:space="preserve"> </w:t>
       </w:r>
       <w:r>
+        <w:rPr/>
         <w:t>will</w:t>
       </w:r>
       <w:r>
@@ -3601,6 +3872,7 @@
         <w:t xml:space="preserve"> </w:t>
       </w:r>
       <w:r>
+        <w:rPr/>
         <w:t>not</w:t>
       </w:r>
       <w:r>
@@ -3610,6 +3882,7 @@
         <w:t xml:space="preserve"> </w:t>
       </w:r>
       <w:r>
+        <w:rPr/>
         <w:t>be</w:t>
       </w:r>
       <w:r>
@@ -3619,6 +3892,7 @@
         <w:t xml:space="preserve"> </w:t>
       </w:r>
       <w:r>
+        <w:rPr/>
         <w:t>responsible</w:t>
       </w:r>
       <w:r>
@@ -3628,6 +3902,7 @@
         <w:t xml:space="preserve"> </w:t>
       </w:r>
       <w:r>
+        <w:rPr/>
         <w:t>for</w:t>
       </w:r>
       <w:r>
@@ -3637,6 +3912,7 @@
         <w:t xml:space="preserve"> </w:t>
       </w:r>
       <w:r>
+        <w:rPr/>
         <w:t>any</w:t>
       </w:r>
       <w:r>
@@ -3646,6 +3922,7 @@
         <w:t xml:space="preserve"> </w:t>
       </w:r>
       <w:r>
+        <w:rPr/>
         <w:t>unreasonable</w:t>
       </w:r>
       <w:r>
@@ -3655,6 +3932,7 @@
         <w:t xml:space="preserve"> </w:t>
       </w:r>
       <w:r>
+        <w:rPr/>
         <w:t>towing</w:t>
       </w:r>
       <w:r>
@@ -3664,6 +3942,7 @@
         <w:t xml:space="preserve"> </w:t>
       </w:r>
       <w:r>
+        <w:rPr/>
         <w:t>or</w:t>
       </w:r>
       <w:r>
@@ -3673,6 +3952,7 @@
         <w:t xml:space="preserve"> </w:t>
       </w:r>
       <w:r>
+        <w:rPr/>
         <w:t>storage</w:t>
       </w:r>
       <w:r>
@@ -3682,24 +3962,32 @@
         <w:t xml:space="preserve"> </w:t>
       </w:r>
       <w:r>
+        <w:rPr/>
         <w:t>fees.</w:t>
       </w:r>
     </w:p>
-    <w:p xmlns:wp14="http://schemas.microsoft.com/office/word/2010/wordml" wp14:textId="77777777">
-      <w:pPr>
-        <w:pStyle w:val="a3"/>
-        <w:spacing w:before="7"/>
+    <w:p>
+      <w:pPr>
+        <w:pStyle w:val="TextBody"/>
+        <w:spacing w:before="7" w:after="0"/>
         <w:rPr>
           <w:sz w:val="18"/>
         </w:rPr>
       </w:pPr>
-    </w:p>
-    <w:p xmlns:wp14="http://schemas.microsoft.com/office/word/2010/wordml" wp14:textId="77777777">
-      <w:pPr>
-        <w:pStyle w:val="a3"/>
-        <w:ind w:left="397" w:right="376"/>
-      </w:pPr>
-      <w:r>
+      <w:r>
+        <w:rPr>
+          <w:sz w:val="18"/>
+        </w:rPr>
+      </w:r>
+    </w:p>
+    <w:p>
+      <w:pPr>
+        <w:pStyle w:val="TextBody"/>
+        <w:ind w:left="397" w:right="376" w:hanging="0"/>
+        <w:rPr/>
+      </w:pPr>
+      <w:r>
+        <w:rPr/>
         <w:t>Examine</w:t>
       </w:r>
       <w:r>
@@ -3709,6 +3997,7 @@
         <w:t xml:space="preserve"> </w:t>
       </w:r>
       <w:r>
+        <w:rPr/>
         <w:t>policy</w:t>
       </w:r>
       <w:r>
@@ -3718,6 +4007,7 @@
         <w:t xml:space="preserve"> </w:t>
       </w:r>
       <w:r>
+        <w:rPr/>
         <w:t>exclusions</w:t>
       </w:r>
       <w:r>
@@ -3727,6 +4017,7 @@
         <w:t xml:space="preserve"> </w:t>
       </w:r>
       <w:r>
+        <w:rPr/>
         <w:t>carefully.</w:t>
       </w:r>
       <w:r>
@@ -3736,6 +4027,7 @@
         <w:t xml:space="preserve"> </w:t>
       </w:r>
       <w:r>
+        <w:rPr/>
         <w:t>This</w:t>
       </w:r>
       <w:r>
@@ -3745,6 +4037,7 @@
         <w:t xml:space="preserve"> </w:t>
       </w:r>
       <w:r>
+        <w:rPr/>
         <w:t>form</w:t>
       </w:r>
       <w:r>
@@ -3754,6 +4047,7 @@
         <w:t xml:space="preserve"> </w:t>
       </w:r>
       <w:r>
+        <w:rPr/>
         <w:t>does</w:t>
       </w:r>
       <w:r>
@@ -3763,6 +4057,7 @@
         <w:t xml:space="preserve"> </w:t>
       </w:r>
       <w:r>
+        <w:rPr/>
         <w:t>not</w:t>
       </w:r>
       <w:r>
@@ -3772,6 +4067,7 @@
         <w:t xml:space="preserve"> </w:t>
       </w:r>
       <w:r>
+        <w:rPr/>
         <w:t>constitute</w:t>
       </w:r>
       <w:r>
@@ -3781,6 +4077,7 @@
         <w:t xml:space="preserve"> </w:t>
       </w:r>
       <w:r>
+        <w:rPr/>
         <w:t>any</w:t>
       </w:r>
       <w:r>
@@ -3790,6 +4087,7 @@
         <w:t xml:space="preserve"> </w:t>
       </w:r>
       <w:r>
+        <w:rPr/>
         <w:t>part</w:t>
       </w:r>
       <w:r>
@@ -3799,6 +4097,7 @@
         <w:t xml:space="preserve"> </w:t>
       </w:r>
       <w:r>
+        <w:rPr/>
         <w:t>of</w:t>
       </w:r>
       <w:r>
@@ -3808,6 +4107,7 @@
         <w:t xml:space="preserve"> </w:t>
       </w:r>
       <w:r>
+        <w:rPr/>
         <w:t>your</w:t>
       </w:r>
       <w:r>
@@ -3817,6 +4117,7 @@
         <w:t xml:space="preserve"> </w:t>
       </w:r>
       <w:r>
+        <w:rPr/>
         <w:t>insurance</w:t>
       </w:r>
       <w:r>
@@ -3826,57 +4127,75 @@
         <w:t xml:space="preserve"> </w:t>
       </w:r>
       <w:r>
+        <w:rPr/>
         <w:t>policy.</w:t>
       </w:r>
     </w:p>
-    <w:p xmlns:wp14="http://schemas.microsoft.com/office/word/2010/wordml" wp14:textId="77777777">
+    <w:p>
       <w:pPr>
         <w:sectPr>
           <w:type w:val="continuous"/>
-          <w:pgSz w:w="12240" w:h="15840" w:orient="portrait"/>
-          <w:pgMar w:top="80" w:right="120" w:bottom="280" w:left="380" w:header="720" w:footer="720" w:gutter="0"/>
-          <w:cols w:equalWidth="0" w:space="720" w:num="2">
-            <w:col w:w="5731" w:space="60"/>
+          <w:pgSz w:w="12240" w:h="15840"/>
+          <w:pgMar w:left="380" w:right="120" w:gutter="0" w:header="0" w:top="80" w:footer="0" w:bottom="280"/>
+          <w:cols w:num="2" w:equalWidth="false" w:sep="false">
+            <w:col w:w="5730" w:space="60"/>
             <w:col w:w="5949"/>
           </w:cols>
+          <w:formProt w:val="false"/>
+          <w:textDirection w:val="lrTb"/>
+          <w:docGrid w:type="default" w:linePitch="600" w:charSpace="36864"/>
         </w:sectPr>
       </w:pPr>
     </w:p>
-    <w:p xmlns:wp14="http://schemas.microsoft.com/office/word/2010/wordml" wp14:textId="77777777">
-      <w:pPr>
-        <w:pStyle w:val="a3"/>
+    <w:p>
+      <w:pPr>
+        <w:pStyle w:val="TextBody"/>
         <w:rPr>
           <w:sz w:val="20"/>
         </w:rPr>
       </w:pPr>
-    </w:p>
-    <w:p xmlns:wp14="http://schemas.microsoft.com/office/word/2010/wordml" wp14:textId="77777777">
-      <w:pPr>
-        <w:rPr>
-          <w:sz w:val="29"/>
-        </w:rPr>
+      <w:r>
+        <w:rPr>
+          <w:sz w:val="20"/>
+        </w:rPr>
+      </w:r>
+    </w:p>
+    <w:p>
+      <w:pPr>
         <w:sectPr>
           <w:type w:val="continuous"/>
-          <w:pgSz w:w="12240" w:h="15840" w:orient="portrait"/>
-          <w:pgMar w:top="80" w:right="120" w:bottom="280" w:left="380" w:header="720" w:footer="720" w:gutter="0"/>
-          <w:cols w:space="720"/>
+          <w:pgSz w:w="12240" w:h="15840"/>
+          <w:pgMar w:left="380" w:right="120" w:gutter="0" w:header="0" w:top="80" w:footer="0" w:bottom="280"/>
+          <w:formProt w:val="false"/>
+          <w:textDirection w:val="lrTb"/>
+          <w:docGrid w:type="default" w:linePitch="600" w:charSpace="36864"/>
         </w:sectPr>
       </w:pPr>
     </w:p>
-    <w:p xmlns:wp14="http://schemas.microsoft.com/office/word/2010/wordml" wp14:textId="77777777">
-      <w:pPr>
-        <w:pStyle w:val="1"/>
-        <w:spacing w:before="100"/>
-        <w:ind w:left="1877"/>
-      </w:pPr>
-    </w:p>
-    <w:p xmlns:wp14="http://schemas.microsoft.com/office/word/2010/wordml" wp14:textId="77777777">
-      <w:pPr>
-        <w:pStyle w:val="1"/>
-        <w:spacing w:before="100"/>
-        <w:ind w:left="1877"/>
-      </w:pPr>
-      <w:r>
+    <w:p>
+      <w:pPr>
+        <w:pStyle w:val="Heading1"/>
+        <w:spacing w:before="100" w:after="0"/>
+        <w:ind w:left="1877" w:hanging="0"/>
+        <w:rPr/>
+      </w:pPr>
+      <w:r>
+        <w:rPr/>
+      </w:r>
+    </w:p>
+    <w:p>
+      <w:pPr>
+        <w:pStyle w:val="Heading1"/>
+        <w:spacing w:before="100" w:after="0"/>
+        <w:ind w:left="383" w:hanging="0"/>
+        <w:rPr/>
+      </w:pPr>
+      <w:r>
+        <w:rPr/>
+        <w:t xml:space="preserve">                       </w:t>
+      </w:r>
+      <w:r>
+        <w:rPr/>
         <w:t>Mercury</w:t>
       </w:r>
       <w:r>
@@ -3886,6 +4205,7 @@
         <w:t xml:space="preserve"> </w:t>
       </w:r>
       <w:r>
+        <w:rPr/>
         <w:t>Insurance</w:t>
       </w:r>
       <w:r>
@@ -3895,25 +4215,32 @@
         <w:t xml:space="preserve"> </w:t>
       </w:r>
       <w:r>
+        <w:rPr/>
         <w:t>Company</w:t>
       </w:r>
     </w:p>
-    <w:p xmlns:wp14="http://schemas.microsoft.com/office/word/2010/wordml" wp14:textId="77777777">
-      <w:pPr>
-        <w:pStyle w:val="2"/>
-        <w:spacing w:before="6"/>
-        <w:ind w:left="2170" w:right="579" w:hanging="554"/>
-      </w:pPr>
-      <w:r>
-        <w:t xml:space="preserve">2123 N. </w:t>
-      </w:r>
-      <w:proofErr w:type="spellStart"/>
-      <w:r>
-        <w:t>Glenoaks</w:t>
-      </w:r>
-      <w:proofErr w:type="spellEnd"/>
-      <w:r>
-        <w:t xml:space="preserve"> Blvd, Burbank, CA 91504</w:t>
+    <w:p>
+      <w:pPr>
+        <w:pStyle w:val="Heading2"/>
+        <w:spacing w:before="6" w:after="0"/>
+        <w:ind w:left="397" w:right="579" w:hanging="0"/>
+        <w:rPr/>
+      </w:pPr>
+      <w:r>
+        <w:rPr/>
+        <w:t xml:space="preserve">                         </w:t>
+      </w:r>
+      <w:r>
+        <w:rPr/>
+        <w:t xml:space="preserve">2123 N. Glenoaks Blvd, Burbank, CA                                                                                                </w:t>
+      </w:r>
+      <w:r>
+        <w:rPr/>
+        <w:t xml:space="preserve">ㅤ                       </w:t>
+      </w:r>
+      <w:r>
+        <w:rPr/>
+        <w:t>91504</w:t>
       </w:r>
       <w:r>
         <w:rPr>
@@ -3922,6 +4249,7 @@
         <w:t xml:space="preserve"> </w:t>
       </w:r>
       <w:r>
+        <w:rPr/>
         <w:t>Phone:</w:t>
       </w:r>
       <w:r>
@@ -3931,14 +4259,17 @@
         <w:t xml:space="preserve"> </w:t>
       </w:r>
       <w:r>
+        <w:rPr/>
         <w:t>(818) 848-1346</w:t>
       </w:r>
     </w:p>
-    <w:p xmlns:wp14="http://schemas.microsoft.com/office/word/2010/wordml" wp14:textId="77777777">
-      <w:pPr>
-        <w:spacing w:before="99"/>
-        <w:ind w:left="1969"/>
-        <w:rPr>
+    <w:p>
+      <w:pPr>
+        <w:pStyle w:val="Normal"/>
+        <w:spacing w:before="99" w:after="0"/>
+        <w:ind w:left="1969" w:hanging="0"/>
+        <w:rPr>
+          <w:b/>
           <w:b/>
           <w:sz w:val="16"/>
         </w:rPr>
@@ -3982,25 +4313,35 @@
         <w:t>CARD</w:t>
       </w:r>
     </w:p>
-    <w:p xmlns:wp14="http://schemas.microsoft.com/office/word/2010/wordml" wp14:textId="77777777">
-      <w:pPr>
-        <w:pStyle w:val="a3"/>
-        <w:rPr>
+    <w:p>
+      <w:pPr>
+        <w:pStyle w:val="TextBody"/>
+        <w:rPr>
+          <w:b/>
           <w:b/>
           <w:sz w:val="18"/>
         </w:rPr>
       </w:pPr>
-    </w:p>
-    <w:p xmlns:wp14="http://schemas.microsoft.com/office/word/2010/wordml" wp14:textId="77777777">
-      <w:pPr>
-        <w:pStyle w:val="a3"/>
+      <w:r>
+        <w:rPr>
+          <w:b/>
+          <w:sz w:val="18"/>
+        </w:rPr>
+      </w:r>
+    </w:p>
+    <w:p>
+      <w:pPr>
+        <w:pStyle w:val="TextBody"/>
         <w:tabs>
-          <w:tab w:val="left" w:pos="2376"/>
-          <w:tab w:val="left" w:pos="4338"/>
+          <w:tab w:val="clear" w:pos="720"/>
+          <w:tab w:val="left" w:pos="2376" w:leader="none"/>
+          <w:tab w:val="left" w:pos="4338" w:leader="none"/>
         </w:tabs>
-        <w:ind w:left="592"/>
-      </w:pPr>
-      <w:r>
+        <w:ind w:left="592" w:hanging="0"/>
+        <w:rPr/>
+      </w:pPr>
+      <w:r>
+        <w:rPr/>
         <w:t>Policy</w:t>
       </w:r>
       <w:r>
@@ -4010,12 +4351,9 @@
         <w:t xml:space="preserve"> </w:t>
       </w:r>
       <w:r>
+        <w:rPr/>
         <w:t>Number</w:t>
-      </w:r>
-      <w:r>
         <w:tab/>
-      </w:r>
-      <w:r>
         <w:t>Effective</w:t>
       </w:r>
       <w:r>
@@ -4025,12 +4363,9 @@
         <w:t xml:space="preserve"> </w:t>
       </w:r>
       <w:r>
+        <w:rPr/>
         <w:t>Date</w:t>
-      </w:r>
-      <w:r>
         <w:tab/>
-      </w:r>
-      <w:r>
         <w:t>Expiration</w:t>
       </w:r>
       <w:r>
@@ -4040,17 +4375,20 @@
         <w:t xml:space="preserve"> </w:t>
       </w:r>
       <w:r>
+        <w:rPr/>
         <w:t>Date</w:t>
       </w:r>
     </w:p>
-    <w:p xmlns:wp14="http://schemas.microsoft.com/office/word/2010/wordml" wp14:textId="77777777">
-      <w:pPr>
+    <w:p>
+      <w:pPr>
+        <w:pStyle w:val="Normal"/>
         <w:tabs>
-          <w:tab w:val="left" w:pos="2031"/>
-          <w:tab w:val="left" w:pos="4062"/>
+          <w:tab w:val="clear" w:pos="720"/>
+          <w:tab w:val="left" w:pos="2031" w:leader="none"/>
+          <w:tab w:val="left" w:pos="4062" w:leader="none"/>
         </w:tabs>
-        <w:spacing w:before="6"/>
-        <w:ind w:left="543"/>
+        <w:spacing w:before="6" w:after="0"/>
+        <w:ind w:left="543" w:hanging="0"/>
         <w:rPr>
           <w:sz w:val="14"/>
         </w:rPr>
@@ -4061,12 +4399,6 @@
           <w:sz w:val="16"/>
         </w:rPr>
         <w:t>CAP1342659</w:t>
-      </w:r>
-      <w:r>
-        <w:rPr>
-          <w:b/>
-          <w:sz w:val="16"/>
-        </w:rPr>
         <w:tab/>
       </w:r>
       <w:r>
@@ -4107,12 +4439,6 @@
           <w:sz w:val="14"/>
         </w:rPr>
         <w:t>PM</w:t>
-      </w:r>
-      <w:r>
-        <w:rPr>
-          <w:position w:val="1"/>
-          <w:sz w:val="14"/>
-        </w:rPr>
         <w:tab/>
       </w:r>
       <w:r>
@@ -4122,16 +4448,7 @@
           <w:position w:val="1"/>
           <w:sz w:val="16"/>
         </w:rPr>
-        <w:t>07</w:t>
-      </w:r>
-      <w:r>
-        <w:rPr>
-          <w:b/>
-          <w:spacing w:val="-2"/>
-          <w:position w:val="1"/>
-          <w:sz w:val="16"/>
-        </w:rPr>
-        <w:t>/23/2023</w:t>
+        <w:t>07/23/2023</w:t>
       </w:r>
       <w:r>
         <w:rPr>
@@ -4167,10 +4484,10 @@
         <w:t>AM</w:t>
       </w:r>
     </w:p>
-    <w:p xmlns:wp14="http://schemas.microsoft.com/office/word/2010/wordml" wp14:textId="77777777">
-      <w:pPr>
-        <w:pStyle w:val="a3"/>
-        <w:spacing w:before="10"/>
+    <w:p>
+      <w:pPr>
+        <w:pStyle w:val="TextBody"/>
+        <w:spacing w:before="10" w:after="0"/>
         <w:rPr>
           <w:sz w:val="26"/>
         </w:rPr>
@@ -4178,11 +4495,18 @@
       <w:r>
         <w:br w:type="column"/>
       </w:r>
-    </w:p>
-    <w:p xmlns:wp14="http://schemas.microsoft.com/office/word/2010/wordml" wp14:textId="77777777">
-      <w:pPr>
-        <w:ind w:left="486"/>
-        <w:rPr>
+      <w:r>
+        <w:rPr>
+          <w:sz w:val="26"/>
+        </w:rPr>
+      </w:r>
+    </w:p>
+    <w:p>
+      <w:pPr>
+        <w:pStyle w:val="Normal"/>
+        <w:ind w:left="486" w:hanging="0"/>
+        <w:rPr>
+          <w:b/>
           <w:b/>
           <w:sz w:val="16"/>
         </w:rPr>
@@ -4252,7 +4576,7 @@
         </w:rPr>
         <w:t xml:space="preserve"> </w:t>
       </w:r>
-      <w:hyperlink r:id="rId11">
+      <w:hyperlink r:id="rId8">
         <w:r>
           <w:rPr>
             <w:b/>
@@ -4262,24 +4586,24 @@
         </w:r>
       </w:hyperlink>
     </w:p>
-    <w:p xmlns:wp14="http://schemas.microsoft.com/office/word/2010/wordml" wp14:textId="77777777">
-      <w:pPr>
-        <w:spacing w:before="1"/>
-        <w:ind w:left="2225" w:right="1971"/>
+    <w:p>
+      <w:pPr>
+        <w:pStyle w:val="Normal"/>
+        <w:spacing w:before="1" w:after="0"/>
+        <w:ind w:left="2225" w:right="1971" w:hanging="0"/>
         <w:jc w:val="center"/>
         <w:rPr>
           <w:b/>
-          <w:sz w:val="16"/>
-        </w:rPr>
-      </w:pPr>
-      <w:proofErr w:type="gramStart"/>
+          <w:b/>
+          <w:sz w:val="16"/>
+        </w:rPr>
+      </w:pPr>
       <w:r>
         <w:rPr>
           <w:sz w:val="16"/>
         </w:rPr>
         <w:t>or</w:t>
       </w:r>
-      <w:proofErr w:type="gramEnd"/>
       <w:r>
         <w:rPr>
           <w:spacing w:val="42"/>
@@ -4320,16 +4644,18 @@
           <w:b/>
           <w:sz w:val="16"/>
         </w:rPr>
-        <w:t>299-7500</w:t>
-      </w:r>
-    </w:p>
-    <w:p xmlns:wp14="http://schemas.microsoft.com/office/word/2010/wordml" wp14:textId="77777777">
-      <w:pPr>
-        <w:pStyle w:val="a3"/>
-        <w:spacing w:before="100" w:line="254" w:lineRule="auto"/>
+        <w:t>297500</w:t>
+      </w:r>
+    </w:p>
+    <w:p>
+      <w:pPr>
+        <w:pStyle w:val="TextBody"/>
+        <w:spacing w:lineRule="auto" w:line="252" w:before="100" w:after="0"/>
         <w:ind w:left="1420" w:right="858" w:hanging="941"/>
-      </w:pPr>
-      <w:r>
+        <w:rPr/>
+      </w:pPr>
+      <w:r>
+        <w:rPr/>
         <w:t>THIS</w:t>
       </w:r>
       <w:r>
@@ -4339,6 +4665,7 @@
         <w:t xml:space="preserve"> </w:t>
       </w:r>
       <w:r>
+        <w:rPr/>
         <w:t>CARD</w:t>
       </w:r>
       <w:r>
@@ -4348,6 +4675,7 @@
         <w:t xml:space="preserve"> </w:t>
       </w:r>
       <w:r>
+        <w:rPr/>
         <w:t>MUST</w:t>
       </w:r>
       <w:r>
@@ -4357,6 +4685,7 @@
         <w:t xml:space="preserve"> </w:t>
       </w:r>
       <w:r>
+        <w:rPr/>
         <w:t>BE</w:t>
       </w:r>
       <w:r>
@@ -4366,6 +4695,7 @@
         <w:t xml:space="preserve"> </w:t>
       </w:r>
       <w:r>
+        <w:rPr/>
         <w:t>CARRIED</w:t>
       </w:r>
       <w:r>
@@ -4375,6 +4705,7 @@
         <w:t xml:space="preserve"> </w:t>
       </w:r>
       <w:r>
+        <w:rPr/>
         <w:t>IN</w:t>
       </w:r>
       <w:r>
@@ -4384,6 +4715,7 @@
         <w:t xml:space="preserve"> </w:t>
       </w:r>
       <w:r>
+        <w:rPr/>
         <w:t>THE</w:t>
       </w:r>
       <w:r>
@@ -4393,6 +4725,7 @@
         <w:t xml:space="preserve"> </w:t>
       </w:r>
       <w:r>
+        <w:rPr/>
         <w:t>INSURED</w:t>
       </w:r>
       <w:r>
@@ -4402,6 +4735,7 @@
         <w:t xml:space="preserve"> </w:t>
       </w:r>
       <w:r>
+        <w:rPr/>
         <w:t>MOTOR</w:t>
       </w:r>
       <w:r>
@@ -4411,6 +4745,7 @@
         <w:t xml:space="preserve"> </w:t>
       </w:r>
       <w:r>
+        <w:rPr/>
         <w:t>VEHICLE</w:t>
       </w:r>
       <w:r>
@@ -4420,6 +4755,7 @@
         <w:t xml:space="preserve"> </w:t>
       </w:r>
       <w:r>
+        <w:rPr/>
         <w:t>AT</w:t>
       </w:r>
       <w:r>
@@ -4429,6 +4765,7 @@
         <w:t xml:space="preserve"> </w:t>
       </w:r>
       <w:r>
+        <w:rPr/>
         <w:t>ALL</w:t>
       </w:r>
       <w:r>
@@ -4438,6 +4775,7 @@
         <w:t xml:space="preserve"> </w:t>
       </w:r>
       <w:r>
+        <w:rPr/>
         <w:t>TIMES</w:t>
       </w:r>
       <w:r>
@@ -4447,6 +4785,7 @@
         <w:t xml:space="preserve"> </w:t>
       </w:r>
       <w:r>
+        <w:rPr/>
         <w:t>AND</w:t>
       </w:r>
       <w:r>
@@ -4456,6 +4795,7 @@
         <w:t xml:space="preserve"> </w:t>
       </w:r>
       <w:r>
+        <w:rPr/>
         <w:t>PRESENTED</w:t>
       </w:r>
       <w:r>
@@ -4465,6 +4805,7 @@
         <w:t xml:space="preserve"> </w:t>
       </w:r>
       <w:r>
+        <w:rPr/>
         <w:t>UPON</w:t>
       </w:r>
       <w:r>
@@ -4474,21 +4815,28 @@
         <w:t xml:space="preserve"> </w:t>
       </w:r>
       <w:r>
+        <w:rPr/>
         <w:t>DEMAND</w:t>
       </w:r>
     </w:p>
-    <w:p xmlns:wp14="http://schemas.microsoft.com/office/word/2010/wordml" wp14:textId="77777777">
-      <w:pPr>
-        <w:pStyle w:val="a3"/>
-        <w:spacing w:before="4"/>
-      </w:pPr>
-    </w:p>
-    <w:p xmlns:wp14="http://schemas.microsoft.com/office/word/2010/wordml" wp14:textId="77777777">
-      <w:pPr>
-        <w:pStyle w:val="a3"/>
-        <w:ind w:left="479"/>
-      </w:pPr>
-      <w:r>
+    <w:p>
+      <w:pPr>
+        <w:pStyle w:val="TextBody"/>
+        <w:spacing w:before="4" w:after="0"/>
+        <w:rPr/>
+      </w:pPr>
+      <w:r>
+        <w:rPr/>
+      </w:r>
+    </w:p>
+    <w:p>
+      <w:pPr>
+        <w:pStyle w:val="TextBody"/>
+        <w:ind w:left="479" w:hanging="0"/>
+        <w:rPr/>
+      </w:pPr>
+      <w:r>
+        <w:rPr/>
         <w:t>What</w:t>
       </w:r>
       <w:r>
@@ -4498,6 +4846,7 @@
         <w:t xml:space="preserve"> </w:t>
       </w:r>
       <w:r>
+        <w:rPr/>
         <w:t>to</w:t>
       </w:r>
       <w:r>
@@ -4507,6 +4856,7 @@
         <w:t xml:space="preserve"> </w:t>
       </w:r>
       <w:r>
+        <w:rPr/>
         <w:t>do</w:t>
       </w:r>
       <w:r>
@@ -4516,6 +4866,7 @@
         <w:t xml:space="preserve"> </w:t>
       </w:r>
       <w:r>
+        <w:rPr/>
         <w:t>in</w:t>
       </w:r>
       <w:r>
@@ -4525,6 +4876,7 @@
         <w:t xml:space="preserve"> </w:t>
       </w:r>
       <w:r>
+        <w:rPr/>
         <w:t>the</w:t>
       </w:r>
       <w:r>
@@ -4534,6 +4886,7 @@
         <w:t xml:space="preserve"> </w:t>
       </w:r>
       <w:r>
+        <w:rPr/>
         <w:t>event</w:t>
       </w:r>
       <w:r>
@@ -4543,6 +4896,7 @@
         <w:t xml:space="preserve"> </w:t>
       </w:r>
       <w:r>
+        <w:rPr/>
         <w:t>of an</w:t>
       </w:r>
       <w:r>
@@ -4552,20 +4906,22 @@
         <w:t xml:space="preserve"> </w:t>
       </w:r>
       <w:r>
+        <w:rPr/>
         <w:t>auto accident:</w:t>
       </w:r>
     </w:p>
-    <w:p xmlns:wp14="http://schemas.microsoft.com/office/word/2010/wordml" wp14:textId="77777777">
-      <w:pPr>
-        <w:pStyle w:val="a5"/>
+    <w:p>
+      <w:pPr>
+        <w:pStyle w:val="ListParagraph"/>
         <w:numPr>
           <w:ilvl w:val="1"/>
           <w:numId w:val="1"/>
         </w:numPr>
         <w:tabs>
-          <w:tab w:val="left" w:pos="816"/>
+          <w:tab w:val="clear" w:pos="720"/>
+          <w:tab w:val="left" w:pos="816" w:leader="none"/>
         </w:tabs>
-        <w:spacing w:before="9"/>
+        <w:spacing w:before="9" w:after="0"/>
         <w:jc w:val="left"/>
         <w:rPr>
           <w:sz w:val="16"/>
@@ -4657,32 +5013,33 @@
         <w:t>authorities.</w:t>
       </w:r>
     </w:p>
-    <w:p xmlns:wp14="http://schemas.microsoft.com/office/word/2010/wordml" wp14:textId="77777777">
-      <w:pPr>
-        <w:rPr>
-          <w:sz w:val="16"/>
-        </w:rPr>
+    <w:p>
+      <w:pPr>
         <w:sectPr>
           <w:type w:val="continuous"/>
-          <w:pgSz w:w="12240" w:h="15840" w:orient="portrait"/>
-          <w:pgMar w:top="80" w:right="120" w:bottom="280" w:left="380" w:header="720" w:footer="720" w:gutter="0"/>
-          <w:cols w:equalWidth="0" w:space="720" w:num="2">
-            <w:col w:w="5670" w:space="40"/>
-            <w:col w:w="6030"/>
+          <w:pgSz w:w="12240" w:h="15840"/>
+          <w:pgMar w:left="380" w:right="120" w:gutter="0" w:header="0" w:top="80" w:footer="0" w:bottom="280"/>
+          <w:cols w:num="2" w:equalWidth="false" w:sep="false">
+            <w:col w:w="5668" w:space="40"/>
+            <w:col w:w="6031"/>
           </w:cols>
+          <w:formProt w:val="false"/>
+          <w:textDirection w:val="lrTb"/>
+          <w:docGrid w:type="default" w:linePitch="600" w:charSpace="36864"/>
         </w:sectPr>
       </w:pPr>
     </w:p>
-    <w:p xmlns:wp14="http://schemas.microsoft.com/office/word/2010/wordml" wp14:textId="77777777">
-      <w:pPr>
-        <w:pStyle w:val="2"/>
-        <w:spacing w:before="11"/>
-        <w:ind w:left="402" w:right="35"/>
-        <w:rPr>
-          <w:rFonts w:ascii="Arial"/>
-        </w:rPr>
-      </w:pPr>
-      <w:r>
+    <w:p>
+      <w:pPr>
+        <w:pStyle w:val="Heading2"/>
+        <w:spacing w:before="11" w:after="0"/>
+        <w:ind w:left="402" w:right="35" w:hanging="0"/>
+        <w:rPr>
+          <w:rFonts w:ascii="Arial" w:hAnsi="Arial"/>
+        </w:rPr>
+      </w:pPr>
+      <w:r>
+        <w:rPr/>
         <w:t>Contact:</w:t>
       </w:r>
       <w:r>
@@ -4693,262 +5050,276 @@
       </w:r>
       <w:r>
         <w:rPr>
-          <w:rFonts w:ascii="Arial"/>
+          <w:rFonts w:ascii="Arial" w:hAnsi="Arial"/>
         </w:rPr>
         <w:t>CHOICE</w:t>
       </w:r>
       <w:r>
         <w:rPr>
-          <w:rFonts w:ascii="Arial"/>
+          <w:rFonts w:ascii="Arial" w:hAnsi="Arial"/>
           <w:spacing w:val="23"/>
         </w:rPr>
         <w:t xml:space="preserve"> </w:t>
       </w:r>
       <w:r>
         <w:rPr>
-          <w:rFonts w:ascii="Arial"/>
+          <w:rFonts w:ascii="Arial" w:hAnsi="Arial"/>
         </w:rPr>
         <w:t>INSURANCE</w:t>
       </w:r>
       <w:r>
         <w:rPr>
-          <w:rFonts w:ascii="Arial"/>
+          <w:rFonts w:ascii="Arial" w:hAnsi="Arial"/>
           <w:spacing w:val="-42"/>
         </w:rPr>
         <w:t xml:space="preserve"> </w:t>
       </w:r>
       <w:r>
         <w:rPr>
-          <w:rFonts w:ascii="Arial"/>
+          <w:rFonts w:ascii="Arial" w:hAnsi="Arial"/>
         </w:rPr>
         <w:t>AGENCY</w:t>
       </w:r>
     </w:p>
-    <w:p xmlns:wp14="http://schemas.microsoft.com/office/word/2010/wordml" wp14:textId="77777777" wp14:noSpellErr="1">
-      <w:pPr>
-        <w:pStyle w:val="a5"/>
+    <w:p>
+      <w:pPr>
+        <w:pStyle w:val="ListParagraph"/>
         <w:rPr>
           <w:spacing w:val="1"/>
           <w:sz w:val="16"/>
-          <w:szCs w:val="16"/>
-        </w:rPr>
-      </w:pPr>
-      <w:r>
-        <w:rPr>
-          <w:noProof/>
-        </w:rPr>
-        <mc:AlternateContent xmlns:mc="http://schemas.openxmlformats.org/markup-compatibility/2006">
-          <mc:Choice xmlns:mc="http://schemas.openxmlformats.org/markup-compatibility/2006" Requires="wps">
-            <w:drawing xmlns:w="http://schemas.openxmlformats.org/wordprocessingml/2006/main">
-              <wp:anchor xmlns:wp14="http://schemas.microsoft.com/office/word/2010/wordprocessingDrawing" xmlns:wp="http://schemas.openxmlformats.org/drawingml/2006/wordprocessingDrawing" distT="0" distB="0" distL="114300" distR="114300" simplePos="0" relativeHeight="251665408" behindDoc="0" locked="0" layoutInCell="1" allowOverlap="1" wp14:anchorId="47B34233" wp14:editId="311E2E55">
-                <wp:simplePos xmlns:wp="http://schemas.openxmlformats.org/drawingml/2006/wordprocessingDrawing" x="0" y="0"/>
-                <wp:positionH xmlns:wp="http://schemas.openxmlformats.org/drawingml/2006/wordprocessingDrawing" relativeFrom="column">
-                  <wp:posOffset>154353</wp:posOffset>
+        </w:rPr>
+      </w:pPr>
+      <w:r>
+        <mc:AlternateContent>
+          <mc:Choice Requires="wps">
+            <w:drawing>
+              <wp:anchor behindDoc="0" distT="0" distB="0" distL="0" distR="0" simplePos="0" locked="0" layoutInCell="0" allowOverlap="1" relativeHeight="10" wp14:anchorId="63E3B185">
+                <wp:simplePos x="0" y="0"/>
+                <wp:positionH relativeFrom="column">
+                  <wp:posOffset>154305</wp:posOffset>
                 </wp:positionH>
-                <wp:positionV xmlns:wp="http://schemas.openxmlformats.org/drawingml/2006/wordprocessingDrawing" relativeFrom="paragraph">
-                  <wp:posOffset>78447</wp:posOffset>
+                <wp:positionV relativeFrom="paragraph">
+                  <wp:posOffset>78740</wp:posOffset>
                 </wp:positionV>
                 <wp:extent cx="3108960" cy="351155"/>
                 <wp:effectExtent l="0" t="0" r="0" b="0"/>
-                <wp:wrapNone xmlns:wp="http://schemas.openxmlformats.org/drawingml/2006/wordprocessingDrawing"/>
-                <wp:docPr xmlns:wp="http://schemas.openxmlformats.org/drawingml/2006/wordprocessingDrawing" id="9" name="Надпись 9"/>
-                <wp:cNvGraphicFramePr xmlns:wp="http://schemas.openxmlformats.org/drawingml/2006/wordprocessingDrawing"/>
+                <wp:wrapNone/>
+                <wp:docPr id="9" name="Надпись 9"/>
                 <a:graphic xmlns:a="http://schemas.openxmlformats.org/drawingml/2006/main">
                   <a:graphicData uri="http://schemas.microsoft.com/office/word/2010/wordprocessingShape">
-                    <wps:wsp xmlns:wps="http://schemas.microsoft.com/office/word/2010/wordprocessingShape">
+                    <wps:wsp>
                       <wps:cNvSpPr/>
                       <wps:spPr>
                         <a:xfrm>
                           <a:off x="0" y="0"/>
-                          <a:ext cx="3108960" cy="351155"/>
+                          <a:ext cx="3108960" cy="351000"/>
                         </a:xfrm>
                         <a:prstGeom prst="rect">
                           <a:avLst/>
                         </a:prstGeom>
                         <a:noFill/>
-                        <a:ln>
+                        <a:ln w="0">
                           <a:noFill/>
                         </a:ln>
                       </wps:spPr>
                       <wps:style>
-                        <a:lnRef idx="0">
-                          <a:srgbClr val="000000"/>
-                        </a:lnRef>
-                        <a:fillRef idx="0">
-                          <a:srgbClr val="000000"/>
-                        </a:fillRef>
-                        <a:effectRef idx="0">
-                          <a:scrgbClr r="0" g="0" b="0"/>
-                        </a:effectRef>
-                        <a:fontRef idx="minor">
-                          <a:schemeClr val="dk1"/>
-                        </a:fontRef>
+                        <a:lnRef idx="0"/>
+                        <a:fillRef idx="0"/>
+                        <a:effectRef idx="0"/>
+                        <a:fontRef idx="minor"/>
                       </wps:style>
                       <wps:txbx>
                         <w:txbxContent>
                           <w:p>
                             <w:pPr>
-                              <w:spacing w:line="256" w:lineRule="auto"/>
+                              <w:pStyle w:val="FrameContents"/>
                               <w:rPr>
                                 <w:rFonts w:ascii="Arial" w:hAnsi="Arial" w:cs="Arial"/>
                                 <w:b/>
-                                <w:bCs/>
-                                <w:color w:val="000000" w:themeColor="dark1"/>
+                                <w:b/>
                                 <w:sz w:val="16"/>
-                                <w:szCs w:val="16"/>
                               </w:rPr>
                             </w:pPr>
                             <w:r>
                               <w:rPr>
-                                <w:rFonts w:ascii="Arial" w:hAnsi="Arial" w:cs="Arial"/>
+                                <w:rFonts w:cs="Arial" w:ascii="Arial" w:hAnsi="Arial"/>
                                 <w:b/>
-                                <w:bCs/>
-                                <w:color w:val="000000" w:themeColor="dark1"/>
+                                <w:color w:val="000000"/>
                                 <w:sz w:val="16"/>
-                                <w:szCs w:val="16"/>
                               </w:rPr>
                               <w:t>{{name}}</w:t>
                             </w:r>
                           </w:p>
                         </w:txbxContent>
                       </wps:txbx>
-                      <wps:bodyPr spcFirstLastPara="0" wrap="square" lIns="91440" tIns="45720" rIns="91440" bIns="45720" anchor="t">
+                      <wps:bodyPr anchor="t">
+                        <a:prstTxWarp prst="textNoShape"/>
                         <a:noAutofit/>
                       </wps:bodyPr>
                     </wps:wsp>
                   </a:graphicData>
                 </a:graphic>
-                <wp14:sizeRelH xmlns:wp14="http://schemas.microsoft.com/office/word/2010/wordprocessingDrawing" relativeFrom="margin">
-                  <wp14:pctWidth>0</wp14:pctWidth>
-                </wp14:sizeRelH>
-                <wp14:sizeRelV xmlns:wp14="http://schemas.microsoft.com/office/word/2010/wordprocessingDrawing" relativeFrom="margin">
-                  <wp14:pctHeight>0</wp14:pctHeight>
-                </wp14:sizeRelV>
               </wp:anchor>
             </w:drawing>
           </mc:Choice>
-          <mc:Fallback/>
+          <mc:Fallback>
+            <w:pict>
+              <v:rect id="shape_0" ID="Надпись 9" path="m0,0l-2147483645,0l-2147483645,-2147483646l0,-2147483646xe" stroked="f" o:allowincell="f" style="position:absolute;margin-left:12.15pt;margin-top:6.2pt;width:244.75pt;height:27.6pt;mso-wrap-style:square;v-text-anchor:top" wp14:anchorId="63E3B185">
+                <v:fill o:detectmouseclick="t" on="false"/>
+                <v:stroke color="#3465a4" joinstyle="round" endcap="flat"/>
+                <v:textbox>
+                  <w:txbxContent>
+                    <w:p>
+                      <w:pPr>
+                        <w:pStyle w:val="FrameContents"/>
+                        <w:rPr>
+                          <w:rFonts w:ascii="Arial" w:hAnsi="Arial" w:cs="Arial"/>
+                          <w:b/>
+                          <w:b/>
+                          <w:sz w:val="16"/>
+                        </w:rPr>
+                      </w:pPr>
+                      <w:r>
+                        <w:rPr>
+                          <w:rFonts w:cs="Arial" w:ascii="Arial" w:hAnsi="Arial"/>
+                          <w:b/>
+                          <w:color w:val="000000"/>
+                          <w:sz w:val="16"/>
+                        </w:rPr>
+                        <w:t>{{name}}</w:t>
+                      </w:r>
+                    </w:p>
+                  </w:txbxContent>
+                </v:textbox>
+                <w10:wrap type="none"/>
+              </v:rect>
+            </w:pict>
+          </mc:Fallback>
         </mc:AlternateContent>
       </w:r>
       <w:r>
         <w:rPr>
           <w:sz w:val="16"/>
-          <w:szCs w:val="16"/>
-        </w:rPr>
-        <w:t>Policyholder(s</w:t>
-      </w:r>
-      <w:r>
-        <w:rPr>
-          <w:sz w:val="16"/>
-          <w:szCs w:val="16"/>
-        </w:rPr>
-        <w:t>) :</w:t>
+        </w:rPr>
+        <w:t>Policyholder(s) :</w:t>
       </w:r>
       <w:r>
         <w:rPr>
           <w:spacing w:val="1"/>
           <w:sz w:val="16"/>
-          <w:szCs w:val="16"/>
-        </w:rPr>
-        <w:t xml:space="preserve"> </w:t>
-      </w:r>
-    </w:p>
-    <w:p xmlns:wp14="http://schemas.microsoft.com/office/word/2010/wordml" wp14:textId="77777777">
-      <w:pPr>
-        <w:pStyle w:val="a5"/>
+        </w:rPr>
+        <w:t xml:space="preserve"> </w:t>
+      </w:r>
+    </w:p>
+    <w:p>
+      <w:pPr>
+        <w:pStyle w:val="ListParagraph"/>
         <w:rPr>
           <w:rFonts w:ascii="Arial" w:hAnsi="Arial" w:cs="Arial"/>
           <w:b/>
+          <w:b/>
           <w:w w:val="95"/>
           <w:sz w:val="16"/>
         </w:rPr>
       </w:pPr>
-    </w:p>
-    <w:p xmlns:wp14="http://schemas.microsoft.com/office/word/2010/wordml" wp14:textId="77777777">
-      <w:pPr>
-        <w:pStyle w:val="a5"/>
+      <w:r>
+        <w:rPr>
+          <w:rFonts w:cs="Arial" w:ascii="Arial" w:hAnsi="Arial"/>
+          <w:b/>
+          <w:w w:val="95"/>
+          <w:sz w:val="16"/>
+        </w:rPr>
+      </w:r>
+    </w:p>
+    <w:p>
+      <w:pPr>
+        <w:pStyle w:val="ListParagraph"/>
         <w:rPr>
           <w:rFonts w:ascii="Arial" w:hAnsi="Arial" w:cs="Arial"/>
           <w:b/>
+          <w:b/>
           <w:w w:val="95"/>
           <w:sz w:val="16"/>
         </w:rPr>
       </w:pPr>
       <w:r>
         <w:rPr>
+          <w:rFonts w:cs="Arial" w:ascii="Arial" w:hAnsi="Arial"/>
+          <w:b/>
+          <w:w w:val="95"/>
+          <w:sz w:val="16"/>
+        </w:rPr>
+        <w:t>1766 MAGNOLIA AVE</w:t>
+      </w:r>
+    </w:p>
+    <w:p>
+      <w:pPr>
+        <w:pStyle w:val="ListParagraph"/>
+        <w:rPr>
           <w:rFonts w:ascii="Arial" w:hAnsi="Arial" w:cs="Arial"/>
           <w:b/>
+          <w:b/>
           <w:w w:val="95"/>
           <w:sz w:val="16"/>
         </w:rPr>
-        <w:t xml:space="preserve">1766 MAGNOLIA </w:t>
-      </w:r>
-      <w:r>
+      </w:pPr>
+      <w:r>
+        <w:rPr>
+          <w:rFonts w:cs="Arial" w:ascii="Arial" w:hAnsi="Arial"/>
+          <w:b/>
+          <w:w w:val="95"/>
+          <w:sz w:val="16"/>
+        </w:rPr>
+        <w:t>LOS ANGELES</w:t>
+      </w:r>
+    </w:p>
+    <w:p>
+      <w:pPr>
+        <w:pStyle w:val="ListParagraph"/>
         <w:rPr>
           <w:rFonts w:ascii="Arial" w:hAnsi="Arial" w:cs="Arial"/>
           <w:b/>
+          <w:b/>
           <w:w w:val="95"/>
           <w:sz w:val="16"/>
         </w:rPr>
-        <w:t>AVE</w:t>
-      </w:r>
-    </w:p>
-    <w:p xmlns:wp14="http://schemas.microsoft.com/office/word/2010/wordml" wp14:textId="77777777">
-      <w:pPr>
-        <w:pStyle w:val="a5"/>
+      </w:pPr>
+      <w:r>
+        <w:rPr>
+          <w:rFonts w:cs="Arial" w:ascii="Arial" w:hAnsi="Arial"/>
+          <w:b/>
+          <w:w w:val="95"/>
+          <w:sz w:val="16"/>
+        </w:rPr>
+        <w:t>CA 90006</w:t>
+      </w:r>
+    </w:p>
+    <w:p>
+      <w:pPr>
+        <w:pStyle w:val="ListParagraph"/>
         <w:rPr>
           <w:rFonts w:ascii="Arial" w:hAnsi="Arial" w:cs="Arial"/>
           <w:b/>
+          <w:b/>
           <w:w w:val="95"/>
           <w:sz w:val="16"/>
         </w:rPr>
       </w:pPr>
       <w:r>
         <w:rPr>
+          <w:rFonts w:cs="Arial" w:ascii="Arial" w:hAnsi="Arial"/>
+          <w:b/>
+          <w:w w:val="95"/>
+          <w:sz w:val="16"/>
+        </w:rPr>
+      </w:r>
+    </w:p>
+    <w:p>
+      <w:pPr>
+        <w:pStyle w:val="ListParagraph"/>
+        <w:rPr>
           <w:rFonts w:ascii="Arial" w:hAnsi="Arial" w:cs="Arial"/>
           <w:b/>
-          <w:w w:val="95"/>
-          <w:sz w:val="16"/>
-        </w:rPr>
-        <w:t>LOS ANGELES</w:t>
-      </w:r>
-    </w:p>
-    <w:p xmlns:wp14="http://schemas.microsoft.com/office/word/2010/wordml" wp14:textId="77777777">
-      <w:pPr>
-        <w:pStyle w:val="a5"/>
-        <w:rPr>
-          <w:rFonts w:ascii="Arial" w:hAnsi="Arial" w:cs="Arial"/>
-          <w:b/>
-          <w:w w:val="95"/>
-          <w:sz w:val="16"/>
-        </w:rPr>
-      </w:pPr>
-      <w:r>
-        <w:rPr>
-          <w:rFonts w:ascii="Arial" w:hAnsi="Arial" w:cs="Arial"/>
-          <w:b/>
-          <w:w w:val="95"/>
-          <w:sz w:val="16"/>
-        </w:rPr>
-        <w:t>CA 90006</w:t>
-      </w:r>
-    </w:p>
-    <w:p xmlns:wp14="http://schemas.microsoft.com/office/word/2010/wordml" wp14:textId="77777777">
-      <w:pPr>
-        <w:pStyle w:val="a5"/>
-        <w:rPr>
-          <w:rFonts w:ascii="Arial" w:hAnsi="Arial" w:cs="Arial"/>
-          <w:b/>
-          <w:w w:val="95"/>
-          <w:sz w:val="16"/>
-        </w:rPr>
-      </w:pPr>
-    </w:p>
-    <w:p xmlns:wp14="http://schemas.microsoft.com/office/word/2010/wordml" wp14:textId="77777777">
-      <w:pPr>
-        <w:pStyle w:val="a5"/>
-        <w:rPr>
-          <w:rFonts w:ascii="Arial" w:hAnsi="Arial" w:cs="Arial"/>
           <w:b/>
         </w:rPr>
       </w:pPr>
@@ -4957,39 +5328,40 @@
       </w:r>
       <w:r>
         <w:rPr>
-          <w:rFonts w:ascii="Arial" w:hAnsi="Arial" w:cs="Arial"/>
+          <w:rFonts w:cs="Arial" w:ascii="Arial" w:hAnsi="Arial"/>
           <w:b/>
           <w:sz w:val="16"/>
         </w:rPr>
         <w:t>Phone:</w:t>
       </w:r>
     </w:p>
-    <w:p xmlns:wp14="http://schemas.microsoft.com/office/word/2010/wordml" wp14:textId="77777777">
-      <w:pPr>
-        <w:pStyle w:val="2"/>
-        <w:spacing w:before="4"/>
-        <w:rPr>
-          <w:rFonts w:ascii="Arial"/>
-        </w:rPr>
-      </w:pPr>
-      <w:r>
-        <w:rPr>
-          <w:rFonts w:ascii="Arial"/>
+    <w:p>
+      <w:pPr>
+        <w:pStyle w:val="Heading2"/>
+        <w:spacing w:before="4" w:after="0"/>
+        <w:rPr>
+          <w:rFonts w:ascii="Arial" w:hAnsi="Arial"/>
+        </w:rPr>
+      </w:pPr>
+      <w:r>
+        <w:rPr>
+          <w:rFonts w:ascii="Arial" w:hAnsi="Arial"/>
         </w:rPr>
         <w:t>(323)933-9888</w:t>
       </w:r>
     </w:p>
-    <w:p xmlns:wp14="http://schemas.microsoft.com/office/word/2010/wordml" wp14:textId="77777777">
-      <w:pPr>
-        <w:pStyle w:val="a5"/>
+    <w:p>
+      <w:pPr>
+        <w:pStyle w:val="ListParagraph"/>
         <w:numPr>
           <w:ilvl w:val="1"/>
           <w:numId w:val="1"/>
         </w:numPr>
         <w:tabs>
-          <w:tab w:val="left" w:pos="588"/>
+          <w:tab w:val="clear" w:pos="720"/>
+          <w:tab w:val="left" w:pos="588" w:leader="none"/>
         </w:tabs>
-        <w:spacing w:before="11"/>
+        <w:spacing w:before="11" w:after="0"/>
         <w:ind w:left="647" w:right="778" w:hanging="250"/>
         <w:jc w:val="left"/>
         <w:rPr>
@@ -4997,10 +5369,6 @@
         </w:rPr>
       </w:pPr>
       <w:r>
-        <w:rPr>
-          <w:spacing w:val="-2"/>
-          <w:sz w:val="16"/>
-        </w:rPr>
         <w:br w:type="column"/>
       </w:r>
       <w:r>
@@ -5140,17 +5508,18 @@
         <w:t>witnesses.</w:t>
       </w:r>
     </w:p>
-    <w:p xmlns:wp14="http://schemas.microsoft.com/office/word/2010/wordml" wp14:textId="77777777">
-      <w:pPr>
-        <w:pStyle w:val="a5"/>
+    <w:p>
+      <w:pPr>
+        <w:pStyle w:val="ListParagraph"/>
         <w:numPr>
           <w:ilvl w:val="1"/>
           <w:numId w:val="1"/>
         </w:numPr>
         <w:tabs>
-          <w:tab w:val="left" w:pos="585"/>
+          <w:tab w:val="clear" w:pos="720"/>
+          <w:tab w:val="left" w:pos="585" w:leader="none"/>
         </w:tabs>
-        <w:ind w:left="584"/>
+        <w:ind w:left="584" w:hanging="188"/>
         <w:jc w:val="left"/>
         <w:rPr>
           <w:sz w:val="16"/>
@@ -5267,17 +5636,17 @@
         <w:t>including</w:t>
       </w:r>
     </w:p>
-    <w:p xmlns:wp14="http://schemas.microsoft.com/office/word/2010/wordml" wp14:textId="77777777">
-      <w:pPr>
-        <w:pStyle w:val="a3"/>
-        <w:spacing w:before="3" w:line="266" w:lineRule="auto"/>
-        <w:ind w:left="652" w:right="270"/>
-      </w:pPr>
-      <w:proofErr w:type="gramStart"/>
-      <w:r>
+    <w:p>
+      <w:pPr>
+        <w:pStyle w:val="TextBody"/>
+        <w:spacing w:lineRule="auto" w:line="264" w:before="3" w:after="0"/>
+        <w:ind w:left="652" w:right="270" w:hanging="0"/>
+        <w:rPr/>
+      </w:pPr>
+      <w:r>
+        <w:rPr/>
         <w:t>its</w:t>
       </w:r>
-      <w:proofErr w:type="gramEnd"/>
       <w:r>
         <w:rPr>
           <w:spacing w:val="-7"/>
@@ -5285,6 +5654,7 @@
         <w:t xml:space="preserve"> </w:t>
       </w:r>
       <w:r>
+        <w:rPr/>
         <w:t>damage</w:t>
       </w:r>
       <w:r>
@@ -5294,6 +5664,7 @@
         <w:t xml:space="preserve"> </w:t>
       </w:r>
       <w:r>
+        <w:rPr/>
         <w:t>and</w:t>
       </w:r>
       <w:r>
@@ -5303,6 +5674,7 @@
         <w:t xml:space="preserve"> </w:t>
       </w:r>
       <w:r>
+        <w:rPr/>
         <w:t>license</w:t>
       </w:r>
       <w:r>
@@ -5312,6 +5684,7 @@
         <w:t xml:space="preserve"> </w:t>
       </w:r>
       <w:r>
+        <w:rPr/>
         <w:t>plate</w:t>
       </w:r>
       <w:r>
@@ -5321,6 +5694,7 @@
         <w:t xml:space="preserve"> </w:t>
       </w:r>
       <w:r>
+        <w:rPr/>
         <w:t>numbers</w:t>
       </w:r>
       <w:r>
@@ -5330,6 +5704,7 @@
         <w:t xml:space="preserve"> </w:t>
       </w:r>
       <w:r>
+        <w:rPr/>
         <w:t>at</w:t>
       </w:r>
       <w:r>
@@ -5339,6 +5714,7 @@
         <w:t xml:space="preserve"> </w:t>
       </w:r>
       <w:r>
+        <w:rPr/>
         <w:t>the</w:t>
       </w:r>
       <w:r>
@@ -5348,6 +5724,7 @@
         <w:t xml:space="preserve"> </w:t>
       </w:r>
       <w:r>
+        <w:rPr/>
         <w:t>scene</w:t>
       </w:r>
       <w:r>
@@ -5357,6 +5734,7 @@
         <w:t xml:space="preserve"> </w:t>
       </w:r>
       <w:r>
+        <w:rPr/>
         <w:t>of</w:t>
       </w:r>
       <w:r>
@@ -5366,6 +5744,7 @@
         <w:t xml:space="preserve"> </w:t>
       </w:r>
       <w:r>
+        <w:rPr/>
         <w:t>the</w:t>
       </w:r>
       <w:r>
@@ -5375,6 +5754,7 @@
         <w:t xml:space="preserve"> </w:t>
       </w:r>
       <w:r>
+        <w:rPr/>
         <w:t>accident</w:t>
       </w:r>
       <w:r>
@@ -5384,6 +5764,7 @@
         <w:t xml:space="preserve"> </w:t>
       </w:r>
       <w:r>
+        <w:rPr/>
         <w:t>and</w:t>
       </w:r>
       <w:r>
@@ -5393,6 +5774,7 @@
         <w:t xml:space="preserve"> </w:t>
       </w:r>
       <w:r>
+        <w:rPr/>
         <w:t>emailed</w:t>
       </w:r>
       <w:r>
@@ -5402,6 +5784,7 @@
         <w:t xml:space="preserve"> </w:t>
       </w:r>
       <w:r>
+        <w:rPr/>
         <w:t>to</w:t>
       </w:r>
       <w:r>
@@ -5410,37 +5793,43 @@
         </w:rPr>
         <w:t xml:space="preserve"> </w:t>
       </w:r>
-      <w:hyperlink r:id="rId12">
+      <w:hyperlink r:id="rId9">
         <w:r>
+          <w:rPr/>
           <w:t>CAP1342659@claims.mercuryinsurance.com.</w:t>
         </w:r>
       </w:hyperlink>
     </w:p>
-    <w:p xmlns:wp14="http://schemas.microsoft.com/office/word/2010/wordml" wp14:textId="77777777">
-      <w:pPr>
-        <w:spacing w:line="266" w:lineRule="auto"/>
+    <w:p>
+      <w:pPr>
         <w:sectPr>
           <w:type w:val="continuous"/>
-          <w:pgSz w:w="12240" w:h="15840" w:orient="portrait"/>
-          <w:pgMar w:top="80" w:right="120" w:bottom="280" w:left="380" w:header="720" w:footer="720" w:gutter="0"/>
-          <w:cols w:equalWidth="0" w:space="720" w:num="3">
-            <w:col w:w="2813" w:space="321"/>
-            <w:col w:w="1484" w:space="1327"/>
-            <w:col w:w="5795"/>
+          <w:pgSz w:w="12240" w:h="15840"/>
+          <w:pgMar w:left="380" w:right="120" w:gutter="0" w:header="0" w:top="80" w:footer="0" w:bottom="280"/>
+          <w:cols w:num="3" w:equalWidth="false" w:sep="false">
+            <w:col w:w="2813" w:space="320"/>
+            <w:col w:w="1483" w:space="1326"/>
+            <w:col w:w="5797"/>
           </w:cols>
+          <w:formProt w:val="false"/>
+          <w:textDirection w:val="lrTb"/>
+          <w:docGrid w:type="default" w:linePitch="600" w:charSpace="36864"/>
         </w:sectPr>
       </w:pPr>
     </w:p>
-    <w:p xmlns:wp14="http://schemas.microsoft.com/office/word/2010/wordml" wp14:textId="77777777">
-      <w:pPr>
-        <w:pStyle w:val="2"/>
+    <w:p>
+      <w:pPr>
+        <w:pStyle w:val="Heading2"/>
         <w:tabs>
-          <w:tab w:val="left" w:pos="2886"/>
+          <w:tab w:val="clear" w:pos="720"/>
+          <w:tab w:val="left" w:pos="2886" w:leader="none"/>
         </w:tabs>
-        <w:spacing w:before="73"/>
-        <w:ind w:left="402"/>
-      </w:pPr>
-      <w:r>
+        <w:spacing w:before="73" w:after="0"/>
+        <w:ind w:left="402" w:hanging="0"/>
+        <w:rPr/>
+      </w:pPr>
+      <w:r>
+        <w:rPr/>
         <w:t>Other</w:t>
       </w:r>
       <w:r>
@@ -5450,12 +5839,9 @@
         <w:t xml:space="preserve"> </w:t>
       </w:r>
       <w:r>
+        <w:rPr/>
         <w:t>Drivers:</w:t>
-      </w:r>
-      <w:r>
         <w:tab/>
-      </w:r>
-      <w:r>
         <w:t>Excluded</w:t>
       </w:r>
       <w:r>
@@ -5465,136 +5851,123 @@
         <w:t xml:space="preserve"> </w:t>
       </w:r>
       <w:r>
+        <w:rPr/>
         <w:t>Drivers:</w:t>
       </w:r>
     </w:p>
-    <w:p xmlns:wp14="http://schemas.microsoft.com/office/word/2010/wordml" wp14:textId="77777777">
-      <w:pPr>
-        <w:pStyle w:val="a3"/>
+    <w:p>
+      <w:pPr>
+        <w:pStyle w:val="TextBody"/>
         <w:tabs>
-          <w:tab w:val="left" w:pos="4795"/>
+          <w:tab w:val="clear" w:pos="720"/>
+          <w:tab w:val="left" w:pos="4795" w:leader="none"/>
         </w:tabs>
-        <w:spacing w:before="98"/>
-        <w:ind w:left="402"/>
-      </w:pPr>
-      <w:r>
-        <w:rPr>
-          <w:noProof/>
-        </w:rPr>
-        <mc:AlternateContent xmlns:mc="http://schemas.openxmlformats.org/markup-compatibility/2006">
-          <mc:Choice xmlns:mc="http://schemas.openxmlformats.org/markup-compatibility/2006" Requires="wps">
-            <w:drawing xmlns:w="http://schemas.openxmlformats.org/wordprocessingml/2006/main">
-              <wp:anchor xmlns:wp14="http://schemas.microsoft.com/office/word/2010/wordprocessingDrawing" xmlns:wp="http://schemas.openxmlformats.org/drawingml/2006/wordprocessingDrawing" distT="0" distB="0" distL="114300" distR="114300" simplePos="0" relativeHeight="251661312" behindDoc="0" locked="0" layoutInCell="1" allowOverlap="1" wp14:anchorId="252E3C93" wp14:editId="79D6A60C">
-                <wp:simplePos xmlns:wp="http://schemas.openxmlformats.org/drawingml/2006/wordprocessingDrawing" x="0" y="0"/>
-                <wp:positionH xmlns:wp="http://schemas.openxmlformats.org/drawingml/2006/wordprocessingDrawing" relativeFrom="column">
-                  <wp:posOffset>1722706</wp:posOffset>
+        <w:spacing w:before="98" w:after="0"/>
+        <w:ind w:left="402" w:hanging="0"/>
+        <w:rPr/>
+      </w:pPr>
+      <w:r>
+        <mc:AlternateContent>
+          <mc:Choice Requires="wps">
+            <w:drawing>
+              <wp:anchor behindDoc="0" distT="0" distB="0" distL="0" distR="0" simplePos="0" locked="0" layoutInCell="0" allowOverlap="1" relativeHeight="6" wp14:anchorId="252E3C93">
+                <wp:simplePos x="0" y="0"/>
+                <wp:positionH relativeFrom="column">
+                  <wp:posOffset>1722755</wp:posOffset>
                 </wp:positionH>
-                <wp:positionV xmlns:wp="http://schemas.openxmlformats.org/drawingml/2006/wordprocessingDrawing" relativeFrom="paragraph">
-                  <wp:posOffset>155086</wp:posOffset>
+                <wp:positionV relativeFrom="paragraph">
+                  <wp:posOffset>154940</wp:posOffset>
                 </wp:positionV>
                 <wp:extent cx="1814195" cy="351155"/>
                 <wp:effectExtent l="0" t="0" r="0" b="0"/>
-                <wp:wrapNone xmlns:wp="http://schemas.openxmlformats.org/drawingml/2006/wordprocessingDrawing"/>
-                <wp:docPr xmlns:wp="http://schemas.openxmlformats.org/drawingml/2006/wordprocessingDrawing" id="7" name="Надпись 7"/>
-                <wp:cNvGraphicFramePr xmlns:wp="http://schemas.openxmlformats.org/drawingml/2006/wordprocessingDrawing"/>
+                <wp:wrapNone/>
+                <wp:docPr id="11" name="Надпись 7"/>
                 <a:graphic xmlns:a="http://schemas.openxmlformats.org/drawingml/2006/main">
                   <a:graphicData uri="http://schemas.microsoft.com/office/word/2010/wordprocessingShape">
-                    <wps:wsp xmlns:wps="http://schemas.microsoft.com/office/word/2010/wordprocessingShape">
+                    <wps:wsp>
                       <wps:cNvSpPr/>
                       <wps:spPr>
                         <a:xfrm>
                           <a:off x="0" y="0"/>
-                          <a:ext cx="1814195" cy="351155"/>
+                          <a:ext cx="1814040" cy="351000"/>
                         </a:xfrm>
                         <a:prstGeom prst="rect">
                           <a:avLst/>
                         </a:prstGeom>
                         <a:noFill/>
-                        <a:ln>
+                        <a:ln w="0">
                           <a:noFill/>
                         </a:ln>
                       </wps:spPr>
                       <wps:style>
-                        <a:lnRef idx="0">
-                          <a:srgbClr val="000000"/>
-                        </a:lnRef>
-                        <a:fillRef idx="0">
-                          <a:srgbClr val="000000"/>
-                        </a:fillRef>
-                        <a:effectRef idx="0">
-                          <a:scrgbClr r="0" g="0" b="0"/>
-                        </a:effectRef>
-                        <a:fontRef idx="minor">
-                          <a:schemeClr val="dk1"/>
-                        </a:fontRef>
+                        <a:lnRef idx="0"/>
+                        <a:fillRef idx="0"/>
+                        <a:effectRef idx="0"/>
+                        <a:fontRef idx="minor"/>
                       </wps:style>
                       <wps:txbx>
                         <w:txbxContent>
                           <w:p>
                             <w:pPr>
-                              <w:spacing w:line="256" w:lineRule="auto"/>
+                              <w:pStyle w:val="FrameContents"/>
                               <w:rPr>
-                                <w:rFonts w:hAnsi="Calibri" w:eastAsia="Calibri" w:cs="Calibri"/>
                                 <w:b/>
-                                <w:bCs/>
-                                <w:color w:val="000000" w:themeColor="dark1"/>
+                                <w:b/>
                                 <w:sz w:val="16"/>
-                                <w:szCs w:val="16"/>
-                                <w:lang w:val="en-US"/>
                               </w:rPr>
                             </w:pPr>
                             <w:r>
                               <w:rPr>
-                                <w:rFonts w:hAnsi="Calibri" w:eastAsia="Calibri" w:cs="Calibri"/>
                                 <w:b/>
-                                <w:bCs/>
-                                <w:color w:val="000000" w:themeColor="dark1"/>
+                                <w:color w:val="000000"/>
                                 <w:sz w:val="16"/>
-                                <w:szCs w:val="16"/>
                               </w:rPr>
-                              <w:t>{{</w:t>
-                            </w:r>
-                            <w:r>
-                              <w:rPr>
-                                <w:rFonts w:ascii="Calibri" w:hAnsi="Calibri" w:cs="Calibri"/>
-                                <w:b/>
-                                <w:bCs/>
-                                <w:color w:val="000000" w:themeColor="dark1"/>
-                                <w:sz w:val="16"/>
-                                <w:szCs w:val="16"/>
-                              </w:rPr>
-                              <w:t>viin</w:t>
-                            </w:r>
-                            <w:r>
-                              <w:rPr>
-                                <w:rFonts w:hAnsi="Calibri" w:eastAsia="Calibri" w:cs="Calibri"/>
-                                <w:b/>
-                                <w:bCs/>
-                                <w:color w:val="000000" w:themeColor="dark1"/>
-                                <w:sz w:val="16"/>
-                                <w:szCs w:val="16"/>
-                              </w:rPr>
-                              <w:t>}}</w:t>
+                              <w:t>{{viin}}</w:t>
                             </w:r>
                           </w:p>
                         </w:txbxContent>
                       </wps:txbx>
-                      <wps:bodyPr spcFirstLastPara="0" wrap="square" lIns="91440" tIns="45720" rIns="91440" bIns="45720" anchor="t">
+                      <wps:bodyPr anchor="t">
+                        <a:prstTxWarp prst="textNoShape"/>
                         <a:noAutofit/>
                       </wps:bodyPr>
                     </wps:wsp>
                   </a:graphicData>
                 </a:graphic>
-                <wp14:sizeRelH xmlns:wp14="http://schemas.microsoft.com/office/word/2010/wordprocessingDrawing" relativeFrom="margin">
-                  <wp14:pctWidth>0</wp14:pctWidth>
-                </wp14:sizeRelH>
-                <wp14:sizeRelV xmlns:wp14="http://schemas.microsoft.com/office/word/2010/wordprocessingDrawing" relativeFrom="margin">
-                  <wp14:pctHeight>0</wp14:pctHeight>
-                </wp14:sizeRelV>
               </wp:anchor>
             </w:drawing>
           </mc:Choice>
-          <mc:Fallback/>
+          <mc:Fallback>
+            <w:pict>
+              <v:rect id="shape_0" ID="Надпись 7" path="m0,0l-2147483645,0l-2147483645,-2147483646l0,-2147483646xe" stroked="f" o:allowincell="f" style="position:absolute;margin-left:135.65pt;margin-top:12.2pt;width:142.8pt;height:27.6pt;mso-wrap-style:square;v-text-anchor:top" wp14:anchorId="252E3C93">
+                <v:fill o:detectmouseclick="t" on="false"/>
+                <v:stroke color="#3465a4" joinstyle="round" endcap="flat"/>
+                <v:textbox>
+                  <w:txbxContent>
+                    <w:p>
+                      <w:pPr>
+                        <w:pStyle w:val="FrameContents"/>
+                        <w:rPr>
+                          <w:b/>
+                          <w:b/>
+                          <w:sz w:val="16"/>
+                        </w:rPr>
+                      </w:pPr>
+                      <w:r>
+                        <w:rPr>
+                          <w:b/>
+                          <w:color w:val="000000"/>
+                          <w:sz w:val="16"/>
+                        </w:rPr>
+                        <w:t>{{viin}}</w:t>
+                      </w:r>
+                    </w:p>
+                  </w:txbxContent>
+                </v:textbox>
+                <w10:wrap type="none"/>
+              </v:rect>
+            </w:pict>
+          </mc:Fallback>
         </mc:AlternateContent>
       </w:r>
       <w:r>
@@ -5609,52 +5982,50 @@
       </w:r>
       <w:r>
         <w:rPr/>
-        <w:t xml:space="preserve">Vehicle                            </w:t>
-      </w:r>
-      <w:r>
-        <w:rPr/>
-        <w:t>VIN</w:t>
-      </w:r>
-    </w:p>
-    <w:p xmlns:wp14="http://schemas.microsoft.com/office/word/2010/wordml" wp14:textId="77777777">
-      <w:pPr>
-        <w:pStyle w:val="2"/>
+        <w:t>Vehicle                                       VIN</w:t>
+      </w:r>
+    </w:p>
+    <w:p>
+      <w:pPr>
+        <w:pStyle w:val="Heading2"/>
         <w:tabs>
-          <w:tab w:val="left" w:pos="2066"/>
-          <w:tab w:val="left" w:pos="3927"/>
+          <w:tab w:val="clear" w:pos="720"/>
+          <w:tab w:val="left" w:pos="2066" w:leader="none"/>
+          <w:tab w:val="left" w:pos="3927" w:leader="none"/>
         </w:tabs>
-        <w:spacing w:before="18"/>
-        <w:ind w:left="416"/>
-      </w:pPr>
-      <w:r>
-        <w:t>{{</w:t>
-      </w:r>
-      <w:proofErr w:type="gramStart"/>
-      <w:r>
-        <w:t>car</w:t>
-      </w:r>
-      <w:proofErr w:type="gramEnd"/>
-      <w:r>
-        <w:t>}}</w:t>
-      </w:r>
-    </w:p>
-    <w:p xmlns:wp14="http://schemas.microsoft.com/office/word/2010/wordml" wp14:textId="77777777">
-      <w:pPr>
-        <w:pStyle w:val="2"/>
+        <w:spacing w:before="18" w:after="0"/>
+        <w:ind w:left="416" w:hanging="0"/>
+        <w:rPr/>
+      </w:pPr>
+      <w:r>
+        <w:rPr/>
+        <w:t>{{car}}</w:t>
+      </w:r>
+    </w:p>
+    <w:p>
+      <w:pPr>
+        <w:pStyle w:val="Heading2"/>
         <w:tabs>
-          <w:tab w:val="left" w:pos="2066"/>
-          <w:tab w:val="left" w:pos="3927"/>
+          <w:tab w:val="clear" w:pos="720"/>
+          <w:tab w:val="left" w:pos="2066" w:leader="none"/>
+          <w:tab w:val="left" w:pos="3927" w:leader="none"/>
         </w:tabs>
-        <w:spacing w:before="18"/>
-        <w:ind w:left="416"/>
-      </w:pPr>
-    </w:p>
-    <w:p xmlns:wp14="http://schemas.microsoft.com/office/word/2010/wordml" wp14:textId="77777777">
-      <w:pPr>
-        <w:spacing w:before="150"/>
+        <w:spacing w:before="18" w:after="0"/>
+        <w:ind w:left="416" w:hanging="0"/>
+        <w:rPr/>
+      </w:pPr>
+      <w:r>
+        <w:rPr/>
+      </w:r>
+    </w:p>
+    <w:p>
+      <w:pPr>
+        <w:pStyle w:val="Normal"/>
+        <w:spacing w:before="150" w:after="0"/>
         <w:jc w:val="right"/>
         <w:rPr>
           <w:b/>
+          <w:b/>
           <w:sz w:val="16"/>
         </w:rPr>
       </w:pPr>
@@ -5696,10 +6067,11 @@
         <w:t>40655</w:t>
       </w:r>
     </w:p>
-    <w:p xmlns:wp14="http://schemas.microsoft.com/office/word/2010/wordml" wp14:textId="77777777">
-      <w:pPr>
-        <w:pStyle w:val="a3"/>
-        <w:rPr>
+    <w:p>
+      <w:pPr>
+        <w:pStyle w:val="TextBody"/>
+        <w:rPr>
+          <w:b/>
           <w:b/>
           <w:sz w:val="18"/>
         </w:rPr>
@@ -5707,23 +6079,38 @@
       <w:r>
         <w:br w:type="column"/>
       </w:r>
-    </w:p>
-    <w:p xmlns:wp14="http://schemas.microsoft.com/office/word/2010/wordml" wp14:textId="77777777">
-      <w:pPr>
-        <w:pStyle w:val="a3"/>
+      <w:r>
         <w:rPr>
           <w:b/>
           <w:sz w:val="18"/>
         </w:rPr>
-      </w:pPr>
-    </w:p>
-    <w:p xmlns:wp14="http://schemas.microsoft.com/office/word/2010/wordml" wp14:textId="77777777">
-      <w:pPr>
-        <w:pStyle w:val="a3"/>
-        <w:spacing w:before="130"/>
-        <w:ind w:left="327"/>
-      </w:pPr>
-      <w:r>
+      </w:r>
+    </w:p>
+    <w:p>
+      <w:pPr>
+        <w:pStyle w:val="TextBody"/>
+        <w:rPr>
+          <w:b/>
+          <w:b/>
+          <w:sz w:val="18"/>
+        </w:rPr>
+      </w:pPr>
+      <w:r>
+        <w:rPr>
+          <w:b/>
+          <w:sz w:val="18"/>
+        </w:rPr>
+      </w:r>
+    </w:p>
+    <w:p>
+      <w:pPr>
+        <w:pStyle w:val="TextBody"/>
+        <w:spacing w:before="130" w:after="0"/>
+        <w:ind w:left="327" w:hanging="0"/>
+        <w:rPr/>
+      </w:pPr>
+      <w:r>
+        <w:rPr/>
         <w:t>We</w:t>
       </w:r>
       <w:r>
@@ -5733,6 +6120,7 @@
         <w:t xml:space="preserve"> </w:t>
       </w:r>
       <w:r>
+        <w:rPr/>
         <w:t>will</w:t>
       </w:r>
       <w:r>
@@ -5742,6 +6130,7 @@
         <w:t xml:space="preserve"> </w:t>
       </w:r>
       <w:r>
+        <w:rPr/>
         <w:t>not</w:t>
       </w:r>
       <w:r>
@@ -5751,6 +6140,7 @@
         <w:t xml:space="preserve"> </w:t>
       </w:r>
       <w:r>
+        <w:rPr/>
         <w:t>be</w:t>
       </w:r>
       <w:r>
@@ -5760,6 +6150,7 @@
         <w:t xml:space="preserve"> </w:t>
       </w:r>
       <w:r>
+        <w:rPr/>
         <w:t>responsible</w:t>
       </w:r>
       <w:r>
@@ -5769,6 +6160,7 @@
         <w:t xml:space="preserve"> </w:t>
       </w:r>
       <w:r>
+        <w:rPr/>
         <w:t>for</w:t>
       </w:r>
       <w:r>
@@ -5778,6 +6170,7 @@
         <w:t xml:space="preserve"> </w:t>
       </w:r>
       <w:r>
+        <w:rPr/>
         <w:t>any</w:t>
       </w:r>
       <w:r>
@@ -5787,6 +6180,7 @@
         <w:t xml:space="preserve"> </w:t>
       </w:r>
       <w:r>
+        <w:rPr/>
         <w:t>unreasonable</w:t>
       </w:r>
       <w:r>
@@ -5796,6 +6190,7 @@
         <w:t xml:space="preserve"> </w:t>
       </w:r>
       <w:r>
+        <w:rPr/>
         <w:t>towing</w:t>
       </w:r>
       <w:r>
@@ -5805,6 +6200,7 @@
         <w:t xml:space="preserve"> </w:t>
       </w:r>
       <w:r>
+        <w:rPr/>
         <w:t>or</w:t>
       </w:r>
       <w:r>
@@ -5814,6 +6210,7 @@
         <w:t xml:space="preserve"> </w:t>
       </w:r>
       <w:r>
+        <w:rPr/>
         <w:t>storage</w:t>
       </w:r>
       <w:r>
@@ -5823,24 +6220,32 @@
         <w:t xml:space="preserve"> </w:t>
       </w:r>
       <w:r>
+        <w:rPr/>
         <w:t>fees.</w:t>
       </w:r>
     </w:p>
-    <w:p xmlns:wp14="http://schemas.microsoft.com/office/word/2010/wordml" wp14:textId="77777777">
-      <w:pPr>
-        <w:pStyle w:val="a3"/>
-        <w:spacing w:before="10"/>
+    <w:p>
+      <w:pPr>
+        <w:pStyle w:val="TextBody"/>
+        <w:spacing w:before="10" w:after="0"/>
         <w:rPr>
           <w:sz w:val="18"/>
         </w:rPr>
       </w:pPr>
-    </w:p>
-    <w:p xmlns:wp14="http://schemas.microsoft.com/office/word/2010/wordml" wp14:textId="77777777">
-      <w:pPr>
-        <w:pStyle w:val="a3"/>
-        <w:ind w:left="327" w:right="375"/>
-      </w:pPr>
-      <w:r>
+      <w:r>
+        <w:rPr>
+          <w:sz w:val="18"/>
+        </w:rPr>
+      </w:r>
+    </w:p>
+    <w:p>
+      <w:pPr>
+        <w:pStyle w:val="TextBody"/>
+        <w:ind w:left="327" w:right="375" w:hanging="0"/>
+        <w:rPr/>
+      </w:pPr>
+      <w:r>
+        <w:rPr/>
         <w:t>Examine</w:t>
       </w:r>
       <w:r>
@@ -5850,6 +6255,7 @@
         <w:t xml:space="preserve"> </w:t>
       </w:r>
       <w:r>
+        <w:rPr/>
         <w:t>policy</w:t>
       </w:r>
       <w:r>
@@ -5859,6 +6265,7 @@
         <w:t xml:space="preserve"> </w:t>
       </w:r>
       <w:r>
+        <w:rPr/>
         <w:t>exclusions</w:t>
       </w:r>
       <w:r>
@@ -5868,6 +6275,7 @@
         <w:t xml:space="preserve"> </w:t>
       </w:r>
       <w:r>
+        <w:rPr/>
         <w:t>carefully.</w:t>
       </w:r>
       <w:r>
@@ -5877,6 +6285,7 @@
         <w:t xml:space="preserve"> </w:t>
       </w:r>
       <w:r>
+        <w:rPr/>
         <w:t>This</w:t>
       </w:r>
       <w:r>
@@ -5886,6 +6295,7 @@
         <w:t xml:space="preserve"> </w:t>
       </w:r>
       <w:r>
+        <w:rPr/>
         <w:t>form</w:t>
       </w:r>
       <w:r>
@@ -5895,6 +6305,7 @@
         <w:t xml:space="preserve"> </w:t>
       </w:r>
       <w:r>
+        <w:rPr/>
         <w:t>does</w:t>
       </w:r>
       <w:r>
@@ -5904,6 +6315,7 @@
         <w:t xml:space="preserve"> </w:t>
       </w:r>
       <w:r>
+        <w:rPr/>
         <w:t>not</w:t>
       </w:r>
       <w:r>
@@ -5913,6 +6325,7 @@
         <w:t xml:space="preserve"> </w:t>
       </w:r>
       <w:r>
+        <w:rPr/>
         <w:t>constitute</w:t>
       </w:r>
       <w:r>
@@ -5922,6 +6335,7 @@
         <w:t xml:space="preserve"> </w:t>
       </w:r>
       <w:r>
+        <w:rPr/>
         <w:t>any</w:t>
       </w:r>
       <w:r>
@@ -5931,6 +6345,7 @@
         <w:t xml:space="preserve"> </w:t>
       </w:r>
       <w:r>
+        <w:rPr/>
         <w:t>part</w:t>
       </w:r>
       <w:r>
@@ -5940,6 +6355,7 @@
         <w:t xml:space="preserve"> </w:t>
       </w:r>
       <w:r>
+        <w:rPr/>
         <w:t>of</w:t>
       </w:r>
       <w:r>
@@ -5949,6 +6365,7 @@
         <w:t xml:space="preserve"> </w:t>
       </w:r>
       <w:r>
+        <w:rPr/>
         <w:t>your</w:t>
       </w:r>
       <w:r>
@@ -5958,6 +6375,7 @@
         <w:t xml:space="preserve"> </w:t>
       </w:r>
       <w:r>
+        <w:rPr/>
         <w:t>insurance</w:t>
       </w:r>
       <w:r>
@@ -5967,159 +6385,314 @@
         <w:t xml:space="preserve"> </w:t>
       </w:r>
       <w:r>
+        <w:rPr/>
         <w:t>policy.</w:t>
       </w:r>
     </w:p>
     <w:sectPr>
       <w:type w:val="continuous"/>
-      <w:pgSz w:w="12240" w:h="15840" w:orient="portrait"/>
-      <w:pgMar w:top="80" w:right="120" w:bottom="280" w:left="380" w:header="720" w:footer="720" w:gutter="0"/>
-      <w:cols w:equalWidth="0" w:space="720" w:num="2">
-        <w:col w:w="5822" w:space="40"/>
+      <w:pgSz w:w="12240" w:h="15840"/>
+      <w:pgMar w:left="380" w:right="120" w:gutter="0" w:header="0" w:top="80" w:footer="0" w:bottom="280"/>
+      <w:cols w:num="2" w:equalWidth="false" w:sep="false">
+        <w:col w:w="5821" w:space="40"/>
         <w:col w:w="5878"/>
       </w:cols>
+      <w:formProt w:val="false"/>
+      <w:textDirection w:val="lrTb"/>
+      <w:docGrid w:type="default" w:linePitch="600" w:charSpace="36864"/>
     </w:sectPr>
   </w:body>
 </w:document>
 </file>
 
 <file path=word/numbering.xml><?xml version="1.0" encoding="utf-8"?>
-<w:numbering xmlns:wpc="http://schemas.microsoft.com/office/word/2010/wordprocessingCanvas" xmlns:cx="http://schemas.microsoft.com/office/drawing/2014/chartex" xmlns:cx1="http://schemas.microsoft.com/office/drawing/2015/9/8/chartex" xmlns:mc="http://schemas.openxmlformats.org/markup-compatibility/2006" xmlns:o="urn:schemas-microsoft-com:office:office" xmlns:r="http://schemas.openxmlformats.org/officeDocument/2006/relationships" xmlns:m="http://schemas.openxmlformats.org/officeDocument/2006/math" xmlns:v="urn:schemas-microsoft-com:vml" xmlns:wp14="http://schemas.microsoft.com/office/word/2010/wordprocessingDrawing" xmlns:wp="http://schemas.openxmlformats.org/drawingml/2006/wordprocessingDrawing" xmlns:w10="urn:schemas-microsoft-com:office:word" xmlns:w="http://schemas.openxmlformats.org/wordprocessingml/2006/main" xmlns:w14="http://schemas.microsoft.com/office/word/2010/wordml" xmlns:w15="http://schemas.microsoft.com/office/word/2012/wordml" xmlns:w16se="http://schemas.microsoft.com/office/word/2015/wordml/symex" xmlns:wpg="http://schemas.microsoft.com/office/word/2010/wordprocessingGroup" xmlns:wpi="http://schemas.microsoft.com/office/word/2010/wordprocessingInk" xmlns:wne="http://schemas.microsoft.com/office/word/2006/wordml" xmlns:wps="http://schemas.microsoft.com/office/word/2010/wordprocessingShape" mc:Ignorable="w14 w15 w16se wp14">
-  <w:abstractNum w:abstractNumId="0" w15:restartNumberingAfterBreak="0">
-    <w:nsid w:val="0958226A"/>
-    <w:multiLevelType w:val="hybridMultilevel"/>
-    <w:tmpl w:val="F0385EFE"/>
-    <w:lvl w:ilvl="0" w:tplc="A0521C24">
+<w:numbering xmlns:w="http://schemas.openxmlformats.org/wordprocessingml/2006/main" xmlns:o="urn:schemas-microsoft-com:office:office" xmlns:r="http://schemas.openxmlformats.org/officeDocument/2006/relationships" xmlns:v="urn:schemas-microsoft-com:vml" xmlns:mc="http://schemas.openxmlformats.org/markup-compatibility/2006" xmlns:w14="http://schemas.microsoft.com/office/word/2010/wordml" mc:Ignorable="w14">
+  <w:abstractNum w:abstractNumId="1">
+    <w:lvl w:ilvl="0">
       <w:start w:val="1"/>
       <w:numFmt w:val="decimal"/>
       <w:lvlText w:val="%1."/>
       <w:lvlJc w:val="left"/>
       <w:pPr>
+        <w:tabs>
+          <w:tab w:val="num" w:pos="0"/>
+        </w:tabs>
         <w:ind w:left="743" w:hanging="188"/>
-        <w:jc w:val="right"/>
       </w:pPr>
       <w:rPr>
-        <w:rFonts w:hint="default" w:ascii="Tahoma" w:hAnsi="Tahoma" w:eastAsia="Tahoma" w:cs="Tahoma"/>
-        <w:w w:val="97"/>
         <w:sz w:val="16"/>
         <w:szCs w:val="16"/>
+        <w:w w:val="97"/>
+        <w:rFonts w:ascii="Tahoma" w:hAnsi="Tahoma" w:eastAsia="Tahoma" w:cs="Tahoma"/>
         <w:lang w:val="en-US" w:eastAsia="en-US" w:bidi="ar-SA"/>
       </w:rPr>
     </w:lvl>
-    <w:lvl w:ilvl="1" w:tplc="E7C61BAC">
+    <w:lvl w:ilvl="1">
       <w:start w:val="1"/>
       <w:numFmt w:val="decimal"/>
       <w:lvlText w:val="%2."/>
       <w:lvlJc w:val="left"/>
       <w:pPr>
+        <w:tabs>
+          <w:tab w:val="num" w:pos="0"/>
+        </w:tabs>
         <w:ind w:left="815" w:hanging="188"/>
-        <w:jc w:val="right"/>
       </w:pPr>
       <w:rPr>
-        <w:rFonts w:hint="default" w:ascii="Tahoma" w:hAnsi="Tahoma" w:eastAsia="Tahoma" w:cs="Tahoma"/>
-        <w:w w:val="97"/>
         <w:sz w:val="16"/>
         <w:szCs w:val="16"/>
+        <w:w w:val="97"/>
+        <w:rFonts w:ascii="Tahoma" w:hAnsi="Tahoma" w:eastAsia="Tahoma" w:cs="Tahoma"/>
         <w:lang w:val="en-US" w:eastAsia="en-US" w:bidi="ar-SA"/>
       </w:rPr>
     </w:lvl>
-    <w:lvl w:ilvl="2" w:tplc="F1468EEA">
+    <w:lvl w:ilvl="2">
+      <w:start w:val="0"/>
       <w:numFmt w:val="bullet"/>
-      <w:lvlText w:val="•"/>
+      <w:lvlText w:val=""/>
       <w:lvlJc w:val="left"/>
       <w:pPr>
+        <w:tabs>
+          <w:tab w:val="num" w:pos="0"/>
+        </w:tabs>
         <w:ind w:left="1390" w:hanging="188"/>
       </w:pPr>
       <w:rPr>
-        <w:rFonts w:hint="default"/>
+        <w:rFonts w:ascii="Symbol" w:hAnsi="Symbol" w:cs="Symbol" w:hint="default"/>
         <w:lang w:val="en-US" w:eastAsia="en-US" w:bidi="ar-SA"/>
       </w:rPr>
     </w:lvl>
-    <w:lvl w:ilvl="3" w:tplc="0ED66DDC">
+    <w:lvl w:ilvl="3">
+      <w:start w:val="0"/>
       <w:numFmt w:val="bullet"/>
-      <w:lvlText w:val="•"/>
+      <w:lvlText w:val=""/>
       <w:lvlJc w:val="left"/>
       <w:pPr>
+        <w:tabs>
+          <w:tab w:val="num" w:pos="0"/>
+        </w:tabs>
         <w:ind w:left="1960" w:hanging="188"/>
       </w:pPr>
       <w:rPr>
-        <w:rFonts w:hint="default"/>
+        <w:rFonts w:ascii="Symbol" w:hAnsi="Symbol" w:cs="Symbol" w:hint="default"/>
         <w:lang w:val="en-US" w:eastAsia="en-US" w:bidi="ar-SA"/>
       </w:rPr>
     </w:lvl>
-    <w:lvl w:ilvl="4" w:tplc="03D07ECC">
+    <w:lvl w:ilvl="4">
+      <w:start w:val="0"/>
       <w:numFmt w:val="bullet"/>
-      <w:lvlText w:val="•"/>
+      <w:lvlText w:val=""/>
       <w:lvlJc w:val="left"/>
       <w:pPr>
+        <w:tabs>
+          <w:tab w:val="num" w:pos="0"/>
+        </w:tabs>
         <w:ind w:left="2531" w:hanging="188"/>
       </w:pPr>
       <w:rPr>
-        <w:rFonts w:hint="default"/>
+        <w:rFonts w:ascii="Symbol" w:hAnsi="Symbol" w:cs="Symbol" w:hint="default"/>
         <w:lang w:val="en-US" w:eastAsia="en-US" w:bidi="ar-SA"/>
       </w:rPr>
     </w:lvl>
-    <w:lvl w:ilvl="5" w:tplc="C826F1F4">
+    <w:lvl w:ilvl="5">
+      <w:start w:val="0"/>
       <w:numFmt w:val="bullet"/>
-      <w:lvlText w:val="•"/>
+      <w:lvlText w:val=""/>
       <w:lvlJc w:val="left"/>
       <w:pPr>
+        <w:tabs>
+          <w:tab w:val="num" w:pos="0"/>
+        </w:tabs>
         <w:ind w:left="3101" w:hanging="188"/>
       </w:pPr>
       <w:rPr>
-        <w:rFonts w:hint="default"/>
+        <w:rFonts w:ascii="Symbol" w:hAnsi="Symbol" w:cs="Symbol" w:hint="default"/>
         <w:lang w:val="en-US" w:eastAsia="en-US" w:bidi="ar-SA"/>
       </w:rPr>
     </w:lvl>
-    <w:lvl w:ilvl="6" w:tplc="C8061170">
+    <w:lvl w:ilvl="6">
+      <w:start w:val="0"/>
       <w:numFmt w:val="bullet"/>
-      <w:lvlText w:val="•"/>
+      <w:lvlText w:val=""/>
       <w:lvlJc w:val="left"/>
       <w:pPr>
+        <w:tabs>
+          <w:tab w:val="num" w:pos="0"/>
+        </w:tabs>
         <w:ind w:left="3672" w:hanging="188"/>
       </w:pPr>
       <w:rPr>
-        <w:rFonts w:hint="default"/>
+        <w:rFonts w:ascii="Symbol" w:hAnsi="Symbol" w:cs="Symbol" w:hint="default"/>
         <w:lang w:val="en-US" w:eastAsia="en-US" w:bidi="ar-SA"/>
       </w:rPr>
     </w:lvl>
-    <w:lvl w:ilvl="7" w:tplc="7B68BF50">
+    <w:lvl w:ilvl="7">
+      <w:start w:val="0"/>
       <w:numFmt w:val="bullet"/>
-      <w:lvlText w:val="•"/>
+      <w:lvlText w:val=""/>
       <w:lvlJc w:val="left"/>
       <w:pPr>
+        <w:tabs>
+          <w:tab w:val="num" w:pos="0"/>
+        </w:tabs>
         <w:ind w:left="4242" w:hanging="188"/>
       </w:pPr>
       <w:rPr>
-        <w:rFonts w:hint="default"/>
+        <w:rFonts w:ascii="Symbol" w:hAnsi="Symbol" w:cs="Symbol" w:hint="default"/>
         <w:lang w:val="en-US" w:eastAsia="en-US" w:bidi="ar-SA"/>
       </w:rPr>
     </w:lvl>
-    <w:lvl w:ilvl="8" w:tplc="E90634CE">
+    <w:lvl w:ilvl="8">
+      <w:start w:val="0"/>
       <w:numFmt w:val="bullet"/>
-      <w:lvlText w:val="•"/>
+      <w:lvlText w:val=""/>
       <w:lvlJc w:val="left"/>
       <w:pPr>
+        <w:tabs>
+          <w:tab w:val="num" w:pos="0"/>
+        </w:tabs>
         <w:ind w:left="4813" w:hanging="188"/>
       </w:pPr>
       <w:rPr>
-        <w:rFonts w:hint="default"/>
+        <w:rFonts w:ascii="Symbol" w:hAnsi="Symbol" w:cs="Symbol" w:hint="default"/>
         <w:lang w:val="en-US" w:eastAsia="en-US" w:bidi="ar-SA"/>
       </w:rPr>
     </w:lvl>
   </w:abstractNum>
+  <w:abstractNum w:abstractNumId="2">
+    <w:lvl w:ilvl="0">
+      <w:start w:val="1"/>
+      <w:numFmt w:val="none"/>
+      <w:suff w:val="nothing"/>
+      <w:lvlText w:val=""/>
+      <w:lvlJc w:val="left"/>
+      <w:pPr>
+        <w:tabs>
+          <w:tab w:val="num" w:pos="0"/>
+        </w:tabs>
+        <w:ind w:left="0" w:hanging="0"/>
+      </w:pPr>
+    </w:lvl>
+    <w:lvl w:ilvl="1">
+      <w:start w:val="1"/>
+      <w:numFmt w:val="none"/>
+      <w:suff w:val="nothing"/>
+      <w:lvlText w:val=""/>
+      <w:lvlJc w:val="left"/>
+      <w:pPr>
+        <w:tabs>
+          <w:tab w:val="num" w:pos="0"/>
+        </w:tabs>
+        <w:ind w:left="0" w:hanging="0"/>
+      </w:pPr>
+    </w:lvl>
+    <w:lvl w:ilvl="2">
+      <w:start w:val="1"/>
+      <w:numFmt w:val="none"/>
+      <w:suff w:val="nothing"/>
+      <w:lvlText w:val=""/>
+      <w:lvlJc w:val="left"/>
+      <w:pPr>
+        <w:tabs>
+          <w:tab w:val="num" w:pos="0"/>
+        </w:tabs>
+        <w:ind w:left="0" w:hanging="0"/>
+      </w:pPr>
+    </w:lvl>
+    <w:lvl w:ilvl="3">
+      <w:start w:val="1"/>
+      <w:numFmt w:val="none"/>
+      <w:suff w:val="nothing"/>
+      <w:lvlText w:val=""/>
+      <w:lvlJc w:val="left"/>
+      <w:pPr>
+        <w:tabs>
+          <w:tab w:val="num" w:pos="0"/>
+        </w:tabs>
+        <w:ind w:left="0" w:hanging="0"/>
+      </w:pPr>
+    </w:lvl>
+    <w:lvl w:ilvl="4">
+      <w:start w:val="1"/>
+      <w:numFmt w:val="none"/>
+      <w:suff w:val="nothing"/>
+      <w:lvlText w:val=""/>
+      <w:lvlJc w:val="left"/>
+      <w:pPr>
+        <w:tabs>
+          <w:tab w:val="num" w:pos="0"/>
+        </w:tabs>
+        <w:ind w:left="0" w:hanging="0"/>
+      </w:pPr>
+    </w:lvl>
+    <w:lvl w:ilvl="5">
+      <w:start w:val="1"/>
+      <w:numFmt w:val="none"/>
+      <w:suff w:val="nothing"/>
+      <w:lvlText w:val=""/>
+      <w:lvlJc w:val="left"/>
+      <w:pPr>
+        <w:tabs>
+          <w:tab w:val="num" w:pos="0"/>
+        </w:tabs>
+        <w:ind w:left="0" w:hanging="0"/>
+      </w:pPr>
+    </w:lvl>
+    <w:lvl w:ilvl="6">
+      <w:start w:val="1"/>
+      <w:numFmt w:val="none"/>
+      <w:suff w:val="nothing"/>
+      <w:lvlText w:val=""/>
+      <w:lvlJc w:val="left"/>
+      <w:pPr>
+        <w:tabs>
+          <w:tab w:val="num" w:pos="0"/>
+        </w:tabs>
+        <w:ind w:left="0" w:hanging="0"/>
+      </w:pPr>
+    </w:lvl>
+    <w:lvl w:ilvl="7">
+      <w:start w:val="1"/>
+      <w:numFmt w:val="none"/>
+      <w:suff w:val="nothing"/>
+      <w:lvlText w:val=""/>
+      <w:lvlJc w:val="left"/>
+      <w:pPr>
+        <w:tabs>
+          <w:tab w:val="num" w:pos="0"/>
+        </w:tabs>
+        <w:ind w:left="0" w:hanging="0"/>
+      </w:pPr>
+    </w:lvl>
+    <w:lvl w:ilvl="8">
+      <w:start w:val="1"/>
+      <w:numFmt w:val="none"/>
+      <w:suff w:val="nothing"/>
+      <w:lvlText w:val=""/>
+      <w:lvlJc w:val="left"/>
+      <w:pPr>
+        <w:tabs>
+          <w:tab w:val="num" w:pos="0"/>
+        </w:tabs>
+        <w:ind w:left="0" w:hanging="0"/>
+      </w:pPr>
+    </w:lvl>
+  </w:abstractNum>
   <w:num w:numId="1">
-    <w:abstractNumId w:val="0"/>
+    <w:abstractNumId w:val="1"/>
+  </w:num>
+  <w:num w:numId="2">
+    <w:abstractNumId w:val="2"/>
   </w:num>
 </w:numbering>
 </file>
 
 <file path=word/styles.xml><?xml version="1.0" encoding="utf-8"?>
-<w:styles xmlns:wp14="http://schemas.microsoft.com/office/word/2010/wordprocessingDrawing" xmlns:mc="http://schemas.openxmlformats.org/markup-compatibility/2006" xmlns:r="http://schemas.openxmlformats.org/officeDocument/2006/relationships" xmlns:w="http://schemas.openxmlformats.org/wordprocessingml/2006/main" xmlns:w14="http://schemas.microsoft.com/office/word/2010/wordml" xmlns:w15="http://schemas.microsoft.com/office/word/2012/wordml" xmlns:w16se="http://schemas.microsoft.com/office/word/2015/wordml/symex" mc:Ignorable="w14 w15 w16se wp14">
+<w:styles xmlns:w="http://schemas.openxmlformats.org/wordprocessingml/2006/main" xmlns:w14="http://schemas.microsoft.com/office/word/2010/wordml" xmlns:mc="http://schemas.openxmlformats.org/markup-compatibility/2006" mc:Ignorable="w14">
   <w:docDefaults>
     <w:rPrDefault>
       <w:rPr>
-        <w:rFonts w:asciiTheme="minorHAnsi" w:hAnsiTheme="minorHAnsi" w:eastAsiaTheme="minorHAnsi" w:cstheme="minorBidi"/>
+        <w:rFonts w:ascii="Calibri" w:hAnsi="Calibri" w:eastAsia="Calibri" w:cs="" w:asciiTheme="minorHAnsi" w:cstheme="minorBidi" w:eastAsiaTheme="minorHAnsi" w:hAnsiTheme="minorHAnsi"/>
         <w:sz w:val="22"/>
         <w:szCs w:val="22"/>
         <w:lang w:val="en-US" w:eastAsia="en-US" w:bidi="ar-SA"/>
@@ -6127,9 +6700,7 @@
     </w:rPrDefault>
     <w:pPrDefault>
       <w:pPr>
-        <w:widowControl w:val="0"/>
-        <w:autoSpaceDE w:val="0"/>
-        <w:autoSpaceDN w:val="0"/>
+        <w:suppressAutoHyphens w:val="true"/>
       </w:pPr>
     </w:pPrDefault>
   </w:docDefaults>
@@ -6506,21 +7077,33 @@
     <w:lsdException w:name="List Table 6 Colorful Accent 6" w:uiPriority="51"/>
     <w:lsdException w:name="List Table 7 Colorful Accent 6" w:uiPriority="52"/>
   </w:latentStyles>
-  <w:style w:type="paragraph" w:styleId="a" w:default="1">
+  <w:style w:type="paragraph" w:styleId="Normal" w:default="1">
     <w:name w:val="Normal"/>
     <w:uiPriority w:val="1"/>
     <w:qFormat/>
+    <w:pPr>
+      <w:widowControl w:val="false"/>
+      <w:suppressAutoHyphens w:val="true"/>
+      <w:bidi w:val="0"/>
+      <w:spacing w:before="0" w:after="0"/>
+      <w:jc w:val="left"/>
+    </w:pPr>
     <w:rPr>
       <w:rFonts w:ascii="Tahoma" w:hAnsi="Tahoma" w:eastAsia="Tahoma" w:cs="Tahoma"/>
+      <w:color w:val="auto"/>
+      <w:kern w:val="0"/>
+      <w:sz w:val="22"/>
+      <w:szCs w:val="22"/>
+      <w:lang w:val="en-US" w:eastAsia="en-US" w:bidi="ar-SA"/>
     </w:rPr>
   </w:style>
-  <w:style w:type="paragraph" w:styleId="1">
-    <w:name w:val="heading 1"/>
-    <w:basedOn w:val="a"/>
+  <w:style w:type="paragraph" w:styleId="Heading1">
+    <w:name w:val="Heading 1"/>
+    <w:basedOn w:val="Normal"/>
     <w:uiPriority w:val="1"/>
     <w:qFormat/>
     <w:pPr>
-      <w:ind w:left="383"/>
+      <w:ind w:left="383" w:hanging="0"/>
       <w:outlineLvl w:val="0"/>
     </w:pPr>
     <w:rPr>
@@ -6530,13 +7113,13 @@
       <w:szCs w:val="18"/>
     </w:rPr>
   </w:style>
-  <w:style w:type="paragraph" w:styleId="2">
-    <w:name w:val="heading 2"/>
-    <w:basedOn w:val="a"/>
+  <w:style w:type="paragraph" w:styleId="Heading2">
+    <w:name w:val="Heading 2"/>
+    <w:basedOn w:val="Normal"/>
     <w:uiPriority w:val="1"/>
     <w:qFormat/>
     <w:pPr>
-      <w:ind w:left="397"/>
+      <w:ind w:left="397" w:hanging="0"/>
       <w:outlineLvl w:val="1"/>
     </w:pPr>
     <w:rPr>
@@ -6546,66 +7129,107 @@
       <w:szCs w:val="16"/>
     </w:rPr>
   </w:style>
-  <w:style w:type="character" w:styleId="a0" w:default="1">
+  <w:style w:type="character" w:styleId="DefaultParagraphFont" w:default="1">
     <w:name w:val="Default Paragraph Font"/>
     <w:uiPriority w:val="1"/>
     <w:unhideWhenUsed/>
+    <w:qFormat/>
+    <w:rPr/>
   </w:style>
-  <w:style w:type="table" w:styleId="a1" w:default="1">
-    <w:name w:val="Normal Table"/>
+  <w:style w:type="character" w:styleId="Style12" w:customStyle="1">
+    <w:name w:val="Текст выноски Знак"/>
+    <w:basedOn w:val="DefaultParagraphFont"/>
+    <w:link w:val="BalloonText"/>
     <w:uiPriority w:val="99"/>
     <w:semiHidden/>
+    <w:qFormat/>
+    <w:rsid w:val="00234fd8"/>
+    <w:rPr>
+      <w:rFonts w:ascii="Segoe UI" w:hAnsi="Segoe UI" w:eastAsia="Tahoma" w:cs="Segoe UI"/>
+      <w:sz w:val="18"/>
+      <w:szCs w:val="18"/>
+    </w:rPr>
+  </w:style>
+  <w:style w:type="character" w:styleId="InternetLink">
+    <w:name w:val="Hyperlink"/>
+    <w:basedOn w:val="DefaultParagraphFont"/>
+    <w:uiPriority w:val="99"/>
     <w:unhideWhenUsed/>
-    <w:tblPr>
-      <w:tblInd w:w="0" w:type="dxa"/>
-      <w:tblCellMar>
-        <w:top w:w="0" w:type="dxa"/>
-        <w:left w:w="108" w:type="dxa"/>
-        <w:bottom w:w="0" w:type="dxa"/>
-        <w:right w:w="108" w:type="dxa"/>
-      </w:tblCellMar>
-    </w:tblPr>
+    <w:rsid w:val="00af3c45"/>
+    <w:rPr>
+      <w:color w:val="0000FF" w:themeColor="hyperlink"/>
+      <w:u w:val="single"/>
+    </w:rPr>
   </w:style>
-  <w:style w:type="numbering" w:styleId="a2" w:default="1">
-    <w:name w:val="No List"/>
-    <w:uiPriority w:val="99"/>
-    <w:semiHidden/>
-    <w:unhideWhenUsed/>
+  <w:style w:type="paragraph" w:styleId="Heading">
+    <w:name w:val="Heading"/>
+    <w:basedOn w:val="Normal"/>
+    <w:next w:val="TextBody"/>
+    <w:qFormat/>
+    <w:pPr>
+      <w:keepNext w:val="true"/>
+      <w:spacing w:before="240" w:after="120"/>
+    </w:pPr>
+    <w:rPr>
+      <w:rFonts w:ascii="Liberation Sans" w:hAnsi="Liberation Sans" w:eastAsia="Noto Sans CJK SC" w:cs="Lohit Devanagari"/>
+      <w:sz w:val="28"/>
+      <w:szCs w:val="28"/>
+    </w:rPr>
   </w:style>
-  <w:style w:type="table" w:styleId="TableNormal" w:customStyle="1">
-    <w:name w:val="Normal Table0"/>
-    <w:uiPriority w:val="2"/>
-    <w:semiHidden/>
-    <w:unhideWhenUsed/>
-    <w:qFormat/>
-    <w:tblPr>
-      <w:tblInd w:w="0" w:type="dxa"/>
-      <w:tblCellMar>
-        <w:top w:w="0" w:type="dxa"/>
-        <w:left w:w="0" w:type="dxa"/>
-        <w:bottom w:w="0" w:type="dxa"/>
-        <w:right w:w="0" w:type="dxa"/>
-      </w:tblCellMar>
-    </w:tblPr>
-  </w:style>
-  <w:style w:type="paragraph" w:styleId="a3">
+  <w:style w:type="paragraph" w:styleId="TextBody">
     <w:name w:val="Body Text"/>
-    <w:basedOn w:val="a"/>
+    <w:basedOn w:val="Normal"/>
     <w:uiPriority w:val="1"/>
     <w:qFormat/>
+    <w:pPr/>
     <w:rPr>
       <w:sz w:val="16"/>
       <w:szCs w:val="16"/>
     </w:rPr>
   </w:style>
-  <w:style w:type="paragraph" w:styleId="a4">
+  <w:style w:type="paragraph" w:styleId="List">
+    <w:name w:val="List"/>
+    <w:basedOn w:val="TextBody"/>
+    <w:pPr/>
+    <w:rPr>
+      <w:rFonts w:cs="Lohit Devanagari"/>
+    </w:rPr>
+  </w:style>
+  <w:style w:type="paragraph" w:styleId="Caption">
+    <w:name w:val="Caption"/>
+    <w:basedOn w:val="Normal"/>
+    <w:qFormat/>
+    <w:pPr>
+      <w:suppressLineNumbers/>
+      <w:spacing w:before="120" w:after="120"/>
+    </w:pPr>
+    <w:rPr>
+      <w:rFonts w:cs="Lohit Devanagari"/>
+      <w:i/>
+      <w:iCs/>
+      <w:sz w:val="24"/>
+      <w:szCs w:val="24"/>
+    </w:rPr>
+  </w:style>
+  <w:style w:type="paragraph" w:styleId="Index">
+    <w:name w:val="Index"/>
+    <w:basedOn w:val="Normal"/>
+    <w:qFormat/>
+    <w:pPr>
+      <w:suppressLineNumbers/>
+    </w:pPr>
+    <w:rPr>
+      <w:rFonts w:cs="Lohit Devanagari"/>
+    </w:rPr>
+  </w:style>
+  <w:style w:type="paragraph" w:styleId="Title">
     <w:name w:val="Title"/>
-    <w:basedOn w:val="a"/>
+    <w:basedOn w:val="Normal"/>
     <w:uiPriority w:val="1"/>
     <w:qFormat/>
     <w:pPr>
-      <w:spacing w:before="68"/>
-      <w:ind w:left="3649"/>
+      <w:spacing w:before="68" w:after="0"/>
+      <w:ind w:left="3649" w:hanging="0"/>
     </w:pPr>
     <w:rPr>
       <w:rFonts w:ascii="Times New Roman" w:hAnsi="Times New Roman" w:eastAsia="Times New Roman" w:cs="Times New Roman"/>
@@ -6615,71 +7239,106 @@
       <w:szCs w:val="24"/>
     </w:rPr>
   </w:style>
-  <w:style w:type="paragraph" w:styleId="a5">
+  <w:style w:type="paragraph" w:styleId="ListParagraph">
     <w:name w:val="List Paragraph"/>
-    <w:basedOn w:val="a"/>
+    <w:basedOn w:val="Normal"/>
     <w:uiPriority w:val="1"/>
     <w:qFormat/>
     <w:pPr>
-      <w:spacing w:before="10"/>
+      <w:spacing w:before="10" w:after="0"/>
       <w:ind w:left="584" w:hanging="188"/>
     </w:pPr>
+    <w:rPr/>
   </w:style>
   <w:style w:type="paragraph" w:styleId="TableParagraph" w:customStyle="1">
     <w:name w:val="Table Paragraph"/>
-    <w:basedOn w:val="a"/>
+    <w:basedOn w:val="Normal"/>
     <w:uiPriority w:val="1"/>
     <w:qFormat/>
+    <w:pPr/>
     <w:rPr>
       <w:rFonts w:ascii="Arial" w:hAnsi="Arial" w:eastAsia="Arial" w:cs="Arial"/>
     </w:rPr>
   </w:style>
-  <w:style w:type="paragraph" w:styleId="a6">
+  <w:style w:type="paragraph" w:styleId="BalloonText">
     <w:name w:val="Balloon Text"/>
-    <w:basedOn w:val="a"/>
-    <w:link w:val="a7"/>
+    <w:basedOn w:val="Normal"/>
+    <w:link w:val="Style12"/>
     <w:uiPriority w:val="99"/>
     <w:semiHidden/>
     <w:unhideWhenUsed/>
-    <w:rsid w:val="00234FD8"/>
+    <w:qFormat/>
+    <w:rsid w:val="00234fd8"/>
+    <w:pPr/>
     <w:rPr>
       <w:rFonts w:ascii="Segoe UI" w:hAnsi="Segoe UI" w:cs="Segoe UI"/>
       <w:sz w:val="18"/>
       <w:szCs w:val="18"/>
     </w:rPr>
   </w:style>
-  <w:style w:type="character" w:styleId="a7" w:customStyle="1">
-    <w:name w:val="Текст выноски Знак"/>
-    <w:basedOn w:val="a0"/>
-    <w:link w:val="a6"/>
-    <w:uiPriority w:val="99"/>
-    <w:semiHidden/>
-    <w:rsid w:val="00234FD8"/>
-    <w:rPr>
-      <w:rFonts w:ascii="Segoe UI" w:hAnsi="Segoe UI" w:eastAsia="Tahoma" w:cs="Segoe UI"/>
-      <w:sz w:val="18"/>
-      <w:szCs w:val="18"/>
-    </w:rPr>
-  </w:style>
-  <w:style w:type="character" w:styleId="a8">
-    <w:name w:val="Hyperlink"/>
-    <w:basedOn w:val="a0"/>
-    <w:uiPriority w:val="99"/>
-    <w:unhideWhenUsed/>
-    <w:rsid w:val="00AF3C45"/>
-    <w:rPr>
-      <w:color w:val="0000FF" w:themeColor="hyperlink"/>
-      <w:u w:val="single"/>
-    </w:rPr>
-  </w:style>
-  <w:style w:type="paragraph" w:styleId="a9">
+  <w:style w:type="paragraph" w:styleId="NoSpacing">
     <w:name w:val="No Spacing"/>
     <w:uiPriority w:val="1"/>
     <w:qFormat/>
-    <w:rsid w:val="00E43EDD"/>
+    <w:rsid w:val="00e43edd"/>
+    <w:pPr>
+      <w:widowControl w:val="false"/>
+      <w:suppressAutoHyphens w:val="true"/>
+      <w:bidi w:val="0"/>
+      <w:spacing w:before="0" w:after="0"/>
+      <w:jc w:val="left"/>
+    </w:pPr>
     <w:rPr>
       <w:rFonts w:ascii="Tahoma" w:hAnsi="Tahoma" w:eastAsia="Tahoma" w:cs="Tahoma"/>
+      <w:color w:val="auto"/>
+      <w:kern w:val="0"/>
+      <w:sz w:val="22"/>
+      <w:szCs w:val="22"/>
+      <w:lang w:val="en-US" w:eastAsia="en-US" w:bidi="ar-SA"/>
     </w:rPr>
+  </w:style>
+  <w:style w:type="paragraph" w:styleId="FrameContents">
+    <w:name w:val="Frame Contents"/>
+    <w:basedOn w:val="Normal"/>
+    <w:qFormat/>
+    <w:pPr/>
+    <w:rPr/>
+  </w:style>
+  <w:style w:type="numbering" w:styleId="NoList" w:default="1">
+    <w:name w:val="No List"/>
+    <w:uiPriority w:val="99"/>
+    <w:semiHidden/>
+    <w:unhideWhenUsed/>
+    <w:qFormat/>
+  </w:style>
+  <w:style w:type="table" w:default="1" w:styleId="a1">
+    <w:name w:val="Normal Table"/>
+    <w:uiPriority w:val="99"/>
+    <w:semiHidden/>
+    <w:unhideWhenUsed/>
+    <w:tblPr>
+      <w:tblCellMar>
+        <w:top w:w="0" w:type="dxa"/>
+        <w:left w:w="108" w:type="dxa"/>
+        <w:bottom w:w="0" w:type="dxa"/>
+        <w:right w:w="108" w:type="dxa"/>
+      </w:tblCellMar>
+    </w:tblPr>
+  </w:style>
+  <w:style w:type="table" w:customStyle="1" w:styleId="TableNormal">
+    <w:name w:val="Table Normal"/>
+    <w:uiPriority w:val="2"/>
+    <w:semiHidden/>
+    <w:unhideWhenUsed/>
+    <w:qFormat/>
+    <w:tblPr>
+      <w:tblCellMar>
+        <w:top w:w="0" w:type="dxa"/>
+        <w:left w:w="0" w:type="dxa"/>
+        <w:bottom w:w="0" w:type="dxa"/>
+        <w:right w:w="0" w:type="dxa"/>
+      </w:tblCellMar>
+    </w:tblPr>
   </w:style>
 </w:styles>
 </file>
